--- a/material&paper/paperV2.0.docx
+++ b/material&paper/paperV2.0.docx
@@ -1,6 +1,6 @@
 
 <file path=word/document.xml><?xml version="1.0" encoding="utf-8"?>
-<w:document xmlns:wpc="http://schemas.microsoft.com/office/word/2010/wordprocessingCanvas" xmlns:cx="http://schemas.microsoft.com/office/drawing/2014/chartex" xmlns:cx1="http://schemas.microsoft.com/office/drawing/2015/9/8/chartex" xmlns:cx2="http://schemas.microsoft.com/office/drawing/2015/10/21/chartex" xmlns:cx3="http://schemas.microsoft.com/office/drawing/2016/5/9/chartex" xmlns:cx4="http://schemas.microsoft.com/office/drawing/2016/5/10/chartex" xmlns:cx5="http://schemas.microsoft.com/office/drawing/2016/5/11/chartex" xmlns:cx6="http://schemas.microsoft.com/office/drawing/2016/5/12/chartex" xmlns:cx7="http://schemas.microsoft.com/office/drawing/2016/5/13/chartex" xmlns:cx8="http://schemas.microsoft.com/office/drawing/2016/5/14/chartex" xmlns:mc="http://schemas.openxmlformats.org/markup-compatibility/2006" xmlns:aink="http://schemas.microsoft.com/office/drawing/2016/ink" xmlns:am3d="http://schemas.microsoft.com/office/drawing/2017/model3d" xmlns:o="urn:schemas-microsoft-com:office:office" xmlns:r="http://schemas.openxmlformats.org/officeDocument/2006/relationships" xmlns:m="http://schemas.openxmlformats.org/officeDocument/2006/math" xmlns:v="urn:schemas-microsoft-com:vml" xmlns:wp14="http://schemas.microsoft.com/office/word/2010/wordprocessingDrawing" xmlns:wp="http://schemas.openxmlformats.org/drawingml/2006/wordprocessingDrawing" xmlns:w10="urn:schemas-microsoft-com:office:word" xmlns:w="http://schemas.openxmlformats.org/wordprocessingml/2006/main" xmlns:w14="http://schemas.microsoft.com/office/word/2010/wordml" xmlns:w15="http://schemas.microsoft.com/office/word/2012/wordml" xmlns:w16cid="http://schemas.microsoft.com/office/word/2016/wordml/cid" xmlns:w16se="http://schemas.microsoft.com/office/word/2015/wordml/symex" xmlns:wpg="http://schemas.microsoft.com/office/word/2010/wordprocessingGroup" xmlns:wpi="http://schemas.microsoft.com/office/word/2010/wordprocessingInk" xmlns:wne="http://schemas.microsoft.com/office/word/2006/wordml" xmlns:wps="http://schemas.microsoft.com/office/word/2010/wordprocessingShape" mc:Ignorable="w14 w15 w16se w16cid wp14">
+<w:document xmlns:ve="http://schemas.openxmlformats.org/markup-compatibility/2006" xmlns:o="urn:schemas-microsoft-com:office:office" xmlns:r="http://schemas.openxmlformats.org/officeDocument/2006/relationships" xmlns:m="http://schemas.openxmlformats.org/officeDocument/2006/math" xmlns:v="urn:schemas-microsoft-com:vml" xmlns:wp="http://schemas.openxmlformats.org/drawingml/2006/wordprocessingDrawing" xmlns:w10="urn:schemas-microsoft-com:office:word" xmlns:w="http://schemas.openxmlformats.org/wordprocessingml/2006/main" xmlns:wne="http://schemas.microsoft.com/office/word/2006/wordml">
   <w:body>
     <w:p>
       <w:pPr>
@@ -91,44 +91,7 @@
           <w:color w:val="000000" w:themeColor="text1"/>
           <w:szCs w:val="21"/>
         </w:rPr>
-        <w:t>①在构建passing</w:t>
-      </w:r>
-      <w:r>
-        <w:rPr>
-          <w:b/>
-          <w:color w:val="000000" w:themeColor="text1"/>
-          <w:szCs w:val="21"/>
-        </w:rPr>
-        <w:t xml:space="preserve"> </w:t>
-      </w:r>
-      <w:r>
-        <w:rPr>
-          <w:rFonts w:hint="eastAsia"/>
-          <w:b/>
-          <w:color w:val="000000" w:themeColor="text1"/>
-          <w:szCs w:val="21"/>
-        </w:rPr>
-        <w:t>network时，忽略</w:t>
-      </w:r>
-      <w:proofErr w:type="spellStart"/>
-      <w:r>
-        <w:rPr>
-          <w:rFonts w:hint="eastAsia"/>
-          <w:b/>
-          <w:color w:val="000000" w:themeColor="text1"/>
-          <w:szCs w:val="21"/>
-        </w:rPr>
-        <w:t>fullevents</w:t>
-      </w:r>
-      <w:proofErr w:type="spellEnd"/>
-      <w:r>
-        <w:rPr>
-          <w:rFonts w:hint="eastAsia"/>
-          <w:b/>
-          <w:color w:val="000000" w:themeColor="text1"/>
-          <w:szCs w:val="21"/>
-        </w:rPr>
-        <w:t>中的除passing外其余情况。</w:t>
+        <w:t>①在构建passingnetwork时，忽略fullevents中的除passing外其余情况。</w:t>
       </w:r>
       <w:r>
         <w:rPr>
@@ -250,10 +213,10 @@
     </w:p>
     <w:tbl>
       <w:tblPr>
-        <w:tblStyle w:val="a7"/>
+        <w:tblStyle w:val="a5"/>
         <w:tblW w:w="8409" w:type="dxa"/>
         <w:tblLayout w:type="fixed"/>
-        <w:tblLook w:val="04A0" w:firstRow="1" w:lastRow="0" w:firstColumn="1" w:lastColumn="0" w:noHBand="0" w:noVBand="1"/>
+        <w:tblLook w:val="04A0"/>
       </w:tblPr>
       <w:tblGrid>
         <w:gridCol w:w="4156"/>
@@ -596,15 +559,6 @@
               </w:rPr>
               <w:t>完成</w:t>
             </w:r>
-            <w:r>
-              <w:rPr>
-                <w:rFonts w:hint="eastAsia"/>
-                <w:bCs/>
-                <w:color w:val="000000" w:themeColor="text1"/>
-                <w:szCs w:val="21"/>
-              </w:rPr>
-              <w:t xml:space="preserve"> </w:t>
-            </w:r>
             <m:oMath>
               <m:r>
                 <w:rPr>
@@ -622,15 +576,6 @@
                 <w:color w:val="000000" w:themeColor="text1"/>
                 <w:szCs w:val="21"/>
               </w:rPr>
-              <w:t xml:space="preserve"> </w:t>
-            </w:r>
-            <w:r>
-              <w:rPr>
-                <w:rFonts w:hint="eastAsia"/>
-                <w:bCs/>
-                <w:color w:val="000000" w:themeColor="text1"/>
-                <w:szCs w:val="21"/>
-              </w:rPr>
               <w:t>人配合</w:t>
             </w:r>
             <w:r>
@@ -673,7 +618,6 @@
           </w:p>
         </w:tc>
       </w:tr>
-      <w:bookmarkStart w:id="2" w:name="_Hlk32617376"/>
       <w:tr>
         <w:trPr>
           <w:trHeight w:val="447"/>
@@ -692,6 +636,7 @@
             </w:pPr>
             <m:oMathPara>
               <m:oMath>
+                <w:bookmarkStart w:id="2" w:name="_Hlk32617376"/>
                 <m:sSub>
                   <m:sSubPr>
                     <m:ctrlPr>
@@ -725,9 +670,9 @@
                     </m:r>
                   </m:sub>
                 </m:sSub>
+                <w:bookmarkEnd w:id="2"/>
               </m:oMath>
             </m:oMathPara>
-            <w:bookmarkEnd w:id="2"/>
           </w:p>
         </w:tc>
         <w:tc>
@@ -750,15 +695,6 @@
                 <w:szCs w:val="21"/>
               </w:rPr>
               <w:t>第</w:t>
-            </w:r>
-            <w:r>
-              <w:rPr>
-                <w:rFonts w:hint="eastAsia"/>
-                <w:bCs/>
-                <w:color w:val="000000" w:themeColor="text1"/>
-                <w:szCs w:val="21"/>
-              </w:rPr>
-              <w:t xml:space="preserve"> </w:t>
             </w:r>
             <m:oMath>
               <m:r>
@@ -777,15 +713,6 @@
                 <w:color w:val="000000" w:themeColor="text1"/>
                 <w:szCs w:val="21"/>
               </w:rPr>
-              <w:t xml:space="preserve"> </w:t>
-            </w:r>
-            <w:r>
-              <w:rPr>
-                <w:rFonts w:hint="eastAsia"/>
-                <w:bCs/>
-                <w:color w:val="000000" w:themeColor="text1"/>
-                <w:szCs w:val="21"/>
-              </w:rPr>
               <w:t>个球员</w:t>
             </w:r>
             <w:r>
@@ -902,15 +829,6 @@
                 <w:szCs w:val="21"/>
               </w:rPr>
               <w:t>第</w:t>
-            </w:r>
-            <w:r>
-              <w:rPr>
-                <w:rFonts w:hint="eastAsia"/>
-                <w:bCs/>
-                <w:color w:val="000000" w:themeColor="text1"/>
-                <w:szCs w:val="21"/>
-              </w:rPr>
-              <w:t xml:space="preserve"> </w:t>
             </w:r>
             <m:oMath>
               <m:r>
@@ -929,15 +847,6 @@
                 <w:color w:val="000000" w:themeColor="text1"/>
                 <w:szCs w:val="21"/>
               </w:rPr>
-              <w:t xml:space="preserve"> </w:t>
-            </w:r>
-            <w:r>
-              <w:rPr>
-                <w:rFonts w:hint="eastAsia"/>
-                <w:bCs/>
-                <w:color w:val="000000" w:themeColor="text1"/>
-                <w:szCs w:val="21"/>
-              </w:rPr>
               <w:t>个球员</w:t>
             </w:r>
             <w:r>
@@ -1362,15 +1271,6 @@
               </w:rPr>
               <w:t>第</w:t>
             </w:r>
-            <w:r>
-              <w:rPr>
-                <w:rFonts w:hint="eastAsia"/>
-                <w:bCs/>
-                <w:color w:val="000000" w:themeColor="text1"/>
-                <w:szCs w:val="21"/>
-              </w:rPr>
-              <w:t xml:space="preserve"> </w:t>
-            </w:r>
             <m:oMath>
               <m:r>
                 <w:rPr>
@@ -1388,15 +1288,6 @@
                 <w:color w:val="000000" w:themeColor="text1"/>
                 <w:szCs w:val="21"/>
               </w:rPr>
-              <w:t xml:space="preserve"> </w:t>
-            </w:r>
-            <w:r>
-              <w:rPr>
-                <w:rFonts w:hint="eastAsia"/>
-                <w:bCs/>
-                <w:color w:val="000000" w:themeColor="text1"/>
-                <w:szCs w:val="21"/>
-              </w:rPr>
               <w:t>个球员</w:t>
             </w:r>
             <w:r>
@@ -1495,15 +1386,6 @@
                 <w:szCs w:val="21"/>
               </w:rPr>
               <w:t>第</w:t>
-            </w:r>
-            <w:r>
-              <w:rPr>
-                <w:rFonts w:hint="eastAsia"/>
-                <w:bCs/>
-                <w:color w:val="000000" w:themeColor="text1"/>
-                <w:szCs w:val="21"/>
-              </w:rPr>
-              <w:t xml:space="preserve"> </w:t>
             </w:r>
             <m:oMath>
               <m:r>
@@ -1522,15 +1404,6 @@
                 <w:color w:val="000000" w:themeColor="text1"/>
                 <w:szCs w:val="21"/>
               </w:rPr>
-              <w:t xml:space="preserve"> </w:t>
-            </w:r>
-            <w:r>
-              <w:rPr>
-                <w:rFonts w:hint="eastAsia"/>
-                <w:bCs/>
-                <w:color w:val="000000" w:themeColor="text1"/>
-                <w:szCs w:val="21"/>
-              </w:rPr>
               <w:t>个球员</w:t>
             </w:r>
             <w:r>
@@ -1592,11 +1465,11 @@
               <m:oMath>
                 <m:r>
                   <w:rPr>
-                    <w:rFonts w:ascii="Cambria Math" w:hAnsi="Cambria Math" w:hint="eastAsia"/>
+                    <w:rFonts w:ascii="Cambria Math" w:hAnsi="Cambria Math"/>
                     <w:color w:val="000000" w:themeColor="text1"/>
                     <w:szCs w:val="21"/>
                   </w:rPr>
-                  <m:t>（</m:t>
+                  <m:t>(</m:t>
                 </m:r>
                 <m:sSub>
                   <m:sSubPr>
@@ -1674,11 +1547,11 @@
                 </m:sSub>
                 <m:r>
                   <w:rPr>
-                    <w:rFonts w:ascii="Cambria Math" w:hAnsi="Cambria Math" w:hint="eastAsia"/>
+                    <w:rFonts w:ascii="Cambria Math" w:hAnsi="Cambria Math"/>
                     <w:color w:val="000000" w:themeColor="text1"/>
                     <w:szCs w:val="21"/>
                   </w:rPr>
-                  <m:t>）</m:t>
+                  <m:t>)</m:t>
                 </m:r>
               </m:oMath>
             </m:oMathPara>
@@ -1704,15 +1577,6 @@
                 <w:szCs w:val="21"/>
               </w:rPr>
               <w:t>第</w:t>
-            </w:r>
-            <w:r>
-              <w:rPr>
-                <w:rFonts w:hint="eastAsia"/>
-                <w:bCs/>
-                <w:color w:val="000000" w:themeColor="text1"/>
-                <w:szCs w:val="21"/>
-              </w:rPr>
-              <w:t xml:space="preserve"> </w:t>
             </w:r>
             <m:oMath>
               <m:r>
@@ -1731,15 +1595,6 @@
                 <w:color w:val="000000" w:themeColor="text1"/>
                 <w:szCs w:val="21"/>
               </w:rPr>
-              <w:t xml:space="preserve"> </w:t>
-            </w:r>
-            <w:r>
-              <w:rPr>
-                <w:rFonts w:hint="eastAsia"/>
-                <w:bCs/>
-                <w:color w:val="000000" w:themeColor="text1"/>
-                <w:szCs w:val="21"/>
-              </w:rPr>
               <w:t>个球员</w:t>
             </w:r>
             <w:r>
@@ -2242,15 +2097,6 @@
         </w:rPr>
         <w:t>来评判其好坏。附件中已经给出了整个队伍全场传球次数</w:t>
       </w:r>
-      <w:r>
-        <w:rPr>
-          <w:rFonts w:hint="eastAsia"/>
-          <w:bCs/>
-          <w:color w:val="000000" w:themeColor="text1"/>
-          <w:szCs w:val="21"/>
-        </w:rPr>
-        <w:t xml:space="preserve"> </w:t>
-      </w:r>
       <m:oMath>
         <m:r>
           <w:rPr>
@@ -2268,88 +2114,7 @@
           <w:color w:val="000000" w:themeColor="text1"/>
           <w:szCs w:val="21"/>
         </w:rPr>
-        <w:t>。赛季配合总次数则根据数据在满足假设</w:t>
-      </w:r>
-      <w:r>
-        <w:rPr>
-          <w:rFonts w:hint="eastAsia"/>
-          <w:bCs/>
-          <w:color w:val="000000" w:themeColor="text1"/>
-          <w:szCs w:val="21"/>
-        </w:rPr>
-        <w:t xml:space="preserve"> </w:t>
-      </w:r>
-      <w:r>
-        <w:rPr>
-          <w:rFonts w:hint="eastAsia"/>
-          <w:bCs/>
-          <w:color w:val="000000" w:themeColor="text1"/>
-          <w:szCs w:val="21"/>
-        </w:rPr>
-        <w:t>③</w:t>
-      </w:r>
-      <w:r>
-        <w:rPr>
-          <w:rFonts w:hint="eastAsia"/>
-          <w:bCs/>
-          <w:color w:val="000000" w:themeColor="text1"/>
-          <w:szCs w:val="21"/>
-        </w:rPr>
-        <w:t xml:space="preserve"> </w:t>
-      </w:r>
-      <w:r>
-        <w:rPr>
-          <w:rFonts w:hint="eastAsia"/>
-          <w:bCs/>
-          <w:color w:val="000000" w:themeColor="text1"/>
-          <w:szCs w:val="21"/>
-        </w:rPr>
-        <w:t>和假设</w:t>
-      </w:r>
-      <w:r>
-        <w:rPr>
-          <w:rFonts w:hint="eastAsia"/>
-          <w:bCs/>
-          <w:color w:val="000000" w:themeColor="text1"/>
-          <w:szCs w:val="21"/>
-        </w:rPr>
-        <w:t xml:space="preserve"> </w:t>
-      </w:r>
-      <w:r>
-        <w:rPr>
-          <w:rFonts w:hint="eastAsia"/>
-          <w:bCs/>
-          <w:color w:val="000000" w:themeColor="text1"/>
-          <w:szCs w:val="21"/>
-        </w:rPr>
-        <w:t>④</w:t>
-      </w:r>
-      <w:r>
-        <w:rPr>
-          <w:rFonts w:hint="eastAsia"/>
-          <w:bCs/>
-          <w:color w:val="000000" w:themeColor="text1"/>
-          <w:szCs w:val="21"/>
-        </w:rPr>
-        <w:t xml:space="preserve"> </w:t>
-      </w:r>
-      <w:r>
-        <w:rPr>
-          <w:rFonts w:hint="eastAsia"/>
-          <w:bCs/>
-          <w:color w:val="000000" w:themeColor="text1"/>
-          <w:szCs w:val="21"/>
-        </w:rPr>
-        <w:t>的前提下进一步筛选，分别得到了</w:t>
-      </w:r>
-      <w:r>
-        <w:rPr>
-          <w:rFonts w:hint="eastAsia"/>
-          <w:bCs/>
-          <w:color w:val="000000" w:themeColor="text1"/>
-          <w:szCs w:val="21"/>
-        </w:rPr>
-        <w:t xml:space="preserve"> </w:t>
+        <w:t>。赛季配合总次数则根据数据在满足假设③和假设④的前提下进一步筛选，分别得到了</w:t>
       </w:r>
       <m:oMath>
         <m:sSub>
@@ -2392,25 +2157,7 @@
           <w:color w:val="000000" w:themeColor="text1"/>
           <w:szCs w:val="21"/>
         </w:rPr>
-        <w:t xml:space="preserve"> </w:t>
-      </w:r>
-      <w:r>
-        <w:rPr>
-          <w:rFonts w:hint="eastAsia"/>
-          <w:bCs/>
-          <w:color w:val="000000" w:themeColor="text1"/>
-          <w:szCs w:val="21"/>
-        </w:rPr>
         <w:t>和</w:t>
-      </w:r>
-      <w:r>
-        <w:rPr>
-          <w:rFonts w:hint="eastAsia"/>
-          <w:bCs/>
-          <w:color w:val="000000" w:themeColor="text1"/>
-          <w:szCs w:val="21"/>
-        </w:rPr>
-        <w:t xml:space="preserve"> </w:t>
       </w:r>
       <m:oMath>
         <m:sSub>
@@ -2480,7 +2227,7 @@
           <w:color w:val="000000" w:themeColor="text1"/>
           <w:szCs w:val="21"/>
         </w:rPr>
-        <w:t>，而使用万有引力模型来描述该球员的重要程度，同时也是传球网络</w:t>
+        <w:t>，而使用万有引力模型来描述该球员的重要程度，同时也是传球网络结点大小</w:t>
       </w:r>
       <w:r>
         <w:rPr>
@@ -2490,7 +2237,7 @@
           <w:szCs w:val="21"/>
         </w:rPr>
         <w:lastRenderedPageBreak/>
-        <w:t>结点大小的重要参考</w:t>
+        <w:t>的重要参考</w:t>
       </w:r>
       <w:r>
         <w:rPr>
@@ -2649,44 +2396,7 @@
           <w:color w:val="000000" w:themeColor="text1"/>
           <w:szCs w:val="21"/>
         </w:rPr>
-        <w:t>直接得到了</w:t>
-      </w:r>
-      <w:r>
-        <w:rPr>
-          <w:rFonts w:hint="eastAsia"/>
-          <w:bCs/>
-          <w:color w:val="000000" w:themeColor="text1"/>
-          <w:szCs w:val="21"/>
-        </w:rPr>
-        <w:t xml:space="preserve"> </w:t>
-      </w:r>
-      <w:proofErr w:type="spellStart"/>
-      <w:r>
-        <w:rPr>
-          <w:rFonts w:hint="eastAsia"/>
-          <w:bCs/>
-          <w:color w:val="000000" w:themeColor="text1"/>
-          <w:szCs w:val="21"/>
-        </w:rPr>
-        <w:t>Huskies</w:t>
-      </w:r>
-      <w:proofErr w:type="spellEnd"/>
-      <w:r>
-        <w:rPr>
-          <w:bCs/>
-          <w:color w:val="000000" w:themeColor="text1"/>
-          <w:szCs w:val="21"/>
-        </w:rPr>
-        <w:t xml:space="preserve"> </w:t>
-      </w:r>
-      <w:r>
-        <w:rPr>
-          <w:rFonts w:hint="eastAsia"/>
-          <w:bCs/>
-          <w:color w:val="000000" w:themeColor="text1"/>
-          <w:szCs w:val="21"/>
-        </w:rPr>
-        <w:t>队伍</w:t>
+        <w:t>直接得到了Huskies队伍</w:t>
       </w:r>
       <w:r>
         <w:rPr>
@@ -2752,15 +2462,6 @@
         </w:rPr>
         <w:t>为</w:t>
       </w:r>
-      <w:r>
-        <w:rPr>
-          <w:rFonts w:hint="eastAsia"/>
-          <w:bCs/>
-          <w:color w:val="000000" w:themeColor="text1"/>
-          <w:szCs w:val="21"/>
-        </w:rPr>
-        <w:t xml:space="preserve"> </w:t>
-      </w:r>
       <m:oMath>
         <m:sSub>
           <m:sSubPr>
@@ -2803,15 +2504,6 @@
           <w:color w:val="000000" w:themeColor="text1"/>
           <w:szCs w:val="21"/>
         </w:rPr>
-        <w:t xml:space="preserve"> </w:t>
-      </w:r>
-      <w:r>
-        <w:rPr>
-          <w:rFonts w:hint="eastAsia"/>
-          <w:bCs/>
-          <w:color w:val="000000" w:themeColor="text1"/>
-          <w:szCs w:val="21"/>
-        </w:rPr>
         <w:t xml:space="preserve">，传出的传球数为 </w:t>
       </w:r>
       <m:oMath>
@@ -2867,15 +2559,6 @@
         </w:rPr>
         <w:t>累计有效控球时间</w:t>
       </w:r>
-      <w:r>
-        <w:rPr>
-          <w:rFonts w:hint="eastAsia"/>
-          <w:bCs/>
-          <w:color w:val="000000" w:themeColor="text1"/>
-          <w:szCs w:val="21"/>
-        </w:rPr>
-        <w:t xml:space="preserve"> </w:t>
-      </w:r>
       <m:oMath>
         <m:sSub>
           <m:sSubPr>
@@ -2917,15 +2600,6 @@
           <w:color w:val="000000" w:themeColor="text1"/>
           <w:szCs w:val="21"/>
         </w:rPr>
-        <w:t xml:space="preserve"> </w:t>
-      </w:r>
-      <w:r>
-        <w:rPr>
-          <w:rFonts w:hint="eastAsia"/>
-          <w:bCs/>
-          <w:color w:val="000000" w:themeColor="text1"/>
-          <w:szCs w:val="21"/>
-        </w:rPr>
         <w:t>，显然，若一名球员在整个赛季中接到的和</w:t>
       </w:r>
       <w:r>
@@ -2945,15 +2619,6 @@
           <w:szCs w:val="21"/>
         </w:rPr>
         <w:t>的传球数</w:t>
-      </w:r>
-      <w:r>
-        <w:rPr>
-          <w:rFonts w:hint="eastAsia"/>
-          <w:bCs/>
-          <w:color w:val="000000" w:themeColor="text1"/>
-          <w:szCs w:val="21"/>
-        </w:rPr>
-        <w:t xml:space="preserve"> </w:t>
       </w:r>
       <m:oMath>
         <m:sSub>
@@ -2997,15 +2662,6 @@
           <w:color w:val="000000" w:themeColor="text1"/>
           <w:szCs w:val="21"/>
         </w:rPr>
-        <w:t xml:space="preserve"> </w:t>
-      </w:r>
-      <w:r>
-        <w:rPr>
-          <w:rFonts w:hint="eastAsia"/>
-          <w:bCs/>
-          <w:color w:val="000000" w:themeColor="text1"/>
-          <w:szCs w:val="21"/>
-        </w:rPr>
         <w:t xml:space="preserve">与 </w:t>
       </w:r>
       <m:oMath>
@@ -3050,25 +2706,7 @@
           <w:color w:val="000000" w:themeColor="text1"/>
           <w:szCs w:val="21"/>
         </w:rPr>
-        <w:t xml:space="preserve"> </w:t>
-      </w:r>
-      <w:r>
-        <w:rPr>
-          <w:rFonts w:hint="eastAsia"/>
-          <w:bCs/>
-          <w:color w:val="000000" w:themeColor="text1"/>
-          <w:szCs w:val="21"/>
-        </w:rPr>
         <w:t>多，控球时间</w:t>
-      </w:r>
-      <w:r>
-        <w:rPr>
-          <w:rFonts w:hint="eastAsia"/>
-          <w:bCs/>
-          <w:color w:val="000000" w:themeColor="text1"/>
-          <w:szCs w:val="21"/>
-        </w:rPr>
-        <w:t xml:space="preserve"> </w:t>
       </w:r>
       <m:oMath>
         <m:sSub>
@@ -3104,15 +2742,6 @@
           </m:sub>
         </m:sSub>
       </m:oMath>
-      <w:r>
-        <w:rPr>
-          <w:rFonts w:hint="eastAsia"/>
-          <w:bCs/>
-          <w:color w:val="000000" w:themeColor="text1"/>
-          <w:szCs w:val="21"/>
-        </w:rPr>
-        <w:t xml:space="preserve"> </w:t>
-      </w:r>
       <w:r>
         <w:rPr>
           <w:rFonts w:hint="eastAsia"/>
@@ -4099,14 +3728,6 @@
           <w:color w:val="000000" w:themeColor="text1"/>
           <w:szCs w:val="21"/>
         </w:rPr>
-        <w:t xml:space="preserve"> </w:t>
-      </w:r>
-      <w:r>
-        <w:rPr>
-          <w:bCs/>
-          <w:color w:val="000000" w:themeColor="text1"/>
-          <w:szCs w:val="21"/>
-        </w:rPr>
         <w:t xml:space="preserve">Huskies </w:t>
       </w:r>
       <w:r>
@@ -4130,9 +3751,9 @@
     </w:p>
     <w:tbl>
       <w:tblPr>
-        <w:tblStyle w:val="a7"/>
+        <w:tblStyle w:val="a5"/>
         <w:tblW w:w="0" w:type="auto"/>
-        <w:tblLook w:val="04A0" w:firstRow="1" w:lastRow="0" w:firstColumn="1" w:lastColumn="0" w:noHBand="0" w:noVBand="1"/>
+        <w:tblLook w:val="04A0"/>
       </w:tblPr>
       <w:tblGrid>
         <w:gridCol w:w="2765"/>
@@ -5105,14 +4726,6 @@
           <w:color w:val="000000" w:themeColor="text1"/>
           <w:szCs w:val="21"/>
         </w:rPr>
-        <w:t xml:space="preserve"> </w:t>
-      </w:r>
-      <w:r>
-        <w:rPr>
-          <w:bCs/>
-          <w:color w:val="000000" w:themeColor="text1"/>
-          <w:szCs w:val="21"/>
-        </w:rPr>
         <w:t xml:space="preserve">Huskies </w:t>
       </w:r>
       <w:r>
@@ -5136,9 +4749,9 @@
     </w:p>
     <w:tbl>
       <w:tblPr>
-        <w:tblStyle w:val="a7"/>
+        <w:tblStyle w:val="a5"/>
         <w:tblW w:w="0" w:type="auto"/>
-        <w:tblLook w:val="04A0" w:firstRow="1" w:lastRow="0" w:firstColumn="1" w:lastColumn="0" w:noHBand="0" w:noVBand="1"/>
+        <w:tblLook w:val="04A0"/>
       </w:tblPr>
       <w:tblGrid>
         <w:gridCol w:w="2765"/>
@@ -6079,6 +5692,7 @@
     </w:p>
     <w:p>
       <w:pPr>
+        <w:ind w:firstLine="420"/>
         <w:rPr>
           <w:bCs/>
           <w:color w:val="000000" w:themeColor="text1"/>
@@ -6659,14 +6273,6 @@
       </w:r>
       <w:r>
         <w:rPr>
-          <w:bCs/>
-          <w:color w:val="000000" w:themeColor="text1"/>
-          <w:szCs w:val="21"/>
-        </w:rPr>
-        <w:t xml:space="preserve"> </w:t>
-      </w:r>
-      <w:r>
-        <w:rPr>
           <w:rFonts w:hint="eastAsia"/>
           <w:bCs/>
           <w:color w:val="000000" w:themeColor="text1"/>
@@ -6686,10 +6292,10 @@
     </w:p>
     <w:tbl>
       <w:tblPr>
-        <w:tblStyle w:val="a7"/>
+        <w:tblStyle w:val="a5"/>
         <w:tblW w:w="8296" w:type="dxa"/>
         <w:jc w:val="center"/>
-        <w:tblLook w:val="04A0" w:firstRow="1" w:lastRow="0" w:firstColumn="1" w:lastColumn="0" w:noHBand="0" w:noVBand="1"/>
+        <w:tblLook w:val="04A0"/>
       </w:tblPr>
       <w:tblGrid>
         <w:gridCol w:w="2765"/>
@@ -7584,14 +7190,6 @@
           <w:color w:val="000000" w:themeColor="text1"/>
           <w:szCs w:val="21"/>
         </w:rPr>
-        <w:t xml:space="preserve"> </w:t>
-      </w:r>
-      <w:r>
-        <w:rPr>
-          <w:bCs/>
-          <w:color w:val="000000" w:themeColor="text1"/>
-          <w:szCs w:val="21"/>
-        </w:rPr>
         <w:t>H</w:t>
       </w:r>
       <w:r>
@@ -7601,24 +7199,7 @@
           <w:color w:val="000000" w:themeColor="text1"/>
           <w:szCs w:val="21"/>
         </w:rPr>
-        <w:t>uskies</w:t>
-      </w:r>
-      <w:r>
-        <w:rPr>
-          <w:bCs/>
-          <w:color w:val="000000" w:themeColor="text1"/>
-          <w:szCs w:val="21"/>
-        </w:rPr>
-        <w:t xml:space="preserve"> </w:t>
-      </w:r>
-      <w:r>
-        <w:rPr>
-          <w:rFonts w:hint="eastAsia"/>
-          <w:bCs/>
-          <w:color w:val="000000" w:themeColor="text1"/>
-          <w:szCs w:val="21"/>
-        </w:rPr>
-        <w:t>队在</w:t>
+        <w:t>uskies队在</w:t>
       </w:r>
       <w:r>
         <w:rPr>
@@ -7641,10 +7222,10 @@
     </w:p>
     <w:tbl>
       <w:tblPr>
-        <w:tblStyle w:val="a7"/>
+        <w:tblStyle w:val="a5"/>
         <w:tblW w:w="8296" w:type="dxa"/>
         <w:jc w:val="center"/>
-        <w:tblLook w:val="04A0" w:firstRow="1" w:lastRow="0" w:firstColumn="1" w:lastColumn="0" w:noHBand="0" w:noVBand="1"/>
+        <w:tblLook w:val="04A0"/>
       </w:tblPr>
       <w:tblGrid>
         <w:gridCol w:w="2765"/>
@@ -8535,15 +8116,14 @@
         <w:rPr>
           <w:noProof/>
         </w:rPr>
-        <w:lastRenderedPageBreak/>
         <w:drawing>
-          <wp:inline distT="0" distB="0" distL="0" distR="0" wp14:anchorId="6141D783" wp14:editId="4EC10924">
+          <wp:inline distT="0" distB="0" distL="0" distR="0">
             <wp:extent cx="4693920" cy="2811780"/>
             <wp:effectExtent l="0" t="0" r="11430" b="7620"/>
             <wp:docPr id="5" name="图表 5">
               <a:extLst xmlns:a="http://schemas.openxmlformats.org/drawingml/2006/main">
                 <a:ext uri="{FF2B5EF4-FFF2-40B4-BE49-F238E27FC236}">
-                  <a16:creationId xmlns:a16="http://schemas.microsoft.com/office/drawing/2014/main" id="{D791BAF7-2D6D-4FC8-A8D0-493C47628245}"/>
+                  <a16:creationId xmlns:a16="http://schemas.microsoft.com/office/drawing/2014/main" xmlns:wps="http://schemas.microsoft.com/office/word/2010/wordprocessingShape" xmlns:wpi="http://schemas.microsoft.com/office/word/2010/wordprocessingInk" xmlns:wpg="http://schemas.microsoft.com/office/word/2010/wordprocessingGroup" xmlns:w16se="http://schemas.microsoft.com/office/word/2015/wordml/symex" xmlns:w16cid="http://schemas.microsoft.com/office/word/2016/wordml/cid" xmlns:w15="http://schemas.microsoft.com/office/word/2012/wordml" xmlns:w14="http://schemas.microsoft.com/office/word/2010/wordml" xmlns:w="http://schemas.openxmlformats.org/wordprocessingml/2006/main" xmlns:w10="urn:schemas-microsoft-com:office:word" xmlns:wp14="http://schemas.microsoft.com/office/word/2010/wordprocessingDrawing" xmlns:v="urn:schemas-microsoft-com:vml" xmlns:o="urn:schemas-microsoft-com:office:office" xmlns:am3d="http://schemas.microsoft.com/office/drawing/2017/model3d" xmlns:aink="http://schemas.microsoft.com/office/drawing/2016/ink" xmlns:mc="http://schemas.openxmlformats.org/markup-compatibility/2006" xmlns:cx8="http://schemas.microsoft.com/office/drawing/2016/5/14/chartex" xmlns:cx7="http://schemas.microsoft.com/office/drawing/2016/5/13/chartex" xmlns:cx6="http://schemas.microsoft.com/office/drawing/2016/5/12/chartex" xmlns:cx5="http://schemas.microsoft.com/office/drawing/2016/5/11/chartex" xmlns:cx4="http://schemas.microsoft.com/office/drawing/2016/5/10/chartex" xmlns:cx3="http://schemas.microsoft.com/office/drawing/2016/5/9/chartex" xmlns:cx2="http://schemas.microsoft.com/office/drawing/2015/10/21/chartex" xmlns:cx1="http://schemas.microsoft.com/office/drawing/2015/9/8/chartex" xmlns:cx="http://schemas.microsoft.com/office/drawing/2014/chartex" xmlns:wpc="http://schemas.microsoft.com/office/word/2010/wordprocessingCanvas" xmlns="" id="{D791BAF7-2D6D-4FC8-A8D0-493C47628245}"/>
                 </a:ext>
               </a:extLst>
             </wp:docPr>
@@ -8573,6 +8153,7 @@
           <w:color w:val="000000" w:themeColor="text1"/>
           <w:szCs w:val="21"/>
         </w:rPr>
+        <w:lastRenderedPageBreak/>
         <w:t>图1</w:t>
       </w:r>
       <w:r>
@@ -8625,13 +8206,13 @@
           <w:noProof/>
         </w:rPr>
         <w:drawing>
-          <wp:inline distT="0" distB="0" distL="0" distR="0" wp14:anchorId="58ED431A" wp14:editId="2BD79C73">
+          <wp:inline distT="0" distB="0" distL="0" distR="0">
             <wp:extent cx="4572000" cy="2743200"/>
             <wp:effectExtent l="0" t="0" r="0" b="0"/>
             <wp:docPr id="4" name="图表 4">
               <a:extLst xmlns:a="http://schemas.openxmlformats.org/drawingml/2006/main">
                 <a:ext uri="{FF2B5EF4-FFF2-40B4-BE49-F238E27FC236}">
-                  <a16:creationId xmlns:a16="http://schemas.microsoft.com/office/drawing/2014/main" id="{D791BAF7-2D6D-4FC8-A8D0-493C47628245}"/>
+                  <a16:creationId xmlns:a16="http://schemas.microsoft.com/office/drawing/2014/main" xmlns:wps="http://schemas.microsoft.com/office/word/2010/wordprocessingShape" xmlns:wpi="http://schemas.microsoft.com/office/word/2010/wordprocessingInk" xmlns:wpg="http://schemas.microsoft.com/office/word/2010/wordprocessingGroup" xmlns:w16se="http://schemas.microsoft.com/office/word/2015/wordml/symex" xmlns:w16cid="http://schemas.microsoft.com/office/word/2016/wordml/cid" xmlns:w15="http://schemas.microsoft.com/office/word/2012/wordml" xmlns:w14="http://schemas.microsoft.com/office/word/2010/wordml" xmlns:w="http://schemas.openxmlformats.org/wordprocessingml/2006/main" xmlns:w10="urn:schemas-microsoft-com:office:word" xmlns:wp14="http://schemas.microsoft.com/office/word/2010/wordprocessingDrawing" xmlns:v="urn:schemas-microsoft-com:vml" xmlns:o="urn:schemas-microsoft-com:office:office" xmlns:am3d="http://schemas.microsoft.com/office/drawing/2017/model3d" xmlns:aink="http://schemas.microsoft.com/office/drawing/2016/ink" xmlns:mc="http://schemas.openxmlformats.org/markup-compatibility/2006" xmlns:cx8="http://schemas.microsoft.com/office/drawing/2016/5/14/chartex" xmlns:cx7="http://schemas.microsoft.com/office/drawing/2016/5/13/chartex" xmlns:cx6="http://schemas.microsoft.com/office/drawing/2016/5/12/chartex" xmlns:cx5="http://schemas.microsoft.com/office/drawing/2016/5/11/chartex" xmlns:cx4="http://schemas.microsoft.com/office/drawing/2016/5/10/chartex" xmlns:cx3="http://schemas.microsoft.com/office/drawing/2016/5/9/chartex" xmlns:cx2="http://schemas.microsoft.com/office/drawing/2015/10/21/chartex" xmlns:cx1="http://schemas.microsoft.com/office/drawing/2015/9/8/chartex" xmlns:cx="http://schemas.microsoft.com/office/drawing/2014/chartex" xmlns:wpc="http://schemas.microsoft.com/office/word/2010/wordprocessingCanvas" xmlns="" id="{D791BAF7-2D6D-4FC8-A8D0-493C47628245}"/>
                 </a:ext>
               </a:extLst>
             </wp:docPr>
@@ -8678,24 +8259,7 @@
           <w:color w:val="000000" w:themeColor="text1"/>
           <w:szCs w:val="21"/>
         </w:rPr>
-        <w:t>uskies</w:t>
-      </w:r>
-      <w:r>
-        <w:rPr>
-          <w:bCs/>
-          <w:color w:val="000000" w:themeColor="text1"/>
-          <w:szCs w:val="21"/>
-        </w:rPr>
-        <w:t xml:space="preserve"> </w:t>
-      </w:r>
-      <w:r>
-        <w:rPr>
-          <w:rFonts w:hint="eastAsia"/>
-          <w:bCs/>
-          <w:color w:val="000000" w:themeColor="text1"/>
-          <w:szCs w:val="21"/>
-        </w:rPr>
-        <w:t>整个赛季接到的各类传球数目统计图</w:t>
+        <w:t>uskies整个赛季接到的各类传球数目统计图</w:t>
       </w:r>
     </w:p>
     <w:p>
@@ -8727,15 +8291,6 @@
       </w:r>
       <w:r>
         <w:rPr>
-          <w:rFonts w:hint="eastAsia"/>
-          <w:bCs/>
-          <w:color w:val="000000" w:themeColor="text1"/>
-          <w:szCs w:val="21"/>
-        </w:rPr>
-        <w:t xml:space="preserve"> </w:t>
-      </w:r>
-      <w:r>
-        <w:rPr>
           <w:bCs/>
           <w:color w:val="000000" w:themeColor="text1"/>
           <w:szCs w:val="21"/>
@@ -8775,41 +8330,7 @@
           <w:color w:val="000000" w:themeColor="text1"/>
           <w:szCs w:val="21"/>
         </w:rPr>
-        <w:t>mart</w:t>
-      </w:r>
-      <w:r>
-        <w:rPr>
-          <w:bCs/>
-          <w:color w:val="000000" w:themeColor="text1"/>
-          <w:szCs w:val="21"/>
-        </w:rPr>
-        <w:t xml:space="preserve"> </w:t>
-      </w:r>
-      <w:r>
-        <w:rPr>
-          <w:rFonts w:hint="eastAsia"/>
-          <w:bCs/>
-          <w:color w:val="000000" w:themeColor="text1"/>
-          <w:szCs w:val="21"/>
-        </w:rPr>
-        <w:t>pass</w:t>
-      </w:r>
-      <w:r>
-        <w:rPr>
-          <w:bCs/>
-          <w:color w:val="000000" w:themeColor="text1"/>
-          <w:szCs w:val="21"/>
-        </w:rPr>
-        <w:t xml:space="preserve"> </w:t>
-      </w:r>
-      <w:r>
-        <w:rPr>
-          <w:rFonts w:hint="eastAsia"/>
-          <w:bCs/>
-          <w:color w:val="000000" w:themeColor="text1"/>
-          <w:szCs w:val="21"/>
-        </w:rPr>
-        <w:t>发生需要球员有</w:t>
+        <w:t>martpass发生需要球员有</w:t>
       </w:r>
       <w:r>
         <w:rPr>
@@ -8862,41 +8383,7 @@
           <w:color w:val="000000" w:themeColor="text1"/>
           <w:szCs w:val="21"/>
         </w:rPr>
-        <w:t>imple</w:t>
-      </w:r>
-      <w:r>
-        <w:rPr>
-          <w:bCs/>
-          <w:color w:val="000000" w:themeColor="text1"/>
-          <w:szCs w:val="21"/>
-        </w:rPr>
-        <w:t xml:space="preserve"> </w:t>
-      </w:r>
-      <w:r>
-        <w:rPr>
-          <w:rFonts w:hint="eastAsia"/>
-          <w:bCs/>
-          <w:color w:val="000000" w:themeColor="text1"/>
-          <w:szCs w:val="21"/>
-        </w:rPr>
-        <w:t>pass</w:t>
-      </w:r>
-      <w:r>
-        <w:rPr>
-          <w:bCs/>
-          <w:color w:val="000000" w:themeColor="text1"/>
-          <w:szCs w:val="21"/>
-        </w:rPr>
-        <w:t xml:space="preserve"> </w:t>
-      </w:r>
-      <w:r>
-        <w:rPr>
-          <w:rFonts w:hint="eastAsia"/>
-          <w:bCs/>
-          <w:color w:val="000000" w:themeColor="text1"/>
-          <w:szCs w:val="21"/>
-        </w:rPr>
-        <w:t>是最常发生的传球，这一类传球显然并不要求球员有很强的个人能力，所以自然赋予较低的权重。</w:t>
+        <w:t>implepass是最常发生的传球，这一类传球显然并不要求球员有很强的个人能力，所以自然赋予较低的权重。</w:t>
       </w:r>
     </w:p>
     <w:p>
@@ -9059,15 +8546,6 @@
           </m:sub>
         </m:sSub>
       </m:oMath>
-      <w:r>
-        <w:rPr>
-          <w:rFonts w:hint="eastAsia"/>
-          <w:bCs/>
-          <w:color w:val="000000" w:themeColor="text1"/>
-          <w:szCs w:val="21"/>
-        </w:rPr>
-        <w:t xml:space="preserve"> </w:t>
-      </w:r>
       <w:r>
         <w:rPr>
           <w:rFonts w:hint="eastAsia"/>
@@ -9460,6 +8938,7 @@
       <w:pPr>
         <w:ind w:firstLine="420"/>
         <w:rPr>
+          <w:rFonts w:hint="eastAsia"/>
           <w:bCs/>
           <w:color w:val="000000" w:themeColor="text1"/>
           <w:szCs w:val="21"/>
@@ -9481,7 +8960,127 @@
           <w:color w:val="000000" w:themeColor="text1"/>
           <w:szCs w:val="21"/>
         </w:rPr>
-        <w:t>球员的位置通过整场比赛的接球时的位置取平均计算</w:t>
+        <w:t>球员的位置通过整场比赛的接球时的位置</w:t>
+      </w:r>
+      <w:r>
+        <w:rPr>
+          <w:rFonts w:hint="eastAsia"/>
+          <w:bCs/>
+          <w:color w:val="000000" w:themeColor="text1"/>
+          <w:szCs w:val="21"/>
+        </w:rPr>
+        <w:t>取平均</w:t>
+      </w:r>
+      <w:r>
+        <w:rPr>
+          <w:rFonts w:hint="eastAsia"/>
+          <w:bCs/>
+          <w:color w:val="000000" w:themeColor="text1"/>
+          <w:szCs w:val="21"/>
+        </w:rPr>
+        <w:t xml:space="preserve">得到 </w:t>
+      </w:r>
+      <m:oMath>
+        <m:d>
+          <m:dPr>
+            <m:begChr m:val="（"/>
+            <m:endChr m:val="）"/>
+            <m:ctrlPr>
+              <w:rPr>
+                <w:rFonts w:ascii="Cambria Math" w:hAnsi="Cambria Math"/>
+                <w:bCs/>
+                <w:i/>
+                <w:color w:val="000000" w:themeColor="text1"/>
+                <w:szCs w:val="21"/>
+              </w:rPr>
+            </m:ctrlPr>
+          </m:dPr>
+          <m:e>
+            <m:sSub>
+              <m:sSubPr>
+                <m:ctrlPr>
+                  <w:rPr>
+                    <w:rFonts w:ascii="Cambria Math" w:hAnsi="Cambria Math"/>
+                    <w:bCs/>
+                    <w:i/>
+                    <w:color w:val="000000" w:themeColor="text1"/>
+                    <w:szCs w:val="21"/>
+                  </w:rPr>
+                </m:ctrlPr>
+              </m:sSubPr>
+              <m:e>
+                <m:r>
+                  <w:rPr>
+                    <w:rFonts w:ascii="Cambria Math" w:hAnsi="Cambria Math" w:hint="eastAsia"/>
+                    <w:color w:val="000000" w:themeColor="text1"/>
+                    <w:szCs w:val="21"/>
+                  </w:rPr>
+                  <m:t>x</m:t>
+                </m:r>
+              </m:e>
+              <m:sub>
+                <m:r>
+                  <w:rPr>
+                    <w:rFonts w:ascii="Cambria Math" w:hAnsi="Cambria Math"/>
+                    <w:color w:val="000000" w:themeColor="text1"/>
+                    <w:szCs w:val="21"/>
+                  </w:rPr>
+                  <m:t>i</m:t>
+                </m:r>
+              </m:sub>
+            </m:sSub>
+            <m:r>
+              <w:rPr>
+                <w:rFonts w:ascii="Cambria Math" w:hAnsi="Cambria Math"/>
+                <w:color w:val="000000" w:themeColor="text1"/>
+                <w:szCs w:val="21"/>
+              </w:rPr>
+              <m:t xml:space="preserve"> , </m:t>
+            </m:r>
+            <m:sSub>
+              <m:sSubPr>
+                <m:ctrlPr>
+                  <w:rPr>
+                    <w:rFonts w:ascii="Cambria Math" w:hAnsi="Cambria Math"/>
+                    <w:bCs/>
+                    <w:i/>
+                    <w:color w:val="000000" w:themeColor="text1"/>
+                    <w:szCs w:val="21"/>
+                  </w:rPr>
+                </m:ctrlPr>
+              </m:sSubPr>
+              <m:e>
+                <m:r>
+                  <w:rPr>
+                    <w:rFonts w:ascii="Cambria Math" w:hAnsi="Cambria Math"/>
+                    <w:color w:val="000000" w:themeColor="text1"/>
+                    <w:szCs w:val="21"/>
+                  </w:rPr>
+                  <m:t>y</m:t>
+                </m:r>
+              </m:e>
+              <m:sub>
+                <m:r>
+                  <w:rPr>
+                    <w:rFonts w:ascii="Cambria Math" w:hAnsi="Cambria Math"/>
+                    <w:color w:val="000000" w:themeColor="text1"/>
+                    <w:szCs w:val="21"/>
+                  </w:rPr>
+                  <m:t>i</m:t>
+                </m:r>
+              </m:sub>
+            </m:sSub>
+          </m:e>
+        </m:d>
+      </m:oMath>
+      <w:r>
+        <w:rPr>
+          <w:rFonts w:hint="eastAsia"/>
+          <w:bCs/>
+          <w:color w:val="000000" w:themeColor="text1"/>
+          <w:szCs w:val="21"/>
+        </w:rPr>
+        <w:t xml:space="preserve"> </w:t>
       </w:r>
       <w:r>
         <w:rPr>
@@ -9499,129 +9098,116 @@
           <w:color w:val="000000" w:themeColor="text1"/>
           <w:szCs w:val="21"/>
         </w:rPr>
-        <w:t>将每个球员作为一个节点</w:t>
-      </w:r>
-      <w:r>
-        <w:rPr>
-          <w:rFonts w:hint="eastAsia"/>
-          <w:bCs/>
-          <w:color w:val="000000" w:themeColor="text1"/>
-          <w:szCs w:val="21"/>
-        </w:rPr>
-        <w:t>，</w:t>
-      </w:r>
-      <w:r>
-        <w:rPr>
-          <w:rFonts w:hint="eastAsia"/>
-          <w:bCs/>
-          <w:color w:val="000000" w:themeColor="text1"/>
-          <w:szCs w:val="21"/>
-        </w:rPr>
-        <w:t>而我们将吸引力大小作为结点的半径大小，而后通过统计每场比赛的球员之间的传球，绘制出传球网络的边，边的深浅与结点之间</w:t>
-      </w:r>
-      <w:r>
-        <w:rPr>
-          <w:rFonts w:hint="eastAsia"/>
-          <w:bCs/>
-          <w:color w:val="000000" w:themeColor="text1"/>
-          <w:szCs w:val="21"/>
-        </w:rPr>
-        <w:t>，即球员之间</w:t>
-      </w:r>
-      <w:r>
-        <w:rPr>
-          <w:rFonts w:hint="eastAsia"/>
-          <w:bCs/>
-          <w:color w:val="000000" w:themeColor="text1"/>
-          <w:szCs w:val="21"/>
-        </w:rPr>
-        <w:t>传球次数线性相关，也可以说是边所带</w:t>
-      </w:r>
-      <w:r>
-        <w:rPr>
-          <w:rFonts w:hint="eastAsia"/>
-          <w:bCs/>
-          <w:color w:val="000000" w:themeColor="text1"/>
-          <w:szCs w:val="21"/>
-        </w:rPr>
-        <w:lastRenderedPageBreak/>
-        <w:t>有的权重。</w:t>
-      </w:r>
-      <w:r>
-        <w:rPr>
-          <w:rFonts w:hint="eastAsia"/>
-          <w:bCs/>
-          <w:color w:val="000000" w:themeColor="text1"/>
-          <w:szCs w:val="21"/>
-        </w:rPr>
-        <w:t>由此，得到了一张传球网络图。</w:t>
-      </w:r>
-      <w:r>
-        <w:rPr>
-          <w:rFonts w:hint="eastAsia"/>
-          <w:bCs/>
-          <w:color w:val="000000" w:themeColor="text1"/>
-          <w:szCs w:val="21"/>
-        </w:rPr>
-        <w:t xml:space="preserve">通过使用 </w:t>
-      </w:r>
-      <w:r>
-        <w:rPr>
-          <w:bCs/>
-          <w:color w:val="000000" w:themeColor="text1"/>
-          <w:szCs w:val="21"/>
-        </w:rPr>
-        <w:t>H</w:t>
-      </w:r>
-      <w:r>
-        <w:rPr>
-          <w:rFonts w:hint="eastAsia"/>
-          <w:bCs/>
-          <w:color w:val="000000" w:themeColor="text1"/>
-          <w:szCs w:val="21"/>
-        </w:rPr>
-        <w:t>uskies</w:t>
-      </w:r>
-      <w:r>
-        <w:rPr>
-          <w:bCs/>
-          <w:color w:val="000000" w:themeColor="text1"/>
-          <w:szCs w:val="21"/>
-        </w:rPr>
-        <w:t xml:space="preserve"> </w:t>
-      </w:r>
-      <w:r>
-        <w:rPr>
-          <w:rFonts w:hint="eastAsia"/>
-          <w:bCs/>
-          <w:color w:val="000000" w:themeColor="text1"/>
-          <w:szCs w:val="21"/>
-        </w:rPr>
-        <w:t>队伍第</w:t>
-      </w:r>
-      <w:r>
-        <w:rPr>
-          <w:rFonts w:hint="eastAsia"/>
-          <w:bCs/>
-          <w:color w:val="000000" w:themeColor="text1"/>
-          <w:szCs w:val="21"/>
-        </w:rPr>
-        <w:t>四</w:t>
-      </w:r>
-      <w:r>
-        <w:rPr>
-          <w:rFonts w:hint="eastAsia"/>
-          <w:bCs/>
-          <w:color w:val="000000" w:themeColor="text1"/>
-          <w:szCs w:val="21"/>
-        </w:rPr>
-        <w:t>场比赛的数据，绘制图如下：</w:t>
+        <w:t xml:space="preserve">这里要对 </w:t>
+      </w:r>
+      <m:oMath>
+        <m:d>
+          <m:dPr>
+            <m:begChr m:val="（"/>
+            <m:endChr m:val="）"/>
+            <m:ctrlPr>
+              <w:rPr>
+                <w:rFonts w:ascii="Cambria Math" w:hAnsi="Cambria Math"/>
+                <w:bCs/>
+                <w:i/>
+                <w:color w:val="000000" w:themeColor="text1"/>
+                <w:szCs w:val="21"/>
+              </w:rPr>
+            </m:ctrlPr>
+          </m:dPr>
+          <m:e>
+            <m:sSub>
+              <m:sSubPr>
+                <m:ctrlPr>
+                  <w:rPr>
+                    <w:rFonts w:ascii="Cambria Math" w:hAnsi="Cambria Math"/>
+                    <w:bCs/>
+                    <w:i/>
+                    <w:color w:val="000000" w:themeColor="text1"/>
+                    <w:szCs w:val="21"/>
+                  </w:rPr>
+                </m:ctrlPr>
+              </m:sSubPr>
+              <m:e>
+                <m:r>
+                  <w:rPr>
+                    <w:rFonts w:ascii="Cambria Math" w:hAnsi="Cambria Math" w:hint="eastAsia"/>
+                    <w:color w:val="000000" w:themeColor="text1"/>
+                    <w:szCs w:val="21"/>
+                  </w:rPr>
+                  <m:t>x</m:t>
+                </m:r>
+              </m:e>
+              <m:sub>
+                <m:r>
+                  <w:rPr>
+                    <w:rFonts w:ascii="Cambria Math" w:hAnsi="Cambria Math"/>
+                    <w:color w:val="000000" w:themeColor="text1"/>
+                    <w:szCs w:val="21"/>
+                  </w:rPr>
+                  <m:t>i</m:t>
+                </m:r>
+              </m:sub>
+            </m:sSub>
+            <m:r>
+              <w:rPr>
+                <w:rFonts w:ascii="Cambria Math" w:hAnsi="Cambria Math"/>
+                <w:color w:val="000000" w:themeColor="text1"/>
+                <w:szCs w:val="21"/>
+              </w:rPr>
+              <m:t xml:space="preserve"> , </m:t>
+            </m:r>
+            <m:sSub>
+              <m:sSubPr>
+                <m:ctrlPr>
+                  <w:rPr>
+                    <w:rFonts w:ascii="Cambria Math" w:hAnsi="Cambria Math"/>
+                    <w:bCs/>
+                    <w:i/>
+                    <w:color w:val="000000" w:themeColor="text1"/>
+                    <w:szCs w:val="21"/>
+                  </w:rPr>
+                </m:ctrlPr>
+              </m:sSubPr>
+              <m:e>
+                <m:r>
+                  <w:rPr>
+                    <w:rFonts w:ascii="Cambria Math" w:hAnsi="Cambria Math"/>
+                    <w:color w:val="000000" w:themeColor="text1"/>
+                    <w:szCs w:val="21"/>
+                  </w:rPr>
+                  <m:t>y</m:t>
+                </m:r>
+              </m:e>
+              <m:sub>
+                <m:r>
+                  <w:rPr>
+                    <w:rFonts w:ascii="Cambria Math" w:hAnsi="Cambria Math"/>
+                    <w:color w:val="000000" w:themeColor="text1"/>
+                    <w:szCs w:val="21"/>
+                  </w:rPr>
+                  <m:t>i</m:t>
+                </m:r>
+              </m:sub>
+            </m:sSub>
+          </m:e>
+        </m:d>
+      </m:oMath>
+      <w:r>
+        <w:rPr>
+          <w:rFonts w:hint="eastAsia"/>
+          <w:bCs/>
+          <w:color w:val="000000" w:themeColor="text1"/>
+          <w:szCs w:val="21"/>
+        </w:rPr>
+        <w:t xml:space="preserve"> 进行说明：</w:t>
       </w:r>
     </w:p>
     <w:p>
       <w:pPr>
-        <w:ind w:firstLineChars="200" w:firstLine="420"/>
-        <w:rPr>
+        <w:ind w:firstLine="420"/>
+        <w:rPr>
+          <w:rFonts w:hint="eastAsia"/>
           <w:bCs/>
           <w:color w:val="000000" w:themeColor="text1"/>
           <w:szCs w:val="21"/>
@@ -9629,13 +9215,125 @@
       </w:pPr>
       <w:r>
         <w:rPr>
+          <w:rFonts w:hint="eastAsia"/>
+          <w:bCs/>
+          <w:color w:val="000000" w:themeColor="text1"/>
+          <w:szCs w:val="21"/>
+        </w:rPr>
+        <w:t>将每个球员作为一个节点</w:t>
+      </w:r>
+      <w:r>
+        <w:rPr>
+          <w:rFonts w:hint="eastAsia"/>
+          <w:bCs/>
+          <w:color w:val="000000" w:themeColor="text1"/>
+          <w:szCs w:val="21"/>
+        </w:rPr>
+        <w:t>，</w:t>
+      </w:r>
+      <w:r>
+        <w:rPr>
+          <w:rFonts w:hint="eastAsia"/>
+          <w:bCs/>
+          <w:color w:val="000000" w:themeColor="text1"/>
+          <w:szCs w:val="21"/>
+        </w:rPr>
+        <w:t>而我们将吸引力大小作为结点的半径大小，而后通过统计每场比赛的球员之间的传球，绘制出传球网络的边，边的深浅与结点之间</w:t>
+      </w:r>
+      <w:r>
+        <w:rPr>
+          <w:rFonts w:hint="eastAsia"/>
+          <w:bCs/>
+          <w:color w:val="000000" w:themeColor="text1"/>
+          <w:szCs w:val="21"/>
+        </w:rPr>
+        <w:t>，即球员之间</w:t>
+      </w:r>
+      <w:r>
+        <w:rPr>
+          <w:rFonts w:hint="eastAsia"/>
+          <w:bCs/>
+          <w:color w:val="000000" w:themeColor="text1"/>
+          <w:szCs w:val="21"/>
+        </w:rPr>
+        <w:t>传球次数线性相关，也可以说是边所带有的权重。</w:t>
+      </w:r>
+      <w:r>
+        <w:rPr>
+          <w:rFonts w:hint="eastAsia"/>
+          <w:bCs/>
+          <w:color w:val="000000" w:themeColor="text1"/>
+          <w:szCs w:val="21"/>
+        </w:rPr>
+        <w:t>由此，得到了一张传球网络图。</w:t>
+      </w:r>
+      <w:r>
+        <w:rPr>
+          <w:rFonts w:hint="eastAsia"/>
+          <w:bCs/>
+          <w:color w:val="000000" w:themeColor="text1"/>
+          <w:szCs w:val="21"/>
+        </w:rPr>
+        <w:t xml:space="preserve">通过使用 </w:t>
+      </w:r>
+      <w:r>
+        <w:rPr>
+          <w:bCs/>
+          <w:color w:val="000000" w:themeColor="text1"/>
+          <w:szCs w:val="21"/>
+        </w:rPr>
+        <w:t>H</w:t>
+      </w:r>
+      <w:r>
+        <w:rPr>
+          <w:rFonts w:hint="eastAsia"/>
+          <w:bCs/>
+          <w:color w:val="000000" w:themeColor="text1"/>
+          <w:szCs w:val="21"/>
+        </w:rPr>
+        <w:t>uskies队伍第</w:t>
+      </w:r>
+      <w:r>
+        <w:rPr>
+          <w:rFonts w:hint="eastAsia"/>
+          <w:bCs/>
+          <w:color w:val="000000" w:themeColor="text1"/>
+          <w:szCs w:val="21"/>
+        </w:rPr>
+        <w:t>三</w:t>
+      </w:r>
+      <w:r>
+        <w:rPr>
+          <w:rFonts w:hint="eastAsia"/>
+          <w:bCs/>
+          <w:color w:val="000000" w:themeColor="text1"/>
+          <w:szCs w:val="21"/>
+        </w:rPr>
+        <w:t>场比赛的数据，绘制图如下：</w:t>
+      </w:r>
+    </w:p>
+    <w:p>
+      <w:pPr>
+        <w:ind w:firstLine="420"/>
+        <w:rPr>
+          <w:bCs/>
+          <w:color w:val="000000" w:themeColor="text1"/>
+          <w:szCs w:val="21"/>
+        </w:rPr>
+      </w:pPr>
+      <w:r>
+        <w:rPr>
+          <w:bCs/>
           <w:noProof/>
-        </w:rPr>
+          <w:color w:val="000000" w:themeColor="text1"/>
+          <w:szCs w:val="21"/>
+        </w:rPr>
+        <w:lastRenderedPageBreak/>
         <w:drawing>
-          <wp:inline distT="0" distB="0" distL="0" distR="0" wp14:anchorId="6504E166" wp14:editId="5FAB8A16">
-            <wp:extent cx="5274310" cy="4179570"/>
-            <wp:effectExtent l="0" t="0" r="2540" b="0"/>
-            <wp:docPr id="1" name="图片 1"/>
+          <wp:inline distT="0" distB="0" distL="0" distR="0">
+            <wp:extent cx="5274310" cy="3970020"/>
+            <wp:effectExtent l="19050" t="0" r="0" b="0"/>
+            <wp:docPr id="2" name="图片 1" descr="Husk 队第三场比赛布局.png"/>
             <wp:cNvGraphicFramePr>
               <a:graphicFrameLocks xmlns:a="http://schemas.openxmlformats.org/drawingml/2006/main" noChangeAspect="1"/>
             </wp:cNvGraphicFramePr>
@@ -9643,7 +9341,7 @@
               <a:graphicData uri="http://schemas.openxmlformats.org/drawingml/2006/picture">
                 <pic:pic xmlns:pic="http://schemas.openxmlformats.org/drawingml/2006/picture">
                   <pic:nvPicPr>
-                    <pic:cNvPr id="1" name=""/>
+                    <pic:cNvPr id="0" name="Husk 队第三场比赛布局.png"/>
                     <pic:cNvPicPr/>
                   </pic:nvPicPr>
                   <pic:blipFill>
@@ -9655,7 +9353,7 @@
                   <pic:spPr>
                     <a:xfrm>
                       <a:off x="0" y="0"/>
-                      <a:ext cx="5274310" cy="4179570"/>
+                      <a:ext cx="5274310" cy="3970020"/>
                     </a:xfrm>
                     <a:prstGeom prst="rect">
                       <a:avLst/>
@@ -9668,6 +9366,16 @@
         </w:drawing>
       </w:r>
     </w:p>
+    <w:p>
+      <w:pPr>
+        <w:ind w:firstLineChars="200" w:firstLine="420"/>
+        <w:rPr>
+          <w:bCs/>
+          <w:color w:val="000000" w:themeColor="text1"/>
+          <w:szCs w:val="21"/>
+        </w:rPr>
+      </w:pPr>
+    </w:p>
     <w:bookmarkEnd w:id="0"/>
     <w:p>
       <w:pPr>
@@ -9698,14 +9406,6 @@
       </w:r>
       <w:r>
         <w:rPr>
-          <w:bCs/>
-          <w:color w:val="000000" w:themeColor="text1"/>
-          <w:szCs w:val="21"/>
-        </w:rPr>
-        <w:t xml:space="preserve"> </w:t>
-      </w:r>
-      <w:r>
-        <w:rPr>
           <w:rFonts w:hint="eastAsia"/>
           <w:bCs/>
           <w:color w:val="000000" w:themeColor="text1"/>
@@ -9842,7 +9542,6 @@
       <w:pPr>
         <w:ind w:firstLine="420"/>
         <w:rPr>
-          <w:rFonts w:hint="eastAsia"/>
           <w:bCs/>
           <w:color w:val="000000" w:themeColor="text1"/>
           <w:szCs w:val="21"/>
@@ -10128,38 +9827,7 @@
           <w:color w:val="000000" w:themeColor="text1"/>
           <w:szCs w:val="21"/>
         </w:rPr>
-        <w:t>是第</w:t>
-      </w:r>
-      <w:proofErr w:type="spellStart"/>
-      <w:r>
-        <w:rPr>
-          <w:rFonts w:hint="eastAsia"/>
-          <w:bCs/>
-          <w:color w:val="000000" w:themeColor="text1"/>
-          <w:szCs w:val="21"/>
-        </w:rPr>
-        <w:t>i</w:t>
-      </w:r>
-      <w:proofErr w:type="spellEnd"/>
-      <w:proofErr w:type="gramStart"/>
-      <w:r>
-        <w:rPr>
-          <w:rFonts w:hint="eastAsia"/>
-          <w:bCs/>
-          <w:color w:val="000000" w:themeColor="text1"/>
-          <w:szCs w:val="21"/>
-        </w:rPr>
-        <w:t>个</w:t>
-      </w:r>
-      <w:proofErr w:type="gramEnd"/>
-      <w:r>
-        <w:rPr>
-          <w:rFonts w:hint="eastAsia"/>
-          <w:bCs/>
-          <w:color w:val="000000" w:themeColor="text1"/>
-          <w:szCs w:val="21"/>
-        </w:rPr>
-        <w:t>物体的质量，M是考虑到的所有物体的质量，将质量这一概念用球员吸引力替换</w:t>
+        <w:t>是第i个物体的质量，M是考虑到的所有物体的质量，将质量这一概念用球员吸引力替换</w:t>
       </w:r>
       <w:r>
         <w:rPr>
@@ -10603,7 +10271,7 @@
         </w:rPr>
         <w:lastRenderedPageBreak/>
         <w:drawing>
-          <wp:inline distT="0" distB="0" distL="0" distR="0" wp14:anchorId="23651E54" wp14:editId="1B4CECD4">
+          <wp:inline distT="0" distB="0" distL="0" distR="0">
             <wp:extent cx="5274310" cy="2573020"/>
             <wp:effectExtent l="0" t="0" r="2540" b="0"/>
             <wp:docPr id="6" name="图片 6"/>
@@ -10655,7 +10323,25 @@
           <w:color w:val="000000" w:themeColor="text1"/>
           <w:szCs w:val="21"/>
         </w:rPr>
-        <w:t>图四 网络质心对比图</w:t>
+        <w:t>图四 网络质心</w:t>
+      </w:r>
+      <w:r>
+        <w:rPr>
+          <w:rFonts w:hint="eastAsia"/>
+          <w:bCs/>
+          <w:color w:val="000000" w:themeColor="text1"/>
+          <w:szCs w:val="21"/>
+        </w:rPr>
+        <w:t>到原点距离的</w:t>
+      </w:r>
+      <w:r>
+        <w:rPr>
+          <w:rFonts w:hint="eastAsia"/>
+          <w:bCs/>
+          <w:color w:val="000000" w:themeColor="text1"/>
+          <w:szCs w:val="21"/>
+        </w:rPr>
+        <w:t>对比图</w:t>
       </w:r>
     </w:p>
     <w:p>
@@ -10806,7 +10492,6 @@
       <w:pPr>
         <w:jc w:val="left"/>
         <w:rPr>
-          <w:rFonts w:hint="eastAsia"/>
           <w:bCs/>
           <w:color w:val="000000" w:themeColor="text1"/>
           <w:szCs w:val="21"/>
@@ -10819,85 +10504,7 @@
           <w:color w:val="000000" w:themeColor="text1"/>
           <w:szCs w:val="21"/>
         </w:rPr>
-        <w:t>由图中可以看出：Huskies队的网络</w:t>
-      </w:r>
-      <w:proofErr w:type="gramStart"/>
-      <w:r>
-        <w:rPr>
-          <w:rFonts w:hint="eastAsia"/>
-          <w:bCs/>
-          <w:color w:val="000000" w:themeColor="text1"/>
-          <w:szCs w:val="21"/>
-        </w:rPr>
-        <w:t>质心值</w:t>
-      </w:r>
-      <w:proofErr w:type="gramEnd"/>
-      <w:r>
-        <w:rPr>
-          <w:rFonts w:hint="eastAsia"/>
-          <w:bCs/>
-          <w:color w:val="000000" w:themeColor="text1"/>
-          <w:szCs w:val="21"/>
-        </w:rPr>
-        <w:t>稍微小于他的对手，在赢球的情况下，这项指标将超过他的对手，而在输球的情况下，这项指标低于他的对手。说明网络质心和对局输赢之间存在正相关关系，通过整个赛季的网络质心分析，可以看见</w:t>
-      </w:r>
-      <w:r>
-        <w:rPr>
-          <w:rFonts w:hint="eastAsia"/>
-          <w:bCs/>
-          <w:color w:val="000000" w:themeColor="text1"/>
-          <w:szCs w:val="21"/>
-        </w:rPr>
-        <w:t>Huskies队的网络</w:t>
-      </w:r>
-      <w:proofErr w:type="gramStart"/>
-      <w:r>
-        <w:rPr>
-          <w:rFonts w:hint="eastAsia"/>
-          <w:bCs/>
-          <w:color w:val="000000" w:themeColor="text1"/>
-          <w:szCs w:val="21"/>
-        </w:rPr>
-        <w:t>质心值</w:t>
-      </w:r>
-      <w:proofErr w:type="gramEnd"/>
-      <w:r>
-        <w:rPr>
-          <w:rFonts w:hint="eastAsia"/>
-          <w:bCs/>
-          <w:color w:val="000000" w:themeColor="text1"/>
-          <w:szCs w:val="21"/>
-        </w:rPr>
-        <w:t>稍微小于他的对手</w:t>
-      </w:r>
-      <w:r>
-        <w:rPr>
-          <w:rFonts w:hint="eastAsia"/>
-          <w:bCs/>
-          <w:color w:val="000000" w:themeColor="text1"/>
-          <w:szCs w:val="21"/>
-        </w:rPr>
-        <w:t>，这也能够说明Huskies队在本赛季</w:t>
-      </w:r>
-      <w:proofErr w:type="gramStart"/>
-      <w:r>
-        <w:rPr>
-          <w:rFonts w:hint="eastAsia"/>
-          <w:bCs/>
-          <w:color w:val="000000" w:themeColor="text1"/>
-          <w:szCs w:val="21"/>
-        </w:rPr>
-        <w:t>赢球占</w:t>
-      </w:r>
-      <w:proofErr w:type="gramEnd"/>
-      <w:r>
-        <w:rPr>
-          <w:rFonts w:hint="eastAsia"/>
-          <w:bCs/>
-          <w:color w:val="000000" w:themeColor="text1"/>
-          <w:szCs w:val="21"/>
-        </w:rPr>
-        <w:t>比不是太大。</w:t>
+        <w:t>由图中可以看出：Huskies队的网络质心值稍微小于他的对手，在赢球的情况下，这项指标将超过他的对手，而在输球的情况下，这项指标低于他的对手。说明网络质心和对局输赢之间存在正相关关系，通过整个赛季的网络质心分析，可以看见Huskies队的网络质心值稍微小于他的对手，这也能够说明Huskies队在本赛季赢球占比不是太大。</w:t>
       </w:r>
       <w:bookmarkStart w:id="3" w:name="_GoBack"/>
       <w:bookmarkEnd w:id="3"/>
@@ -10999,7 +10606,7 @@
           </m:r>
           <m:rad>
             <m:radPr>
-              <m:degHide m:val="1"/>
+              <m:degHide m:val="on"/>
               <m:ctrlPr>
                 <w:rPr>
                   <w:rFonts w:ascii="Cambria Math" w:hAnsi="Cambria Math"/>
@@ -11405,27 +11012,7 @@
           <w:color w:val="000000" w:themeColor="text1"/>
           <w:szCs w:val="21"/>
         </w:rPr>
-        <w:t>在足球比赛中经常会发生球权转换，显而易见，团队配合默契度高的队伍相应的在传球时也会表现出高的成功率，从而给队伍的进攻以及进球得分做好辅助。因此，一个队伍在比赛时会倾向于保持一个高的传球成功率。综上，我们对传球成功率</w:t>
-      </w:r>
-      <w:proofErr w:type="gramStart"/>
-      <w:r>
-        <w:rPr>
-          <w:rFonts w:hint="eastAsia"/>
-          <w:bCs/>
-          <w:color w:val="000000" w:themeColor="text1"/>
-          <w:szCs w:val="21"/>
-        </w:rPr>
-        <w:t>作出</w:t>
-      </w:r>
-      <w:proofErr w:type="gramEnd"/>
-      <w:r>
-        <w:rPr>
-          <w:rFonts w:hint="eastAsia"/>
-          <w:bCs/>
-          <w:color w:val="000000" w:themeColor="text1"/>
-          <w:szCs w:val="21"/>
-        </w:rPr>
-        <w:t>狭义和广义两个定义。</w:t>
+        <w:t>在足球比赛中经常会发生球权转换，显而易见，团队配合默契度高的队伍相应的在传球时也会表现出高的成功率，从而给队伍的进攻以及进球得分做好辅助。因此，一个队伍在比赛时会倾向于保持一个高的传球成功率。综上，我们对传球成功率作出狭义和广义两个定义。</w:t>
       </w:r>
     </w:p>
     <w:p>
@@ -11444,89 +11031,15 @@
           <w:color w:val="000000" w:themeColor="text1"/>
           <w:szCs w:val="21"/>
         </w:rPr>
-        <w:t>狭义定义为：在上场队员</w:t>
-      </w:r>
-      <w:proofErr w:type="gramStart"/>
-      <w:r>
-        <w:rPr>
-          <w:rFonts w:hint="eastAsia"/>
-          <w:bCs/>
-          <w:color w:val="000000" w:themeColor="text1"/>
-          <w:szCs w:val="21"/>
-        </w:rPr>
-        <w:t>作出</w:t>
-      </w:r>
-      <w:proofErr w:type="gramEnd"/>
-      <w:r>
-        <w:rPr>
-          <w:rFonts w:hint="eastAsia"/>
-          <w:bCs/>
-          <w:color w:val="000000" w:themeColor="text1"/>
-          <w:szCs w:val="21"/>
-        </w:rPr>
-        <w:t>传球动作（</w:t>
-      </w:r>
-      <w:r>
-        <w:rPr>
-          <w:bCs/>
-          <w:color w:val="000000" w:themeColor="text1"/>
-          <w:szCs w:val="21"/>
-        </w:rPr>
-        <w:t>pass）后，本队队员成功接到球的概率。由此定义并结合球队的数据，分母取本队队员所有的传球动作（pass），从</w:t>
-      </w:r>
-      <w:proofErr w:type="spellStart"/>
-      <w:r>
-        <w:rPr>
-          <w:bCs/>
-          <w:color w:val="000000" w:themeColor="text1"/>
-          <w:szCs w:val="21"/>
-        </w:rPr>
-        <w:t>fullevents</w:t>
-      </w:r>
-      <w:proofErr w:type="spellEnd"/>
-      <w:r>
-        <w:rPr>
-          <w:bCs/>
-          <w:color w:val="000000" w:themeColor="text1"/>
-          <w:szCs w:val="21"/>
-        </w:rPr>
-        <w:t>中直接筛选本队数据；分子</w:t>
-      </w:r>
-      <w:proofErr w:type="gramStart"/>
-      <w:r>
-        <w:rPr>
-          <w:bCs/>
-          <w:color w:val="000000" w:themeColor="text1"/>
-          <w:szCs w:val="21"/>
-        </w:rPr>
-        <w:t>取成功</w:t>
-      </w:r>
-      <w:proofErr w:type="gramEnd"/>
-      <w:r>
-        <w:rPr>
-          <w:bCs/>
-          <w:color w:val="000000" w:themeColor="text1"/>
-          <w:szCs w:val="21"/>
-        </w:rPr>
-        <w:t>的传球动作，从</w:t>
-      </w:r>
-      <w:proofErr w:type="spellStart"/>
-      <w:r>
-        <w:rPr>
-          <w:bCs/>
-          <w:color w:val="000000" w:themeColor="text1"/>
-          <w:szCs w:val="21"/>
-        </w:rPr>
-        <w:t>passingevents</w:t>
-      </w:r>
-      <w:proofErr w:type="spellEnd"/>
-      <w:r>
-        <w:rPr>
-          <w:bCs/>
-          <w:color w:val="000000" w:themeColor="text1"/>
-          <w:szCs w:val="21"/>
-        </w:rPr>
-        <w:t>中直接筛选本队数据。</w:t>
+        <w:t>狭义定义为：在上场队员作出传球动作（</w:t>
+      </w:r>
+      <w:r>
+        <w:rPr>
+          <w:bCs/>
+          <w:color w:val="000000" w:themeColor="text1"/>
+          <w:szCs w:val="21"/>
+        </w:rPr>
+        <w:t>pass）后，本队队员成功接到球的概率。由此定义并结合球队的数据，分母取本队队员所有的传球动作（pass），从fullevents中直接筛选本队数据；分子取成功的传球动作，从passingevents中直接筛选本队数据。</w:t>
       </w:r>
     </w:p>
     <w:p>
@@ -11553,123 +11066,7 @@
           <w:color w:val="000000" w:themeColor="text1"/>
           <w:szCs w:val="21"/>
         </w:rPr>
-        <w:t>all event types）后，球权仍然被本队队员掌握的概率。由此定义并结合球队的数据，分母取本队队员掌握球权时的所有动作，从</w:t>
-      </w:r>
-      <w:proofErr w:type="spellStart"/>
-      <w:r>
-        <w:rPr>
-          <w:bCs/>
-          <w:color w:val="000000" w:themeColor="text1"/>
-          <w:szCs w:val="21"/>
-        </w:rPr>
-        <w:t>fullevents</w:t>
-      </w:r>
-      <w:proofErr w:type="spellEnd"/>
-      <w:r>
-        <w:rPr>
-          <w:bCs/>
-          <w:color w:val="000000" w:themeColor="text1"/>
-          <w:szCs w:val="21"/>
-        </w:rPr>
-        <w:t>中的</w:t>
-      </w:r>
-      <w:proofErr w:type="spellStart"/>
-      <w:r>
-        <w:rPr>
-          <w:bCs/>
-          <w:color w:val="000000" w:themeColor="text1"/>
-          <w:szCs w:val="21"/>
-        </w:rPr>
-        <w:t>TeamID</w:t>
-      </w:r>
-      <w:proofErr w:type="spellEnd"/>
-      <w:r>
-        <w:rPr>
-          <w:bCs/>
-          <w:color w:val="000000" w:themeColor="text1"/>
-          <w:szCs w:val="21"/>
-        </w:rPr>
-        <w:t>项目中筛选本队数据；分子取本队队员掌握球权并</w:t>
-      </w:r>
-      <w:proofErr w:type="gramStart"/>
-      <w:r>
-        <w:rPr>
-          <w:bCs/>
-          <w:color w:val="000000" w:themeColor="text1"/>
-          <w:szCs w:val="21"/>
-        </w:rPr>
-        <w:t>作出</w:t>
-      </w:r>
-      <w:proofErr w:type="gramEnd"/>
-      <w:r>
-        <w:rPr>
-          <w:bCs/>
-          <w:color w:val="000000" w:themeColor="text1"/>
-          <w:szCs w:val="21"/>
-        </w:rPr>
-        <w:t>动作后球权仍在本队时的所有动作，从</w:t>
-      </w:r>
-      <w:proofErr w:type="spellStart"/>
-      <w:r>
-        <w:rPr>
-          <w:bCs/>
-          <w:color w:val="000000" w:themeColor="text1"/>
-          <w:szCs w:val="21"/>
-        </w:rPr>
-        <w:t>fullevents</w:t>
-      </w:r>
-      <w:proofErr w:type="spellEnd"/>
-      <w:r>
-        <w:rPr>
-          <w:bCs/>
-          <w:color w:val="000000" w:themeColor="text1"/>
-          <w:szCs w:val="21"/>
-        </w:rPr>
-        <w:t>中筛选本队数据，若该动作后的</w:t>
-      </w:r>
-      <w:proofErr w:type="spellStart"/>
-      <w:r>
-        <w:rPr>
-          <w:bCs/>
-          <w:color w:val="000000" w:themeColor="text1"/>
-          <w:szCs w:val="21"/>
-        </w:rPr>
-        <w:t>TeamID</w:t>
-      </w:r>
-      <w:proofErr w:type="spellEnd"/>
-      <w:r>
-        <w:rPr>
-          <w:bCs/>
-          <w:color w:val="000000" w:themeColor="text1"/>
-          <w:szCs w:val="21"/>
-        </w:rPr>
-        <w:t>仍与本队相同，</w:t>
-      </w:r>
-      <w:proofErr w:type="gramStart"/>
-      <w:r>
-        <w:rPr>
-          <w:bCs/>
-          <w:color w:val="000000" w:themeColor="text1"/>
-          <w:szCs w:val="21"/>
-        </w:rPr>
-        <w:t>则判断</w:t>
-      </w:r>
-      <w:proofErr w:type="gramEnd"/>
-      <w:r>
-        <w:rPr>
-          <w:bCs/>
-          <w:color w:val="000000" w:themeColor="text1"/>
-          <w:szCs w:val="21"/>
-        </w:rPr>
-        <w:t>该动作为掌握球权成功。</w:t>
-      </w:r>
-      <w:r>
-        <w:rPr>
-          <w:bCs/>
-          <w:color w:val="000000" w:themeColor="text1"/>
-          <w:szCs w:val="21"/>
-        </w:rPr>
-        <w:t xml:space="preserve"> </w:t>
+        <w:t>all event types）后，球权仍然被本队队员掌握的概率。由此定义并结合球队的数据，分母取本队队员掌握球权时的所有动作，从fullevents中的TeamID项目中筛选本队数据；分子取本队队员掌握球权并作出动作后球权仍在本队时的所有动作，从fullevents中筛选本队数据，若该动作后的TeamID仍与本队相同，则判断该动作为掌握球权成功。</w:t>
       </w:r>
     </w:p>
     <w:p>
@@ -11749,9 +11146,9 @@
               </m:r>
             </m:den>
           </m:f>
+          <w:bookmarkEnd w:id="1"/>
         </m:oMath>
       </m:oMathPara>
-      <w:bookmarkEnd w:id="1"/>
     </w:p>
     <w:p>
       <w:pPr>
@@ -11794,15 +11191,15 @@
 </file>
 
 <file path=word/endnotes.xml><?xml version="1.0" encoding="utf-8"?>
-<w:endnotes xmlns:wpc="http://schemas.microsoft.com/office/word/2010/wordprocessingCanvas" xmlns:cx="http://schemas.microsoft.com/office/drawing/2014/chartex" xmlns:cx1="http://schemas.microsoft.com/office/drawing/2015/9/8/chartex" xmlns:cx2="http://schemas.microsoft.com/office/drawing/2015/10/21/chartex" xmlns:cx3="http://schemas.microsoft.com/office/drawing/2016/5/9/chartex" xmlns:cx4="http://schemas.microsoft.com/office/drawing/2016/5/10/chartex" xmlns:cx5="http://schemas.microsoft.com/office/drawing/2016/5/11/chartex" xmlns:cx6="http://schemas.microsoft.com/office/drawing/2016/5/12/chartex" xmlns:cx7="http://schemas.microsoft.com/office/drawing/2016/5/13/chartex" xmlns:cx8="http://schemas.microsoft.com/office/drawing/2016/5/14/chartex" xmlns:mc="http://schemas.openxmlformats.org/markup-compatibility/2006" xmlns:aink="http://schemas.microsoft.com/office/drawing/2016/ink" xmlns:am3d="http://schemas.microsoft.com/office/drawing/2017/model3d" xmlns:o="urn:schemas-microsoft-com:office:office" xmlns:r="http://schemas.openxmlformats.org/officeDocument/2006/relationships" xmlns:m="http://schemas.openxmlformats.org/officeDocument/2006/math" xmlns:v="urn:schemas-microsoft-com:vml" xmlns:wp14="http://schemas.microsoft.com/office/word/2010/wordprocessingDrawing" xmlns:wp="http://schemas.openxmlformats.org/drawingml/2006/wordprocessingDrawing" xmlns:w10="urn:schemas-microsoft-com:office:word" xmlns:w="http://schemas.openxmlformats.org/wordprocessingml/2006/main" xmlns:w14="http://schemas.microsoft.com/office/word/2010/wordml" xmlns:w15="http://schemas.microsoft.com/office/word/2012/wordml" xmlns:w16cid="http://schemas.microsoft.com/office/word/2016/wordml/cid" xmlns:w16se="http://schemas.microsoft.com/office/word/2015/wordml/symex" xmlns:wpg="http://schemas.microsoft.com/office/word/2010/wordprocessingGroup" xmlns:wpi="http://schemas.microsoft.com/office/word/2010/wordprocessingInk" xmlns:wne="http://schemas.microsoft.com/office/word/2006/wordml" xmlns:wps="http://schemas.microsoft.com/office/word/2010/wordprocessingShape" mc:Ignorable="w14 w15 w16se w16cid wp14">
-  <w:endnote w:type="separator" w:id="-1">
+<w:endnotes xmlns:ve="http://schemas.openxmlformats.org/markup-compatibility/2006" xmlns:o="urn:schemas-microsoft-com:office:office" xmlns:r="http://schemas.openxmlformats.org/officeDocument/2006/relationships" xmlns:m="http://schemas.openxmlformats.org/officeDocument/2006/math" xmlns:v="urn:schemas-microsoft-com:vml" xmlns:wp="http://schemas.openxmlformats.org/drawingml/2006/wordprocessingDrawing" xmlns:w10="urn:schemas-microsoft-com:office:word" xmlns:w="http://schemas.openxmlformats.org/wordprocessingml/2006/main" xmlns:wne="http://schemas.microsoft.com/office/word/2006/wordml">
+  <w:endnote w:type="separator" w:id="0">
     <w:p>
       <w:r>
         <w:separator/>
       </w:r>
     </w:p>
   </w:endnote>
-  <w:endnote w:type="continuationSeparator" w:id="0">
+  <w:endnote w:type="continuationSeparator" w:id="1">
     <w:p>
       <w:r>
         <w:continuationSeparator/>
@@ -11813,15 +11210,15 @@
 </file>
 
 <file path=word/footnotes.xml><?xml version="1.0" encoding="utf-8"?>
-<w:footnotes xmlns:wpc="http://schemas.microsoft.com/office/word/2010/wordprocessingCanvas" xmlns:cx="http://schemas.microsoft.com/office/drawing/2014/chartex" xmlns:cx1="http://schemas.microsoft.com/office/drawing/2015/9/8/chartex" xmlns:cx2="http://schemas.microsoft.com/office/drawing/2015/10/21/chartex" xmlns:cx3="http://schemas.microsoft.com/office/drawing/2016/5/9/chartex" xmlns:cx4="http://schemas.microsoft.com/office/drawing/2016/5/10/chartex" xmlns:cx5="http://schemas.microsoft.com/office/drawing/2016/5/11/chartex" xmlns:cx6="http://schemas.microsoft.com/office/drawing/2016/5/12/chartex" xmlns:cx7="http://schemas.microsoft.com/office/drawing/2016/5/13/chartex" xmlns:cx8="http://schemas.microsoft.com/office/drawing/2016/5/14/chartex" xmlns:mc="http://schemas.openxmlformats.org/markup-compatibility/2006" xmlns:aink="http://schemas.microsoft.com/office/drawing/2016/ink" xmlns:am3d="http://schemas.microsoft.com/office/drawing/2017/model3d" xmlns:o="urn:schemas-microsoft-com:office:office" xmlns:r="http://schemas.openxmlformats.org/officeDocument/2006/relationships" xmlns:m="http://schemas.openxmlformats.org/officeDocument/2006/math" xmlns:v="urn:schemas-microsoft-com:vml" xmlns:wp14="http://schemas.microsoft.com/office/word/2010/wordprocessingDrawing" xmlns:wp="http://schemas.openxmlformats.org/drawingml/2006/wordprocessingDrawing" xmlns:w10="urn:schemas-microsoft-com:office:word" xmlns:w="http://schemas.openxmlformats.org/wordprocessingml/2006/main" xmlns:w14="http://schemas.microsoft.com/office/word/2010/wordml" xmlns:w15="http://schemas.microsoft.com/office/word/2012/wordml" xmlns:w16cid="http://schemas.microsoft.com/office/word/2016/wordml/cid" xmlns:w16se="http://schemas.microsoft.com/office/word/2015/wordml/symex" xmlns:wpg="http://schemas.microsoft.com/office/word/2010/wordprocessingGroup" xmlns:wpi="http://schemas.microsoft.com/office/word/2010/wordprocessingInk" xmlns:wne="http://schemas.microsoft.com/office/word/2006/wordml" xmlns:wps="http://schemas.microsoft.com/office/word/2010/wordprocessingShape" mc:Ignorable="w14 w15 w16se w16cid wp14">
-  <w:footnote w:type="separator" w:id="-1">
+<w:footnotes xmlns:ve="http://schemas.openxmlformats.org/markup-compatibility/2006" xmlns:o="urn:schemas-microsoft-com:office:office" xmlns:r="http://schemas.openxmlformats.org/officeDocument/2006/relationships" xmlns:m="http://schemas.openxmlformats.org/officeDocument/2006/math" xmlns:v="urn:schemas-microsoft-com:vml" xmlns:wp="http://schemas.openxmlformats.org/drawingml/2006/wordprocessingDrawing" xmlns:w10="urn:schemas-microsoft-com:office:word" xmlns:w="http://schemas.openxmlformats.org/wordprocessingml/2006/main" xmlns:wne="http://schemas.microsoft.com/office/word/2006/wordml">
+  <w:footnote w:type="separator" w:id="0">
     <w:p>
       <w:r>
         <w:separator/>
       </w:r>
     </w:p>
   </w:footnote>
-  <w:footnote w:type="continuationSeparator" w:id="0">
+  <w:footnote w:type="continuationSeparator" w:id="1">
     <w:p>
       <w:r>
         <w:continuationSeparator/>
@@ -11832,7 +11229,7 @@
 </file>
 
 <file path=word/styles.xml><?xml version="1.0" encoding="utf-8"?>
-<w:styles xmlns:mc="http://schemas.openxmlformats.org/markup-compatibility/2006" xmlns:r="http://schemas.openxmlformats.org/officeDocument/2006/relationships" xmlns:w="http://schemas.openxmlformats.org/wordprocessingml/2006/main" xmlns:w14="http://schemas.microsoft.com/office/word/2010/wordml" xmlns:w15="http://schemas.microsoft.com/office/word/2012/wordml" xmlns:w16cid="http://schemas.microsoft.com/office/word/2016/wordml/cid" xmlns:w16se="http://schemas.microsoft.com/office/word/2015/wordml/symex" mc:Ignorable="w14 w15 w16se w16cid">
+<w:styles xmlns:r="http://schemas.openxmlformats.org/officeDocument/2006/relationships" xmlns:w="http://schemas.openxmlformats.org/wordprocessingml/2006/main">
   <w:docDefaults>
     <w:rPrDefault>
       <w:rPr>
@@ -11845,383 +11242,144 @@
     </w:rPrDefault>
     <w:pPrDefault/>
   </w:docDefaults>
-  <w:latentStyles w:defLockedState="0" w:defUIPriority="99" w:defSemiHidden="0" w:defUnhideWhenUsed="0" w:defQFormat="0" w:count="376">
-    <w:lsdException w:name="Normal" w:uiPriority="0" w:qFormat="1"/>
-    <w:lsdException w:name="heading 1" w:uiPriority="9" w:qFormat="1"/>
-    <w:lsdException w:name="heading 2" w:semiHidden="1" w:uiPriority="9" w:unhideWhenUsed="1" w:qFormat="1"/>
-    <w:lsdException w:name="heading 3" w:semiHidden="1" w:uiPriority="9" w:unhideWhenUsed="1" w:qFormat="1"/>
-    <w:lsdException w:name="heading 4" w:semiHidden="1" w:uiPriority="9" w:unhideWhenUsed="1" w:qFormat="1"/>
-    <w:lsdException w:name="heading 5" w:semiHidden="1" w:uiPriority="9" w:unhideWhenUsed="1" w:qFormat="1"/>
-    <w:lsdException w:name="heading 6" w:semiHidden="1" w:uiPriority="9" w:unhideWhenUsed="1" w:qFormat="1"/>
-    <w:lsdException w:name="heading 7" w:semiHidden="1" w:uiPriority="9" w:unhideWhenUsed="1" w:qFormat="1"/>
-    <w:lsdException w:name="heading 8" w:semiHidden="1" w:uiPriority="9" w:unhideWhenUsed="1" w:qFormat="1"/>
-    <w:lsdException w:name="heading 9" w:semiHidden="1" w:uiPriority="9" w:unhideWhenUsed="1" w:qFormat="1"/>
-    <w:lsdException w:name="index 1" w:semiHidden="1" w:unhideWhenUsed="1"/>
-    <w:lsdException w:name="index 2" w:semiHidden="1" w:unhideWhenUsed="1"/>
-    <w:lsdException w:name="index 3" w:semiHidden="1" w:unhideWhenUsed="1"/>
-    <w:lsdException w:name="index 4" w:semiHidden="1" w:unhideWhenUsed="1"/>
-    <w:lsdException w:name="index 5" w:semiHidden="1" w:unhideWhenUsed="1"/>
-    <w:lsdException w:name="index 6" w:semiHidden="1" w:unhideWhenUsed="1"/>
-    <w:lsdException w:name="index 7" w:semiHidden="1" w:unhideWhenUsed="1"/>
-    <w:lsdException w:name="index 8" w:semiHidden="1" w:unhideWhenUsed="1"/>
-    <w:lsdException w:name="index 9" w:semiHidden="1" w:unhideWhenUsed="1"/>
-    <w:lsdException w:name="toc 1" w:semiHidden="1" w:uiPriority="39" w:unhideWhenUsed="1"/>
-    <w:lsdException w:name="toc 2" w:semiHidden="1" w:uiPriority="39" w:unhideWhenUsed="1"/>
-    <w:lsdException w:name="toc 3" w:semiHidden="1" w:uiPriority="39" w:unhideWhenUsed="1"/>
-    <w:lsdException w:name="toc 4" w:semiHidden="1" w:uiPriority="39" w:unhideWhenUsed="1"/>
-    <w:lsdException w:name="toc 5" w:semiHidden="1" w:uiPriority="39" w:unhideWhenUsed="1"/>
-    <w:lsdException w:name="toc 6" w:semiHidden="1" w:uiPriority="39" w:unhideWhenUsed="1"/>
-    <w:lsdException w:name="toc 7" w:semiHidden="1" w:uiPriority="39" w:unhideWhenUsed="1"/>
-    <w:lsdException w:name="toc 8" w:semiHidden="1" w:uiPriority="39" w:unhideWhenUsed="1"/>
-    <w:lsdException w:name="toc 9" w:semiHidden="1" w:uiPriority="39" w:unhideWhenUsed="1"/>
-    <w:lsdException w:name="Normal Indent" w:semiHidden="1" w:unhideWhenUsed="1"/>
-    <w:lsdException w:name="footnote text" w:semiHidden="1" w:unhideWhenUsed="1"/>
-    <w:lsdException w:name="annotation text" w:semiHidden="1" w:unhideWhenUsed="1"/>
-    <w:lsdException w:name="header" w:semiHidden="1" w:unhideWhenUsed="1"/>
-    <w:lsdException w:name="footer" w:semiHidden="1" w:unhideWhenUsed="1"/>
-    <w:lsdException w:name="index heading" w:semiHidden="1" w:unhideWhenUsed="1"/>
-    <w:lsdException w:name="caption" w:semiHidden="1" w:uiPriority="35" w:unhideWhenUsed="1" w:qFormat="1"/>
-    <w:lsdException w:name="table of figures" w:semiHidden="1" w:unhideWhenUsed="1"/>
-    <w:lsdException w:name="envelope address" w:semiHidden="1" w:unhideWhenUsed="1"/>
-    <w:lsdException w:name="envelope return" w:semiHidden="1" w:unhideWhenUsed="1"/>
-    <w:lsdException w:name="footnote reference" w:semiHidden="1" w:unhideWhenUsed="1"/>
-    <w:lsdException w:name="annotation reference" w:semiHidden="1" w:unhideWhenUsed="1"/>
-    <w:lsdException w:name="line number" w:semiHidden="1" w:unhideWhenUsed="1"/>
-    <w:lsdException w:name="page number" w:semiHidden="1" w:unhideWhenUsed="1"/>
-    <w:lsdException w:name="endnote reference" w:semiHidden="1" w:unhideWhenUsed="1"/>
-    <w:lsdException w:name="endnote text" w:semiHidden="1" w:unhideWhenUsed="1"/>
-    <w:lsdException w:name="table of authorities" w:semiHidden="1" w:unhideWhenUsed="1"/>
-    <w:lsdException w:name="macro" w:semiHidden="1" w:unhideWhenUsed="1"/>
-    <w:lsdException w:name="toa heading" w:semiHidden="1" w:unhideWhenUsed="1"/>
-    <w:lsdException w:name="List" w:semiHidden="1" w:unhideWhenUsed="1"/>
-    <w:lsdException w:name="List Bullet" w:semiHidden="1" w:unhideWhenUsed="1"/>
-    <w:lsdException w:name="List Number" w:semiHidden="1" w:unhideWhenUsed="1"/>
-    <w:lsdException w:name="List 2" w:semiHidden="1" w:unhideWhenUsed="1"/>
-    <w:lsdException w:name="List 3" w:semiHidden="1" w:unhideWhenUsed="1"/>
-    <w:lsdException w:name="List 4" w:semiHidden="1" w:unhideWhenUsed="1"/>
-    <w:lsdException w:name="List 5" w:semiHidden="1" w:unhideWhenUsed="1"/>
-    <w:lsdException w:name="List Bullet 2" w:semiHidden="1" w:unhideWhenUsed="1"/>
-    <w:lsdException w:name="List Bullet 3" w:semiHidden="1" w:unhideWhenUsed="1"/>
-    <w:lsdException w:name="List Bullet 4" w:semiHidden="1" w:unhideWhenUsed="1"/>
-    <w:lsdException w:name="List Bullet 5" w:semiHidden="1" w:unhideWhenUsed="1"/>
-    <w:lsdException w:name="List Number 2" w:semiHidden="1" w:unhideWhenUsed="1"/>
-    <w:lsdException w:name="List Number 3" w:semiHidden="1" w:unhideWhenUsed="1"/>
-    <w:lsdException w:name="List Number 4" w:semiHidden="1" w:unhideWhenUsed="1"/>
-    <w:lsdException w:name="List Number 5" w:semiHidden="1" w:unhideWhenUsed="1"/>
-    <w:lsdException w:name="Title" w:uiPriority="10" w:qFormat="1"/>
-    <w:lsdException w:name="Closing" w:semiHidden="1" w:unhideWhenUsed="1"/>
-    <w:lsdException w:name="Signature" w:semiHidden="1" w:unhideWhenUsed="1"/>
-    <w:lsdException w:name="Default Paragraph Font" w:semiHidden="1" w:uiPriority="1" w:unhideWhenUsed="1"/>
-    <w:lsdException w:name="Body Text" w:semiHidden="1" w:unhideWhenUsed="1"/>
-    <w:lsdException w:name="Body Text Indent" w:semiHidden="1" w:unhideWhenUsed="1"/>
-    <w:lsdException w:name="List Continue" w:semiHidden="1" w:unhideWhenUsed="1"/>
-    <w:lsdException w:name="List Continue 2" w:semiHidden="1" w:unhideWhenUsed="1"/>
-    <w:lsdException w:name="List Continue 3" w:semiHidden="1" w:unhideWhenUsed="1"/>
-    <w:lsdException w:name="List Continue 4" w:semiHidden="1" w:unhideWhenUsed="1"/>
-    <w:lsdException w:name="List Continue 5" w:semiHidden="1" w:unhideWhenUsed="1"/>
-    <w:lsdException w:name="Message Header" w:semiHidden="1" w:unhideWhenUsed="1"/>
-    <w:lsdException w:name="Subtitle" w:uiPriority="11" w:qFormat="1"/>
-    <w:lsdException w:name="Salutation" w:semiHidden="1" w:unhideWhenUsed="1"/>
-    <w:lsdException w:name="Date" w:semiHidden="1" w:unhideWhenUsed="1"/>
-    <w:lsdException w:name="Body Text First Indent" w:semiHidden="1" w:unhideWhenUsed="1"/>
-    <w:lsdException w:name="Body Text First Indent 2" w:semiHidden="1" w:unhideWhenUsed="1"/>
-    <w:lsdException w:name="Note Heading" w:semiHidden="1" w:unhideWhenUsed="1"/>
-    <w:lsdException w:name="Body Text 2" w:semiHidden="1" w:unhideWhenUsed="1"/>
-    <w:lsdException w:name="Body Text 3" w:semiHidden="1" w:unhideWhenUsed="1"/>
-    <w:lsdException w:name="Body Text Indent 2" w:semiHidden="1" w:unhideWhenUsed="1"/>
-    <w:lsdException w:name="Body Text Indent 3" w:semiHidden="1" w:unhideWhenUsed="1"/>
-    <w:lsdException w:name="Block Text" w:semiHidden="1" w:unhideWhenUsed="1"/>
-    <w:lsdException w:name="Hyperlink" w:semiHidden="1" w:unhideWhenUsed="1"/>
-    <w:lsdException w:name="FollowedHyperlink" w:semiHidden="1" w:unhideWhenUsed="1"/>
-    <w:lsdException w:name="Strong" w:uiPriority="22" w:qFormat="1"/>
-    <w:lsdException w:name="Emphasis" w:uiPriority="20" w:qFormat="1"/>
-    <w:lsdException w:name="Document Map" w:semiHidden="1" w:unhideWhenUsed="1"/>
-    <w:lsdException w:name="Plain Text" w:semiHidden="1" w:unhideWhenUsed="1"/>
-    <w:lsdException w:name="E-mail Signature" w:semiHidden="1" w:unhideWhenUsed="1"/>
-    <w:lsdException w:name="HTML Top of Form" w:semiHidden="1" w:unhideWhenUsed="1"/>
-    <w:lsdException w:name="HTML Bottom of Form" w:semiHidden="1" w:unhideWhenUsed="1"/>
-    <w:lsdException w:name="Normal (Web)" w:semiHidden="1" w:unhideWhenUsed="1"/>
-    <w:lsdException w:name="HTML Acronym" w:semiHidden="1" w:unhideWhenUsed="1"/>
-    <w:lsdException w:name="HTML Address" w:semiHidden="1" w:unhideWhenUsed="1"/>
-    <w:lsdException w:name="HTML Cite" w:semiHidden="1" w:unhideWhenUsed="1"/>
-    <w:lsdException w:name="HTML Code" w:semiHidden="1" w:unhideWhenUsed="1"/>
-    <w:lsdException w:name="HTML Definition" w:semiHidden="1" w:unhideWhenUsed="1"/>
-    <w:lsdException w:name="HTML Keyboard" w:semiHidden="1" w:unhideWhenUsed="1"/>
-    <w:lsdException w:name="HTML Preformatted" w:semiHidden="1" w:unhideWhenUsed="1"/>
-    <w:lsdException w:name="HTML Sample" w:semiHidden="1" w:unhideWhenUsed="1"/>
-    <w:lsdException w:name="HTML Typewriter" w:semiHidden="1" w:unhideWhenUsed="1"/>
-    <w:lsdException w:name="HTML Variable" w:semiHidden="1" w:unhideWhenUsed="1"/>
-    <w:lsdException w:name="Normal Table" w:semiHidden="1" w:unhideWhenUsed="1"/>
-    <w:lsdException w:name="annotation subject" w:semiHidden="1" w:unhideWhenUsed="1"/>
-    <w:lsdException w:name="No List" w:semiHidden="1" w:unhideWhenUsed="1"/>
-    <w:lsdException w:name="Outline List 1" w:semiHidden="1" w:unhideWhenUsed="1"/>
-    <w:lsdException w:name="Outline List 2" w:semiHidden="1" w:unhideWhenUsed="1"/>
-    <w:lsdException w:name="Outline List 3" w:semiHidden="1" w:unhideWhenUsed="1"/>
-    <w:lsdException w:name="Table Simple 1" w:semiHidden="1" w:unhideWhenUsed="1"/>
-    <w:lsdException w:name="Table Simple 2" w:semiHidden="1" w:unhideWhenUsed="1"/>
-    <w:lsdException w:name="Table Simple 3" w:semiHidden="1" w:unhideWhenUsed="1"/>
-    <w:lsdException w:name="Table Classic 1" w:semiHidden="1" w:unhideWhenUsed="1"/>
-    <w:lsdException w:name="Table Classic 2" w:semiHidden="1" w:unhideWhenUsed="1"/>
-    <w:lsdException w:name="Table Classic 3" w:semiHidden="1" w:unhideWhenUsed="1"/>
-    <w:lsdException w:name="Table Classic 4" w:semiHidden="1" w:unhideWhenUsed="1"/>
-    <w:lsdException w:name="Table Colorful 1" w:semiHidden="1" w:unhideWhenUsed="1"/>
-    <w:lsdException w:name="Table Colorful 2" w:semiHidden="1" w:unhideWhenUsed="1"/>
-    <w:lsdException w:name="Table Colorful 3" w:semiHidden="1" w:unhideWhenUsed="1"/>
-    <w:lsdException w:name="Table Columns 1" w:semiHidden="1" w:unhideWhenUsed="1"/>
-    <w:lsdException w:name="Table Columns 2" w:semiHidden="1" w:unhideWhenUsed="1"/>
-    <w:lsdException w:name="Table Columns 3" w:semiHidden="1" w:unhideWhenUsed="1"/>
-    <w:lsdException w:name="Table Columns 4" w:semiHidden="1" w:unhideWhenUsed="1"/>
-    <w:lsdException w:name="Table Columns 5" w:semiHidden="1" w:unhideWhenUsed="1"/>
-    <w:lsdException w:name="Table Grid 1" w:semiHidden="1" w:unhideWhenUsed="1"/>
-    <w:lsdException w:name="Table Grid 2" w:semiHidden="1" w:unhideWhenUsed="1"/>
-    <w:lsdException w:name="Table Grid 3" w:semiHidden="1" w:unhideWhenUsed="1"/>
-    <w:lsdException w:name="Table Grid 4" w:semiHidden="1" w:unhideWhenUsed="1"/>
-    <w:lsdException w:name="Table Grid 5" w:semiHidden="1" w:unhideWhenUsed="1"/>
-    <w:lsdException w:name="Table Grid 6" w:semiHidden="1" w:unhideWhenUsed="1"/>
-    <w:lsdException w:name="Table Grid 7" w:semiHidden="1" w:unhideWhenUsed="1"/>
-    <w:lsdException w:name="Table Grid 8" w:semiHidden="1" w:unhideWhenUsed="1"/>
-    <w:lsdException w:name="Table List 1" w:semiHidden="1" w:unhideWhenUsed="1"/>
-    <w:lsdException w:name="Table List 2" w:semiHidden="1" w:unhideWhenUsed="1"/>
-    <w:lsdException w:name="Table List 3" w:semiHidden="1" w:unhideWhenUsed="1"/>
-    <w:lsdException w:name="Table List 4" w:semiHidden="1" w:unhideWhenUsed="1"/>
-    <w:lsdException w:name="Table List 5" w:semiHidden="1" w:unhideWhenUsed="1"/>
-    <w:lsdException w:name="Table List 6" w:semiHidden="1" w:unhideWhenUsed="1"/>
-    <w:lsdException w:name="Table List 7" w:semiHidden="1" w:unhideWhenUsed="1"/>
-    <w:lsdException w:name="Table List 8" w:semiHidden="1" w:unhideWhenUsed="1"/>
-    <w:lsdException w:name="Table 3D effects 1" w:semiHidden="1" w:unhideWhenUsed="1"/>
-    <w:lsdException w:name="Table 3D effects 2" w:semiHidden="1" w:unhideWhenUsed="1"/>
-    <w:lsdException w:name="Table 3D effects 3" w:semiHidden="1" w:unhideWhenUsed="1"/>
-    <w:lsdException w:name="Table Contemporary" w:semiHidden="1" w:unhideWhenUsed="1"/>
-    <w:lsdException w:name="Table Elegant" w:semiHidden="1" w:unhideWhenUsed="1"/>
-    <w:lsdException w:name="Table Professional" w:semiHidden="1" w:unhideWhenUsed="1"/>
-    <w:lsdException w:name="Table Subtle 1" w:semiHidden="1" w:unhideWhenUsed="1"/>
-    <w:lsdException w:name="Table Subtle 2" w:semiHidden="1" w:unhideWhenUsed="1"/>
-    <w:lsdException w:name="Table Web 1" w:semiHidden="1" w:unhideWhenUsed="1"/>
-    <w:lsdException w:name="Table Web 2" w:semiHidden="1" w:unhideWhenUsed="1"/>
-    <w:lsdException w:name="Table Web 3" w:semiHidden="1" w:unhideWhenUsed="1"/>
-    <w:lsdException w:name="Balloon Text" w:semiHidden="1" w:unhideWhenUsed="1"/>
-    <w:lsdException w:name="Table Grid" w:uiPriority="59"/>
-    <w:lsdException w:name="Table Theme" w:semiHidden="1" w:unhideWhenUsed="1"/>
-    <w:lsdException w:name="Placeholder Text" w:semiHidden="1"/>
-    <w:lsdException w:name="No Spacing" w:uiPriority="1" w:qFormat="1"/>
-    <w:lsdException w:name="Light Shading" w:uiPriority="60"/>
-    <w:lsdException w:name="Light List" w:uiPriority="61"/>
-    <w:lsdException w:name="Light Grid" w:uiPriority="62"/>
-    <w:lsdException w:name="Medium Shading 1" w:uiPriority="63"/>
-    <w:lsdException w:name="Medium Shading 2" w:uiPriority="64"/>
-    <w:lsdException w:name="Medium List 1" w:uiPriority="65"/>
-    <w:lsdException w:name="Medium List 2" w:uiPriority="66"/>
-    <w:lsdException w:name="Medium Grid 1" w:uiPriority="67"/>
-    <w:lsdException w:name="Medium Grid 2" w:uiPriority="68"/>
-    <w:lsdException w:name="Medium Grid 3" w:uiPriority="69"/>
-    <w:lsdException w:name="Dark List" w:uiPriority="70"/>
-    <w:lsdException w:name="Colorful Shading" w:uiPriority="71"/>
-    <w:lsdException w:name="Colorful List" w:uiPriority="72"/>
-    <w:lsdException w:name="Colorful Grid" w:uiPriority="73"/>
-    <w:lsdException w:name="Light Shading Accent 1" w:uiPriority="60"/>
-    <w:lsdException w:name="Light List Accent 1" w:uiPriority="61"/>
-    <w:lsdException w:name="Light Grid Accent 1" w:uiPriority="62"/>
-    <w:lsdException w:name="Medium Shading 1 Accent 1" w:uiPriority="63"/>
-    <w:lsdException w:name="Medium Shading 2 Accent 1" w:uiPriority="64"/>
-    <w:lsdException w:name="Medium List 1 Accent 1" w:uiPriority="65"/>
-    <w:lsdException w:name="Revision" w:semiHidden="1"/>
-    <w:lsdException w:name="List Paragraph" w:uiPriority="34" w:qFormat="1"/>
-    <w:lsdException w:name="Quote" w:uiPriority="29" w:qFormat="1"/>
-    <w:lsdException w:name="Intense Quote" w:uiPriority="30" w:qFormat="1"/>
-    <w:lsdException w:name="Medium List 2 Accent 1" w:uiPriority="66"/>
-    <w:lsdException w:name="Medium Grid 1 Accent 1" w:uiPriority="67"/>
-    <w:lsdException w:name="Medium Grid 2 Accent 1" w:uiPriority="68"/>
-    <w:lsdException w:name="Medium Grid 3 Accent 1" w:uiPriority="69"/>
-    <w:lsdException w:name="Dark List Accent 1" w:uiPriority="70"/>
-    <w:lsdException w:name="Colorful Shading Accent 1" w:uiPriority="71"/>
-    <w:lsdException w:name="Colorful List Accent 1" w:uiPriority="72"/>
-    <w:lsdException w:name="Colorful Grid Accent 1" w:uiPriority="73"/>
-    <w:lsdException w:name="Light Shading Accent 2" w:uiPriority="60"/>
-    <w:lsdException w:name="Light List Accent 2" w:uiPriority="61"/>
-    <w:lsdException w:name="Light Grid Accent 2" w:uiPriority="62"/>
-    <w:lsdException w:name="Medium Shading 1 Accent 2" w:uiPriority="63"/>
-    <w:lsdException w:name="Medium Shading 2 Accent 2" w:uiPriority="64"/>
-    <w:lsdException w:name="Medium List 1 Accent 2" w:uiPriority="65"/>
-    <w:lsdException w:name="Medium List 2 Accent 2" w:uiPriority="66"/>
-    <w:lsdException w:name="Medium Grid 1 Accent 2" w:uiPriority="67"/>
-    <w:lsdException w:name="Medium Grid 2 Accent 2" w:uiPriority="68"/>
-    <w:lsdException w:name="Medium Grid 3 Accent 2" w:uiPriority="69"/>
-    <w:lsdException w:name="Dark List Accent 2" w:uiPriority="70"/>
-    <w:lsdException w:name="Colorful Shading Accent 2" w:uiPriority="71"/>
-    <w:lsdException w:name="Colorful List Accent 2" w:uiPriority="72"/>
-    <w:lsdException w:name="Colorful Grid Accent 2" w:uiPriority="73"/>
-    <w:lsdException w:name="Light Shading Accent 3" w:uiPriority="60"/>
-    <w:lsdException w:name="Light List Accent 3" w:uiPriority="61"/>
-    <w:lsdException w:name="Light Grid Accent 3" w:uiPriority="62"/>
-    <w:lsdException w:name="Medium Shading 1 Accent 3" w:uiPriority="63"/>
-    <w:lsdException w:name="Medium Shading 2 Accent 3" w:uiPriority="64"/>
-    <w:lsdException w:name="Medium List 1 Accent 3" w:uiPriority="65"/>
-    <w:lsdException w:name="Medium List 2 Accent 3" w:uiPriority="66"/>
-    <w:lsdException w:name="Medium Grid 1 Accent 3" w:uiPriority="67"/>
-    <w:lsdException w:name="Medium Grid 2 Accent 3" w:uiPriority="68"/>
-    <w:lsdException w:name="Medium Grid 3 Accent 3" w:uiPriority="69"/>
-    <w:lsdException w:name="Dark List Accent 3" w:uiPriority="70"/>
-    <w:lsdException w:name="Colorful Shading Accent 3" w:uiPriority="71"/>
-    <w:lsdException w:name="Colorful List Accent 3" w:uiPriority="72"/>
-    <w:lsdException w:name="Colorful Grid Accent 3" w:uiPriority="73"/>
-    <w:lsdException w:name="Light Shading Accent 4" w:uiPriority="60"/>
-    <w:lsdException w:name="Light List Accent 4" w:uiPriority="61"/>
-    <w:lsdException w:name="Light Grid Accent 4" w:uiPriority="62"/>
-    <w:lsdException w:name="Medium Shading 1 Accent 4" w:uiPriority="63"/>
-    <w:lsdException w:name="Medium Shading 2 Accent 4" w:uiPriority="64"/>
-    <w:lsdException w:name="Medium List 1 Accent 4" w:uiPriority="65"/>
-    <w:lsdException w:name="Medium List 2 Accent 4" w:uiPriority="66"/>
-    <w:lsdException w:name="Medium Grid 1 Accent 4" w:uiPriority="67"/>
-    <w:lsdException w:name="Medium Grid 2 Accent 4" w:uiPriority="68"/>
-    <w:lsdException w:name="Medium Grid 3 Accent 4" w:uiPriority="69"/>
-    <w:lsdException w:name="Dark List Accent 4" w:uiPriority="70"/>
-    <w:lsdException w:name="Colorful Shading Accent 4" w:uiPriority="71"/>
-    <w:lsdException w:name="Colorful List Accent 4" w:uiPriority="72"/>
-    <w:lsdException w:name="Colorful Grid Accent 4" w:uiPriority="73"/>
-    <w:lsdException w:name="Light Shading Accent 5" w:uiPriority="60"/>
-    <w:lsdException w:name="Light List Accent 5" w:uiPriority="61"/>
-    <w:lsdException w:name="Light Grid Accent 5" w:uiPriority="62"/>
-    <w:lsdException w:name="Medium Shading 1 Accent 5" w:uiPriority="63"/>
-    <w:lsdException w:name="Medium Shading 2 Accent 5" w:uiPriority="64"/>
-    <w:lsdException w:name="Medium List 1 Accent 5" w:uiPriority="65"/>
-    <w:lsdException w:name="Medium List 2 Accent 5" w:uiPriority="66"/>
-    <w:lsdException w:name="Medium Grid 1 Accent 5" w:uiPriority="67"/>
-    <w:lsdException w:name="Medium Grid 2 Accent 5" w:uiPriority="68"/>
-    <w:lsdException w:name="Medium Grid 3 Accent 5" w:uiPriority="69"/>
-    <w:lsdException w:name="Dark List Accent 5" w:uiPriority="70"/>
-    <w:lsdException w:name="Colorful Shading Accent 5" w:uiPriority="71"/>
-    <w:lsdException w:name="Colorful List Accent 5" w:uiPriority="72"/>
-    <w:lsdException w:name="Colorful Grid Accent 5" w:uiPriority="73"/>
-    <w:lsdException w:name="Light Shading Accent 6" w:uiPriority="60"/>
-    <w:lsdException w:name="Light List Accent 6" w:uiPriority="61"/>
-    <w:lsdException w:name="Light Grid Accent 6" w:uiPriority="62"/>
-    <w:lsdException w:name="Medium Shading 1 Accent 6" w:uiPriority="63"/>
-    <w:lsdException w:name="Medium Shading 2 Accent 6" w:uiPriority="64"/>
-    <w:lsdException w:name="Medium List 1 Accent 6" w:uiPriority="65"/>
-    <w:lsdException w:name="Medium List 2 Accent 6" w:uiPriority="66"/>
-    <w:lsdException w:name="Medium Grid 1 Accent 6" w:uiPriority="67"/>
-    <w:lsdException w:name="Medium Grid 2 Accent 6" w:uiPriority="68"/>
-    <w:lsdException w:name="Medium Grid 3 Accent 6" w:uiPriority="69"/>
-    <w:lsdException w:name="Dark List Accent 6" w:uiPriority="70"/>
-    <w:lsdException w:name="Colorful Shading Accent 6" w:uiPriority="71"/>
-    <w:lsdException w:name="Colorful List Accent 6" w:uiPriority="72"/>
-    <w:lsdException w:name="Colorful Grid Accent 6" w:uiPriority="73"/>
-    <w:lsdException w:name="Subtle Emphasis" w:uiPriority="19" w:qFormat="1"/>
-    <w:lsdException w:name="Intense Emphasis" w:uiPriority="21" w:qFormat="1"/>
-    <w:lsdException w:name="Subtle Reference" w:uiPriority="31" w:qFormat="1"/>
-    <w:lsdException w:name="Intense Reference" w:uiPriority="32" w:qFormat="1"/>
-    <w:lsdException w:name="Book Title" w:uiPriority="33" w:qFormat="1"/>
-    <w:lsdException w:name="Bibliography" w:semiHidden="1" w:uiPriority="37" w:unhideWhenUsed="1"/>
-    <w:lsdException w:name="TOC Heading" w:semiHidden="1" w:uiPriority="39" w:unhideWhenUsed="1" w:qFormat="1"/>
-    <w:lsdException w:name="Plain Table 1" w:uiPriority="41"/>
-    <w:lsdException w:name="Plain Table 2" w:uiPriority="42"/>
-    <w:lsdException w:name="Plain Table 3" w:uiPriority="43"/>
-    <w:lsdException w:name="Plain Table 4" w:uiPriority="44"/>
-    <w:lsdException w:name="Plain Table 5" w:uiPriority="45"/>
-    <w:lsdException w:name="Grid Table Light" w:uiPriority="40"/>
-    <w:lsdException w:name="Grid Table 1 Light" w:uiPriority="46"/>
-    <w:lsdException w:name="Grid Table 2" w:uiPriority="47"/>
-    <w:lsdException w:name="Grid Table 3" w:uiPriority="48"/>
-    <w:lsdException w:name="Grid Table 4" w:uiPriority="49"/>
-    <w:lsdException w:name="Grid Table 5 Dark" w:uiPriority="50"/>
-    <w:lsdException w:name="Grid Table 6 Colorful" w:uiPriority="51"/>
-    <w:lsdException w:name="Grid Table 7 Colorful" w:uiPriority="52"/>
-    <w:lsdException w:name="Grid Table 1 Light Accent 1" w:uiPriority="46"/>
-    <w:lsdException w:name="Grid Table 2 Accent 1" w:uiPriority="47"/>
-    <w:lsdException w:name="Grid Table 3 Accent 1" w:uiPriority="48"/>
-    <w:lsdException w:name="Grid Table 4 Accent 1" w:uiPriority="49"/>
-    <w:lsdException w:name="Grid Table 5 Dark Accent 1" w:uiPriority="50"/>
-    <w:lsdException w:name="Grid Table 6 Colorful Accent 1" w:uiPriority="51"/>
-    <w:lsdException w:name="Grid Table 7 Colorful Accent 1" w:uiPriority="52"/>
-    <w:lsdException w:name="Grid Table 1 Light Accent 2" w:uiPriority="46"/>
-    <w:lsdException w:name="Grid Table 2 Accent 2" w:uiPriority="47"/>
-    <w:lsdException w:name="Grid Table 3 Accent 2" w:uiPriority="48"/>
-    <w:lsdException w:name="Grid Table 4 Accent 2" w:uiPriority="49"/>
-    <w:lsdException w:name="Grid Table 5 Dark Accent 2" w:uiPriority="50"/>
-    <w:lsdException w:name="Grid Table 6 Colorful Accent 2" w:uiPriority="51"/>
-    <w:lsdException w:name="Grid Table 7 Colorful Accent 2" w:uiPriority="52"/>
-    <w:lsdException w:name="Grid Table 1 Light Accent 3" w:uiPriority="46"/>
-    <w:lsdException w:name="Grid Table 2 Accent 3" w:uiPriority="47"/>
-    <w:lsdException w:name="Grid Table 3 Accent 3" w:uiPriority="48"/>
-    <w:lsdException w:name="Grid Table 4 Accent 3" w:uiPriority="49"/>
-    <w:lsdException w:name="Grid Table 5 Dark Accent 3" w:uiPriority="50"/>
-    <w:lsdException w:name="Grid Table 6 Colorful Accent 3" w:uiPriority="51"/>
-    <w:lsdException w:name="Grid Table 7 Colorful Accent 3" w:uiPriority="52"/>
-    <w:lsdException w:name="Grid Table 1 Light Accent 4" w:uiPriority="46"/>
-    <w:lsdException w:name="Grid Table 2 Accent 4" w:uiPriority="47"/>
-    <w:lsdException w:name="Grid Table 3 Accent 4" w:uiPriority="48"/>
-    <w:lsdException w:name="Grid Table 4 Accent 4" w:uiPriority="49"/>
-    <w:lsdException w:name="Grid Table 5 Dark Accent 4" w:uiPriority="50"/>
-    <w:lsdException w:name="Grid Table 6 Colorful Accent 4" w:uiPriority="51"/>
-    <w:lsdException w:name="Grid Table 7 Colorful Accent 4" w:uiPriority="52"/>
-    <w:lsdException w:name="Grid Table 1 Light Accent 5" w:uiPriority="46"/>
-    <w:lsdException w:name="Grid Table 2 Accent 5" w:uiPriority="47"/>
-    <w:lsdException w:name="Grid Table 3 Accent 5" w:uiPriority="48"/>
-    <w:lsdException w:name="Grid Table 4 Accent 5" w:uiPriority="49"/>
-    <w:lsdException w:name="Grid Table 5 Dark Accent 5" w:uiPriority="50"/>
-    <w:lsdException w:name="Grid Table 6 Colorful Accent 5" w:uiPriority="51"/>
-    <w:lsdException w:name="Grid Table 7 Colorful Accent 5" w:uiPriority="52"/>
-    <w:lsdException w:name="Grid Table 1 Light Accent 6" w:uiPriority="46"/>
-    <w:lsdException w:name="Grid Table 2 Accent 6" w:uiPriority="47"/>
-    <w:lsdException w:name="Grid Table 3 Accent 6" w:uiPriority="48"/>
-    <w:lsdException w:name="Grid Table 4 Accent 6" w:uiPriority="49"/>
-    <w:lsdException w:name="Grid Table 5 Dark Accent 6" w:uiPriority="50"/>
-    <w:lsdException w:name="Grid Table 6 Colorful Accent 6" w:uiPriority="51"/>
-    <w:lsdException w:name="Grid Table 7 Colorful Accent 6" w:uiPriority="52"/>
-    <w:lsdException w:name="List Table 1 Light" w:uiPriority="46"/>
-    <w:lsdException w:name="List Table 2" w:uiPriority="47"/>
-    <w:lsdException w:name="List Table 3" w:uiPriority="48"/>
-    <w:lsdException w:name="List Table 4" w:uiPriority="49"/>
-    <w:lsdException w:name="List Table 5 Dark" w:uiPriority="50"/>
-    <w:lsdException w:name="List Table 6 Colorful" w:uiPriority="51"/>
-    <w:lsdException w:name="List Table 7 Colorful" w:uiPriority="52"/>
-    <w:lsdException w:name="List Table 1 Light Accent 1" w:uiPriority="46"/>
-    <w:lsdException w:name="List Table 2 Accent 1" w:uiPriority="47"/>
-    <w:lsdException w:name="List Table 3 Accent 1" w:uiPriority="48"/>
-    <w:lsdException w:name="List Table 4 Accent 1" w:uiPriority="49"/>
-    <w:lsdException w:name="List Table 5 Dark Accent 1" w:uiPriority="50"/>
-    <w:lsdException w:name="List Table 6 Colorful Accent 1" w:uiPriority="51"/>
-    <w:lsdException w:name="List Table 7 Colorful Accent 1" w:uiPriority="52"/>
-    <w:lsdException w:name="List Table 1 Light Accent 2" w:uiPriority="46"/>
-    <w:lsdException w:name="List Table 2 Accent 2" w:uiPriority="47"/>
-    <w:lsdException w:name="List Table 3 Accent 2" w:uiPriority="48"/>
-    <w:lsdException w:name="List Table 4 Accent 2" w:uiPriority="49"/>
-    <w:lsdException w:name="List Table 5 Dark Accent 2" w:uiPriority="50"/>
-    <w:lsdException w:name="List Table 6 Colorful Accent 2" w:uiPriority="51"/>
-    <w:lsdException w:name="List Table 7 Colorful Accent 2" w:uiPriority="52"/>
-    <w:lsdException w:name="List Table 1 Light Accent 3" w:uiPriority="46"/>
-    <w:lsdException w:name="List Table 2 Accent 3" w:uiPriority="47"/>
-    <w:lsdException w:name="List Table 3 Accent 3" w:uiPriority="48"/>
-    <w:lsdException w:name="List Table 4 Accent 3" w:uiPriority="49"/>
-    <w:lsdException w:name="List Table 5 Dark Accent 3" w:uiPriority="50"/>
-    <w:lsdException w:name="List Table 6 Colorful Accent 3" w:uiPriority="51"/>
-    <w:lsdException w:name="List Table 7 Colorful Accent 3" w:uiPriority="52"/>
-    <w:lsdException w:name="List Table 1 Light Accent 4" w:uiPriority="46"/>
-    <w:lsdException w:name="List Table 2 Accent 4" w:uiPriority="47"/>
-    <w:lsdException w:name="List Table 3 Accent 4" w:uiPriority="48"/>
-    <w:lsdException w:name="List Table 4 Accent 4" w:uiPriority="49"/>
-    <w:lsdException w:name="List Table 5 Dark Accent 4" w:uiPriority="50"/>
-    <w:lsdException w:name="List Table 6 Colorful Accent 4" w:uiPriority="51"/>
-    <w:lsdException w:name="List Table 7 Colorful Accent 4" w:uiPriority="52"/>
-    <w:lsdException w:name="List Table 1 Light Accent 5" w:uiPriority="46"/>
-    <w:lsdException w:name="List Table 2 Accent 5" w:uiPriority="47"/>
-    <w:lsdException w:name="List Table 3 Accent 5" w:uiPriority="48"/>
-    <w:lsdException w:name="List Table 4 Accent 5" w:uiPriority="49"/>
-    <w:lsdException w:name="List Table 5 Dark Accent 5" w:uiPriority="50"/>
-    <w:lsdException w:name="List Table 6 Colorful Accent 5" w:uiPriority="51"/>
-    <w:lsdException w:name="List Table 7 Colorful Accent 5" w:uiPriority="52"/>
-    <w:lsdException w:name="List Table 1 Light Accent 6" w:uiPriority="46"/>
-    <w:lsdException w:name="List Table 2 Accent 6" w:uiPriority="47"/>
-    <w:lsdException w:name="List Table 3 Accent 6" w:uiPriority="48"/>
-    <w:lsdException w:name="List Table 4 Accent 6" w:uiPriority="49"/>
-    <w:lsdException w:name="List Table 5 Dark Accent 6" w:uiPriority="50"/>
-    <w:lsdException w:name="List Table 6 Colorful Accent 6" w:uiPriority="51"/>
-    <w:lsdException w:name="List Table 7 Colorful Accent 6" w:uiPriority="52"/>
-    <w:lsdException w:name="Mention" w:semiHidden="1" w:unhideWhenUsed="1"/>
-    <w:lsdException w:name="Smart Hyperlink" w:semiHidden="1" w:unhideWhenUsed="1"/>
-    <w:lsdException w:name="Hashtag" w:semiHidden="1" w:unhideWhenUsed="1"/>
-    <w:lsdException w:name="Unresolved Mention" w:semiHidden="1" w:unhideWhenUsed="1"/>
-    <w:lsdException w:name="Smart Link" w:semiHidden="1" w:unhideWhenUsed="1"/>
+  <w:latentStyles w:defLockedState="0" w:defUIPriority="99" w:defSemiHidden="1" w:defUnhideWhenUsed="1" w:defQFormat="0" w:count="267">
+    <w:lsdException w:name="Normal" w:semiHidden="0" w:uiPriority="0" w:unhideWhenUsed="0" w:qFormat="1"/>
+    <w:lsdException w:name="heading 1" w:semiHidden="0" w:uiPriority="9" w:unhideWhenUsed="0" w:qFormat="1"/>
+    <w:lsdException w:name="heading 2" w:uiPriority="9" w:qFormat="1"/>
+    <w:lsdException w:name="heading 3" w:uiPriority="9" w:qFormat="1"/>
+    <w:lsdException w:name="heading 4" w:uiPriority="9" w:qFormat="1"/>
+    <w:lsdException w:name="heading 5" w:uiPriority="9" w:qFormat="1"/>
+    <w:lsdException w:name="heading 6" w:uiPriority="9" w:qFormat="1"/>
+    <w:lsdException w:name="heading 7" w:uiPriority="9" w:qFormat="1"/>
+    <w:lsdException w:name="heading 8" w:uiPriority="9" w:qFormat="1"/>
+    <w:lsdException w:name="heading 9" w:uiPriority="9" w:qFormat="1"/>
+    <w:lsdException w:name="toc 1" w:uiPriority="39"/>
+    <w:lsdException w:name="toc 2" w:uiPriority="39"/>
+    <w:lsdException w:name="toc 3" w:uiPriority="39"/>
+    <w:lsdException w:name="toc 4" w:uiPriority="39"/>
+    <w:lsdException w:name="toc 5" w:uiPriority="39"/>
+    <w:lsdException w:name="toc 6" w:uiPriority="39"/>
+    <w:lsdException w:name="toc 7" w:uiPriority="39"/>
+    <w:lsdException w:name="toc 8" w:uiPriority="39"/>
+    <w:lsdException w:name="toc 9" w:uiPriority="39"/>
+    <w:lsdException w:name="caption" w:uiPriority="35" w:qFormat="1"/>
+    <w:lsdException w:name="Title" w:semiHidden="0" w:uiPriority="10" w:unhideWhenUsed="0" w:qFormat="1"/>
+    <w:lsdException w:name="Default Paragraph Font" w:uiPriority="1"/>
+    <w:lsdException w:name="Subtitle" w:semiHidden="0" w:uiPriority="11" w:unhideWhenUsed="0" w:qFormat="1"/>
+    <w:lsdException w:name="Strong" w:semiHidden="0" w:uiPriority="22" w:unhideWhenUsed="0" w:qFormat="1"/>
+    <w:lsdException w:name="Emphasis" w:semiHidden="0" w:uiPriority="20" w:unhideWhenUsed="0" w:qFormat="1"/>
+    <w:lsdException w:name="Table Grid" w:semiHidden="0" w:uiPriority="59" w:unhideWhenUsed="0"/>
+    <w:lsdException w:name="Placeholder Text" w:unhideWhenUsed="0"/>
+    <w:lsdException w:name="No Spacing" w:semiHidden="0" w:uiPriority="1" w:unhideWhenUsed="0" w:qFormat="1"/>
+    <w:lsdException w:name="Light Shading" w:semiHidden="0" w:uiPriority="60" w:unhideWhenUsed="0"/>
+    <w:lsdException w:name="Light List" w:semiHidden="0" w:uiPriority="61" w:unhideWhenUsed="0"/>
+    <w:lsdException w:name="Light Grid" w:semiHidden="0" w:uiPriority="62" w:unhideWhenUsed="0"/>
+    <w:lsdException w:name="Medium Shading 1" w:semiHidden="0" w:uiPriority="63" w:unhideWhenUsed="0"/>
+    <w:lsdException w:name="Medium Shading 2" w:semiHidden="0" w:uiPriority="64" w:unhideWhenUsed="0"/>
+    <w:lsdException w:name="Medium List 1" w:semiHidden="0" w:uiPriority="65" w:unhideWhenUsed="0"/>
+    <w:lsdException w:name="Medium List 2" w:semiHidden="0" w:uiPriority="66" w:unhideWhenUsed="0"/>
+    <w:lsdException w:name="Medium Grid 1" w:semiHidden="0" w:uiPriority="67" w:unhideWhenUsed="0"/>
+    <w:lsdException w:name="Medium Grid 2" w:semiHidden="0" w:uiPriority="68" w:unhideWhenUsed="0"/>
+    <w:lsdException w:name="Medium Grid 3" w:semiHidden="0" w:uiPriority="69" w:unhideWhenUsed="0"/>
+    <w:lsdException w:name="Dark List" w:semiHidden="0" w:uiPriority="70" w:unhideWhenUsed="0"/>
+    <w:lsdException w:name="Colorful Shading" w:semiHidden="0" w:uiPriority="71" w:unhideWhenUsed="0"/>
+    <w:lsdException w:name="Colorful List" w:semiHidden="0" w:uiPriority="72" w:unhideWhenUsed="0"/>
+    <w:lsdException w:name="Colorful Grid" w:semiHidden="0" w:uiPriority="73" w:unhideWhenUsed="0"/>
+    <w:lsdException w:name="Light Shading Accent 1" w:semiHidden="0" w:uiPriority="60" w:unhideWhenUsed="0"/>
+    <w:lsdException w:name="Light List Accent 1" w:semiHidden="0" w:uiPriority="61" w:unhideWhenUsed="0"/>
+    <w:lsdException w:name="Light Grid Accent 1" w:semiHidden="0" w:uiPriority="62" w:unhideWhenUsed="0"/>
+    <w:lsdException w:name="Medium Shading 1 Accent 1" w:semiHidden="0" w:uiPriority="63" w:unhideWhenUsed="0"/>
+    <w:lsdException w:name="Medium Shading 2 Accent 1" w:semiHidden="0" w:uiPriority="64" w:unhideWhenUsed="0"/>
+    <w:lsdException w:name="Medium List 1 Accent 1" w:semiHidden="0" w:uiPriority="65" w:unhideWhenUsed="0"/>
+    <w:lsdException w:name="Revision" w:unhideWhenUsed="0"/>
+    <w:lsdException w:name="List Paragraph" w:semiHidden="0" w:uiPriority="34" w:unhideWhenUsed="0" w:qFormat="1"/>
+    <w:lsdException w:name="Quote" w:semiHidden="0" w:uiPriority="29" w:unhideWhenUsed="0" w:qFormat="1"/>
+    <w:lsdException w:name="Intense Quote" w:semiHidden="0" w:uiPriority="30" w:unhideWhenUsed="0" w:qFormat="1"/>
+    <w:lsdException w:name="Medium List 2 Accent 1" w:semiHidden="0" w:uiPriority="66" w:unhideWhenUsed="0"/>
+    <w:lsdException w:name="Medium Grid 1 Accent 1" w:semiHidden="0" w:uiPriority="67" w:unhideWhenUsed="0"/>
+    <w:lsdException w:name="Medium Grid 2 Accent 1" w:semiHidden="0" w:uiPriority="68" w:unhideWhenUsed="0"/>
+    <w:lsdException w:name="Medium Grid 3 Accent 1" w:semiHidden="0" w:uiPriority="69" w:unhideWhenUsed="0"/>
+    <w:lsdException w:name="Dark List Accent 1" w:semiHidden="0" w:uiPriority="70" w:unhideWhenUsed="0"/>
+    <w:lsdException w:name="Colorful Shading Accent 1" w:semiHidden="0" w:uiPriority="71" w:unhideWhenUsed="0"/>
+    <w:lsdException w:name="Colorful List Accent 1" w:semiHidden="0" w:uiPriority="72" w:unhideWhenUsed="0"/>
+    <w:lsdException w:name="Colorful Grid Accent 1" w:semiHidden="0" w:uiPriority="73" w:unhideWhenUsed="0"/>
+    <w:lsdException w:name="Light Shading Accent 2" w:semiHidden="0" w:uiPriority="60" w:unhideWhenUsed="0"/>
+    <w:lsdException w:name="Light List Accent 2" w:semiHidden="0" w:uiPriority="61" w:unhideWhenUsed="0"/>
+    <w:lsdException w:name="Light Grid Accent 2" w:semiHidden="0" w:uiPriority="62" w:unhideWhenUsed="0"/>
+    <w:lsdException w:name="Medium Shading 1 Accent 2" w:semiHidden="0" w:uiPriority="63" w:unhideWhenUsed="0"/>
+    <w:lsdException w:name="Medium Shading 2 Accent 2" w:semiHidden="0" w:uiPriority="64" w:unhideWhenUsed="0"/>
+    <w:lsdException w:name="Medium List 1 Accent 2" w:semiHidden="0" w:uiPriority="65" w:unhideWhenUsed="0"/>
+    <w:lsdException w:name="Medium List 2 Accent 2" w:semiHidden="0" w:uiPriority="66" w:unhideWhenUsed="0"/>
+    <w:lsdException w:name="Medium Grid 1 Accent 2" w:semiHidden="0" w:uiPriority="67" w:unhideWhenUsed="0"/>
+    <w:lsdException w:name="Medium Grid 2 Accent 2" w:semiHidden="0" w:uiPriority="68" w:unhideWhenUsed="0"/>
+    <w:lsdException w:name="Medium Grid 3 Accent 2" w:semiHidden="0" w:uiPriority="69" w:unhideWhenUsed="0"/>
+    <w:lsdException w:name="Dark List Accent 2" w:semiHidden="0" w:uiPriority="70" w:unhideWhenUsed="0"/>
+    <w:lsdException w:name="Colorful Shading Accent 2" w:semiHidden="0" w:uiPriority="71" w:unhideWhenUsed="0"/>
+    <w:lsdException w:name="Colorful List Accent 2" w:semiHidden="0" w:uiPriority="72" w:unhideWhenUsed="0"/>
+    <w:lsdException w:name="Colorful Grid Accent 2" w:semiHidden="0" w:uiPriority="73" w:unhideWhenUsed="0"/>
+    <w:lsdException w:name="Light Shading Accent 3" w:semiHidden="0" w:uiPriority="60" w:unhideWhenUsed="0"/>
+    <w:lsdException w:name="Light List Accent 3" w:semiHidden="0" w:uiPriority="61" w:unhideWhenUsed="0"/>
+    <w:lsdException w:name="Light Grid Accent 3" w:semiHidden="0" w:uiPriority="62" w:unhideWhenUsed="0"/>
+    <w:lsdException w:name="Medium Shading 1 Accent 3" w:semiHidden="0" w:uiPriority="63" w:unhideWhenUsed="0"/>
+    <w:lsdException w:name="Medium Shading 2 Accent 3" w:semiHidden="0" w:uiPriority="64" w:unhideWhenUsed="0"/>
+    <w:lsdException w:name="Medium List 1 Accent 3" w:semiHidden="0" w:uiPriority="65" w:unhideWhenUsed="0"/>
+    <w:lsdException w:name="Medium List 2 Accent 3" w:semiHidden="0" w:uiPriority="66" w:unhideWhenUsed="0"/>
+    <w:lsdException w:name="Medium Grid 1 Accent 3" w:semiHidden="0" w:uiPriority="67" w:unhideWhenUsed="0"/>
+    <w:lsdException w:name="Medium Grid 2 Accent 3" w:semiHidden="0" w:uiPriority="68" w:unhideWhenUsed="0"/>
+    <w:lsdException w:name="Medium Grid 3 Accent 3" w:semiHidden="0" w:uiPriority="69" w:unhideWhenUsed="0"/>
+    <w:lsdException w:name="Dark List Accent 3" w:semiHidden="0" w:uiPriority="70" w:unhideWhenUsed="0"/>
+    <w:lsdException w:name="Colorful Shading Accent 3" w:semiHidden="0" w:uiPriority="71" w:unhideWhenUsed="0"/>
+    <w:lsdException w:name="Colorful List Accent 3" w:semiHidden="0" w:uiPriority="72" w:unhideWhenUsed="0"/>
+    <w:lsdException w:name="Colorful Grid Accent 3" w:semiHidden="0" w:uiPriority="73" w:unhideWhenUsed="0"/>
+    <w:lsdException w:name="Light Shading Accent 4" w:semiHidden="0" w:uiPriority="60" w:unhideWhenUsed="0"/>
+    <w:lsdException w:name="Light List Accent 4" w:semiHidden="0" w:uiPriority="61" w:unhideWhenUsed="0"/>
+    <w:lsdException w:name="Light Grid Accent 4" w:semiHidden="0" w:uiPriority="62" w:unhideWhenUsed="0"/>
+    <w:lsdException w:name="Medium Shading 1 Accent 4" w:semiHidden="0" w:uiPriority="63" w:unhideWhenUsed="0"/>
+    <w:lsdException w:name="Medium Shading 2 Accent 4" w:semiHidden="0" w:uiPriority="64" w:unhideWhenUsed="0"/>
+    <w:lsdException w:name="Medium List 1 Accent 4" w:semiHidden="0" w:uiPriority="65" w:unhideWhenUsed="0"/>
+    <w:lsdException w:name="Medium List 2 Accent 4" w:semiHidden="0" w:uiPriority="66" w:unhideWhenUsed="0"/>
+    <w:lsdException w:name="Medium Grid 1 Accent 4" w:semiHidden="0" w:uiPriority="67" w:unhideWhenUsed="0"/>
+    <w:lsdException w:name="Medium Grid 2 Accent 4" w:semiHidden="0" w:uiPriority="68" w:unhideWhenUsed="0"/>
+    <w:lsdException w:name="Medium Grid 3 Accent 4" w:semiHidden="0" w:uiPriority="69" w:unhideWhenUsed="0"/>
+    <w:lsdException w:name="Dark List Accent 4" w:semiHidden="0" w:uiPriority="70" w:unhideWhenUsed="0"/>
+    <w:lsdException w:name="Colorful Shading Accent 4" w:semiHidden="0" w:uiPriority="71" w:unhideWhenUsed="0"/>
+    <w:lsdException w:name="Colorful List Accent 4" w:semiHidden="0" w:uiPriority="72" w:unhideWhenUsed="0"/>
+    <w:lsdException w:name="Colorful Grid Accent 4" w:semiHidden="0" w:uiPriority="73" w:unhideWhenUsed="0"/>
+    <w:lsdException w:name="Light Shading Accent 5" w:semiHidden="0" w:uiPriority="60" w:unhideWhenUsed="0"/>
+    <w:lsdException w:name="Light List Accent 5" w:semiHidden="0" w:uiPriority="61" w:unhideWhenUsed="0"/>
+    <w:lsdException w:name="Light Grid Accent 5" w:semiHidden="0" w:uiPriority="62" w:unhideWhenUsed="0"/>
+    <w:lsdException w:name="Medium Shading 1 Accent 5" w:semiHidden="0" w:uiPriority="63" w:unhideWhenUsed="0"/>
+    <w:lsdException w:name="Medium Shading 2 Accent 5" w:semiHidden="0" w:uiPriority="64" w:unhideWhenUsed="0"/>
+    <w:lsdException w:name="Medium List 1 Accent 5" w:semiHidden="0" w:uiPriority="65" w:unhideWhenUsed="0"/>
+    <w:lsdException w:name="Medium List 2 Accent 5" w:semiHidden="0" w:uiPriority="66" w:unhideWhenUsed="0"/>
+    <w:lsdException w:name="Medium Grid 1 Accent 5" w:semiHidden="0" w:uiPriority="67" w:unhideWhenUsed="0"/>
+    <w:lsdException w:name="Medium Grid 2 Accent 5" w:semiHidden="0" w:uiPriority="68" w:unhideWhenUsed="0"/>
+    <w:lsdException w:name="Medium Grid 3 Accent 5" w:semiHidden="0" w:uiPriority="69" w:unhideWhenUsed="0"/>
+    <w:lsdException w:name="Dark List Accent 5" w:semiHidden="0" w:uiPriority="70" w:unhideWhenUsed="0"/>
+    <w:lsdException w:name="Colorful Shading Accent 5" w:semiHidden="0" w:uiPriority="71" w:unhideWhenUsed="0"/>
+    <w:lsdException w:name="Colorful List Accent 5" w:semiHidden="0" w:uiPriority="72" w:unhideWhenUsed="0"/>
+    <w:lsdException w:name="Colorful Grid Accent 5" w:semiHidden="0" w:uiPriority="73" w:unhideWhenUsed="0"/>
+    <w:lsdException w:name="Light Shading Accent 6" w:semiHidden="0" w:uiPriority="60" w:unhideWhenUsed="0"/>
+    <w:lsdException w:name="Light List Accent 6" w:semiHidden="0" w:uiPriority="61" w:unhideWhenUsed="0"/>
+    <w:lsdException w:name="Light Grid Accent 6" w:semiHidden="0" w:uiPriority="62" w:unhideWhenUsed="0"/>
+    <w:lsdException w:name="Medium Shading 1 Accent 6" w:semiHidden="0" w:uiPriority="63" w:unhideWhenUsed="0"/>
+    <w:lsdException w:name="Medium Shading 2 Accent 6" w:semiHidden="0" w:uiPriority="64" w:unhideWhenUsed="0"/>
+    <w:lsdException w:name="Medium List 1 Accent 6" w:semiHidden="0" w:uiPriority="65" w:unhideWhenUsed="0"/>
+    <w:lsdException w:name="Medium List 2 Accent 6" w:semiHidden="0" w:uiPriority="66" w:unhideWhenUsed="0"/>
+    <w:lsdException w:name="Medium Grid 1 Accent 6" w:semiHidden="0" w:uiPriority="67" w:unhideWhenUsed="0"/>
+    <w:lsdException w:name="Medium Grid 2 Accent 6" w:semiHidden="0" w:uiPriority="68" w:unhideWhenUsed="0"/>
+    <w:lsdException w:name="Medium Grid 3 Accent 6" w:semiHidden="0" w:uiPriority="69" w:unhideWhenUsed="0"/>
+    <w:lsdException w:name="Dark List Accent 6" w:semiHidden="0" w:uiPriority="70" w:unhideWhenUsed="0"/>
+    <w:lsdException w:name="Colorful Shading Accent 6" w:semiHidden="0" w:uiPriority="71" w:unhideWhenUsed="0"/>
+    <w:lsdException w:name="Colorful List Accent 6" w:semiHidden="0" w:uiPriority="72" w:unhideWhenUsed="0"/>
+    <w:lsdException w:name="Colorful Grid Accent 6" w:semiHidden="0" w:uiPriority="73" w:unhideWhenUsed="0"/>
+    <w:lsdException w:name="Subtle Emphasis" w:semiHidden="0" w:uiPriority="19" w:unhideWhenUsed="0" w:qFormat="1"/>
+    <w:lsdException w:name="Intense Emphasis" w:semiHidden="0" w:uiPriority="21" w:unhideWhenUsed="0" w:qFormat="1"/>
+    <w:lsdException w:name="Subtle Reference" w:semiHidden="0" w:uiPriority="31" w:unhideWhenUsed="0" w:qFormat="1"/>
+    <w:lsdException w:name="Intense Reference" w:semiHidden="0" w:uiPriority="32" w:unhideWhenUsed="0" w:qFormat="1"/>
+    <w:lsdException w:name="Book Title" w:semiHidden="0" w:uiPriority="33" w:unhideWhenUsed="0" w:qFormat="1"/>
+    <w:lsdException w:name="Bibliography" w:uiPriority="37"/>
+    <w:lsdException w:name="TOC Heading" w:uiPriority="39" w:qFormat="1"/>
   </w:latentStyles>
   <w:style w:type="paragraph" w:default="1" w:styleId="a">
     <w:name w:val="Normal"/>
@@ -12243,6 +11401,7 @@
     <w:uiPriority w:val="99"/>
     <w:semiHidden/>
     <w:unhideWhenUsed/>
+    <w:qFormat/>
     <w:tblPr>
       <w:tblInd w:w="0" w:type="dxa"/>
       <w:tblCellMar>
@@ -12262,7 +11421,7 @@
   <w:style w:type="paragraph" w:styleId="a3">
     <w:name w:val="header"/>
     <w:basedOn w:val="a"/>
-    <w:link w:val="a4"/>
+    <w:link w:val="Char"/>
     <w:uiPriority w:val="99"/>
     <w:unhideWhenUsed/>
     <w:rsid w:val="005A5B1E"/>
@@ -12282,8 +11441,8 @@
       <w:szCs w:val="18"/>
     </w:rPr>
   </w:style>
-  <w:style w:type="character" w:customStyle="1" w:styleId="a4">
-    <w:name w:val="页眉 字符"/>
+  <w:style w:type="character" w:customStyle="1" w:styleId="Char">
+    <w:name w:val="页眉 Char"/>
     <w:basedOn w:val="a0"/>
     <w:link w:val="a3"/>
     <w:uiPriority w:val="99"/>
@@ -12293,10 +11452,10 @@
       <w:szCs w:val="18"/>
     </w:rPr>
   </w:style>
-  <w:style w:type="paragraph" w:styleId="a5">
+  <w:style w:type="paragraph" w:styleId="a4">
     <w:name w:val="footer"/>
     <w:basedOn w:val="a"/>
-    <w:link w:val="a6"/>
+    <w:link w:val="Char0"/>
     <w:uiPriority w:val="99"/>
     <w:unhideWhenUsed/>
     <w:rsid w:val="005A5B1E"/>
@@ -12313,10 +11472,10 @@
       <w:szCs w:val="18"/>
     </w:rPr>
   </w:style>
-  <w:style w:type="character" w:customStyle="1" w:styleId="a6">
-    <w:name w:val="页脚 字符"/>
+  <w:style w:type="character" w:customStyle="1" w:styleId="Char0">
+    <w:name w:val="页脚 Char"/>
     <w:basedOn w:val="a0"/>
-    <w:link w:val="a5"/>
+    <w:link w:val="a4"/>
     <w:uiPriority w:val="99"/>
     <w:rsid w:val="005A5B1E"/>
     <w:rPr>
@@ -12324,13 +11483,14 @@
       <w:szCs w:val="18"/>
     </w:rPr>
   </w:style>
-  <w:style w:type="table" w:styleId="a7">
+  <w:style w:type="table" w:styleId="a5">
     <w:name w:val="Table Grid"/>
     <w:basedOn w:val="a1"/>
     <w:uiPriority w:val="59"/>
     <w:unhideWhenUsed/>
     <w:rsid w:val="005A5B1E"/>
     <w:tblPr>
+      <w:tblInd w:w="0" w:type="dxa"/>
       <w:tblBorders>
         <w:top w:val="single" w:sz="4" w:space="0" w:color="auto"/>
         <w:left w:val="single" w:sz="4" w:space="0" w:color="auto"/>
@@ -12339,9 +11499,15 @@
         <w:insideH w:val="single" w:sz="4" w:space="0" w:color="auto"/>
         <w:insideV w:val="single" w:sz="4" w:space="0" w:color="auto"/>
       </w:tblBorders>
+      <w:tblCellMar>
+        <w:top w:w="0" w:type="dxa"/>
+        <w:left w:w="108" w:type="dxa"/>
+        <w:bottom w:w="0" w:type="dxa"/>
+        <w:right w:w="108" w:type="dxa"/>
+      </w:tblCellMar>
     </w:tblPr>
   </w:style>
-  <w:style w:type="character" w:styleId="a8">
+  <w:style w:type="character" w:styleId="a6">
     <w:name w:val="Placeholder Text"/>
     <w:basedOn w:val="a0"/>
     <w:uiPriority w:val="99"/>
@@ -12351,22 +11517,38 @@
       <w:color w:val="808080"/>
     </w:rPr>
   </w:style>
+  <w:style w:type="paragraph" w:styleId="a7">
+    <w:name w:val="Balloon Text"/>
+    <w:basedOn w:val="a"/>
+    <w:link w:val="Char1"/>
+    <w:uiPriority w:val="99"/>
+    <w:semiHidden/>
+    <w:unhideWhenUsed/>
+    <w:rsid w:val="00625310"/>
+    <w:rPr>
+      <w:sz w:val="18"/>
+      <w:szCs w:val="18"/>
+    </w:rPr>
+  </w:style>
+  <w:style w:type="character" w:customStyle="1" w:styleId="Char1">
+    <w:name w:val="批注框文本 Char"/>
+    <w:basedOn w:val="a0"/>
+    <w:link w:val="a7"/>
+    <w:uiPriority w:val="99"/>
+    <w:semiHidden/>
+    <w:rsid w:val="00625310"/>
+    <w:rPr>
+      <w:sz w:val="18"/>
+      <w:szCs w:val="18"/>
+    </w:rPr>
+  </w:style>
 </w:styles>
 </file>
 
 <file path=word/charts/chart1.xml><?xml version="1.0" encoding="utf-8"?>
-<c:chartSpace xmlns:c="http://schemas.openxmlformats.org/drawingml/2006/chart" xmlns:a="http://schemas.openxmlformats.org/drawingml/2006/main" xmlns:r="http://schemas.openxmlformats.org/officeDocument/2006/relationships" xmlns:c16r2="http://schemas.microsoft.com/office/drawing/2015/06/chart">
-  <c:date1904 val="0"/>
+<c:chartSpace xmlns:c="http://schemas.openxmlformats.org/drawingml/2006/chart" xmlns:a="http://schemas.openxmlformats.org/drawingml/2006/main" xmlns:r="http://schemas.openxmlformats.org/officeDocument/2006/relationships">
+  <c:date1904 val="1"/>
   <c:lang val="zh-CN"/>
-  <c:roundedCorners val="0"/>
-  <mc:AlternateContent xmlns:mc="http://schemas.openxmlformats.org/markup-compatibility/2006">
-    <mc:Choice xmlns:c14="http://schemas.microsoft.com/office/drawing/2007/8/2/chart" Requires="c14">
-      <c14:style val="102"/>
-    </mc:Choice>
-    <mc:Fallback>
-      <c:style val="2"/>
-    </mc:Fallback>
-  </mc:AlternateContent>
   <c:chart>
     <c:autoTitleDeleted val="1"/>
     <c:plotArea>
@@ -12374,7 +11556,6 @@
       <c:barChart>
         <c:barDir val="col"/>
         <c:grouping val="clustered"/>
-        <c:varyColors val="0"/>
         <c:ser>
           <c:idx val="0"/>
           <c:order val="0"/>
@@ -12387,7 +11568,6 @@
             </a:ln>
             <a:effectLst/>
           </c:spPr>
-          <c:invertIfNegative val="0"/>
           <c:cat>
             <c:strRef>
               <c:f>Sheet1!$H$5:$H$11</c:f>
@@ -12447,35 +11627,25 @@
               </c:numCache>
             </c:numRef>
           </c:val>
-          <c:extLst>
+          <c:extLst xmlns:c16r2="http://schemas.microsoft.com/office/drawing/2015/06/chart">
             <c:ext xmlns:c16="http://schemas.microsoft.com/office/drawing/2014/chart" uri="{C3380CC4-5D6E-409C-BE32-E72D297353CC}">
               <c16:uniqueId val="{00000000-D03B-4845-960A-19BD385D2257}"/>
             </c:ext>
           </c:extLst>
         </c:ser>
-        <c:dLbls>
-          <c:showLegendKey val="0"/>
-          <c:showVal val="0"/>
-          <c:showCatName val="0"/>
-          <c:showSerName val="0"/>
-          <c:showPercent val="0"/>
-          <c:showBubbleSize val="0"/>
-        </c:dLbls>
         <c:gapWidth val="219"/>
         <c:overlap val="-27"/>
-        <c:axId val="508428088"/>
-        <c:axId val="508428744"/>
+        <c:axId val="90332544"/>
+        <c:axId val="130650496"/>
       </c:barChart>
       <c:catAx>
-        <c:axId val="508428088"/>
+        <c:axId val="90332544"/>
         <c:scaling>
           <c:orientation val="minMax"/>
         </c:scaling>
-        <c:delete val="0"/>
         <c:axPos val="b"/>
         <c:numFmt formatCode="General" sourceLinked="1"/>
         <c:majorTickMark val="none"/>
-        <c:minorTickMark val="none"/>
         <c:tickLblPos val="nextTo"/>
         <c:spPr>
           <a:noFill/>
@@ -12510,19 +11680,17 @@
             <a:endParaRPr lang="zh-CN"/>
           </a:p>
         </c:txPr>
-        <c:crossAx val="508428744"/>
+        <c:crossAx val="130650496"/>
         <c:crosses val="autoZero"/>
         <c:auto val="1"/>
         <c:lblAlgn val="ctr"/>
         <c:lblOffset val="100"/>
-        <c:noMultiLvlLbl val="0"/>
       </c:catAx>
       <c:valAx>
-        <c:axId val="508428744"/>
+        <c:axId val="130650496"/>
         <c:scaling>
           <c:orientation val="minMax"/>
         </c:scaling>
-        <c:delete val="0"/>
         <c:axPos val="l"/>
         <c:majorGridlines>
           <c:spPr>
@@ -12540,7 +11708,6 @@
         </c:majorGridlines>
         <c:numFmt formatCode="General" sourceLinked="1"/>
         <c:majorTickMark val="none"/>
-        <c:minorTickMark val="none"/>
         <c:tickLblPos val="nextTo"/>
         <c:spPr>
           <a:noFill/>
@@ -12569,7 +11736,7 @@
             <a:endParaRPr lang="zh-CN"/>
           </a:p>
         </c:txPr>
-        <c:crossAx val="508428088"/>
+        <c:crossAx val="90332544"/>
         <c:crosses val="autoZero"/>
         <c:crossBetween val="between"/>
       </c:valAx>
@@ -12583,14 +11750,13 @@
     </c:plotArea>
     <c:plotVisOnly val="1"/>
     <c:dispBlanksAs val="gap"/>
-    <c:extLst>
+    <c:extLst xmlns:c16r2="http://schemas.microsoft.com/office/drawing/2015/06/chart">
       <c:ext xmlns:c16r3="http://schemas.microsoft.com/office/drawing/2017/03/chart" uri="{56B9EC1D-385E-4148-901F-78D8002777C0}">
         <c16r3:dataDisplayOptions16>
           <c16r3:dispNaAsBlank val="1"/>
         </c16r3:dataDisplayOptions16>
       </c:ext>
     </c:extLst>
-    <c:showDLblsOverMax val="0"/>
   </c:chart>
   <c:spPr>
     <a:solidFill>
@@ -12617,25 +11783,14 @@
       <a:endParaRPr lang="zh-CN"/>
     </a:p>
   </c:txPr>
-  <c:externalData r:id="rId3">
-    <c:autoUpdate val="0"/>
-  </c:externalData>
+  <c:externalData r:id="rId1"/>
 </c:chartSpace>
 </file>
 
 <file path=word/charts/chart2.xml><?xml version="1.0" encoding="utf-8"?>
-<c:chartSpace xmlns:c="http://schemas.openxmlformats.org/drawingml/2006/chart" xmlns:a="http://schemas.openxmlformats.org/drawingml/2006/main" xmlns:r="http://schemas.openxmlformats.org/officeDocument/2006/relationships" xmlns:c16r2="http://schemas.microsoft.com/office/drawing/2015/06/chart">
-  <c:date1904 val="0"/>
+<c:chartSpace xmlns:c="http://schemas.openxmlformats.org/drawingml/2006/chart" xmlns:a="http://schemas.openxmlformats.org/drawingml/2006/main" xmlns:r="http://schemas.openxmlformats.org/officeDocument/2006/relationships">
+  <c:date1904 val="1"/>
   <c:lang val="zh-CN"/>
-  <c:roundedCorners val="0"/>
-  <mc:AlternateContent xmlns:mc="http://schemas.openxmlformats.org/markup-compatibility/2006">
-    <mc:Choice xmlns:c14="http://schemas.microsoft.com/office/drawing/2007/8/2/chart" Requires="c14">
-      <c14:style val="102"/>
-    </mc:Choice>
-    <mc:Fallback>
-      <c:style val="2"/>
-    </mc:Fallback>
-  </mc:AlternateContent>
   <c:chart>
     <c:autoTitleDeleted val="1"/>
     <c:plotArea>
@@ -12643,7 +11798,6 @@
       <c:barChart>
         <c:barDir val="col"/>
         <c:grouping val="clustered"/>
-        <c:varyColors val="0"/>
         <c:ser>
           <c:idx val="0"/>
           <c:order val="0"/>
@@ -12656,7 +11810,6 @@
             </a:ln>
             <a:effectLst/>
           </c:spPr>
-          <c:invertIfNegative val="0"/>
           <c:cat>
             <c:strRef>
               <c:f>Sheet1!$H$5:$H$11</c:f>
@@ -12716,35 +11869,25 @@
               </c:numCache>
             </c:numRef>
           </c:val>
-          <c:extLst>
+          <c:extLst xmlns:c16r2="http://schemas.microsoft.com/office/drawing/2015/06/chart">
             <c:ext xmlns:c16="http://schemas.microsoft.com/office/drawing/2014/chart" uri="{C3380CC4-5D6E-409C-BE32-E72D297353CC}">
               <c16:uniqueId val="{00000000-AD6D-4EA3-A06E-0495207272DA}"/>
             </c:ext>
           </c:extLst>
         </c:ser>
-        <c:dLbls>
-          <c:showLegendKey val="0"/>
-          <c:showVal val="0"/>
-          <c:showCatName val="0"/>
-          <c:showSerName val="0"/>
-          <c:showPercent val="0"/>
-          <c:showBubbleSize val="0"/>
-        </c:dLbls>
         <c:gapWidth val="219"/>
         <c:overlap val="-27"/>
-        <c:axId val="508428088"/>
-        <c:axId val="508428744"/>
+        <c:axId val="131038208"/>
+        <c:axId val="160327168"/>
       </c:barChart>
       <c:catAx>
-        <c:axId val="508428088"/>
+        <c:axId val="131038208"/>
         <c:scaling>
           <c:orientation val="minMax"/>
         </c:scaling>
-        <c:delete val="0"/>
         <c:axPos val="b"/>
         <c:numFmt formatCode="General" sourceLinked="1"/>
         <c:majorTickMark val="none"/>
-        <c:minorTickMark val="none"/>
         <c:tickLblPos val="nextTo"/>
         <c:spPr>
           <a:noFill/>
@@ -12779,19 +11922,17 @@
             <a:endParaRPr lang="zh-CN"/>
           </a:p>
         </c:txPr>
-        <c:crossAx val="508428744"/>
+        <c:crossAx val="160327168"/>
         <c:crosses val="autoZero"/>
         <c:auto val="1"/>
         <c:lblAlgn val="ctr"/>
         <c:lblOffset val="100"/>
-        <c:noMultiLvlLbl val="0"/>
       </c:catAx>
       <c:valAx>
-        <c:axId val="508428744"/>
+        <c:axId val="160327168"/>
         <c:scaling>
           <c:orientation val="minMax"/>
         </c:scaling>
-        <c:delete val="0"/>
         <c:axPos val="l"/>
         <c:majorGridlines>
           <c:spPr>
@@ -12809,7 +11950,6 @@
         </c:majorGridlines>
         <c:numFmt formatCode="General" sourceLinked="1"/>
         <c:majorTickMark val="none"/>
-        <c:minorTickMark val="none"/>
         <c:tickLblPos val="nextTo"/>
         <c:spPr>
           <a:noFill/>
@@ -12838,7 +11978,7 @@
             <a:endParaRPr lang="zh-CN"/>
           </a:p>
         </c:txPr>
-        <c:crossAx val="508428088"/>
+        <c:crossAx val="131038208"/>
         <c:crosses val="autoZero"/>
         <c:crossBetween val="between"/>
       </c:valAx>
@@ -12852,14 +11992,13 @@
     </c:plotArea>
     <c:plotVisOnly val="1"/>
     <c:dispBlanksAs val="gap"/>
-    <c:extLst>
+    <c:extLst xmlns:c16r2="http://schemas.microsoft.com/office/drawing/2015/06/chart">
       <c:ext xmlns:c16r3="http://schemas.microsoft.com/office/drawing/2017/03/chart" uri="{56B9EC1D-385E-4148-901F-78D8002777C0}">
         <c16r3:dataDisplayOptions16>
           <c16r3:dispNaAsBlank val="1"/>
         </c16r3:dataDisplayOptions16>
       </c:ext>
     </c:extLst>
-    <c:showDLblsOverMax val="0"/>
   </c:chart>
   <c:spPr>
     <a:solidFill>
@@ -12886,1096 +12025,8 @@
       <a:endParaRPr lang="zh-CN"/>
     </a:p>
   </c:txPr>
-  <c:externalData r:id="rId3">
-    <c:autoUpdate val="0"/>
-  </c:externalData>
+  <c:externalData r:id="rId1"/>
 </c:chartSpace>
-</file>
-
-<file path=word/charts/colors1.xml><?xml version="1.0" encoding="utf-8"?>
-<cs:colorStyle xmlns:cs="http://schemas.microsoft.com/office/drawing/2012/chartStyle" xmlns:a="http://schemas.openxmlformats.org/drawingml/2006/main" meth="cycle" id="10">
-  <a:schemeClr val="accent1"/>
-  <a:schemeClr val="accent2"/>
-  <a:schemeClr val="accent3"/>
-  <a:schemeClr val="accent4"/>
-  <a:schemeClr val="accent5"/>
-  <a:schemeClr val="accent6"/>
-  <cs:variation/>
-  <cs:variation>
-    <a:lumMod val="60000"/>
-  </cs:variation>
-  <cs:variation>
-    <a:lumMod val="80000"/>
-    <a:lumOff val="20000"/>
-  </cs:variation>
-  <cs:variation>
-    <a:lumMod val="80000"/>
-  </cs:variation>
-  <cs:variation>
-    <a:lumMod val="60000"/>
-    <a:lumOff val="40000"/>
-  </cs:variation>
-  <cs:variation>
-    <a:lumMod val="50000"/>
-  </cs:variation>
-  <cs:variation>
-    <a:lumMod val="70000"/>
-    <a:lumOff val="30000"/>
-  </cs:variation>
-  <cs:variation>
-    <a:lumMod val="70000"/>
-  </cs:variation>
-  <cs:variation>
-    <a:lumMod val="50000"/>
-    <a:lumOff val="50000"/>
-  </cs:variation>
-</cs:colorStyle>
-</file>
-
-<file path=word/charts/colors2.xml><?xml version="1.0" encoding="utf-8"?>
-<cs:colorStyle xmlns:cs="http://schemas.microsoft.com/office/drawing/2012/chartStyle" xmlns:a="http://schemas.openxmlformats.org/drawingml/2006/main" meth="cycle" id="10">
-  <a:schemeClr val="accent1"/>
-  <a:schemeClr val="accent2"/>
-  <a:schemeClr val="accent3"/>
-  <a:schemeClr val="accent4"/>
-  <a:schemeClr val="accent5"/>
-  <a:schemeClr val="accent6"/>
-  <cs:variation/>
-  <cs:variation>
-    <a:lumMod val="60000"/>
-  </cs:variation>
-  <cs:variation>
-    <a:lumMod val="80000"/>
-    <a:lumOff val="20000"/>
-  </cs:variation>
-  <cs:variation>
-    <a:lumMod val="80000"/>
-  </cs:variation>
-  <cs:variation>
-    <a:lumMod val="60000"/>
-    <a:lumOff val="40000"/>
-  </cs:variation>
-  <cs:variation>
-    <a:lumMod val="50000"/>
-  </cs:variation>
-  <cs:variation>
-    <a:lumMod val="70000"/>
-    <a:lumOff val="30000"/>
-  </cs:variation>
-  <cs:variation>
-    <a:lumMod val="70000"/>
-  </cs:variation>
-  <cs:variation>
-    <a:lumMod val="50000"/>
-    <a:lumOff val="50000"/>
-  </cs:variation>
-</cs:colorStyle>
-</file>
-
-<file path=word/charts/style1.xml><?xml version="1.0" encoding="utf-8"?>
-<cs:chartStyle xmlns:cs="http://schemas.microsoft.com/office/drawing/2012/chartStyle" xmlns:a="http://schemas.openxmlformats.org/drawingml/2006/main" id="201">
-  <cs:axisTitle>
-    <cs:lnRef idx="0"/>
-    <cs:fillRef idx="0"/>
-    <cs:effectRef idx="0"/>
-    <cs:fontRef idx="minor">
-      <a:schemeClr val="tx1">
-        <a:lumMod val="65000"/>
-        <a:lumOff val="35000"/>
-      </a:schemeClr>
-    </cs:fontRef>
-    <cs:defRPr sz="1000" kern="1200"/>
-  </cs:axisTitle>
-  <cs:categoryAxis>
-    <cs:lnRef idx="0"/>
-    <cs:fillRef idx="0"/>
-    <cs:effectRef idx="0"/>
-    <cs:fontRef idx="minor">
-      <a:schemeClr val="tx1">
-        <a:lumMod val="65000"/>
-        <a:lumOff val="35000"/>
-      </a:schemeClr>
-    </cs:fontRef>
-    <cs:spPr>
-      <a:ln w="9525" cap="flat" cmpd="sng" algn="ctr">
-        <a:solidFill>
-          <a:schemeClr val="tx1">
-            <a:lumMod val="15000"/>
-            <a:lumOff val="85000"/>
-          </a:schemeClr>
-        </a:solidFill>
-        <a:round/>
-      </a:ln>
-    </cs:spPr>
-    <cs:defRPr sz="900" kern="1200"/>
-  </cs:categoryAxis>
-  <cs:chartArea mods="allowNoFillOverride allowNoLineOverride">
-    <cs:lnRef idx="0"/>
-    <cs:fillRef idx="0"/>
-    <cs:effectRef idx="0"/>
-    <cs:fontRef idx="minor">
-      <a:schemeClr val="tx1"/>
-    </cs:fontRef>
-    <cs:spPr>
-      <a:solidFill>
-        <a:schemeClr val="bg1"/>
-      </a:solidFill>
-      <a:ln w="9525" cap="flat" cmpd="sng" algn="ctr">
-        <a:solidFill>
-          <a:schemeClr val="tx1">
-            <a:lumMod val="15000"/>
-            <a:lumOff val="85000"/>
-          </a:schemeClr>
-        </a:solidFill>
-        <a:round/>
-      </a:ln>
-    </cs:spPr>
-    <cs:defRPr sz="1000" kern="1200"/>
-  </cs:chartArea>
-  <cs:dataLabel>
-    <cs:lnRef idx="0"/>
-    <cs:fillRef idx="0"/>
-    <cs:effectRef idx="0"/>
-    <cs:fontRef idx="minor">
-      <a:schemeClr val="tx1">
-        <a:lumMod val="75000"/>
-        <a:lumOff val="25000"/>
-      </a:schemeClr>
-    </cs:fontRef>
-    <cs:defRPr sz="900" kern="1200"/>
-  </cs:dataLabel>
-  <cs:dataLabelCallout>
-    <cs:lnRef idx="0"/>
-    <cs:fillRef idx="0"/>
-    <cs:effectRef idx="0"/>
-    <cs:fontRef idx="minor">
-      <a:schemeClr val="dk1">
-        <a:lumMod val="65000"/>
-        <a:lumOff val="35000"/>
-      </a:schemeClr>
-    </cs:fontRef>
-    <cs:spPr>
-      <a:solidFill>
-        <a:schemeClr val="lt1"/>
-      </a:solidFill>
-      <a:ln>
-        <a:solidFill>
-          <a:schemeClr val="dk1">
-            <a:lumMod val="25000"/>
-            <a:lumOff val="75000"/>
-          </a:schemeClr>
-        </a:solidFill>
-      </a:ln>
-    </cs:spPr>
-    <cs:defRPr sz="900" kern="1200"/>
-    <cs:bodyPr rot="0" spcFirstLastPara="1" vertOverflow="clip" horzOverflow="clip" vert="horz" wrap="square" lIns="36576" tIns="18288" rIns="36576" bIns="18288" anchor="ctr" anchorCtr="1">
-      <a:spAutoFit/>
-    </cs:bodyPr>
-  </cs:dataLabelCallout>
-  <cs:dataPoint>
-    <cs:lnRef idx="0"/>
-    <cs:fillRef idx="1">
-      <cs:styleClr val="auto"/>
-    </cs:fillRef>
-    <cs:effectRef idx="0"/>
-    <cs:fontRef idx="minor">
-      <a:schemeClr val="tx1"/>
-    </cs:fontRef>
-  </cs:dataPoint>
-  <cs:dataPoint3D>
-    <cs:lnRef idx="0"/>
-    <cs:fillRef idx="1">
-      <cs:styleClr val="auto"/>
-    </cs:fillRef>
-    <cs:effectRef idx="0"/>
-    <cs:fontRef idx="minor">
-      <a:schemeClr val="tx1"/>
-    </cs:fontRef>
-  </cs:dataPoint3D>
-  <cs:dataPointLine>
-    <cs:lnRef idx="0">
-      <cs:styleClr val="auto"/>
-    </cs:lnRef>
-    <cs:fillRef idx="1"/>
-    <cs:effectRef idx="0"/>
-    <cs:fontRef idx="minor">
-      <a:schemeClr val="tx1"/>
-    </cs:fontRef>
-    <cs:spPr>
-      <a:ln w="28575" cap="rnd">
-        <a:solidFill>
-          <a:schemeClr val="phClr"/>
-        </a:solidFill>
-        <a:round/>
-      </a:ln>
-    </cs:spPr>
-  </cs:dataPointLine>
-  <cs:dataPointMarker>
-    <cs:lnRef idx="0">
-      <cs:styleClr val="auto"/>
-    </cs:lnRef>
-    <cs:fillRef idx="1">
-      <cs:styleClr val="auto"/>
-    </cs:fillRef>
-    <cs:effectRef idx="0"/>
-    <cs:fontRef idx="minor">
-      <a:schemeClr val="tx1"/>
-    </cs:fontRef>
-    <cs:spPr>
-      <a:ln w="9525">
-        <a:solidFill>
-          <a:schemeClr val="phClr"/>
-        </a:solidFill>
-      </a:ln>
-    </cs:spPr>
-  </cs:dataPointMarker>
-  <cs:dataPointMarkerLayout symbol="circle" size="5"/>
-  <cs:dataPointWireframe>
-    <cs:lnRef idx="0">
-      <cs:styleClr val="auto"/>
-    </cs:lnRef>
-    <cs:fillRef idx="1"/>
-    <cs:effectRef idx="0"/>
-    <cs:fontRef idx="minor">
-      <a:schemeClr val="tx1"/>
-    </cs:fontRef>
-    <cs:spPr>
-      <a:ln w="9525" cap="rnd">
-        <a:solidFill>
-          <a:schemeClr val="phClr"/>
-        </a:solidFill>
-        <a:round/>
-      </a:ln>
-    </cs:spPr>
-  </cs:dataPointWireframe>
-  <cs:dataTable>
-    <cs:lnRef idx="0"/>
-    <cs:fillRef idx="0"/>
-    <cs:effectRef idx="0"/>
-    <cs:fontRef idx="minor">
-      <a:schemeClr val="tx1">
-        <a:lumMod val="65000"/>
-        <a:lumOff val="35000"/>
-      </a:schemeClr>
-    </cs:fontRef>
-    <cs:spPr>
-      <a:noFill/>
-      <a:ln w="9525" cap="flat" cmpd="sng" algn="ctr">
-        <a:solidFill>
-          <a:schemeClr val="tx1">
-            <a:lumMod val="15000"/>
-            <a:lumOff val="85000"/>
-          </a:schemeClr>
-        </a:solidFill>
-        <a:round/>
-      </a:ln>
-    </cs:spPr>
-    <cs:defRPr sz="900" kern="1200"/>
-  </cs:dataTable>
-  <cs:downBar>
-    <cs:lnRef idx="0"/>
-    <cs:fillRef idx="0"/>
-    <cs:effectRef idx="0"/>
-    <cs:fontRef idx="minor">
-      <a:schemeClr val="dk1"/>
-    </cs:fontRef>
-    <cs:spPr>
-      <a:solidFill>
-        <a:schemeClr val="dk1">
-          <a:lumMod val="65000"/>
-          <a:lumOff val="35000"/>
-        </a:schemeClr>
-      </a:solidFill>
-      <a:ln w="9525">
-        <a:solidFill>
-          <a:schemeClr val="tx1">
-            <a:lumMod val="65000"/>
-            <a:lumOff val="35000"/>
-          </a:schemeClr>
-        </a:solidFill>
-      </a:ln>
-    </cs:spPr>
-  </cs:downBar>
-  <cs:dropLine>
-    <cs:lnRef idx="0"/>
-    <cs:fillRef idx="0"/>
-    <cs:effectRef idx="0"/>
-    <cs:fontRef idx="minor">
-      <a:schemeClr val="tx1"/>
-    </cs:fontRef>
-    <cs:spPr>
-      <a:ln w="9525" cap="flat" cmpd="sng" algn="ctr">
-        <a:solidFill>
-          <a:schemeClr val="tx1">
-            <a:lumMod val="35000"/>
-            <a:lumOff val="65000"/>
-          </a:schemeClr>
-        </a:solidFill>
-        <a:round/>
-      </a:ln>
-    </cs:spPr>
-  </cs:dropLine>
-  <cs:errorBar>
-    <cs:lnRef idx="0"/>
-    <cs:fillRef idx="0"/>
-    <cs:effectRef idx="0"/>
-    <cs:fontRef idx="minor">
-      <a:schemeClr val="tx1"/>
-    </cs:fontRef>
-    <cs:spPr>
-      <a:ln w="9525" cap="flat" cmpd="sng" algn="ctr">
-        <a:solidFill>
-          <a:schemeClr val="tx1">
-            <a:lumMod val="65000"/>
-            <a:lumOff val="35000"/>
-          </a:schemeClr>
-        </a:solidFill>
-        <a:round/>
-      </a:ln>
-    </cs:spPr>
-  </cs:errorBar>
-  <cs:floor>
-    <cs:lnRef idx="0"/>
-    <cs:fillRef idx="0"/>
-    <cs:effectRef idx="0"/>
-    <cs:fontRef idx="minor">
-      <a:schemeClr val="tx1"/>
-    </cs:fontRef>
-    <cs:spPr>
-      <a:noFill/>
-      <a:ln>
-        <a:noFill/>
-      </a:ln>
-    </cs:spPr>
-  </cs:floor>
-  <cs:gridlineMajor>
-    <cs:lnRef idx="0"/>
-    <cs:fillRef idx="0"/>
-    <cs:effectRef idx="0"/>
-    <cs:fontRef idx="minor">
-      <a:schemeClr val="tx1"/>
-    </cs:fontRef>
-    <cs:spPr>
-      <a:ln w="9525" cap="flat" cmpd="sng" algn="ctr">
-        <a:solidFill>
-          <a:schemeClr val="tx1">
-            <a:lumMod val="15000"/>
-            <a:lumOff val="85000"/>
-          </a:schemeClr>
-        </a:solidFill>
-        <a:round/>
-      </a:ln>
-    </cs:spPr>
-  </cs:gridlineMajor>
-  <cs:gridlineMinor>
-    <cs:lnRef idx="0"/>
-    <cs:fillRef idx="0"/>
-    <cs:effectRef idx="0"/>
-    <cs:fontRef idx="minor">
-      <a:schemeClr val="tx1"/>
-    </cs:fontRef>
-    <cs:spPr>
-      <a:ln w="9525" cap="flat" cmpd="sng" algn="ctr">
-        <a:solidFill>
-          <a:schemeClr val="tx1">
-            <a:lumMod val="5000"/>
-            <a:lumOff val="95000"/>
-          </a:schemeClr>
-        </a:solidFill>
-        <a:round/>
-      </a:ln>
-    </cs:spPr>
-  </cs:gridlineMinor>
-  <cs:hiLoLine>
-    <cs:lnRef idx="0"/>
-    <cs:fillRef idx="0"/>
-    <cs:effectRef idx="0"/>
-    <cs:fontRef idx="minor">
-      <a:schemeClr val="tx1"/>
-    </cs:fontRef>
-    <cs:spPr>
-      <a:ln w="9525" cap="flat" cmpd="sng" algn="ctr">
-        <a:solidFill>
-          <a:schemeClr val="tx1">
-            <a:lumMod val="75000"/>
-            <a:lumOff val="25000"/>
-          </a:schemeClr>
-        </a:solidFill>
-        <a:round/>
-      </a:ln>
-    </cs:spPr>
-  </cs:hiLoLine>
-  <cs:leaderLine>
-    <cs:lnRef idx="0"/>
-    <cs:fillRef idx="0"/>
-    <cs:effectRef idx="0"/>
-    <cs:fontRef idx="minor">
-      <a:schemeClr val="tx1"/>
-    </cs:fontRef>
-    <cs:spPr>
-      <a:ln w="9525" cap="flat" cmpd="sng" algn="ctr">
-        <a:solidFill>
-          <a:schemeClr val="tx1">
-            <a:lumMod val="35000"/>
-            <a:lumOff val="65000"/>
-          </a:schemeClr>
-        </a:solidFill>
-        <a:round/>
-      </a:ln>
-    </cs:spPr>
-  </cs:leaderLine>
-  <cs:legend>
-    <cs:lnRef idx="0"/>
-    <cs:fillRef idx="0"/>
-    <cs:effectRef idx="0"/>
-    <cs:fontRef idx="minor">
-      <a:schemeClr val="tx1">
-        <a:lumMod val="65000"/>
-        <a:lumOff val="35000"/>
-      </a:schemeClr>
-    </cs:fontRef>
-    <cs:defRPr sz="900" kern="1200"/>
-  </cs:legend>
-  <cs:plotArea mods="allowNoFillOverride allowNoLineOverride">
-    <cs:lnRef idx="0"/>
-    <cs:fillRef idx="0"/>
-    <cs:effectRef idx="0"/>
-    <cs:fontRef idx="minor">
-      <a:schemeClr val="tx1"/>
-    </cs:fontRef>
-  </cs:plotArea>
-  <cs:plotArea3D mods="allowNoFillOverride allowNoLineOverride">
-    <cs:lnRef idx="0"/>
-    <cs:fillRef idx="0"/>
-    <cs:effectRef idx="0"/>
-    <cs:fontRef idx="minor">
-      <a:schemeClr val="tx1"/>
-    </cs:fontRef>
-  </cs:plotArea3D>
-  <cs:seriesAxis>
-    <cs:lnRef idx="0"/>
-    <cs:fillRef idx="0"/>
-    <cs:effectRef idx="0"/>
-    <cs:fontRef idx="minor">
-      <a:schemeClr val="tx1">
-        <a:lumMod val="65000"/>
-        <a:lumOff val="35000"/>
-      </a:schemeClr>
-    </cs:fontRef>
-    <cs:defRPr sz="900" kern="1200"/>
-  </cs:seriesAxis>
-  <cs:seriesLine>
-    <cs:lnRef idx="0"/>
-    <cs:fillRef idx="0"/>
-    <cs:effectRef idx="0"/>
-    <cs:fontRef idx="minor">
-      <a:schemeClr val="tx1"/>
-    </cs:fontRef>
-    <cs:spPr>
-      <a:ln w="9525" cap="flat" cmpd="sng" algn="ctr">
-        <a:solidFill>
-          <a:schemeClr val="tx1">
-            <a:lumMod val="35000"/>
-            <a:lumOff val="65000"/>
-          </a:schemeClr>
-        </a:solidFill>
-        <a:round/>
-      </a:ln>
-    </cs:spPr>
-  </cs:seriesLine>
-  <cs:title>
-    <cs:lnRef idx="0"/>
-    <cs:fillRef idx="0"/>
-    <cs:effectRef idx="0"/>
-    <cs:fontRef idx="minor">
-      <a:schemeClr val="tx1">
-        <a:lumMod val="65000"/>
-        <a:lumOff val="35000"/>
-      </a:schemeClr>
-    </cs:fontRef>
-    <cs:defRPr sz="1400" b="0" kern="1200" spc="0" baseline="0"/>
-  </cs:title>
-  <cs:trendline>
-    <cs:lnRef idx="0">
-      <cs:styleClr val="auto"/>
-    </cs:lnRef>
-    <cs:fillRef idx="0"/>
-    <cs:effectRef idx="0"/>
-    <cs:fontRef idx="minor">
-      <a:schemeClr val="tx1"/>
-    </cs:fontRef>
-    <cs:spPr>
-      <a:ln w="19050" cap="rnd">
-        <a:solidFill>
-          <a:schemeClr val="phClr"/>
-        </a:solidFill>
-        <a:prstDash val="sysDot"/>
-      </a:ln>
-    </cs:spPr>
-  </cs:trendline>
-  <cs:trendlineLabel>
-    <cs:lnRef idx="0"/>
-    <cs:fillRef idx="0"/>
-    <cs:effectRef idx="0"/>
-    <cs:fontRef idx="minor">
-      <a:schemeClr val="tx1">
-        <a:lumMod val="65000"/>
-        <a:lumOff val="35000"/>
-      </a:schemeClr>
-    </cs:fontRef>
-    <cs:defRPr sz="900" kern="1200"/>
-  </cs:trendlineLabel>
-  <cs:upBar>
-    <cs:lnRef idx="0"/>
-    <cs:fillRef idx="0"/>
-    <cs:effectRef idx="0"/>
-    <cs:fontRef idx="minor">
-      <a:schemeClr val="dk1"/>
-    </cs:fontRef>
-    <cs:spPr>
-      <a:solidFill>
-        <a:schemeClr val="lt1"/>
-      </a:solidFill>
-      <a:ln w="9525">
-        <a:solidFill>
-          <a:schemeClr val="tx1">
-            <a:lumMod val="15000"/>
-            <a:lumOff val="85000"/>
-          </a:schemeClr>
-        </a:solidFill>
-      </a:ln>
-    </cs:spPr>
-  </cs:upBar>
-  <cs:valueAxis>
-    <cs:lnRef idx="0"/>
-    <cs:fillRef idx="0"/>
-    <cs:effectRef idx="0"/>
-    <cs:fontRef idx="minor">
-      <a:schemeClr val="tx1">
-        <a:lumMod val="65000"/>
-        <a:lumOff val="35000"/>
-      </a:schemeClr>
-    </cs:fontRef>
-    <cs:defRPr sz="900" kern="1200"/>
-  </cs:valueAxis>
-  <cs:wall>
-    <cs:lnRef idx="0"/>
-    <cs:fillRef idx="0"/>
-    <cs:effectRef idx="0"/>
-    <cs:fontRef idx="minor">
-      <a:schemeClr val="tx1"/>
-    </cs:fontRef>
-    <cs:spPr>
-      <a:noFill/>
-      <a:ln>
-        <a:noFill/>
-      </a:ln>
-    </cs:spPr>
-  </cs:wall>
-</cs:chartStyle>
-</file>
-
-<file path=word/charts/style2.xml><?xml version="1.0" encoding="utf-8"?>
-<cs:chartStyle xmlns:cs="http://schemas.microsoft.com/office/drawing/2012/chartStyle" xmlns:a="http://schemas.openxmlformats.org/drawingml/2006/main" id="201">
-  <cs:axisTitle>
-    <cs:lnRef idx="0"/>
-    <cs:fillRef idx="0"/>
-    <cs:effectRef idx="0"/>
-    <cs:fontRef idx="minor">
-      <a:schemeClr val="tx1">
-        <a:lumMod val="65000"/>
-        <a:lumOff val="35000"/>
-      </a:schemeClr>
-    </cs:fontRef>
-    <cs:defRPr sz="1000" kern="1200"/>
-  </cs:axisTitle>
-  <cs:categoryAxis>
-    <cs:lnRef idx="0"/>
-    <cs:fillRef idx="0"/>
-    <cs:effectRef idx="0"/>
-    <cs:fontRef idx="minor">
-      <a:schemeClr val="tx1">
-        <a:lumMod val="65000"/>
-        <a:lumOff val="35000"/>
-      </a:schemeClr>
-    </cs:fontRef>
-    <cs:spPr>
-      <a:ln w="9525" cap="flat" cmpd="sng" algn="ctr">
-        <a:solidFill>
-          <a:schemeClr val="tx1">
-            <a:lumMod val="15000"/>
-            <a:lumOff val="85000"/>
-          </a:schemeClr>
-        </a:solidFill>
-        <a:round/>
-      </a:ln>
-    </cs:spPr>
-    <cs:defRPr sz="900" kern="1200"/>
-  </cs:categoryAxis>
-  <cs:chartArea mods="allowNoFillOverride allowNoLineOverride">
-    <cs:lnRef idx="0"/>
-    <cs:fillRef idx="0"/>
-    <cs:effectRef idx="0"/>
-    <cs:fontRef idx="minor">
-      <a:schemeClr val="tx1"/>
-    </cs:fontRef>
-    <cs:spPr>
-      <a:solidFill>
-        <a:schemeClr val="bg1"/>
-      </a:solidFill>
-      <a:ln w="9525" cap="flat" cmpd="sng" algn="ctr">
-        <a:solidFill>
-          <a:schemeClr val="tx1">
-            <a:lumMod val="15000"/>
-            <a:lumOff val="85000"/>
-          </a:schemeClr>
-        </a:solidFill>
-        <a:round/>
-      </a:ln>
-    </cs:spPr>
-    <cs:defRPr sz="1000" kern="1200"/>
-  </cs:chartArea>
-  <cs:dataLabel>
-    <cs:lnRef idx="0"/>
-    <cs:fillRef idx="0"/>
-    <cs:effectRef idx="0"/>
-    <cs:fontRef idx="minor">
-      <a:schemeClr val="tx1">
-        <a:lumMod val="75000"/>
-        <a:lumOff val="25000"/>
-      </a:schemeClr>
-    </cs:fontRef>
-    <cs:defRPr sz="900" kern="1200"/>
-  </cs:dataLabel>
-  <cs:dataLabelCallout>
-    <cs:lnRef idx="0"/>
-    <cs:fillRef idx="0"/>
-    <cs:effectRef idx="0"/>
-    <cs:fontRef idx="minor">
-      <a:schemeClr val="dk1">
-        <a:lumMod val="65000"/>
-        <a:lumOff val="35000"/>
-      </a:schemeClr>
-    </cs:fontRef>
-    <cs:spPr>
-      <a:solidFill>
-        <a:schemeClr val="lt1"/>
-      </a:solidFill>
-      <a:ln>
-        <a:solidFill>
-          <a:schemeClr val="dk1">
-            <a:lumMod val="25000"/>
-            <a:lumOff val="75000"/>
-          </a:schemeClr>
-        </a:solidFill>
-      </a:ln>
-    </cs:spPr>
-    <cs:defRPr sz="900" kern="1200"/>
-    <cs:bodyPr rot="0" spcFirstLastPara="1" vertOverflow="clip" horzOverflow="clip" vert="horz" wrap="square" lIns="36576" tIns="18288" rIns="36576" bIns="18288" anchor="ctr" anchorCtr="1">
-      <a:spAutoFit/>
-    </cs:bodyPr>
-  </cs:dataLabelCallout>
-  <cs:dataPoint>
-    <cs:lnRef idx="0"/>
-    <cs:fillRef idx="1">
-      <cs:styleClr val="auto"/>
-    </cs:fillRef>
-    <cs:effectRef idx="0"/>
-    <cs:fontRef idx="minor">
-      <a:schemeClr val="tx1"/>
-    </cs:fontRef>
-  </cs:dataPoint>
-  <cs:dataPoint3D>
-    <cs:lnRef idx="0"/>
-    <cs:fillRef idx="1">
-      <cs:styleClr val="auto"/>
-    </cs:fillRef>
-    <cs:effectRef idx="0"/>
-    <cs:fontRef idx="minor">
-      <a:schemeClr val="tx1"/>
-    </cs:fontRef>
-  </cs:dataPoint3D>
-  <cs:dataPointLine>
-    <cs:lnRef idx="0">
-      <cs:styleClr val="auto"/>
-    </cs:lnRef>
-    <cs:fillRef idx="1"/>
-    <cs:effectRef idx="0"/>
-    <cs:fontRef idx="minor">
-      <a:schemeClr val="tx1"/>
-    </cs:fontRef>
-    <cs:spPr>
-      <a:ln w="28575" cap="rnd">
-        <a:solidFill>
-          <a:schemeClr val="phClr"/>
-        </a:solidFill>
-        <a:round/>
-      </a:ln>
-    </cs:spPr>
-  </cs:dataPointLine>
-  <cs:dataPointMarker>
-    <cs:lnRef idx="0">
-      <cs:styleClr val="auto"/>
-    </cs:lnRef>
-    <cs:fillRef idx="1">
-      <cs:styleClr val="auto"/>
-    </cs:fillRef>
-    <cs:effectRef idx="0"/>
-    <cs:fontRef idx="minor">
-      <a:schemeClr val="tx1"/>
-    </cs:fontRef>
-    <cs:spPr>
-      <a:ln w="9525">
-        <a:solidFill>
-          <a:schemeClr val="phClr"/>
-        </a:solidFill>
-      </a:ln>
-    </cs:spPr>
-  </cs:dataPointMarker>
-  <cs:dataPointMarkerLayout symbol="circle" size="5"/>
-  <cs:dataPointWireframe>
-    <cs:lnRef idx="0">
-      <cs:styleClr val="auto"/>
-    </cs:lnRef>
-    <cs:fillRef idx="1"/>
-    <cs:effectRef idx="0"/>
-    <cs:fontRef idx="minor">
-      <a:schemeClr val="tx1"/>
-    </cs:fontRef>
-    <cs:spPr>
-      <a:ln w="9525" cap="rnd">
-        <a:solidFill>
-          <a:schemeClr val="phClr"/>
-        </a:solidFill>
-        <a:round/>
-      </a:ln>
-    </cs:spPr>
-  </cs:dataPointWireframe>
-  <cs:dataTable>
-    <cs:lnRef idx="0"/>
-    <cs:fillRef idx="0"/>
-    <cs:effectRef idx="0"/>
-    <cs:fontRef idx="minor">
-      <a:schemeClr val="tx1">
-        <a:lumMod val="65000"/>
-        <a:lumOff val="35000"/>
-      </a:schemeClr>
-    </cs:fontRef>
-    <cs:spPr>
-      <a:noFill/>
-      <a:ln w="9525" cap="flat" cmpd="sng" algn="ctr">
-        <a:solidFill>
-          <a:schemeClr val="tx1">
-            <a:lumMod val="15000"/>
-            <a:lumOff val="85000"/>
-          </a:schemeClr>
-        </a:solidFill>
-        <a:round/>
-      </a:ln>
-    </cs:spPr>
-    <cs:defRPr sz="900" kern="1200"/>
-  </cs:dataTable>
-  <cs:downBar>
-    <cs:lnRef idx="0"/>
-    <cs:fillRef idx="0"/>
-    <cs:effectRef idx="0"/>
-    <cs:fontRef idx="minor">
-      <a:schemeClr val="dk1"/>
-    </cs:fontRef>
-    <cs:spPr>
-      <a:solidFill>
-        <a:schemeClr val="dk1">
-          <a:lumMod val="65000"/>
-          <a:lumOff val="35000"/>
-        </a:schemeClr>
-      </a:solidFill>
-      <a:ln w="9525">
-        <a:solidFill>
-          <a:schemeClr val="tx1">
-            <a:lumMod val="65000"/>
-            <a:lumOff val="35000"/>
-          </a:schemeClr>
-        </a:solidFill>
-      </a:ln>
-    </cs:spPr>
-  </cs:downBar>
-  <cs:dropLine>
-    <cs:lnRef idx="0"/>
-    <cs:fillRef idx="0"/>
-    <cs:effectRef idx="0"/>
-    <cs:fontRef idx="minor">
-      <a:schemeClr val="tx1"/>
-    </cs:fontRef>
-    <cs:spPr>
-      <a:ln w="9525" cap="flat" cmpd="sng" algn="ctr">
-        <a:solidFill>
-          <a:schemeClr val="tx1">
-            <a:lumMod val="35000"/>
-            <a:lumOff val="65000"/>
-          </a:schemeClr>
-        </a:solidFill>
-        <a:round/>
-      </a:ln>
-    </cs:spPr>
-  </cs:dropLine>
-  <cs:errorBar>
-    <cs:lnRef idx="0"/>
-    <cs:fillRef idx="0"/>
-    <cs:effectRef idx="0"/>
-    <cs:fontRef idx="minor">
-      <a:schemeClr val="tx1"/>
-    </cs:fontRef>
-    <cs:spPr>
-      <a:ln w="9525" cap="flat" cmpd="sng" algn="ctr">
-        <a:solidFill>
-          <a:schemeClr val="tx1">
-            <a:lumMod val="65000"/>
-            <a:lumOff val="35000"/>
-          </a:schemeClr>
-        </a:solidFill>
-        <a:round/>
-      </a:ln>
-    </cs:spPr>
-  </cs:errorBar>
-  <cs:floor>
-    <cs:lnRef idx="0"/>
-    <cs:fillRef idx="0"/>
-    <cs:effectRef idx="0"/>
-    <cs:fontRef idx="minor">
-      <a:schemeClr val="tx1"/>
-    </cs:fontRef>
-    <cs:spPr>
-      <a:noFill/>
-      <a:ln>
-        <a:noFill/>
-      </a:ln>
-    </cs:spPr>
-  </cs:floor>
-  <cs:gridlineMajor>
-    <cs:lnRef idx="0"/>
-    <cs:fillRef idx="0"/>
-    <cs:effectRef idx="0"/>
-    <cs:fontRef idx="minor">
-      <a:schemeClr val="tx1"/>
-    </cs:fontRef>
-    <cs:spPr>
-      <a:ln w="9525" cap="flat" cmpd="sng" algn="ctr">
-        <a:solidFill>
-          <a:schemeClr val="tx1">
-            <a:lumMod val="15000"/>
-            <a:lumOff val="85000"/>
-          </a:schemeClr>
-        </a:solidFill>
-        <a:round/>
-      </a:ln>
-    </cs:spPr>
-  </cs:gridlineMajor>
-  <cs:gridlineMinor>
-    <cs:lnRef idx="0"/>
-    <cs:fillRef idx="0"/>
-    <cs:effectRef idx="0"/>
-    <cs:fontRef idx="minor">
-      <a:schemeClr val="tx1"/>
-    </cs:fontRef>
-    <cs:spPr>
-      <a:ln w="9525" cap="flat" cmpd="sng" algn="ctr">
-        <a:solidFill>
-          <a:schemeClr val="tx1">
-            <a:lumMod val="5000"/>
-            <a:lumOff val="95000"/>
-          </a:schemeClr>
-        </a:solidFill>
-        <a:round/>
-      </a:ln>
-    </cs:spPr>
-  </cs:gridlineMinor>
-  <cs:hiLoLine>
-    <cs:lnRef idx="0"/>
-    <cs:fillRef idx="0"/>
-    <cs:effectRef idx="0"/>
-    <cs:fontRef idx="minor">
-      <a:schemeClr val="tx1"/>
-    </cs:fontRef>
-    <cs:spPr>
-      <a:ln w="9525" cap="flat" cmpd="sng" algn="ctr">
-        <a:solidFill>
-          <a:schemeClr val="tx1">
-            <a:lumMod val="75000"/>
-            <a:lumOff val="25000"/>
-          </a:schemeClr>
-        </a:solidFill>
-        <a:round/>
-      </a:ln>
-    </cs:spPr>
-  </cs:hiLoLine>
-  <cs:leaderLine>
-    <cs:lnRef idx="0"/>
-    <cs:fillRef idx="0"/>
-    <cs:effectRef idx="0"/>
-    <cs:fontRef idx="minor">
-      <a:schemeClr val="tx1"/>
-    </cs:fontRef>
-    <cs:spPr>
-      <a:ln w="9525" cap="flat" cmpd="sng" algn="ctr">
-        <a:solidFill>
-          <a:schemeClr val="tx1">
-            <a:lumMod val="35000"/>
-            <a:lumOff val="65000"/>
-          </a:schemeClr>
-        </a:solidFill>
-        <a:round/>
-      </a:ln>
-    </cs:spPr>
-  </cs:leaderLine>
-  <cs:legend>
-    <cs:lnRef idx="0"/>
-    <cs:fillRef idx="0"/>
-    <cs:effectRef idx="0"/>
-    <cs:fontRef idx="minor">
-      <a:schemeClr val="tx1">
-        <a:lumMod val="65000"/>
-        <a:lumOff val="35000"/>
-      </a:schemeClr>
-    </cs:fontRef>
-    <cs:defRPr sz="900" kern="1200"/>
-  </cs:legend>
-  <cs:plotArea mods="allowNoFillOverride allowNoLineOverride">
-    <cs:lnRef idx="0"/>
-    <cs:fillRef idx="0"/>
-    <cs:effectRef idx="0"/>
-    <cs:fontRef idx="minor">
-      <a:schemeClr val="tx1"/>
-    </cs:fontRef>
-  </cs:plotArea>
-  <cs:plotArea3D mods="allowNoFillOverride allowNoLineOverride">
-    <cs:lnRef idx="0"/>
-    <cs:fillRef idx="0"/>
-    <cs:effectRef idx="0"/>
-    <cs:fontRef idx="minor">
-      <a:schemeClr val="tx1"/>
-    </cs:fontRef>
-  </cs:plotArea3D>
-  <cs:seriesAxis>
-    <cs:lnRef idx="0"/>
-    <cs:fillRef idx="0"/>
-    <cs:effectRef idx="0"/>
-    <cs:fontRef idx="minor">
-      <a:schemeClr val="tx1">
-        <a:lumMod val="65000"/>
-        <a:lumOff val="35000"/>
-      </a:schemeClr>
-    </cs:fontRef>
-    <cs:defRPr sz="900" kern="1200"/>
-  </cs:seriesAxis>
-  <cs:seriesLine>
-    <cs:lnRef idx="0"/>
-    <cs:fillRef idx="0"/>
-    <cs:effectRef idx="0"/>
-    <cs:fontRef idx="minor">
-      <a:schemeClr val="tx1"/>
-    </cs:fontRef>
-    <cs:spPr>
-      <a:ln w="9525" cap="flat" cmpd="sng" algn="ctr">
-        <a:solidFill>
-          <a:schemeClr val="tx1">
-            <a:lumMod val="35000"/>
-            <a:lumOff val="65000"/>
-          </a:schemeClr>
-        </a:solidFill>
-        <a:round/>
-      </a:ln>
-    </cs:spPr>
-  </cs:seriesLine>
-  <cs:title>
-    <cs:lnRef idx="0"/>
-    <cs:fillRef idx="0"/>
-    <cs:effectRef idx="0"/>
-    <cs:fontRef idx="minor">
-      <a:schemeClr val="tx1">
-        <a:lumMod val="65000"/>
-        <a:lumOff val="35000"/>
-      </a:schemeClr>
-    </cs:fontRef>
-    <cs:defRPr sz="1400" b="0" kern="1200" spc="0" baseline="0"/>
-  </cs:title>
-  <cs:trendline>
-    <cs:lnRef idx="0">
-      <cs:styleClr val="auto"/>
-    </cs:lnRef>
-    <cs:fillRef idx="0"/>
-    <cs:effectRef idx="0"/>
-    <cs:fontRef idx="minor">
-      <a:schemeClr val="tx1"/>
-    </cs:fontRef>
-    <cs:spPr>
-      <a:ln w="19050" cap="rnd">
-        <a:solidFill>
-          <a:schemeClr val="phClr"/>
-        </a:solidFill>
-        <a:prstDash val="sysDot"/>
-      </a:ln>
-    </cs:spPr>
-  </cs:trendline>
-  <cs:trendlineLabel>
-    <cs:lnRef idx="0"/>
-    <cs:fillRef idx="0"/>
-    <cs:effectRef idx="0"/>
-    <cs:fontRef idx="minor">
-      <a:schemeClr val="tx1">
-        <a:lumMod val="65000"/>
-        <a:lumOff val="35000"/>
-      </a:schemeClr>
-    </cs:fontRef>
-    <cs:defRPr sz="900" kern="1200"/>
-  </cs:trendlineLabel>
-  <cs:upBar>
-    <cs:lnRef idx="0"/>
-    <cs:fillRef idx="0"/>
-    <cs:effectRef idx="0"/>
-    <cs:fontRef idx="minor">
-      <a:schemeClr val="dk1"/>
-    </cs:fontRef>
-    <cs:spPr>
-      <a:solidFill>
-        <a:schemeClr val="lt1"/>
-      </a:solidFill>
-      <a:ln w="9525">
-        <a:solidFill>
-          <a:schemeClr val="tx1">
-            <a:lumMod val="15000"/>
-            <a:lumOff val="85000"/>
-          </a:schemeClr>
-        </a:solidFill>
-      </a:ln>
-    </cs:spPr>
-  </cs:upBar>
-  <cs:valueAxis>
-    <cs:lnRef idx="0"/>
-    <cs:fillRef idx="0"/>
-    <cs:effectRef idx="0"/>
-    <cs:fontRef idx="minor">
-      <a:schemeClr val="tx1">
-        <a:lumMod val="65000"/>
-        <a:lumOff val="35000"/>
-      </a:schemeClr>
-    </cs:fontRef>
-    <cs:defRPr sz="900" kern="1200"/>
-  </cs:valueAxis>
-  <cs:wall>
-    <cs:lnRef idx="0"/>
-    <cs:fillRef idx="0"/>
-    <cs:effectRef idx="0"/>
-    <cs:fontRef idx="minor">
-      <a:schemeClr val="tx1"/>
-    </cs:fontRef>
-    <cs:spPr>
-      <a:noFill/>
-      <a:ln>
-        <a:noFill/>
-      </a:ln>
-    </cs:spPr>
-  </cs:wall>
-</cs:chartStyle>
 </file>
 
 <file path=word/theme/theme1.xml><?xml version="1.0" encoding="utf-8"?>
@@ -14021,7 +12072,7 @@
     </a:clrScheme>
     <a:fontScheme name="Office">
       <a:majorFont>
-        <a:latin typeface="等线 Light" panose="020F0302020204030204"/>
+        <a:latin typeface="等线 Light"/>
         <a:ea typeface=""/>
         <a:cs typeface=""/>
         <a:font script="Jpan" typeface="游ゴシック Light"/>
@@ -14073,7 +12124,7 @@
         <a:font script="Tfng" typeface="Ebrima"/>
       </a:majorFont>
       <a:minorFont>
-        <a:latin typeface="等线" panose="020F0502020204030204"/>
+        <a:latin typeface="等线"/>
         <a:ea typeface=""/>
         <a:cs typeface=""/>
         <a:font script="Jpan" typeface="游明朝"/>
@@ -14267,7 +12318,7 @@
   <a:extraClrSchemeLst/>
   <a:extLst>
     <a:ext uri="{05A4C25C-085E-4340-85A3-A5531E510DB2}">
-      <thm15:themeFamily xmlns:thm15="http://schemas.microsoft.com/office/thememl/2012/main" name="Office Theme" id="{62F939B6-93AF-4DB8-9C6B-D6C7DFDC589F}" vid="{4A3C46E8-61CC-4603-A589-7422A47A8E4A}"/>
+      <thm15:themeFamily xmlns:thm15="http://schemas.microsoft.com/office/thememl/2012/main" xmlns="" name="Office Theme" id="{62F939B6-93AF-4DB8-9C6B-D6C7DFDC589F}" vid="{4A3C46E8-61CC-4603-A589-7422A47A8E4A}"/>
     </a:ext>
   </a:extLst>
 </a:theme>

--- a/material&paper/paperV2.0.docx
+++ b/material&paper/paperV2.0.docx
@@ -1,6 +1,6 @@
 
 <file path=word/document.xml><?xml version="1.0" encoding="utf-8"?>
-<w:document xmlns:ve="http://schemas.openxmlformats.org/markup-compatibility/2006" xmlns:o="urn:schemas-microsoft-com:office:office" xmlns:r="http://schemas.openxmlformats.org/officeDocument/2006/relationships" xmlns:m="http://schemas.openxmlformats.org/officeDocument/2006/math" xmlns:v="urn:schemas-microsoft-com:vml" xmlns:wp="http://schemas.openxmlformats.org/drawingml/2006/wordprocessingDrawing" xmlns:w10="urn:schemas-microsoft-com:office:word" xmlns:w="http://schemas.openxmlformats.org/wordprocessingml/2006/main" xmlns:wne="http://schemas.microsoft.com/office/word/2006/wordml">
+<w:document xmlns:wpc="http://schemas.microsoft.com/office/word/2010/wordprocessingCanvas" xmlns:cx="http://schemas.microsoft.com/office/drawing/2014/chartex" xmlns:cx1="http://schemas.microsoft.com/office/drawing/2015/9/8/chartex" xmlns:cx2="http://schemas.microsoft.com/office/drawing/2015/10/21/chartex" xmlns:cx3="http://schemas.microsoft.com/office/drawing/2016/5/9/chartex" xmlns:cx4="http://schemas.microsoft.com/office/drawing/2016/5/10/chartex" xmlns:cx5="http://schemas.microsoft.com/office/drawing/2016/5/11/chartex" xmlns:cx6="http://schemas.microsoft.com/office/drawing/2016/5/12/chartex" xmlns:cx7="http://schemas.microsoft.com/office/drawing/2016/5/13/chartex" xmlns:cx8="http://schemas.microsoft.com/office/drawing/2016/5/14/chartex" xmlns:mc="http://schemas.openxmlformats.org/markup-compatibility/2006" xmlns:aink="http://schemas.microsoft.com/office/drawing/2016/ink" xmlns:am3d="http://schemas.microsoft.com/office/drawing/2017/model3d" xmlns:o="urn:schemas-microsoft-com:office:office" xmlns:r="http://schemas.openxmlformats.org/officeDocument/2006/relationships" xmlns:m="http://schemas.openxmlformats.org/officeDocument/2006/math" xmlns:v="urn:schemas-microsoft-com:vml" xmlns:wp14="http://schemas.microsoft.com/office/word/2010/wordprocessingDrawing" xmlns:wp="http://schemas.openxmlformats.org/drawingml/2006/wordprocessingDrawing" xmlns:w10="urn:schemas-microsoft-com:office:word" xmlns:w="http://schemas.openxmlformats.org/wordprocessingml/2006/main" xmlns:w14="http://schemas.microsoft.com/office/word/2010/wordml" xmlns:w15="http://schemas.microsoft.com/office/word/2012/wordml" xmlns:w16cid="http://schemas.microsoft.com/office/word/2016/wordml/cid" xmlns:w16se="http://schemas.microsoft.com/office/word/2015/wordml/symex" xmlns:wpg="http://schemas.microsoft.com/office/word/2010/wordprocessingGroup" xmlns:wpi="http://schemas.microsoft.com/office/word/2010/wordprocessingInk" xmlns:wne="http://schemas.microsoft.com/office/word/2006/wordml" xmlns:wps="http://schemas.microsoft.com/office/word/2010/wordprocessingShape" mc:Ignorable="w14 w15 w16se w16cid wp14">
   <w:body>
     <w:p>
       <w:pPr>
@@ -91,7 +91,47 @@
           <w:color w:val="000000" w:themeColor="text1"/>
           <w:szCs w:val="21"/>
         </w:rPr>
-        <w:t>①在构建passingnetwork时，忽略fullevents中的除passing外其余情况。</w:t>
+        <w:t>①在构建</w:t>
+      </w:r>
+      <w:proofErr w:type="spellStart"/>
+      <w:r>
+        <w:rPr>
+          <w:rFonts w:hint="eastAsia"/>
+          <w:b/>
+          <w:color w:val="000000" w:themeColor="text1"/>
+          <w:szCs w:val="21"/>
+        </w:rPr>
+        <w:t>passingnetwork</w:t>
+      </w:r>
+      <w:proofErr w:type="spellEnd"/>
+      <w:r>
+        <w:rPr>
+          <w:rFonts w:hint="eastAsia"/>
+          <w:b/>
+          <w:color w:val="000000" w:themeColor="text1"/>
+          <w:szCs w:val="21"/>
+        </w:rPr>
+        <w:t>时，忽略</w:t>
+      </w:r>
+      <w:proofErr w:type="spellStart"/>
+      <w:r>
+        <w:rPr>
+          <w:rFonts w:hint="eastAsia"/>
+          <w:b/>
+          <w:color w:val="000000" w:themeColor="text1"/>
+          <w:szCs w:val="21"/>
+        </w:rPr>
+        <w:t>fullevents</w:t>
+      </w:r>
+      <w:proofErr w:type="spellEnd"/>
+      <w:r>
+        <w:rPr>
+          <w:rFonts w:hint="eastAsia"/>
+          <w:b/>
+          <w:color w:val="000000" w:themeColor="text1"/>
+          <w:szCs w:val="21"/>
+        </w:rPr>
+        <w:t>中的除passing外其余情况。</w:t>
       </w:r>
       <w:r>
         <w:rPr>
@@ -213,10 +253,10 @@
     </w:p>
     <w:tbl>
       <w:tblPr>
-        <w:tblStyle w:val="a5"/>
+        <w:tblStyle w:val="a7"/>
         <w:tblW w:w="8409" w:type="dxa"/>
         <w:tblLayout w:type="fixed"/>
-        <w:tblLook w:val="04A0"/>
+        <w:tblLook w:val="04A0" w:firstRow="1" w:lastRow="0" w:firstColumn="1" w:lastColumn="0" w:noHBand="0" w:noVBand="1"/>
       </w:tblPr>
       <w:tblGrid>
         <w:gridCol w:w="4156"/>
@@ -342,6 +382,139 @@
                 <w:szCs w:val="21"/>
               </w:rPr>
               <w:t>传球总次数</w:t>
+            </w:r>
+          </w:p>
+        </w:tc>
+      </w:tr>
+      <w:tr>
+        <w:trPr>
+          <w:trHeight w:val="447"/>
+        </w:trPr>
+        <w:tc>
+          <w:tcPr>
+            <w:tcW w:w="4156" w:type="dxa"/>
+          </w:tcPr>
+          <w:p>
+            <w:pPr>
+              <w:rPr>
+                <w:rFonts w:ascii="等线" w:eastAsia="等线" w:hAnsi="等线" w:cs="Times New Roman"/>
+                <w:color w:val="000000" w:themeColor="text1"/>
+                <w:szCs w:val="21"/>
+              </w:rPr>
+            </w:pPr>
+            <m:oMathPara>
+              <m:oMath>
+                <m:sSub>
+                  <m:sSubPr>
+                    <m:ctrlPr>
+                      <w:rPr>
+                        <w:rFonts w:ascii="Cambria Math" w:eastAsia="等线" w:hAnsi="Cambria Math" w:cs="Times New Roman"/>
+                        <w:i/>
+                        <w:color w:val="000000" w:themeColor="text1"/>
+                        <w:szCs w:val="21"/>
+                      </w:rPr>
+                    </m:ctrlPr>
+                  </m:sSubPr>
+                  <m:e>
+                    <m:r>
+                      <w:rPr>
+                        <w:rFonts w:ascii="Cambria Math" w:eastAsia="等线" w:hAnsi="Cambria Math" w:cs="Times New Roman"/>
+                        <w:color w:val="000000" w:themeColor="text1"/>
+                        <w:szCs w:val="21"/>
+                      </w:rPr>
+                      <m:t>N</m:t>
+                    </m:r>
+                  </m:e>
+                  <m:sub>
+                    <m:r>
+                      <w:rPr>
+                        <w:rFonts w:ascii="Cambria Math" w:eastAsia="等线" w:hAnsi="Cambria Math" w:cs="Times New Roman" w:hint="eastAsia"/>
+                        <w:color w:val="000000" w:themeColor="text1"/>
+                        <w:szCs w:val="21"/>
+                      </w:rPr>
+                      <m:t>team</m:t>
+                    </m:r>
+                  </m:sub>
+                </m:sSub>
+              </m:oMath>
+            </m:oMathPara>
+          </w:p>
+        </w:tc>
+        <w:tc>
+          <w:tcPr>
+            <w:tcW w:w="4253" w:type="dxa"/>
+          </w:tcPr>
+          <w:p>
+            <w:pPr>
+              <w:rPr>
+                <w:rFonts w:hint="eastAsia"/>
+                <w:bCs/>
+                <w:color w:val="000000" w:themeColor="text1"/>
+                <w:szCs w:val="21"/>
+              </w:rPr>
+            </w:pPr>
+            <w:r>
+              <w:rPr>
+                <w:rFonts w:hint="eastAsia"/>
+                <w:bCs/>
+                <w:color w:val="000000" w:themeColor="text1"/>
+                <w:szCs w:val="21"/>
+              </w:rPr>
+              <w:t>某场比赛中队伍里</w:t>
+            </w:r>
+            <w:r>
+              <w:rPr>
+                <w:rFonts w:hint="eastAsia"/>
+                <w:bCs/>
+                <w:color w:val="000000" w:themeColor="text1"/>
+                <w:szCs w:val="21"/>
+              </w:rPr>
+              <w:t>有</w:t>
+            </w:r>
+            <w:r>
+              <w:rPr>
+                <w:rFonts w:hint="eastAsia"/>
+                <w:bCs/>
+                <w:color w:val="000000" w:themeColor="text1"/>
+                <w:szCs w:val="21"/>
+              </w:rPr>
+              <w:t>上</w:t>
+            </w:r>
+            <w:r>
+              <w:rPr>
+                <w:rFonts w:hint="eastAsia"/>
+                <w:bCs/>
+                <w:color w:val="000000" w:themeColor="text1"/>
+                <w:szCs w:val="21"/>
+              </w:rPr>
+              <w:t>过</w:t>
+            </w:r>
+            <w:r>
+              <w:rPr>
+                <w:rFonts w:hint="eastAsia"/>
+                <w:bCs/>
+                <w:color w:val="000000" w:themeColor="text1"/>
+                <w:szCs w:val="21"/>
+              </w:rPr>
+              <w:t>场的</w:t>
+            </w:r>
+            <w:r>
+              <w:rPr>
+                <w:rFonts w:hint="eastAsia"/>
+                <w:bCs/>
+                <w:color w:val="000000" w:themeColor="text1"/>
+                <w:szCs w:val="21"/>
+              </w:rPr>
+              <w:t>队员的</w:t>
+            </w:r>
+            <w:r>
+              <w:rPr>
+                <w:rFonts w:hint="eastAsia"/>
+                <w:bCs/>
+                <w:color w:val="000000" w:themeColor="text1"/>
+                <w:szCs w:val="21"/>
+              </w:rPr>
+              <w:t>总人数</w:t>
             </w:r>
           </w:p>
         </w:tc>
@@ -618,6 +791,7 @@
           </w:p>
         </w:tc>
       </w:tr>
+      <w:bookmarkStart w:id="2" w:name="_Hlk32617376"/>
       <w:tr>
         <w:trPr>
           <w:trHeight w:val="447"/>
@@ -636,7 +810,6 @@
             </w:pPr>
             <m:oMathPara>
               <m:oMath>
-                <w:bookmarkStart w:id="2" w:name="_Hlk32617376"/>
                 <m:sSub>
                   <m:sSubPr>
                     <m:ctrlPr>
@@ -670,9 +843,9 @@
                     </m:r>
                   </m:sub>
                 </m:sSub>
-                <w:bookmarkEnd w:id="2"/>
               </m:oMath>
             </m:oMathPara>
+            <w:bookmarkEnd w:id="2"/>
           </w:p>
         </w:tc>
         <w:tc>
@@ -1506,11 +1679,19 @@
                 </m:sSub>
                 <m:r>
                   <w:rPr>
-                    <w:rFonts w:ascii="Cambria Math" w:hAnsi="Cambria Math" w:hint="eastAsia"/>
+                    <w:rFonts w:ascii="Cambria Math" w:hAnsi="Cambria Math"/>
                     <w:color w:val="000000" w:themeColor="text1"/>
                     <w:szCs w:val="21"/>
                   </w:rPr>
-                  <m:t>，</m:t>
+                  <m:t xml:space="preserve"> </m:t>
+                </m:r>
+                <m:r>
+                  <w:rPr>
+                    <w:rFonts w:ascii="Cambria Math" w:hAnsi="Cambria Math"/>
+                    <w:color w:val="000000" w:themeColor="text1"/>
+                    <w:szCs w:val="21"/>
+                  </w:rPr>
+                  <m:t xml:space="preserve">, </m:t>
                 </m:r>
                 <m:sSub>
                   <m:sSubPr>
@@ -2024,10 +2205,239 @@
           </w:p>
         </w:tc>
       </w:tr>
+      <w:tr>
+        <w:trPr>
+          <w:trHeight w:val="447"/>
+        </w:trPr>
+        <w:tc>
+          <w:tcPr>
+            <w:tcW w:w="4156" w:type="dxa"/>
+          </w:tcPr>
+          <w:p>
+            <w:pPr>
+              <w:rPr>
+                <w:rFonts w:ascii="等线" w:eastAsia="等线" w:hAnsi="等线" w:cs="Times New Roman"/>
+                <w:color w:val="000000" w:themeColor="text1"/>
+                <w:szCs w:val="21"/>
+              </w:rPr>
+            </w:pPr>
+            <m:oMathPara>
+              <m:oMath>
+                <m:r>
+                  <w:rPr>
+                    <w:rFonts w:ascii="Cambria Math" w:eastAsia="等线" w:hAnsi="Cambria Math" w:cs="Times New Roman"/>
+                    <w:color w:val="000000" w:themeColor="text1"/>
+                    <w:szCs w:val="21"/>
+                  </w:rPr>
+                  <m:t>(</m:t>
+                </m:r>
+                <m:sSub>
+                  <m:sSubPr>
+                    <m:ctrlPr>
+                      <w:rPr>
+                        <w:rFonts w:ascii="Cambria Math" w:eastAsia="等线" w:hAnsi="Cambria Math" w:cs="Times New Roman"/>
+                        <w:i/>
+                        <w:color w:val="000000" w:themeColor="text1"/>
+                        <w:szCs w:val="21"/>
+                      </w:rPr>
+                    </m:ctrlPr>
+                  </m:sSubPr>
+                  <m:e>
+                    <m:r>
+                      <w:rPr>
+                        <w:rFonts w:ascii="Cambria Math" w:eastAsia="等线" w:hAnsi="Cambria Math" w:cs="Times New Roman"/>
+                        <w:color w:val="000000" w:themeColor="text1"/>
+                        <w:szCs w:val="21"/>
+                      </w:rPr>
+                      <m:t>x</m:t>
+                    </m:r>
+                  </m:e>
+                  <m:sub>
+                    <m:r>
+                      <w:rPr>
+                        <w:rFonts w:ascii="Cambria Math" w:eastAsia="等线" w:hAnsi="Cambria Math" w:cs="Times New Roman"/>
+                        <w:color w:val="000000" w:themeColor="text1"/>
+                        <w:szCs w:val="21"/>
+                      </w:rPr>
+                      <m:t>c</m:t>
+                    </m:r>
+                  </m:sub>
+                </m:sSub>
+                <m:r>
+                  <w:rPr>
+                    <w:rFonts w:ascii="Cambria Math" w:eastAsia="等线" w:hAnsi="Cambria Math" w:cs="Times New Roman"/>
+                    <w:color w:val="000000" w:themeColor="text1"/>
+                    <w:szCs w:val="21"/>
+                  </w:rPr>
+                  <m:t xml:space="preserve"> , </m:t>
+                </m:r>
+                <m:sSub>
+                  <m:sSubPr>
+                    <m:ctrlPr>
+                      <w:rPr>
+                        <w:rFonts w:ascii="Cambria Math" w:eastAsia="等线" w:hAnsi="Cambria Math" w:cs="Times New Roman"/>
+                        <w:i/>
+                        <w:color w:val="000000" w:themeColor="text1"/>
+                        <w:szCs w:val="21"/>
+                      </w:rPr>
+                    </m:ctrlPr>
+                  </m:sSubPr>
+                  <m:e>
+                    <m:r>
+                      <w:rPr>
+                        <w:rFonts w:ascii="Cambria Math" w:eastAsia="等线" w:hAnsi="Cambria Math" w:cs="Times New Roman"/>
+                        <w:color w:val="000000" w:themeColor="text1"/>
+                        <w:szCs w:val="21"/>
+                      </w:rPr>
+                      <m:t>y</m:t>
+                    </m:r>
+                  </m:e>
+                  <m:sub>
+                    <m:r>
+                      <w:rPr>
+                        <w:rFonts w:ascii="Cambria Math" w:eastAsia="等线" w:hAnsi="Cambria Math" w:cs="Times New Roman"/>
+                        <w:color w:val="000000" w:themeColor="text1"/>
+                        <w:szCs w:val="21"/>
+                      </w:rPr>
+                      <m:t>c</m:t>
+                    </m:r>
+                  </m:sub>
+                </m:sSub>
+                <m:r>
+                  <w:rPr>
+                    <w:rFonts w:ascii="Cambria Math" w:eastAsia="等线" w:hAnsi="Cambria Math" w:cs="Times New Roman"/>
+                    <w:color w:val="000000" w:themeColor="text1"/>
+                    <w:szCs w:val="21"/>
+                  </w:rPr>
+                  <m:t xml:space="preserve">) </m:t>
+                </m:r>
+              </m:oMath>
+            </m:oMathPara>
+          </w:p>
+        </w:tc>
+        <w:tc>
+          <w:tcPr>
+            <w:tcW w:w="4253" w:type="dxa"/>
+          </w:tcPr>
+          <w:p>
+            <w:pPr>
+              <w:rPr>
+                <w:rFonts w:hint="eastAsia"/>
+                <w:bCs/>
+                <w:color w:val="000000" w:themeColor="text1"/>
+                <w:szCs w:val="21"/>
+              </w:rPr>
+            </w:pPr>
+            <w:r>
+              <w:rPr>
+                <w:rFonts w:hint="eastAsia"/>
+                <w:bCs/>
+                <w:color w:val="000000" w:themeColor="text1"/>
+                <w:szCs w:val="21"/>
+              </w:rPr>
+              <w:t>某场比赛中队伍的传球网络的质心坐标</w:t>
+            </w:r>
+          </w:p>
+        </w:tc>
+      </w:tr>
+      <w:tr>
+        <w:trPr>
+          <w:trHeight w:val="447"/>
+        </w:trPr>
+        <w:tc>
+          <w:tcPr>
+            <w:tcW w:w="4156" w:type="dxa"/>
+          </w:tcPr>
+          <w:p>
+            <w:pPr>
+              <w:rPr>
+                <w:rFonts w:ascii="等线" w:eastAsia="等线" w:hAnsi="等线" w:cs="Times New Roman"/>
+                <w:color w:val="000000" w:themeColor="text1"/>
+                <w:szCs w:val="21"/>
+              </w:rPr>
+            </w:pPr>
+            <m:oMathPara>
+              <m:oMath>
+                <m:r>
+                  <w:rPr>
+                    <w:rFonts w:ascii="Cambria Math" w:eastAsia="等线" w:hAnsi="Cambria Math" w:cs="Times New Roman"/>
+                    <w:color w:val="000000" w:themeColor="text1"/>
+                    <w:szCs w:val="21"/>
+                  </w:rPr>
+                  <m:t>d(x , y)</m:t>
+                </m:r>
+              </m:oMath>
+            </m:oMathPara>
+          </w:p>
+        </w:tc>
+        <w:tc>
+          <w:tcPr>
+            <w:tcW w:w="4253" w:type="dxa"/>
+          </w:tcPr>
+          <w:p>
+            <w:pPr>
+              <w:rPr>
+                <w:rFonts w:hint="eastAsia"/>
+                <w:bCs/>
+                <w:color w:val="000000" w:themeColor="text1"/>
+                <w:szCs w:val="21"/>
+              </w:rPr>
+            </w:pPr>
+            <w:r>
+              <w:rPr>
+                <w:rFonts w:hint="eastAsia"/>
+                <w:bCs/>
+                <w:color w:val="000000" w:themeColor="text1"/>
+                <w:szCs w:val="21"/>
+              </w:rPr>
+              <w:t xml:space="preserve">坐标 </w:t>
+            </w:r>
+            <m:oMath>
+              <m:r>
+                <w:rPr>
+                  <w:rFonts w:ascii="Cambria Math" w:hAnsi="Cambria Math"/>
+                  <w:color w:val="000000" w:themeColor="text1"/>
+                  <w:szCs w:val="21"/>
+                </w:rPr>
+                <m:t>(x , y)</m:t>
+              </m:r>
+            </m:oMath>
+            <w:r>
+              <w:rPr>
+                <w:rFonts w:hint="eastAsia"/>
+                <w:bCs/>
+                <w:color w:val="000000" w:themeColor="text1"/>
+                <w:szCs w:val="21"/>
+              </w:rPr>
+              <w:t xml:space="preserve"> 到坐标 </w:t>
+            </w:r>
+            <m:oMath>
+              <m:r>
+                <w:rPr>
+                  <w:rFonts w:ascii="Cambria Math" w:hAnsi="Cambria Math"/>
+                  <w:color w:val="000000" w:themeColor="text1"/>
+                  <w:szCs w:val="21"/>
+                </w:rPr>
+                <m:t>(0 , 0)</m:t>
+              </m:r>
+            </m:oMath>
+            <w:r>
+              <w:rPr>
+                <w:rFonts w:hint="eastAsia"/>
+                <w:bCs/>
+                <w:color w:val="000000" w:themeColor="text1"/>
+                <w:szCs w:val="21"/>
+              </w:rPr>
+              <w:t xml:space="preserve"> 的欧氏距离</w:t>
+            </w:r>
+          </w:p>
+        </w:tc>
+      </w:tr>
     </w:tbl>
     <w:p>
       <w:pPr>
         <w:rPr>
+          <w:rFonts w:hint="eastAsia"/>
           <w:b/>
           <w:color w:val="000000" w:themeColor="text1"/>
           <w:szCs w:val="21"/>
@@ -2095,7 +2505,17 @@
           <w:color w:val="000000" w:themeColor="text1"/>
           <w:szCs w:val="21"/>
         </w:rPr>
-        <w:t>来评判其好坏。附件中已经给出了整个队伍全场传球次数</w:t>
+        <w:t>来评判其好坏。</w:t>
+      </w:r>
+      <w:r>
+        <w:rPr>
+          <w:rFonts w:hint="eastAsia"/>
+          <w:bCs/>
+          <w:color w:val="000000" w:themeColor="text1"/>
+          <w:szCs w:val="21"/>
+        </w:rPr>
+        <w:lastRenderedPageBreak/>
+        <w:t>附件中已经给出了整个队伍全场传球次数</w:t>
       </w:r>
       <m:oMath>
         <m:r>
@@ -2227,17 +2647,7 @@
           <w:color w:val="000000" w:themeColor="text1"/>
           <w:szCs w:val="21"/>
         </w:rPr>
-        <w:t>，而使用万有引力模型来描述该球员的重要程度，同时也是传球网络结点大小</w:t>
-      </w:r>
-      <w:r>
-        <w:rPr>
-          <w:rFonts w:hint="eastAsia"/>
-          <w:bCs/>
-          <w:color w:val="000000" w:themeColor="text1"/>
-          <w:szCs w:val="21"/>
-        </w:rPr>
-        <w:lastRenderedPageBreak/>
-        <w:t>的重要参考</w:t>
+        <w:t>，而使用万有引力模型来描述该球员的重要程度，同时也是传球网络结点大小的重要参考</w:t>
       </w:r>
       <w:r>
         <w:rPr>
@@ -2396,7 +2806,27 @@
           <w:color w:val="000000" w:themeColor="text1"/>
           <w:szCs w:val="21"/>
         </w:rPr>
-        <w:t>直接得到了Huskies队伍</w:t>
+        <w:t>直接得到了</w:t>
+      </w:r>
+      <w:proofErr w:type="spellStart"/>
+      <w:r>
+        <w:rPr>
+          <w:rFonts w:hint="eastAsia"/>
+          <w:bCs/>
+          <w:color w:val="000000" w:themeColor="text1"/>
+          <w:szCs w:val="21"/>
+        </w:rPr>
+        <w:t>Huskies</w:t>
+      </w:r>
+      <w:proofErr w:type="spellEnd"/>
+      <w:r>
+        <w:rPr>
+          <w:rFonts w:hint="eastAsia"/>
+          <w:bCs/>
+          <w:color w:val="000000" w:themeColor="text1"/>
+          <w:szCs w:val="21"/>
+        </w:rPr>
+        <w:t>队伍</w:t>
       </w:r>
       <w:r>
         <w:rPr>
@@ -3751,9 +4181,9 @@
     </w:p>
     <w:tbl>
       <w:tblPr>
-        <w:tblStyle w:val="a5"/>
+        <w:tblStyle w:val="a7"/>
         <w:tblW w:w="0" w:type="auto"/>
-        <w:tblLook w:val="04A0"/>
+        <w:tblLook w:val="04A0" w:firstRow="1" w:lastRow="0" w:firstColumn="1" w:lastColumn="0" w:noHBand="0" w:noVBand="1"/>
       </w:tblPr>
       <w:tblGrid>
         <w:gridCol w:w="2765"/>
@@ -4749,9 +5179,9 @@
     </w:p>
     <w:tbl>
       <w:tblPr>
-        <w:tblStyle w:val="a5"/>
+        <w:tblStyle w:val="a7"/>
         <w:tblW w:w="0" w:type="auto"/>
-        <w:tblLook w:val="04A0"/>
+        <w:tblLook w:val="04A0" w:firstRow="1" w:lastRow="0" w:firstColumn="1" w:lastColumn="0" w:noHBand="0" w:noVBand="1"/>
       </w:tblPr>
       <w:tblGrid>
         <w:gridCol w:w="2765"/>
@@ -6292,10 +6722,10 @@
     </w:p>
     <w:tbl>
       <w:tblPr>
-        <w:tblStyle w:val="a5"/>
+        <w:tblStyle w:val="a7"/>
         <w:tblW w:w="8296" w:type="dxa"/>
         <w:jc w:val="center"/>
-        <w:tblLook w:val="04A0"/>
+        <w:tblLook w:val="04A0" w:firstRow="1" w:lastRow="0" w:firstColumn="1" w:lastColumn="0" w:noHBand="0" w:noVBand="1"/>
       </w:tblPr>
       <w:tblGrid>
         <w:gridCol w:w="2765"/>
@@ -7222,10 +7652,10 @@
     </w:p>
     <w:tbl>
       <w:tblPr>
-        <w:tblStyle w:val="a5"/>
+        <w:tblStyle w:val="a7"/>
         <w:tblW w:w="8296" w:type="dxa"/>
         <w:jc w:val="center"/>
-        <w:tblLook w:val="04A0"/>
+        <w:tblLook w:val="04A0" w:firstRow="1" w:lastRow="0" w:firstColumn="1" w:lastColumn="0" w:noHBand="0" w:noVBand="1"/>
       </w:tblPr>
       <w:tblGrid>
         <w:gridCol w:w="2765"/>
@@ -8116,14 +8546,15 @@
         <w:rPr>
           <w:noProof/>
         </w:rPr>
+        <w:lastRenderedPageBreak/>
         <w:drawing>
-          <wp:inline distT="0" distB="0" distL="0" distR="0">
+          <wp:inline distT="0" distB="0" distL="0" distR="0" wp14:anchorId="6A86C8F7" wp14:editId="4FD89022">
             <wp:extent cx="4693920" cy="2811780"/>
             <wp:effectExtent l="0" t="0" r="11430" b="7620"/>
             <wp:docPr id="5" name="图表 5">
               <a:extLst xmlns:a="http://schemas.openxmlformats.org/drawingml/2006/main">
                 <a:ext uri="{FF2B5EF4-FFF2-40B4-BE49-F238E27FC236}">
-                  <a16:creationId xmlns:a16="http://schemas.microsoft.com/office/drawing/2014/main" xmlns:wps="http://schemas.microsoft.com/office/word/2010/wordprocessingShape" xmlns:wpi="http://schemas.microsoft.com/office/word/2010/wordprocessingInk" xmlns:wpg="http://schemas.microsoft.com/office/word/2010/wordprocessingGroup" xmlns:w16se="http://schemas.microsoft.com/office/word/2015/wordml/symex" xmlns:w16cid="http://schemas.microsoft.com/office/word/2016/wordml/cid" xmlns:w15="http://schemas.microsoft.com/office/word/2012/wordml" xmlns:w14="http://schemas.microsoft.com/office/word/2010/wordml" xmlns:w="http://schemas.openxmlformats.org/wordprocessingml/2006/main" xmlns:w10="urn:schemas-microsoft-com:office:word" xmlns:wp14="http://schemas.microsoft.com/office/word/2010/wordprocessingDrawing" xmlns:v="urn:schemas-microsoft-com:vml" xmlns:o="urn:schemas-microsoft-com:office:office" xmlns:am3d="http://schemas.microsoft.com/office/drawing/2017/model3d" xmlns:aink="http://schemas.microsoft.com/office/drawing/2016/ink" xmlns:mc="http://schemas.openxmlformats.org/markup-compatibility/2006" xmlns:cx8="http://schemas.microsoft.com/office/drawing/2016/5/14/chartex" xmlns:cx7="http://schemas.microsoft.com/office/drawing/2016/5/13/chartex" xmlns:cx6="http://schemas.microsoft.com/office/drawing/2016/5/12/chartex" xmlns:cx5="http://schemas.microsoft.com/office/drawing/2016/5/11/chartex" xmlns:cx4="http://schemas.microsoft.com/office/drawing/2016/5/10/chartex" xmlns:cx3="http://schemas.microsoft.com/office/drawing/2016/5/9/chartex" xmlns:cx2="http://schemas.microsoft.com/office/drawing/2015/10/21/chartex" xmlns:cx1="http://schemas.microsoft.com/office/drawing/2015/9/8/chartex" xmlns:cx="http://schemas.microsoft.com/office/drawing/2014/chartex" xmlns:wpc="http://schemas.microsoft.com/office/word/2010/wordprocessingCanvas" xmlns="" id="{D791BAF7-2D6D-4FC8-A8D0-493C47628245}"/>
+                  <a16:creationId xmlns:a16="http://schemas.microsoft.com/office/drawing/2014/main" id="{D791BAF7-2D6D-4FC8-A8D0-493C47628245}"/>
                 </a:ext>
               </a:extLst>
             </wp:docPr>
@@ -8153,7 +8584,6 @@
           <w:color w:val="000000" w:themeColor="text1"/>
           <w:szCs w:val="21"/>
         </w:rPr>
-        <w:lastRenderedPageBreak/>
         <w:t>图1</w:t>
       </w:r>
       <w:r>
@@ -8206,13 +8636,13 @@
           <w:noProof/>
         </w:rPr>
         <w:drawing>
-          <wp:inline distT="0" distB="0" distL="0" distR="0">
+          <wp:inline distT="0" distB="0" distL="0" distR="0" wp14:anchorId="421E517A" wp14:editId="20288918">
             <wp:extent cx="4572000" cy="2743200"/>
             <wp:effectExtent l="0" t="0" r="0" b="0"/>
             <wp:docPr id="4" name="图表 4">
               <a:extLst xmlns:a="http://schemas.openxmlformats.org/drawingml/2006/main">
                 <a:ext uri="{FF2B5EF4-FFF2-40B4-BE49-F238E27FC236}">
-                  <a16:creationId xmlns:a16="http://schemas.microsoft.com/office/drawing/2014/main" xmlns:wps="http://schemas.microsoft.com/office/word/2010/wordprocessingShape" xmlns:wpi="http://schemas.microsoft.com/office/word/2010/wordprocessingInk" xmlns:wpg="http://schemas.microsoft.com/office/word/2010/wordprocessingGroup" xmlns:w16se="http://schemas.microsoft.com/office/word/2015/wordml/symex" xmlns:w16cid="http://schemas.microsoft.com/office/word/2016/wordml/cid" xmlns:w15="http://schemas.microsoft.com/office/word/2012/wordml" xmlns:w14="http://schemas.microsoft.com/office/word/2010/wordml" xmlns:w="http://schemas.openxmlformats.org/wordprocessingml/2006/main" xmlns:w10="urn:schemas-microsoft-com:office:word" xmlns:wp14="http://schemas.microsoft.com/office/word/2010/wordprocessingDrawing" xmlns:v="urn:schemas-microsoft-com:vml" xmlns:o="urn:schemas-microsoft-com:office:office" xmlns:am3d="http://schemas.microsoft.com/office/drawing/2017/model3d" xmlns:aink="http://schemas.microsoft.com/office/drawing/2016/ink" xmlns:mc="http://schemas.openxmlformats.org/markup-compatibility/2006" xmlns:cx8="http://schemas.microsoft.com/office/drawing/2016/5/14/chartex" xmlns:cx7="http://schemas.microsoft.com/office/drawing/2016/5/13/chartex" xmlns:cx6="http://schemas.microsoft.com/office/drawing/2016/5/12/chartex" xmlns:cx5="http://schemas.microsoft.com/office/drawing/2016/5/11/chartex" xmlns:cx4="http://schemas.microsoft.com/office/drawing/2016/5/10/chartex" xmlns:cx3="http://schemas.microsoft.com/office/drawing/2016/5/9/chartex" xmlns:cx2="http://schemas.microsoft.com/office/drawing/2015/10/21/chartex" xmlns:cx1="http://schemas.microsoft.com/office/drawing/2015/9/8/chartex" xmlns:cx="http://schemas.microsoft.com/office/drawing/2014/chartex" xmlns:wpc="http://schemas.microsoft.com/office/word/2010/wordprocessingCanvas" xmlns="" id="{D791BAF7-2D6D-4FC8-A8D0-493C47628245}"/>
+                  <a16:creationId xmlns:a16="http://schemas.microsoft.com/office/drawing/2014/main" id="{D791BAF7-2D6D-4FC8-A8D0-493C47628245}"/>
                 </a:ext>
               </a:extLst>
             </wp:docPr>
@@ -8315,6 +8745,7 @@
         </w:rPr>
         <w:t xml:space="preserve">，我们可以认为 </w:t>
       </w:r>
+      <w:proofErr w:type="spellStart"/>
       <w:r>
         <w:rPr>
           <w:bCs/>
@@ -8330,7 +8761,17 @@
           <w:color w:val="000000" w:themeColor="text1"/>
           <w:szCs w:val="21"/>
         </w:rPr>
-        <w:t>martpass发生需要球员有</w:t>
+        <w:t>martpass</w:t>
+      </w:r>
+      <w:proofErr w:type="spellEnd"/>
+      <w:r>
+        <w:rPr>
+          <w:rFonts w:hint="eastAsia"/>
+          <w:bCs/>
+          <w:color w:val="000000" w:themeColor="text1"/>
+          <w:szCs w:val="21"/>
+        </w:rPr>
+        <w:t>发生需要球员有</w:t>
       </w:r>
       <w:r>
         <w:rPr>
@@ -8368,6 +8809,7 @@
         </w:rPr>
         <w:t xml:space="preserve">还是传球方都有着能力的高度要求，所以这样的球比较有分量是正确的，所以赋予较高的权重，而 </w:t>
       </w:r>
+      <w:proofErr w:type="spellStart"/>
       <w:r>
         <w:rPr>
           <w:bCs/>
@@ -8383,7 +8825,17 @@
           <w:color w:val="000000" w:themeColor="text1"/>
           <w:szCs w:val="21"/>
         </w:rPr>
-        <w:t>implepass是最常发生的传球，这一类传球显然并不要求球员有很强的个人能力，所以自然赋予较低的权重。</w:t>
+        <w:t>implepass</w:t>
+      </w:r>
+      <w:proofErr w:type="spellEnd"/>
+      <w:r>
+        <w:rPr>
+          <w:rFonts w:hint="eastAsia"/>
+          <w:bCs/>
+          <w:color w:val="000000" w:themeColor="text1"/>
+          <w:szCs w:val="21"/>
+        </w:rPr>
+        <w:t>是最常发生的传球，这一类传球显然并不要求球员有很强的个人能力，所以自然赋予较低的权重。</w:t>
       </w:r>
     </w:p>
     <w:p>
@@ -8938,7 +9390,6 @@
       <w:pPr>
         <w:ind w:firstLine="420"/>
         <w:rPr>
-          <w:rFonts w:hint="eastAsia"/>
           <w:bCs/>
           <w:color w:val="000000" w:themeColor="text1"/>
           <w:szCs w:val="21"/>
@@ -9116,80 +9567,22 @@
             </m:ctrlPr>
           </m:dPr>
           <m:e>
-            <m:sSub>
-              <m:sSubPr>
-                <m:ctrlPr>
-                  <w:rPr>
-                    <w:rFonts w:ascii="Cambria Math" w:hAnsi="Cambria Math"/>
-                    <w:bCs/>
-                    <w:i/>
-                    <w:color w:val="000000" w:themeColor="text1"/>
-                    <w:szCs w:val="21"/>
-                  </w:rPr>
-                </m:ctrlPr>
-              </m:sSubPr>
-              <m:e>
-                <m:r>
-                  <w:rPr>
-                    <w:rFonts w:ascii="Cambria Math" w:hAnsi="Cambria Math" w:hint="eastAsia"/>
-                    <w:color w:val="000000" w:themeColor="text1"/>
-                    <w:szCs w:val="21"/>
-                  </w:rPr>
-                  <m:t>x</m:t>
-                </m:r>
-              </m:e>
-              <m:sub>
-                <m:r>
-                  <w:rPr>
-                    <w:rFonts w:ascii="Cambria Math" w:hAnsi="Cambria Math"/>
-                    <w:color w:val="000000" w:themeColor="text1"/>
-                    <w:szCs w:val="21"/>
-                  </w:rPr>
-                  <m:t>i</m:t>
-                </m:r>
-              </m:sub>
-            </m:sSub>
             <m:r>
               <w:rPr>
+                <w:rFonts w:ascii="Cambria Math" w:hAnsi="Cambria Math" w:hint="eastAsia"/>
+                <w:color w:val="000000" w:themeColor="text1"/>
+                <w:szCs w:val="21"/>
+              </w:rPr>
+              <m:t>x</m:t>
+            </m:r>
+            <m:r>
+              <w:rPr>
                 <w:rFonts w:ascii="Cambria Math" w:hAnsi="Cambria Math"/>
                 <w:color w:val="000000" w:themeColor="text1"/>
                 <w:szCs w:val="21"/>
               </w:rPr>
-              <m:t xml:space="preserve"> , </m:t>
+              <m:t xml:space="preserve"> , y</m:t>
             </m:r>
-            <m:sSub>
-              <m:sSubPr>
-                <m:ctrlPr>
-                  <w:rPr>
-                    <w:rFonts w:ascii="Cambria Math" w:hAnsi="Cambria Math"/>
-                    <w:bCs/>
-                    <w:i/>
-                    <w:color w:val="000000" w:themeColor="text1"/>
-                    <w:szCs w:val="21"/>
-                  </w:rPr>
-                </m:ctrlPr>
-              </m:sSubPr>
-              <m:e>
-                <m:r>
-                  <w:rPr>
-                    <w:rFonts w:ascii="Cambria Math" w:hAnsi="Cambria Math"/>
-                    <w:color w:val="000000" w:themeColor="text1"/>
-                    <w:szCs w:val="21"/>
-                  </w:rPr>
-                  <m:t>y</m:t>
-                </m:r>
-              </m:e>
-              <m:sub>
-                <m:r>
-                  <w:rPr>
-                    <w:rFonts w:ascii="Cambria Math" w:hAnsi="Cambria Math"/>
-                    <w:color w:val="000000" w:themeColor="text1"/>
-                    <w:szCs w:val="21"/>
-                  </w:rPr>
-                  <m:t>i</m:t>
-                </m:r>
-              </m:sub>
-            </m:sSub>
           </m:e>
         </m:d>
       </m:oMath>
@@ -9200,14 +9593,244 @@
           <w:color w:val="000000" w:themeColor="text1"/>
           <w:szCs w:val="21"/>
         </w:rPr>
-        <w:t xml:space="preserve"> 进行说明：</w:t>
-      </w:r>
+        <w:t xml:space="preserve"> 进行说明</w:t>
+      </w:r>
+      <w:r>
+        <w:rPr>
+          <w:rFonts w:hint="eastAsia"/>
+          <w:bCs/>
+          <w:color w:val="000000" w:themeColor="text1"/>
+          <w:szCs w:val="21"/>
+        </w:rPr>
+        <w:t>，首先虽然足球的上下半场会交换位置，但是考虑到数据简化，所以我们始终将</w:t>
+      </w:r>
+      <w:r>
+        <w:rPr>
+          <w:bCs/>
+          <w:color w:val="000000" w:themeColor="text1"/>
+          <w:szCs w:val="21"/>
+        </w:rPr>
+        <w:t xml:space="preserve"> </w:t>
+      </w:r>
+      <m:oMath>
+        <m:r>
+          <w:rPr>
+            <w:rFonts w:ascii="Cambria Math" w:hAnsi="Cambria Math"/>
+            <w:color w:val="000000" w:themeColor="text1"/>
+            <w:szCs w:val="21"/>
+          </w:rPr>
+          <m:t>o</m:t>
+        </m:r>
+      </m:oMath>
+      <w:r>
+        <w:rPr>
+          <w:rFonts w:hint="eastAsia"/>
+          <w:bCs/>
+          <w:color w:val="000000" w:themeColor="text1"/>
+          <w:szCs w:val="21"/>
+        </w:rPr>
+        <w:t xml:space="preserve"> 原点放置在左下角，越往右 </w:t>
+      </w:r>
+      <m:oMath>
+        <m:r>
+          <w:rPr>
+            <w:rFonts w:ascii="Cambria Math" w:hAnsi="Cambria Math"/>
+            <w:color w:val="000000" w:themeColor="text1"/>
+            <w:szCs w:val="21"/>
+          </w:rPr>
+          <m:t>x</m:t>
+        </m:r>
+      </m:oMath>
+      <w:r>
+        <w:rPr>
+          <w:rFonts w:hint="eastAsia"/>
+          <w:bCs/>
+          <w:color w:val="000000" w:themeColor="text1"/>
+          <w:szCs w:val="21"/>
+        </w:rPr>
+        <w:t xml:space="preserve"> 坐标越大，即越靠近对方那一边，反之，</w:t>
+      </w:r>
+      <m:oMath>
+        <m:r>
+          <w:rPr>
+            <w:rFonts w:ascii="Cambria Math" w:hAnsi="Cambria Math"/>
+            <w:color w:val="000000" w:themeColor="text1"/>
+            <w:szCs w:val="21"/>
+          </w:rPr>
+          <m:t>x</m:t>
+        </m:r>
+      </m:oMath>
+      <w:r>
+        <w:rPr>
+          <w:rFonts w:hint="eastAsia"/>
+          <w:bCs/>
+          <w:color w:val="000000" w:themeColor="text1"/>
+          <w:szCs w:val="21"/>
+        </w:rPr>
+        <w:t xml:space="preserve"> 坐标越小，即越</w:t>
+      </w:r>
+      <w:r>
+        <w:rPr>
+          <w:rFonts w:hint="eastAsia"/>
+          <w:bCs/>
+          <w:color w:val="000000" w:themeColor="text1"/>
+          <w:szCs w:val="21"/>
+        </w:rPr>
+        <w:lastRenderedPageBreak/>
+        <w:t xml:space="preserve">靠近我方这一边，而当面朝对方球门时，始终将右手边作为 </w:t>
+      </w:r>
+      <m:oMath>
+        <m:r>
+          <w:rPr>
+            <w:rFonts w:ascii="Cambria Math" w:hAnsi="Cambria Math"/>
+            <w:color w:val="000000" w:themeColor="text1"/>
+            <w:szCs w:val="21"/>
+          </w:rPr>
+          <m:t>y</m:t>
+        </m:r>
+      </m:oMath>
+      <w:r>
+        <w:rPr>
+          <w:rFonts w:hint="eastAsia"/>
+          <w:bCs/>
+          <w:color w:val="000000" w:themeColor="text1"/>
+          <w:szCs w:val="21"/>
+        </w:rPr>
+        <w:t xml:space="preserve"> 轴正方向，左手边作为 </w:t>
+      </w:r>
+      <m:oMath>
+        <m:r>
+          <w:rPr>
+            <w:rFonts w:ascii="Cambria Math" w:hAnsi="Cambria Math"/>
+            <w:color w:val="000000" w:themeColor="text1"/>
+            <w:szCs w:val="21"/>
+          </w:rPr>
+          <m:t>y</m:t>
+        </m:r>
+      </m:oMath>
+      <w:r>
+        <w:rPr>
+          <w:bCs/>
+          <w:color w:val="000000" w:themeColor="text1"/>
+          <w:szCs w:val="21"/>
+        </w:rPr>
+        <w:t xml:space="preserve"> </w:t>
+      </w:r>
+      <w:r>
+        <w:rPr>
+          <w:rFonts w:hint="eastAsia"/>
+          <w:bCs/>
+          <w:color w:val="000000" w:themeColor="text1"/>
+          <w:szCs w:val="21"/>
+        </w:rPr>
+        <w:t>轴负方向</w:t>
+      </w:r>
+      <w:r>
+        <w:rPr>
+          <w:rFonts w:hint="eastAsia"/>
+          <w:bCs/>
+          <w:color w:val="000000" w:themeColor="text1"/>
+          <w:szCs w:val="21"/>
+        </w:rPr>
+        <w:t xml:space="preserve">，再考虑到场地大小的波动，我们将足球场地按比例划分为 </w:t>
+      </w:r>
+      <m:oMath>
+        <m:r>
+          <w:rPr>
+            <w:rFonts w:ascii="Cambria Math" w:hAnsi="Cambria Math" w:hint="eastAsia"/>
+            <w:color w:val="000000" w:themeColor="text1"/>
+            <w:szCs w:val="21"/>
+          </w:rPr>
+          <m:t>100</m:t>
+        </m:r>
+      </m:oMath>
+      <w:r>
+        <w:rPr>
+          <w:bCs/>
+          <w:color w:val="000000" w:themeColor="text1"/>
+          <w:szCs w:val="21"/>
+        </w:rPr>
+        <w:t xml:space="preserve"> </w:t>
+      </w:r>
+      <w:r>
+        <w:rPr>
+          <w:rFonts w:hint="eastAsia"/>
+          <w:bCs/>
+          <w:color w:val="000000" w:themeColor="text1"/>
+          <w:szCs w:val="21"/>
+        </w:rPr>
+        <w:t xml:space="preserve">等分，即 </w:t>
+      </w:r>
+      <m:oMath>
+        <m:r>
+          <w:rPr>
+            <w:rFonts w:ascii="Cambria Math" w:hAnsi="Cambria Math"/>
+            <w:color w:val="000000" w:themeColor="text1"/>
+            <w:szCs w:val="21"/>
+          </w:rPr>
+          <m:t>x</m:t>
+        </m:r>
+      </m:oMath>
+      <w:r>
+        <w:rPr>
+          <w:rFonts w:hint="eastAsia"/>
+          <w:bCs/>
+          <w:color w:val="000000" w:themeColor="text1"/>
+          <w:szCs w:val="21"/>
+        </w:rPr>
+        <w:t xml:space="preserve"> </w:t>
+      </w:r>
+      <w:r>
+        <w:rPr>
+          <w:rFonts w:hint="eastAsia"/>
+          <w:bCs/>
+          <w:color w:val="000000" w:themeColor="text1"/>
+          <w:szCs w:val="21"/>
+        </w:rPr>
+        <w:t>与</w:t>
+      </w:r>
+      <w:r>
+        <w:rPr>
+          <w:bCs/>
+          <w:color w:val="000000" w:themeColor="text1"/>
+          <w:szCs w:val="21"/>
+        </w:rPr>
+        <w:t xml:space="preserve"> </w:t>
+      </w:r>
+      <m:oMath>
+        <m:r>
+          <w:rPr>
+            <w:rFonts w:ascii="Cambria Math" w:hAnsi="Cambria Math"/>
+            <w:color w:val="000000" w:themeColor="text1"/>
+            <w:szCs w:val="21"/>
+          </w:rPr>
+          <m:t>y</m:t>
+        </m:r>
+      </m:oMath>
+      <w:r>
+        <w:rPr>
+          <w:rFonts w:hint="eastAsia"/>
+          <w:bCs/>
+          <w:color w:val="000000" w:themeColor="text1"/>
+          <w:szCs w:val="21"/>
+        </w:rPr>
+        <w:t xml:space="preserve"> 的取值范围为：</w:t>
+      </w:r>
+      <m:oMath>
+        <m:r>
+          <w:rPr>
+            <w:rFonts w:ascii="Cambria Math" w:hAnsi="Cambria Math"/>
+            <w:color w:val="000000" w:themeColor="text1"/>
+            <w:szCs w:val="21"/>
+          </w:rPr>
+          <m:t>[0 , 100]</m:t>
+        </m:r>
+      </m:oMath>
     </w:p>
     <w:p>
       <w:pPr>
-        <w:ind w:firstLine="420"/>
-        <w:rPr>
-          <w:rFonts w:hint="eastAsia"/>
+        <w:jc w:val="center"/>
+        <w:rPr>
           <w:bCs/>
           <w:color w:val="000000" w:themeColor="text1"/>
           <w:szCs w:val="21"/>
@@ -9217,123 +9840,15 @@
         <w:rPr>
           <w:rFonts w:hint="eastAsia"/>
           <w:bCs/>
-          <w:color w:val="000000" w:themeColor="text1"/>
-          <w:szCs w:val="21"/>
-        </w:rPr>
-        <w:t>将每个球员作为一个节点</w:t>
-      </w:r>
-      <w:r>
-        <w:rPr>
-          <w:rFonts w:hint="eastAsia"/>
-          <w:bCs/>
-          <w:color w:val="000000" w:themeColor="text1"/>
-          <w:szCs w:val="21"/>
-        </w:rPr>
-        <w:t>，</w:t>
-      </w:r>
-      <w:r>
-        <w:rPr>
-          <w:rFonts w:hint="eastAsia"/>
-          <w:bCs/>
-          <w:color w:val="000000" w:themeColor="text1"/>
-          <w:szCs w:val="21"/>
-        </w:rPr>
-        <w:t>而我们将吸引力大小作为结点的半径大小，而后通过统计每场比赛的球员之间的传球，绘制出传球网络的边，边的深浅与结点之间</w:t>
-      </w:r>
-      <w:r>
-        <w:rPr>
-          <w:rFonts w:hint="eastAsia"/>
-          <w:bCs/>
-          <w:color w:val="000000" w:themeColor="text1"/>
-          <w:szCs w:val="21"/>
-        </w:rPr>
-        <w:t>，即球员之间</w:t>
-      </w:r>
-      <w:r>
-        <w:rPr>
-          <w:rFonts w:hint="eastAsia"/>
-          <w:bCs/>
-          <w:color w:val="000000" w:themeColor="text1"/>
-          <w:szCs w:val="21"/>
-        </w:rPr>
-        <w:t>传球次数线性相关，也可以说是边所带有的权重。</w:t>
-      </w:r>
-      <w:r>
-        <w:rPr>
-          <w:rFonts w:hint="eastAsia"/>
-          <w:bCs/>
-          <w:color w:val="000000" w:themeColor="text1"/>
-          <w:szCs w:val="21"/>
-        </w:rPr>
-        <w:t>由此，得到了一张传球网络图。</w:t>
-      </w:r>
-      <w:r>
-        <w:rPr>
-          <w:rFonts w:hint="eastAsia"/>
-          <w:bCs/>
-          <w:color w:val="000000" w:themeColor="text1"/>
-          <w:szCs w:val="21"/>
-        </w:rPr>
-        <w:t xml:space="preserve">通过使用 </w:t>
-      </w:r>
-      <w:r>
-        <w:rPr>
-          <w:bCs/>
-          <w:color w:val="000000" w:themeColor="text1"/>
-          <w:szCs w:val="21"/>
-        </w:rPr>
-        <w:t>H</w:t>
-      </w:r>
-      <w:r>
-        <w:rPr>
-          <w:rFonts w:hint="eastAsia"/>
-          <w:bCs/>
-          <w:color w:val="000000" w:themeColor="text1"/>
-          <w:szCs w:val="21"/>
-        </w:rPr>
-        <w:t>uskies队伍第</w:t>
-      </w:r>
-      <w:r>
-        <w:rPr>
-          <w:rFonts w:hint="eastAsia"/>
-          <w:bCs/>
-          <w:color w:val="000000" w:themeColor="text1"/>
-          <w:szCs w:val="21"/>
-        </w:rPr>
-        <w:t>三</w:t>
-      </w:r>
-      <w:r>
-        <w:rPr>
-          <w:rFonts w:hint="eastAsia"/>
-          <w:bCs/>
-          <w:color w:val="000000" w:themeColor="text1"/>
-          <w:szCs w:val="21"/>
-        </w:rPr>
-        <w:t>场比赛的数据，绘制图如下：</w:t>
-      </w:r>
-    </w:p>
-    <w:p>
-      <w:pPr>
-        <w:ind w:firstLine="420"/>
-        <w:rPr>
-          <w:bCs/>
-          <w:color w:val="000000" w:themeColor="text1"/>
-          <w:szCs w:val="21"/>
-        </w:rPr>
-      </w:pPr>
-      <w:r>
-        <w:rPr>
-          <w:bCs/>
           <w:noProof/>
           <w:color w:val="000000" w:themeColor="text1"/>
           <w:szCs w:val="21"/>
         </w:rPr>
-        <w:lastRenderedPageBreak/>
         <w:drawing>
-          <wp:inline distT="0" distB="0" distL="0" distR="0">
-            <wp:extent cx="5274310" cy="3970020"/>
-            <wp:effectExtent l="19050" t="0" r="0" b="0"/>
-            <wp:docPr id="2" name="图片 1" descr="Husk 队第三场比赛布局.png"/>
+          <wp:inline distT="0" distB="0" distL="0" distR="0" wp14:anchorId="2206C0B4" wp14:editId="445146C1">
+            <wp:extent cx="5274310" cy="4244340"/>
+            <wp:effectExtent l="0" t="0" r="0" b="0"/>
+            <wp:docPr id="3" name="图片 3"/>
             <wp:cNvGraphicFramePr>
               <a:graphicFrameLocks xmlns:a="http://schemas.openxmlformats.org/drawingml/2006/main" noChangeAspect="1"/>
             </wp:cNvGraphicFramePr>
@@ -9341,11 +9856,17 @@
               <a:graphicData uri="http://schemas.openxmlformats.org/drawingml/2006/picture">
                 <pic:pic xmlns:pic="http://schemas.openxmlformats.org/drawingml/2006/picture">
                   <pic:nvPicPr>
-                    <pic:cNvPr id="0" name="Husk 队第三场比赛布局.png"/>
+                    <pic:cNvPr id="3" name="场地图(带坐标).png"/>
                     <pic:cNvPicPr/>
                   </pic:nvPicPr>
                   <pic:blipFill>
-                    <a:blip r:embed="rId8"/>
+                    <a:blip r:embed="rId8">
+                      <a:extLst>
+                        <a:ext uri="{28A0092B-C50C-407E-A947-70E740481C1C}">
+                          <a14:useLocalDpi xmlns:a14="http://schemas.microsoft.com/office/drawing/2010/main" val="0"/>
+                        </a:ext>
+                      </a:extLst>
+                    </a:blip>
                     <a:stretch>
                       <a:fillRect/>
                     </a:stretch>
@@ -9353,7 +9874,7 @@
                   <pic:spPr>
                     <a:xfrm>
                       <a:off x="0" y="0"/>
-                      <a:ext cx="5274310" cy="3970020"/>
+                      <a:ext cx="5274310" cy="4244340"/>
                     </a:xfrm>
                     <a:prstGeom prst="rect">
                       <a:avLst/>
@@ -9368,6 +9889,329 @@
     </w:p>
     <w:p>
       <w:pPr>
+        <w:ind w:firstLine="420"/>
+        <w:rPr>
+          <w:bCs/>
+          <w:color w:val="000000" w:themeColor="text1"/>
+          <w:szCs w:val="21"/>
+        </w:rPr>
+      </w:pPr>
+      <w:r>
+        <w:rPr>
+          <w:rFonts w:hint="eastAsia"/>
+          <w:bCs/>
+          <w:color w:val="000000" w:themeColor="text1"/>
+          <w:szCs w:val="21"/>
+        </w:rPr>
+        <w:t>将每个球员作为一个</w:t>
+      </w:r>
+      <w:r>
+        <w:rPr>
+          <w:rFonts w:hint="eastAsia"/>
+          <w:bCs/>
+          <w:color w:val="000000" w:themeColor="text1"/>
+          <w:szCs w:val="21"/>
+        </w:rPr>
+        <w:t xml:space="preserve">结点，则结点在图中的位置就是 </w:t>
+      </w:r>
+      <m:oMath>
+        <m:r>
+          <w:rPr>
+            <w:rFonts w:ascii="Cambria Math" w:hAnsi="Cambria Math"/>
+            <w:color w:val="000000" w:themeColor="text1"/>
+            <w:szCs w:val="21"/>
+          </w:rPr>
+          <m:t>(</m:t>
+        </m:r>
+        <m:sSub>
+          <m:sSubPr>
+            <m:ctrlPr>
+              <w:rPr>
+                <w:rFonts w:ascii="Cambria Math" w:hAnsi="Cambria Math"/>
+                <w:bCs/>
+                <w:i/>
+                <w:color w:val="000000" w:themeColor="text1"/>
+                <w:szCs w:val="21"/>
+              </w:rPr>
+            </m:ctrlPr>
+          </m:sSubPr>
+          <m:e>
+            <m:r>
+              <w:rPr>
+                <w:rFonts w:ascii="Cambria Math" w:hAnsi="Cambria Math"/>
+                <w:color w:val="000000" w:themeColor="text1"/>
+                <w:szCs w:val="21"/>
+              </w:rPr>
+              <m:t>x</m:t>
+            </m:r>
+          </m:e>
+          <m:sub>
+            <m:r>
+              <w:rPr>
+                <w:rFonts w:ascii="Cambria Math" w:hAnsi="Cambria Math"/>
+                <w:color w:val="000000" w:themeColor="text1"/>
+                <w:szCs w:val="21"/>
+              </w:rPr>
+              <m:t>i</m:t>
+            </m:r>
+          </m:sub>
+        </m:sSub>
+        <m:r>
+          <w:rPr>
+            <w:rFonts w:ascii="Cambria Math" w:hAnsi="Cambria Math"/>
+            <w:color w:val="000000" w:themeColor="text1"/>
+            <w:szCs w:val="21"/>
+          </w:rPr>
+          <m:t xml:space="preserve"> , </m:t>
+        </m:r>
+        <m:sSub>
+          <m:sSubPr>
+            <m:ctrlPr>
+              <w:rPr>
+                <w:rFonts w:ascii="Cambria Math" w:hAnsi="Cambria Math"/>
+                <w:bCs/>
+                <w:i/>
+                <w:color w:val="000000" w:themeColor="text1"/>
+                <w:szCs w:val="21"/>
+              </w:rPr>
+            </m:ctrlPr>
+          </m:sSubPr>
+          <m:e>
+            <m:r>
+              <w:rPr>
+                <w:rFonts w:ascii="Cambria Math" w:hAnsi="Cambria Math"/>
+                <w:color w:val="000000" w:themeColor="text1"/>
+                <w:szCs w:val="21"/>
+              </w:rPr>
+              <m:t>y</m:t>
+            </m:r>
+          </m:e>
+          <m:sub>
+            <m:r>
+              <w:rPr>
+                <w:rFonts w:ascii="Cambria Math" w:hAnsi="Cambria Math"/>
+                <w:color w:val="000000" w:themeColor="text1"/>
+                <w:szCs w:val="21"/>
+              </w:rPr>
+              <m:t>i</m:t>
+            </m:r>
+          </m:sub>
+        </m:sSub>
+        <m:r>
+          <w:rPr>
+            <w:rFonts w:ascii="Cambria Math" w:hAnsi="Cambria Math"/>
+            <w:color w:val="000000" w:themeColor="text1"/>
+            <w:szCs w:val="21"/>
+          </w:rPr>
+          <m:t>)</m:t>
+        </m:r>
+      </m:oMath>
+      <w:r>
+        <w:rPr>
+          <w:rFonts w:hint="eastAsia"/>
+          <w:bCs/>
+          <w:color w:val="000000" w:themeColor="text1"/>
+          <w:szCs w:val="21"/>
+        </w:rPr>
+        <w:t xml:space="preserve"> </w:t>
+      </w:r>
+      <w:r>
+        <w:rPr>
+          <w:rFonts w:hint="eastAsia"/>
+          <w:bCs/>
+          <w:color w:val="000000" w:themeColor="text1"/>
+          <w:szCs w:val="21"/>
+        </w:rPr>
+        <w:t>，</w:t>
+      </w:r>
+      <w:r>
+        <w:rPr>
+          <w:rFonts w:hint="eastAsia"/>
+          <w:bCs/>
+          <w:color w:val="000000" w:themeColor="text1"/>
+          <w:szCs w:val="21"/>
+        </w:rPr>
+        <w:t>而我们将吸引力大小作为结点的半径大小，而后通过统计每场比赛的球员之间的传球，绘制出</w:t>
+      </w:r>
+      <w:r>
+        <w:rPr>
+          <w:rFonts w:hint="eastAsia"/>
+          <w:bCs/>
+          <w:color w:val="000000" w:themeColor="text1"/>
+          <w:szCs w:val="21"/>
+        </w:rPr>
+        <w:t>结点与结点之间的连线，即</w:t>
+      </w:r>
+      <w:r>
+        <w:rPr>
+          <w:rFonts w:hint="eastAsia"/>
+          <w:bCs/>
+          <w:color w:val="000000" w:themeColor="text1"/>
+          <w:szCs w:val="21"/>
+        </w:rPr>
+        <w:t>传球网络的边，边的深浅与结点之间</w:t>
+      </w:r>
+      <w:r>
+        <w:rPr>
+          <w:rFonts w:hint="eastAsia"/>
+          <w:bCs/>
+          <w:color w:val="000000" w:themeColor="text1"/>
+          <w:szCs w:val="21"/>
+        </w:rPr>
+        <w:t>或者说</w:t>
+      </w:r>
+      <w:r>
+        <w:rPr>
+          <w:rFonts w:hint="eastAsia"/>
+          <w:bCs/>
+          <w:color w:val="000000" w:themeColor="text1"/>
+          <w:szCs w:val="21"/>
+        </w:rPr>
+        <w:t>球员之间</w:t>
+      </w:r>
+      <w:r>
+        <w:rPr>
+          <w:rFonts w:hint="eastAsia"/>
+          <w:bCs/>
+          <w:color w:val="000000" w:themeColor="text1"/>
+          <w:szCs w:val="21"/>
+        </w:rPr>
+        <w:t>传球次数线性相关，</w:t>
+      </w:r>
+      <w:r>
+        <w:rPr>
+          <w:rFonts w:hint="eastAsia"/>
+          <w:bCs/>
+          <w:color w:val="000000" w:themeColor="text1"/>
+          <w:szCs w:val="21"/>
+        </w:rPr>
+        <w:t>边的深浅也体现了</w:t>
+      </w:r>
+      <w:r>
+        <w:rPr>
+          <w:rFonts w:hint="eastAsia"/>
+          <w:bCs/>
+          <w:color w:val="000000" w:themeColor="text1"/>
+          <w:szCs w:val="21"/>
+        </w:rPr>
+        <w:t>边所带有的权重。</w:t>
+      </w:r>
+      <w:r>
+        <w:rPr>
+          <w:rFonts w:hint="eastAsia"/>
+          <w:bCs/>
+          <w:color w:val="000000" w:themeColor="text1"/>
+          <w:szCs w:val="21"/>
+        </w:rPr>
+        <w:t>由此，得到了一张传球网络图。</w:t>
+      </w:r>
+      <w:r>
+        <w:rPr>
+          <w:rFonts w:hint="eastAsia"/>
+          <w:bCs/>
+          <w:color w:val="000000" w:themeColor="text1"/>
+          <w:szCs w:val="21"/>
+        </w:rPr>
+        <w:t xml:space="preserve">通过使用 </w:t>
+      </w:r>
+      <w:r>
+        <w:rPr>
+          <w:bCs/>
+          <w:color w:val="000000" w:themeColor="text1"/>
+          <w:szCs w:val="21"/>
+        </w:rPr>
+        <w:t>H</w:t>
+      </w:r>
+      <w:r>
+        <w:rPr>
+          <w:rFonts w:hint="eastAsia"/>
+          <w:bCs/>
+          <w:color w:val="000000" w:themeColor="text1"/>
+          <w:szCs w:val="21"/>
+        </w:rPr>
+        <w:t>uskies队伍第</w:t>
+      </w:r>
+      <w:r>
+        <w:rPr>
+          <w:rFonts w:hint="eastAsia"/>
+          <w:bCs/>
+          <w:color w:val="000000" w:themeColor="text1"/>
+          <w:szCs w:val="21"/>
+        </w:rPr>
+        <w:t>三</w:t>
+      </w:r>
+      <w:r>
+        <w:rPr>
+          <w:rFonts w:hint="eastAsia"/>
+          <w:bCs/>
+          <w:color w:val="000000" w:themeColor="text1"/>
+          <w:szCs w:val="21"/>
+        </w:rPr>
+        <w:t>场比赛的数据，绘制图如下：</w:t>
+      </w:r>
+    </w:p>
+    <w:p>
+      <w:pPr>
+        <w:ind w:firstLine="420"/>
+        <w:rPr>
+          <w:bCs/>
+          <w:color w:val="000000" w:themeColor="text1"/>
+          <w:szCs w:val="21"/>
+        </w:rPr>
+      </w:pPr>
+      <w:r>
+        <w:rPr>
+          <w:bCs/>
+          <w:noProof/>
+          <w:color w:val="000000" w:themeColor="text1"/>
+          <w:szCs w:val="21"/>
+        </w:rPr>
+        <w:lastRenderedPageBreak/>
+        <w:drawing>
+          <wp:inline distT="0" distB="0" distL="0" distR="0" wp14:anchorId="7F613AE4" wp14:editId="5C32147D">
+            <wp:extent cx="5274310" cy="3961765"/>
+            <wp:effectExtent l="0" t="0" r="0" b="0"/>
+            <wp:docPr id="1" name="图片 1"/>
+            <wp:cNvGraphicFramePr>
+              <a:graphicFrameLocks xmlns:a="http://schemas.openxmlformats.org/drawingml/2006/main" noChangeAspect="1"/>
+            </wp:cNvGraphicFramePr>
+            <a:graphic xmlns:a="http://schemas.openxmlformats.org/drawingml/2006/main">
+              <a:graphicData uri="http://schemas.openxmlformats.org/drawingml/2006/picture">
+                <pic:pic xmlns:pic="http://schemas.openxmlformats.org/drawingml/2006/picture">
+                  <pic:nvPicPr>
+                    <pic:cNvPr id="1" name="Husk 队第三场比赛布局.png"/>
+                    <pic:cNvPicPr/>
+                  </pic:nvPicPr>
+                  <pic:blipFill>
+                    <a:blip r:embed="rId9">
+                      <a:extLst>
+                        <a:ext uri="{28A0092B-C50C-407E-A947-70E740481C1C}">
+                          <a14:useLocalDpi xmlns:a14="http://schemas.microsoft.com/office/drawing/2010/main" val="0"/>
+                        </a:ext>
+                      </a:extLst>
+                    </a:blip>
+                    <a:stretch>
+                      <a:fillRect/>
+                    </a:stretch>
+                  </pic:blipFill>
+                  <pic:spPr>
+                    <a:xfrm>
+                      <a:off x="0" y="0"/>
+                      <a:ext cx="5274310" cy="3961765"/>
+                    </a:xfrm>
+                    <a:prstGeom prst="rect">
+                      <a:avLst/>
+                    </a:prstGeom>
+                  </pic:spPr>
+                </pic:pic>
+              </a:graphicData>
+            </a:graphic>
+          </wp:inline>
+        </w:drawing>
+      </w:r>
+    </w:p>
+    <w:p>
+      <w:pPr>
         <w:ind w:firstLineChars="200" w:firstLine="420"/>
         <w:rPr>
           <w:bCs/>
@@ -9535,7 +10379,25 @@
           <w:color w:val="000000" w:themeColor="text1"/>
           <w:szCs w:val="21"/>
         </w:rPr>
-        <w:t>一、网络质心。</w:t>
+        <w:t>一、</w:t>
+      </w:r>
+      <w:r>
+        <w:rPr>
+          <w:rFonts w:hint="eastAsia"/>
+          <w:bCs/>
+          <w:color w:val="000000" w:themeColor="text1"/>
+          <w:szCs w:val="21"/>
+        </w:rPr>
+        <w:t>传球</w:t>
+      </w:r>
+      <w:r>
+        <w:rPr>
+          <w:rFonts w:hint="eastAsia"/>
+          <w:bCs/>
+          <w:color w:val="000000" w:themeColor="text1"/>
+          <w:szCs w:val="21"/>
+        </w:rPr>
+        <w:t>网络质心。</w:t>
       </w:r>
     </w:p>
     <w:p>
@@ -9554,7 +10416,43 @@
           <w:color w:val="000000" w:themeColor="text1"/>
           <w:szCs w:val="21"/>
         </w:rPr>
-        <w:t>在传球网络中，球员的位置通过接球时的距离取算术平均后直接获得。由此可以猜想整场比赛中球员的接球位置能够反映出球队在该场比赛中的表现情况。因此我们定义了一个名为网络质心的参数，用来衡量整支队伍在球场上的相对位置。</w:t>
+        <w:t>在传球网络中，球员的位置通过接球时的距离取算术平均后直接获得</w:t>
+      </w:r>
+      <w:r>
+        <w:rPr>
+          <w:rFonts w:hint="eastAsia"/>
+          <w:bCs/>
+          <w:color w:val="000000" w:themeColor="text1"/>
+          <w:szCs w:val="21"/>
+        </w:rPr>
+        <w:t>，</w:t>
+      </w:r>
+      <w:r>
+        <w:rPr>
+          <w:rFonts w:hint="eastAsia"/>
+          <w:bCs/>
+          <w:color w:val="000000" w:themeColor="text1"/>
+          <w:szCs w:val="21"/>
+        </w:rPr>
+        <w:t>由此可以猜想整场比赛中球员的接球位置能够反映出球队在该场比赛中的表现情况</w:t>
+      </w:r>
+      <w:r>
+        <w:rPr>
+          <w:rFonts w:hint="eastAsia"/>
+          <w:bCs/>
+          <w:color w:val="000000" w:themeColor="text1"/>
+          <w:szCs w:val="21"/>
+        </w:rPr>
+        <w:t>，</w:t>
+      </w:r>
+      <w:r>
+        <w:rPr>
+          <w:rFonts w:hint="eastAsia"/>
+          <w:bCs/>
+          <w:color w:val="000000" w:themeColor="text1"/>
+          <w:szCs w:val="21"/>
+        </w:rPr>
+        <w:t>因此我们定义了一个名为网络质心的参数，用来衡量整支队伍在球场上的相对位置。</w:t>
       </w:r>
     </w:p>
     <w:p>
@@ -9786,6 +10684,15 @@
         </w:rPr>
         <w:t>式中</w:t>
       </w:r>
+      <w:r>
+        <w:rPr>
+          <w:rFonts w:hint="eastAsia"/>
+          <w:bCs/>
+          <w:color w:val="000000" w:themeColor="text1"/>
+          <w:szCs w:val="21"/>
+        </w:rPr>
+        <w:t xml:space="preserve"> </w:t>
+      </w:r>
       <m:oMath>
         <m:sSub>
           <m:sSubPr>
@@ -9827,22 +10734,114 @@
           <w:color w:val="000000" w:themeColor="text1"/>
           <w:szCs w:val="21"/>
         </w:rPr>
-        <w:t>是第i个物体的质量，M是考虑到的所有物体的质量，将质量这一概念用球员吸引力替换</w:t>
-      </w:r>
-      <w:r>
-        <w:rPr>
-          <w:rFonts w:hint="eastAsia"/>
-          <w:bCs/>
-          <w:color w:val="000000" w:themeColor="text1"/>
-          <w:szCs w:val="21"/>
-        </w:rPr>
-        <w:t>定义：</w:t>
+        <w:t xml:space="preserve"> </w:t>
+      </w:r>
+      <w:r>
+        <w:rPr>
+          <w:rFonts w:hint="eastAsia"/>
+          <w:bCs/>
+          <w:color w:val="000000" w:themeColor="text1"/>
+          <w:szCs w:val="21"/>
+        </w:rPr>
+        <w:t>是第</w:t>
+      </w:r>
+      <w:r>
+        <w:rPr>
+          <w:rFonts w:hint="eastAsia"/>
+          <w:bCs/>
+          <w:color w:val="000000" w:themeColor="text1"/>
+          <w:szCs w:val="21"/>
+        </w:rPr>
+        <w:t xml:space="preserve"> </w:t>
+      </w:r>
+      <m:oMath>
+        <m:r>
+          <w:rPr>
+            <w:rFonts w:ascii="Cambria Math" w:hAnsi="Cambria Math" w:hint="eastAsia"/>
+            <w:color w:val="000000" w:themeColor="text1"/>
+            <w:szCs w:val="21"/>
+          </w:rPr>
+          <m:t>i</m:t>
+        </m:r>
+      </m:oMath>
+      <w:r>
+        <w:rPr>
+          <w:rFonts w:hint="eastAsia"/>
+          <w:bCs/>
+          <w:color w:val="000000" w:themeColor="text1"/>
+          <w:szCs w:val="21"/>
+        </w:rPr>
+        <w:t xml:space="preserve"> </w:t>
+      </w:r>
+      <w:r>
+        <w:rPr>
+          <w:rFonts w:hint="eastAsia"/>
+          <w:bCs/>
+          <w:color w:val="000000" w:themeColor="text1"/>
+          <w:szCs w:val="21"/>
+        </w:rPr>
+        <w:t>个物体的质量，</w:t>
+      </w:r>
+      <m:oMath>
+        <m:r>
+          <w:rPr>
+            <w:rFonts w:ascii="Cambria Math" w:hAnsi="Cambria Math" w:hint="eastAsia"/>
+            <w:color w:val="000000" w:themeColor="text1"/>
+            <w:szCs w:val="21"/>
+          </w:rPr>
+          <m:t>M</m:t>
+        </m:r>
+      </m:oMath>
+      <w:r>
+        <w:rPr>
+          <w:rFonts w:hint="eastAsia"/>
+          <w:bCs/>
+          <w:color w:val="000000" w:themeColor="text1"/>
+          <w:szCs w:val="21"/>
+        </w:rPr>
+        <w:t xml:space="preserve"> </w:t>
+      </w:r>
+      <w:r>
+        <w:rPr>
+          <w:rFonts w:hint="eastAsia"/>
+          <w:bCs/>
+          <w:color w:val="000000" w:themeColor="text1"/>
+          <w:szCs w:val="21"/>
+        </w:rPr>
+        <w:t>是考虑到的所有</w:t>
+      </w:r>
+      <w:r>
+        <w:rPr>
+          <w:rFonts w:hint="eastAsia"/>
+          <w:bCs/>
+          <w:color w:val="000000" w:themeColor="text1"/>
+          <w:szCs w:val="21"/>
+        </w:rPr>
+        <w:t>结点的总质量</w:t>
+      </w:r>
+      <w:r>
+        <w:rPr>
+          <w:rFonts w:hint="eastAsia"/>
+          <w:bCs/>
+          <w:color w:val="000000" w:themeColor="text1"/>
+          <w:szCs w:val="21"/>
+        </w:rPr>
+        <w:t>，将质量这一概念用球员吸引力替换</w:t>
+      </w:r>
+      <w:r>
+        <w:rPr>
+          <w:rFonts w:hint="eastAsia"/>
+          <w:bCs/>
+          <w:color w:val="000000" w:themeColor="text1"/>
+          <w:szCs w:val="21"/>
+        </w:rPr>
+        <w:t>：</w:t>
       </w:r>
     </w:p>
     <w:p>
       <w:pPr>
-        <w:ind w:firstLine="420"/>
-        <w:rPr>
+        <w:rPr>
+          <w:rFonts w:hint="eastAsia"/>
           <w:bCs/>
           <w:color w:val="000000" w:themeColor="text1"/>
           <w:szCs w:val="21"/>
@@ -9856,10 +10855,12 @@
               <w:color w:val="000000" w:themeColor="text1"/>
               <w:szCs w:val="21"/>
             </w:rPr>
-            <m:t>r</m:t>
+            <m:t xml:space="preserve">G= </m:t>
           </m:r>
-          <m:d>
-            <m:dPr>
+          <m:nary>
+            <m:naryPr>
+              <m:chr m:val="∑"/>
+              <m:limLoc m:val="undOvr"/>
               <m:ctrlPr>
                 <w:rPr>
                   <w:rFonts w:ascii="Cambria Math" w:hAnsi="Cambria Math"/>
@@ -9869,7 +10870,52 @@
                   <w:szCs w:val="21"/>
                 </w:rPr>
               </m:ctrlPr>
-            </m:dPr>
+            </m:naryPr>
+            <m:sub>
+              <m:r>
+                <w:rPr>
+                  <w:rFonts w:ascii="Cambria Math" w:hAnsi="Cambria Math"/>
+                  <w:color w:val="000000" w:themeColor="text1"/>
+                  <w:szCs w:val="21"/>
+                </w:rPr>
+                <m:t>i=1</m:t>
+              </m:r>
+            </m:sub>
+            <m:sup>
+              <m:sSub>
+                <m:sSubPr>
+                  <m:ctrlPr>
+                    <w:rPr>
+                      <w:rFonts w:ascii="Cambria Math" w:hAnsi="Cambria Math"/>
+                      <w:bCs/>
+                      <w:i/>
+                      <w:color w:val="000000" w:themeColor="text1"/>
+                      <w:szCs w:val="21"/>
+                    </w:rPr>
+                  </m:ctrlPr>
+                </m:sSubPr>
+                <m:e>
+                  <m:r>
+                    <w:rPr>
+                      <w:rFonts w:ascii="Cambria Math" w:hAnsi="Cambria Math"/>
+                      <w:color w:val="000000" w:themeColor="text1"/>
+                      <w:szCs w:val="21"/>
+                    </w:rPr>
+                    <m:t>N</m:t>
+                  </m:r>
+                </m:e>
+                <m:sub>
+                  <m:r>
+                    <w:rPr>
+                      <w:rFonts w:ascii="Cambria Math" w:hAnsi="Cambria Math"/>
+                      <w:color w:val="000000" w:themeColor="text1"/>
+                      <w:szCs w:val="21"/>
+                    </w:rPr>
+                    <m:t>team</m:t>
+                  </m:r>
+                </m:sub>
+              </m:sSub>
+            </m:sup>
             <m:e>
               <m:sSub>
                 <m:sSubPr>
@@ -9890,7 +10936,7 @@
                       <w:color w:val="000000" w:themeColor="text1"/>
                       <w:szCs w:val="21"/>
                     </w:rPr>
-                    <m:t>x</m:t>
+                    <m:t>G</m:t>
                   </m:r>
                 </m:e>
                 <m:sub>
@@ -9900,40 +10946,98 @@
                       <w:color w:val="000000" w:themeColor="text1"/>
                       <w:szCs w:val="21"/>
                     </w:rPr>
-                    <m:t>r</m:t>
+                    <m:t>i</m:t>
                   </m:r>
                 </m:sub>
               </m:sSub>
+            </m:e>
+          </m:nary>
+        </m:oMath>
+      </m:oMathPara>
+    </w:p>
+    <w:p>
+      <w:pPr>
+        <w:ind w:firstLine="420"/>
+        <w:rPr>
+          <w:color w:val="000000" w:themeColor="text1"/>
+          <w:szCs w:val="21"/>
+        </w:rPr>
+      </w:pPr>
+      <m:oMathPara>
+        <m:oMath>
+          <m:sSub>
+            <m:sSubPr>
+              <m:ctrlPr>
+                <w:rPr>
+                  <w:rFonts w:ascii="Cambria Math" w:hAnsi="Cambria Math"/>
+                  <w:i/>
+                  <w:color w:val="000000" w:themeColor="text1"/>
+                  <w:szCs w:val="21"/>
+                </w:rPr>
+              </m:ctrlPr>
+            </m:sSubPr>
+            <m:e>
               <m:r>
                 <w:rPr>
                   <w:rFonts w:ascii="Cambria Math" w:hAnsi="Cambria Math"/>
                   <w:color w:val="000000" w:themeColor="text1"/>
                   <w:szCs w:val="21"/>
                 </w:rPr>
-                <m:t>,</m:t>
+                <m:t>x</m:t>
               </m:r>
-              <m:sSub>
-                <m:sSubPr>
+            </m:e>
+            <m:sub>
+              <m:r>
+                <w:rPr>
+                  <w:rFonts w:ascii="Cambria Math" w:hAnsi="Cambria Math"/>
+                  <w:color w:val="000000" w:themeColor="text1"/>
+                  <w:szCs w:val="21"/>
+                </w:rPr>
+                <m:t>c</m:t>
+              </m:r>
+            </m:sub>
+          </m:sSub>
+          <m:r>
+            <w:rPr>
+              <w:rFonts w:ascii="Cambria Math" w:hAnsi="Cambria Math"/>
+              <w:color w:val="000000" w:themeColor="text1"/>
+              <w:szCs w:val="21"/>
+            </w:rPr>
+            <m:t xml:space="preserve"> </m:t>
+          </m:r>
+          <m:r>
+            <w:rPr>
+              <w:rFonts w:ascii="Cambria Math" w:hAnsi="Cambria Math"/>
+              <w:color w:val="000000" w:themeColor="text1"/>
+              <w:szCs w:val="21"/>
+            </w:rPr>
+            <m:t xml:space="preserve">= </m:t>
+          </m:r>
+          <m:f>
+            <m:fPr>
+              <m:ctrlPr>
+                <w:rPr>
+                  <w:rFonts w:ascii="Cambria Math" w:hAnsi="Cambria Math"/>
+                  <w:i/>
+                  <w:color w:val="000000" w:themeColor="text1"/>
+                  <w:szCs w:val="21"/>
+                </w:rPr>
+              </m:ctrlPr>
+            </m:fPr>
+            <m:num>
+              <m:nary>
+                <m:naryPr>
+                  <m:chr m:val="∑"/>
+                  <m:limLoc m:val="undOvr"/>
                   <m:ctrlPr>
                     <w:rPr>
                       <w:rFonts w:ascii="Cambria Math" w:hAnsi="Cambria Math"/>
-                      <w:bCs/>
                       <w:i/>
                       <w:color w:val="000000" w:themeColor="text1"/>
                       <w:szCs w:val="21"/>
                     </w:rPr>
                   </m:ctrlPr>
-                </m:sSubPr>
-                <m:e>
-                  <m:r>
-                    <w:rPr>
-                      <w:rFonts w:ascii="Cambria Math" w:hAnsi="Cambria Math"/>
-                      <w:color w:val="000000" w:themeColor="text1"/>
-                      <w:szCs w:val="21"/>
-                    </w:rPr>
-                    <m:t>y</m:t>
-                  </m:r>
-                </m:e>
+                </m:naryPr>
                 <m:sub>
                   <m:r>
                     <w:rPr>
@@ -9941,12 +11045,177 @@
                       <w:color w:val="000000" w:themeColor="text1"/>
                       <w:szCs w:val="21"/>
                     </w:rPr>
-                    <m:t>r</m:t>
+                    <m:t>i=1</m:t>
                   </m:r>
                 </m:sub>
-              </m:sSub>
+                <m:sup>
+                  <m:sSub>
+                    <m:sSubPr>
+                      <m:ctrlPr>
+                        <w:rPr>
+                          <w:rFonts w:ascii="Cambria Math" w:hAnsi="Cambria Math"/>
+                          <w:i/>
+                          <w:color w:val="000000" w:themeColor="text1"/>
+                          <w:szCs w:val="21"/>
+                        </w:rPr>
+                      </m:ctrlPr>
+                    </m:sSubPr>
+                    <m:e>
+                      <m:r>
+                        <w:rPr>
+                          <w:rFonts w:ascii="Cambria Math" w:hAnsi="Cambria Math"/>
+                          <w:color w:val="000000" w:themeColor="text1"/>
+                          <w:szCs w:val="21"/>
+                        </w:rPr>
+                        <m:t>N</m:t>
+                      </m:r>
+                    </m:e>
+                    <m:sub>
+                      <m:r>
+                        <w:rPr>
+                          <w:rFonts w:ascii="Cambria Math" w:hAnsi="Cambria Math"/>
+                          <w:color w:val="000000" w:themeColor="text1"/>
+                          <w:szCs w:val="21"/>
+                        </w:rPr>
+                        <m:t>team</m:t>
+                      </m:r>
+                    </m:sub>
+                  </m:sSub>
+                </m:sup>
+                <m:e>
+                  <m:sSub>
+                    <m:sSubPr>
+                      <m:ctrlPr>
+                        <w:rPr>
+                          <w:rFonts w:ascii="Cambria Math" w:hAnsi="Cambria Math"/>
+                          <w:i/>
+                          <w:color w:val="000000" w:themeColor="text1"/>
+                          <w:szCs w:val="21"/>
+                        </w:rPr>
+                      </m:ctrlPr>
+                    </m:sSubPr>
+                    <m:e>
+                      <m:r>
+                        <w:rPr>
+                          <w:rFonts w:ascii="Cambria Math" w:hAnsi="Cambria Math"/>
+                          <w:color w:val="000000" w:themeColor="text1"/>
+                          <w:szCs w:val="21"/>
+                        </w:rPr>
+                        <m:t>x</m:t>
+                      </m:r>
+                    </m:e>
+                    <m:sub>
+                      <m:r>
+                        <w:rPr>
+                          <w:rFonts w:ascii="Cambria Math" w:hAnsi="Cambria Math"/>
+                          <w:color w:val="000000" w:themeColor="text1"/>
+                          <w:szCs w:val="21"/>
+                        </w:rPr>
+                        <m:t>i</m:t>
+                      </m:r>
+                    </m:sub>
+                  </m:sSub>
+                  <m:r>
+                    <w:rPr>
+                      <w:rFonts w:ascii="Cambria Math" w:hAnsi="Cambria Math"/>
+                      <w:color w:val="000000" w:themeColor="text1"/>
+                      <w:szCs w:val="21"/>
+                    </w:rPr>
+                    <m:t xml:space="preserve"> ∙ </m:t>
+                  </m:r>
+                  <m:sSub>
+                    <m:sSubPr>
+                      <m:ctrlPr>
+                        <w:rPr>
+                          <w:rFonts w:ascii="Cambria Math" w:hAnsi="Cambria Math"/>
+                          <w:i/>
+                          <w:color w:val="000000" w:themeColor="text1"/>
+                          <w:szCs w:val="21"/>
+                        </w:rPr>
+                      </m:ctrlPr>
+                    </m:sSubPr>
+                    <m:e>
+                      <m:r>
+                        <w:rPr>
+                          <w:rFonts w:ascii="Cambria Math" w:hAnsi="Cambria Math"/>
+                          <w:color w:val="000000" w:themeColor="text1"/>
+                          <w:szCs w:val="21"/>
+                        </w:rPr>
+                        <m:t>G</m:t>
+                      </m:r>
+                    </m:e>
+                    <m:sub>
+                      <m:r>
+                        <w:rPr>
+                          <w:rFonts w:ascii="Cambria Math" w:hAnsi="Cambria Math"/>
+                          <w:color w:val="000000" w:themeColor="text1"/>
+                          <w:szCs w:val="21"/>
+                        </w:rPr>
+                        <m:t>i</m:t>
+                      </m:r>
+                    </m:sub>
+                  </m:sSub>
+                </m:e>
+              </m:nary>
+            </m:num>
+            <m:den>
+              <m:r>
+                <w:rPr>
+                  <w:rFonts w:ascii="Cambria Math" w:hAnsi="Cambria Math"/>
+                  <w:color w:val="000000" w:themeColor="text1"/>
+                  <w:szCs w:val="21"/>
+                </w:rPr>
+                <m:t>G</m:t>
+              </m:r>
+            </m:den>
+          </m:f>
+        </m:oMath>
+      </m:oMathPara>
+    </w:p>
+    <w:p>
+      <w:pPr>
+        <w:ind w:firstLine="420"/>
+        <w:rPr>
+          <w:rFonts w:hint="eastAsia"/>
+          <w:bCs/>
+          <w:color w:val="000000" w:themeColor="text1"/>
+          <w:szCs w:val="21"/>
+        </w:rPr>
+      </w:pPr>
+      <m:oMathPara>
+        <m:oMath>
+          <m:sSub>
+            <m:sSubPr>
+              <m:ctrlPr>
+                <w:rPr>
+                  <w:rFonts w:ascii="Cambria Math" w:hAnsi="Cambria Math"/>
+                  <w:i/>
+                  <w:color w:val="000000" w:themeColor="text1"/>
+                  <w:szCs w:val="21"/>
+                </w:rPr>
+              </m:ctrlPr>
+            </m:sSubPr>
+            <m:e>
+              <m:r>
+                <w:rPr>
+                  <w:rFonts w:ascii="Cambria Math" w:hAnsi="Cambria Math"/>
+                  <w:color w:val="000000" w:themeColor="text1"/>
+                  <w:szCs w:val="21"/>
+                </w:rPr>
+                <m:t>y</m:t>
+              </m:r>
             </m:e>
-          </m:d>
+            <m:sub>
+              <m:r>
+                <w:rPr>
+                  <w:rFonts w:ascii="Cambria Math" w:hAnsi="Cambria Math"/>
+                  <w:color w:val="000000" w:themeColor="text1"/>
+                  <w:szCs w:val="21"/>
+                </w:rPr>
+                <m:t>c</m:t>
+              </m:r>
+            </m:sub>
+          </m:sSub>
           <m:r>
             <w:rPr>
               <w:rFonts w:ascii="Cambria Math" w:hAnsi="Cambria Math"/>
@@ -9954,6 +11223,14 @@
               <w:szCs w:val="21"/>
             </w:rPr>
             <m:t>=</m:t>
+          </m:r>
+          <m:r>
+            <w:rPr>
+              <w:rFonts w:ascii="Cambria Math" w:hAnsi="Cambria Math"/>
+              <w:color w:val="000000" w:themeColor="text1"/>
+              <w:szCs w:val="21"/>
+            </w:rPr>
+            <m:t xml:space="preserve"> </m:t>
           </m:r>
           <m:f>
             <m:fPr>
@@ -9993,18 +11270,42 @@
                   </m:r>
                 </m:sub>
                 <m:sup>
-                  <m:r>
-                    <w:rPr>
-                      <w:rFonts w:ascii="Cambria Math" w:hAnsi="Cambria Math"/>
-                      <w:color w:val="000000" w:themeColor="text1"/>
-                      <w:szCs w:val="21"/>
-                    </w:rPr>
-                    <m:t>n</m:t>
-                  </m:r>
+                  <m:sSub>
+                    <m:sSubPr>
+                      <m:ctrlPr>
+                        <w:rPr>
+                          <w:rFonts w:ascii="Cambria Math" w:hAnsi="Cambria Math"/>
+                          <w:i/>
+                          <w:color w:val="000000" w:themeColor="text1"/>
+                          <w:szCs w:val="21"/>
+                        </w:rPr>
+                      </m:ctrlPr>
+                    </m:sSubPr>
+                    <m:e>
+                      <m:r>
+                        <w:rPr>
+                          <w:rFonts w:ascii="Cambria Math" w:hAnsi="Cambria Math"/>
+                          <w:color w:val="000000" w:themeColor="text1"/>
+                          <w:szCs w:val="21"/>
+                        </w:rPr>
+                        <m:t>N</m:t>
+                      </m:r>
+                    </m:e>
+                    <m:sub>
+                      <m:r>
+                        <w:rPr>
+                          <w:rFonts w:ascii="Cambria Math" w:hAnsi="Cambria Math"/>
+                          <w:color w:val="000000" w:themeColor="text1"/>
+                          <w:szCs w:val="21"/>
+                        </w:rPr>
+                        <m:t>team</m:t>
+                      </m:r>
+                    </m:sub>
+                  </m:sSub>
                 </m:sup>
                 <m:e>
-                  <m:d>
-                    <m:dPr>
+                  <m:sSub>
+                    <m:sSubPr>
                       <m:ctrlPr>
                         <w:rPr>
                           <w:rFonts w:ascii="Cambria Math" w:hAnsi="Cambria Math"/>
@@ -10014,84 +11315,36 @@
                           <w:szCs w:val="21"/>
                         </w:rPr>
                       </m:ctrlPr>
-                    </m:dPr>
+                    </m:sSubPr>
                     <m:e>
-                      <m:sSub>
-                        <m:sSubPr>
-                          <m:ctrlPr>
-                            <w:rPr>
-                              <w:rFonts w:ascii="Cambria Math" w:hAnsi="Cambria Math"/>
-                              <w:bCs/>
-                              <w:i/>
-                              <w:color w:val="000000" w:themeColor="text1"/>
-                              <w:szCs w:val="21"/>
-                            </w:rPr>
-                          </m:ctrlPr>
-                        </m:sSubPr>
-                        <m:e>
-                          <m:r>
-                            <w:rPr>
-                              <w:rFonts w:ascii="Cambria Math" w:hAnsi="Cambria Math"/>
-                              <w:color w:val="000000" w:themeColor="text1"/>
-                              <w:szCs w:val="21"/>
-                            </w:rPr>
-                            <m:t>x</m:t>
-                          </m:r>
-                        </m:e>
-                        <m:sub>
-                          <m:r>
-                            <w:rPr>
-                              <w:rFonts w:ascii="Cambria Math" w:hAnsi="Cambria Math"/>
-                              <w:color w:val="000000" w:themeColor="text1"/>
-                              <w:szCs w:val="21"/>
-                            </w:rPr>
-                            <m:t>i</m:t>
-                          </m:r>
-                        </m:sub>
-                      </m:sSub>
                       <m:r>
                         <w:rPr>
                           <w:rFonts w:ascii="Cambria Math" w:hAnsi="Cambria Math"/>
                           <w:color w:val="000000" w:themeColor="text1"/>
                           <w:szCs w:val="21"/>
                         </w:rPr>
-                        <m:t>,</m:t>
+                        <m:t>y</m:t>
                       </m:r>
-                      <m:sSub>
-                        <m:sSubPr>
-                          <m:ctrlPr>
-                            <w:rPr>
-                              <w:rFonts w:ascii="Cambria Math" w:hAnsi="Cambria Math"/>
-                              <w:bCs/>
-                              <w:i/>
-                              <w:color w:val="000000" w:themeColor="text1"/>
-                              <w:szCs w:val="21"/>
-                            </w:rPr>
-                          </m:ctrlPr>
-                        </m:sSubPr>
-                        <m:e>
-                          <m:r>
-                            <w:rPr>
-                              <w:rFonts w:ascii="Cambria Math" w:hAnsi="Cambria Math"/>
-                              <w:color w:val="000000" w:themeColor="text1"/>
-                              <w:szCs w:val="21"/>
-                            </w:rPr>
-                            <m:t>y</m:t>
-                          </m:r>
-                        </m:e>
-                        <m:sub>
-                          <m:r>
-                            <w:rPr>
-                              <w:rFonts w:ascii="Cambria Math" w:hAnsi="Cambria Math"/>
-                              <w:color w:val="000000" w:themeColor="text1"/>
-                              <w:szCs w:val="21"/>
-                            </w:rPr>
-                            <m:t>i</m:t>
-                          </m:r>
-                        </m:sub>
-                      </m:sSub>
                     </m:e>
-                  </m:d>
+                    <m:sub>
+                      <m:r>
+                        <w:rPr>
+                          <w:rFonts w:ascii="Cambria Math" w:hAnsi="Cambria Math"/>
+                          <w:color w:val="000000" w:themeColor="text1"/>
+                          <w:szCs w:val="21"/>
+                        </w:rPr>
+                        <m:t>i</m:t>
+                      </m:r>
+                    </m:sub>
+                  </m:sSub>
+                  <m:r>
+                    <w:rPr>
+                      <w:rFonts w:ascii="Cambria Math" w:hAnsi="Cambria Math"/>
+                      <w:color w:val="000000" w:themeColor="text1"/>
+                      <w:szCs w:val="21"/>
+                    </w:rPr>
+                    <m:t xml:space="preserve"> ∙ </m:t>
+                  </m:r>
                   <m:sSub>
                     <m:sSubPr>
                       <m:ctrlPr>
@@ -10144,6 +11397,7 @@
     </w:p>
     <w:p>
       <w:pPr>
+        <w:ind w:firstLine="420"/>
         <w:rPr>
           <w:bCs/>
           <w:color w:val="000000" w:themeColor="text1"/>
@@ -10157,51 +11411,663 @@
           <w:color w:val="000000" w:themeColor="text1"/>
           <w:szCs w:val="21"/>
         </w:rPr>
-        <w:t>式中n为该场比赛中的出场人员数量，G为球员吸引力的总和。</w:t>
-      </w:r>
-      <w:r>
-        <w:rPr>
-          <w:rFonts w:hint="eastAsia"/>
-          <w:bCs/>
-          <w:color w:val="000000" w:themeColor="text1"/>
-          <w:szCs w:val="21"/>
-        </w:rPr>
-        <w:t>根据x坐标的定义，坐标为0时代表本方球门，为1</w:t>
-      </w:r>
-      <w:r>
-        <w:rPr>
-          <w:bCs/>
-          <w:color w:val="000000" w:themeColor="text1"/>
-          <w:szCs w:val="21"/>
-        </w:rPr>
-        <w:t>00</w:t>
-      </w:r>
-      <w:r>
-        <w:rPr>
-          <w:rFonts w:hint="eastAsia"/>
-          <w:bCs/>
-          <w:color w:val="000000" w:themeColor="text1"/>
-          <w:szCs w:val="21"/>
-        </w:rPr>
-        <w:t>时代表对方球门。则质心应该是一个介于0-</w:t>
-      </w:r>
-      <w:r>
-        <w:rPr>
-          <w:bCs/>
-          <w:color w:val="000000" w:themeColor="text1"/>
-          <w:szCs w:val="21"/>
-        </w:rPr>
-        <w:t>100</w:t>
-      </w:r>
-      <w:r>
-        <w:rPr>
-          <w:rFonts w:hint="eastAsia"/>
-          <w:bCs/>
-          <w:color w:val="000000" w:themeColor="text1"/>
-          <w:szCs w:val="21"/>
-        </w:rPr>
-        <w:t>之间的数，且数值越大代表球队越倾向于出现在对方的半场。</w:t>
-      </w:r>
+        <w:t>式中</w:t>
+      </w:r>
+      <w:r>
+        <w:rPr>
+          <w:rFonts w:hint="eastAsia"/>
+          <w:bCs/>
+          <w:color w:val="000000" w:themeColor="text1"/>
+          <w:szCs w:val="21"/>
+        </w:rPr>
+        <w:t xml:space="preserve"> </w:t>
+      </w:r>
+      <m:oMath>
+        <m:sSub>
+          <m:sSubPr>
+            <m:ctrlPr>
+              <w:rPr>
+                <w:rFonts w:ascii="Cambria Math" w:hAnsi="Cambria Math"/>
+                <w:bCs/>
+                <w:i/>
+                <w:color w:val="000000" w:themeColor="text1"/>
+                <w:szCs w:val="21"/>
+              </w:rPr>
+            </m:ctrlPr>
+          </m:sSubPr>
+          <m:e>
+            <m:r>
+              <w:rPr>
+                <w:rFonts w:ascii="Cambria Math" w:hAnsi="Cambria Math"/>
+                <w:color w:val="000000" w:themeColor="text1"/>
+                <w:szCs w:val="21"/>
+              </w:rPr>
+              <m:t>N</m:t>
+            </m:r>
+          </m:e>
+          <m:sub>
+            <m:r>
+              <w:rPr>
+                <w:rFonts w:ascii="Cambria Math" w:hAnsi="Cambria Math"/>
+                <w:color w:val="000000" w:themeColor="text1"/>
+                <w:szCs w:val="21"/>
+              </w:rPr>
+              <m:t>team</m:t>
+            </m:r>
+          </m:sub>
+        </m:sSub>
+      </m:oMath>
+      <w:r>
+        <w:rPr>
+          <w:bCs/>
+          <w:color w:val="000000" w:themeColor="text1"/>
+          <w:szCs w:val="21"/>
+        </w:rPr>
+        <w:t xml:space="preserve"> </w:t>
+      </w:r>
+      <w:r>
+        <w:rPr>
+          <w:rFonts w:hint="eastAsia"/>
+          <w:bCs/>
+          <w:color w:val="000000" w:themeColor="text1"/>
+          <w:szCs w:val="21"/>
+        </w:rPr>
+        <w:t>为该场比赛中的出场人员数量，</w:t>
+      </w:r>
+      <m:oMath>
+        <m:r>
+          <w:rPr>
+            <w:rFonts w:ascii="Cambria Math" w:hAnsi="Cambria Math" w:hint="eastAsia"/>
+            <w:color w:val="000000" w:themeColor="text1"/>
+            <w:szCs w:val="21"/>
+          </w:rPr>
+          <m:t>G</m:t>
+        </m:r>
+      </m:oMath>
+      <w:r>
+        <w:rPr>
+          <w:rFonts w:hint="eastAsia"/>
+          <w:bCs/>
+          <w:color w:val="000000" w:themeColor="text1"/>
+          <w:szCs w:val="21"/>
+        </w:rPr>
+        <w:t xml:space="preserve"> </w:t>
+      </w:r>
+      <w:r>
+        <w:rPr>
+          <w:rFonts w:hint="eastAsia"/>
+          <w:bCs/>
+          <w:color w:val="000000" w:themeColor="text1"/>
+          <w:szCs w:val="21"/>
+        </w:rPr>
+        <w:t>为球员吸引力的总和。</w:t>
+      </w:r>
+    </w:p>
+    <w:p>
+      <w:pPr>
+        <w:ind w:firstLine="420"/>
+        <w:rPr>
+          <w:bCs/>
+          <w:color w:val="000000" w:themeColor="text1"/>
+          <w:szCs w:val="21"/>
+        </w:rPr>
+      </w:pPr>
+      <w:r>
+        <w:rPr>
+          <w:rFonts w:hint="eastAsia"/>
+          <w:bCs/>
+          <w:color w:val="000000" w:themeColor="text1"/>
+          <w:szCs w:val="21"/>
+        </w:rPr>
+        <w:t xml:space="preserve">而后我们为了综合考虑 </w:t>
+      </w:r>
+      <m:oMath>
+        <m:r>
+          <w:rPr>
+            <w:rFonts w:ascii="Cambria Math" w:hAnsi="Cambria Math"/>
+            <w:color w:val="000000" w:themeColor="text1"/>
+            <w:szCs w:val="21"/>
+          </w:rPr>
+          <m:t>x</m:t>
+        </m:r>
+      </m:oMath>
+      <w:r>
+        <w:rPr>
+          <w:rFonts w:hint="eastAsia"/>
+          <w:bCs/>
+          <w:color w:val="000000" w:themeColor="text1"/>
+          <w:szCs w:val="21"/>
+        </w:rPr>
+        <w:t xml:space="preserve"> 坐标与 </w:t>
+      </w:r>
+      <m:oMath>
+        <m:r>
+          <w:rPr>
+            <w:rFonts w:ascii="Cambria Math" w:hAnsi="Cambria Math"/>
+            <w:color w:val="000000" w:themeColor="text1"/>
+            <w:szCs w:val="21"/>
+          </w:rPr>
+          <m:t>y</m:t>
+        </m:r>
+      </m:oMath>
+      <w:r>
+        <w:rPr>
+          <w:rFonts w:hint="eastAsia"/>
+          <w:bCs/>
+          <w:color w:val="000000" w:themeColor="text1"/>
+          <w:szCs w:val="21"/>
+        </w:rPr>
+        <w:t xml:space="preserve"> 坐标，我们通过计算质心到原点的距离来分析：</w:t>
+      </w:r>
+    </w:p>
+    <w:p>
+      <w:pPr>
+        <w:ind w:firstLine="420"/>
+        <w:rPr>
+          <w:rFonts w:hint="eastAsia"/>
+          <w:bCs/>
+          <w:color w:val="000000" w:themeColor="text1"/>
+          <w:szCs w:val="21"/>
+        </w:rPr>
+      </w:pPr>
+      <m:oMathPara>
+        <m:oMath>
+          <m:r>
+            <w:rPr>
+              <w:rFonts w:ascii="Cambria Math" w:hAnsi="Cambria Math"/>
+              <w:color w:val="000000" w:themeColor="text1"/>
+              <w:szCs w:val="21"/>
+            </w:rPr>
+            <m:t>d</m:t>
+          </m:r>
+          <m:d>
+            <m:dPr>
+              <m:ctrlPr>
+                <w:rPr>
+                  <w:rFonts w:ascii="Cambria Math" w:hAnsi="Cambria Math"/>
+                  <w:bCs/>
+                  <w:i/>
+                  <w:color w:val="000000" w:themeColor="text1"/>
+                  <w:szCs w:val="21"/>
+                </w:rPr>
+              </m:ctrlPr>
+            </m:dPr>
+            <m:e>
+              <m:sSub>
+                <m:sSubPr>
+                  <m:ctrlPr>
+                    <w:rPr>
+                      <w:rFonts w:ascii="Cambria Math" w:hAnsi="Cambria Math"/>
+                      <w:bCs/>
+                      <w:i/>
+                      <w:color w:val="000000" w:themeColor="text1"/>
+                      <w:szCs w:val="21"/>
+                    </w:rPr>
+                  </m:ctrlPr>
+                </m:sSubPr>
+                <m:e>
+                  <m:r>
+                    <w:rPr>
+                      <w:rFonts w:ascii="Cambria Math" w:hAnsi="Cambria Math"/>
+                      <w:color w:val="000000" w:themeColor="text1"/>
+                      <w:szCs w:val="21"/>
+                    </w:rPr>
+                    <m:t>x</m:t>
+                  </m:r>
+                </m:e>
+                <m:sub>
+                  <m:r>
+                    <w:rPr>
+                      <w:rFonts w:ascii="Cambria Math" w:hAnsi="Cambria Math"/>
+                      <w:color w:val="000000" w:themeColor="text1"/>
+                      <w:szCs w:val="21"/>
+                    </w:rPr>
+                    <m:t>c</m:t>
+                  </m:r>
+                </m:sub>
+              </m:sSub>
+              <m:r>
+                <w:rPr>
+                  <w:rFonts w:ascii="Cambria Math" w:hAnsi="Cambria Math"/>
+                  <w:color w:val="000000" w:themeColor="text1"/>
+                  <w:szCs w:val="21"/>
+                </w:rPr>
+                <m:t xml:space="preserve"> , </m:t>
+              </m:r>
+              <m:sSub>
+                <m:sSubPr>
+                  <m:ctrlPr>
+                    <w:rPr>
+                      <w:rFonts w:ascii="Cambria Math" w:hAnsi="Cambria Math"/>
+                      <w:bCs/>
+                      <w:i/>
+                      <w:color w:val="000000" w:themeColor="text1"/>
+                      <w:szCs w:val="21"/>
+                    </w:rPr>
+                  </m:ctrlPr>
+                </m:sSubPr>
+                <m:e>
+                  <m:r>
+                    <w:rPr>
+                      <w:rFonts w:ascii="Cambria Math" w:hAnsi="Cambria Math"/>
+                      <w:color w:val="000000" w:themeColor="text1"/>
+                      <w:szCs w:val="21"/>
+                    </w:rPr>
+                    <m:t>y</m:t>
+                  </m:r>
+                </m:e>
+                <m:sub>
+                  <m:r>
+                    <w:rPr>
+                      <w:rFonts w:ascii="Cambria Math" w:hAnsi="Cambria Math"/>
+                      <w:color w:val="000000" w:themeColor="text1"/>
+                      <w:szCs w:val="21"/>
+                    </w:rPr>
+                    <m:t>c</m:t>
+                  </m:r>
+                </m:sub>
+              </m:sSub>
+            </m:e>
+          </m:d>
+          <m:r>
+            <w:rPr>
+              <w:rFonts w:ascii="Cambria Math" w:hAnsi="Cambria Math"/>
+              <w:color w:val="000000" w:themeColor="text1"/>
+              <w:szCs w:val="21"/>
+            </w:rPr>
+            <m:t xml:space="preserve">= </m:t>
+          </m:r>
+          <m:rad>
+            <m:radPr>
+              <m:degHide m:val="1"/>
+              <m:ctrlPr>
+                <w:rPr>
+                  <w:rFonts w:ascii="Cambria Math" w:hAnsi="Cambria Math"/>
+                  <w:bCs/>
+                  <w:i/>
+                  <w:color w:val="000000" w:themeColor="text1"/>
+                  <w:szCs w:val="21"/>
+                </w:rPr>
+              </m:ctrlPr>
+            </m:radPr>
+            <m:deg/>
+            <m:e>
+              <m:sSup>
+                <m:sSupPr>
+                  <m:ctrlPr>
+                    <w:rPr>
+                      <w:rFonts w:ascii="Cambria Math" w:hAnsi="Cambria Math"/>
+                      <w:bCs/>
+                      <w:i/>
+                      <w:color w:val="000000" w:themeColor="text1"/>
+                      <w:szCs w:val="21"/>
+                    </w:rPr>
+                  </m:ctrlPr>
+                </m:sSupPr>
+                <m:e>
+                  <m:sSub>
+                    <m:sSubPr>
+                      <m:ctrlPr>
+                        <w:rPr>
+                          <w:rFonts w:ascii="Cambria Math" w:hAnsi="Cambria Math"/>
+                          <w:bCs/>
+                          <w:i/>
+                          <w:color w:val="000000" w:themeColor="text1"/>
+                          <w:szCs w:val="21"/>
+                        </w:rPr>
+                      </m:ctrlPr>
+                    </m:sSubPr>
+                    <m:e>
+                      <m:r>
+                        <w:rPr>
+                          <w:rFonts w:ascii="Cambria Math" w:hAnsi="Cambria Math"/>
+                          <w:color w:val="000000" w:themeColor="text1"/>
+                          <w:szCs w:val="21"/>
+                        </w:rPr>
+                        <m:t>x</m:t>
+                      </m:r>
+                    </m:e>
+                    <m:sub>
+                      <m:r>
+                        <w:rPr>
+                          <w:rFonts w:ascii="Cambria Math" w:hAnsi="Cambria Math"/>
+                          <w:color w:val="000000" w:themeColor="text1"/>
+                          <w:szCs w:val="21"/>
+                        </w:rPr>
+                        <m:t>c</m:t>
+                      </m:r>
+                    </m:sub>
+                  </m:sSub>
+                </m:e>
+                <m:sup>
+                  <m:r>
+                    <w:rPr>
+                      <w:rFonts w:ascii="Cambria Math" w:hAnsi="Cambria Math"/>
+                      <w:color w:val="000000" w:themeColor="text1"/>
+                      <w:szCs w:val="21"/>
+                    </w:rPr>
+                    <m:t>2</m:t>
+                  </m:r>
+                </m:sup>
+              </m:sSup>
+              <m:r>
+                <w:rPr>
+                  <w:rFonts w:ascii="Cambria Math" w:hAnsi="Cambria Math"/>
+                  <w:color w:val="000000" w:themeColor="text1"/>
+                  <w:szCs w:val="21"/>
+                </w:rPr>
+                <m:t xml:space="preserve">+ </m:t>
+              </m:r>
+              <m:sSup>
+                <m:sSupPr>
+                  <m:ctrlPr>
+                    <w:rPr>
+                      <w:rFonts w:ascii="Cambria Math" w:hAnsi="Cambria Math"/>
+                      <w:bCs/>
+                      <w:i/>
+                      <w:color w:val="000000" w:themeColor="text1"/>
+                      <w:szCs w:val="21"/>
+                    </w:rPr>
+                  </m:ctrlPr>
+                </m:sSupPr>
+                <m:e>
+                  <m:sSub>
+                    <m:sSubPr>
+                      <m:ctrlPr>
+                        <w:rPr>
+                          <w:rFonts w:ascii="Cambria Math" w:hAnsi="Cambria Math"/>
+                          <w:bCs/>
+                          <w:i/>
+                          <w:color w:val="000000" w:themeColor="text1"/>
+                          <w:szCs w:val="21"/>
+                        </w:rPr>
+                      </m:ctrlPr>
+                    </m:sSubPr>
+                    <m:e>
+                      <m:r>
+                        <w:rPr>
+                          <w:rFonts w:ascii="Cambria Math" w:hAnsi="Cambria Math"/>
+                          <w:color w:val="000000" w:themeColor="text1"/>
+                          <w:szCs w:val="21"/>
+                        </w:rPr>
+                        <m:t>y</m:t>
+                      </m:r>
+                    </m:e>
+                    <m:sub>
+                      <m:r>
+                        <w:rPr>
+                          <w:rFonts w:ascii="Cambria Math" w:hAnsi="Cambria Math"/>
+                          <w:color w:val="000000" w:themeColor="text1"/>
+                          <w:szCs w:val="21"/>
+                        </w:rPr>
+                        <m:t>c</m:t>
+                      </m:r>
+                    </m:sub>
+                  </m:sSub>
+                </m:e>
+                <m:sup>
+                  <m:r>
+                    <w:rPr>
+                      <w:rFonts w:ascii="Cambria Math" w:hAnsi="Cambria Math"/>
+                      <w:color w:val="000000" w:themeColor="text1"/>
+                      <w:szCs w:val="21"/>
+                    </w:rPr>
+                    <m:t>2</m:t>
+                  </m:r>
+                </m:sup>
+              </m:sSup>
+            </m:e>
+          </m:rad>
+        </m:oMath>
+      </m:oMathPara>
+    </w:p>
+    <w:p>
+      <w:pPr>
+        <w:ind w:firstLine="420"/>
+        <w:rPr>
+          <w:bCs/>
+          <w:color w:val="000000" w:themeColor="text1"/>
+          <w:szCs w:val="21"/>
+        </w:rPr>
+      </w:pPr>
+      <w:r>
+        <w:rPr>
+          <w:rFonts w:hint="eastAsia"/>
+          <w:bCs/>
+          <w:color w:val="000000" w:themeColor="text1"/>
+          <w:szCs w:val="21"/>
+        </w:rPr>
+        <w:t>根据</w:t>
+      </w:r>
+      <w:r>
+        <w:rPr>
+          <w:rFonts w:hint="eastAsia"/>
+          <w:bCs/>
+          <w:color w:val="000000" w:themeColor="text1"/>
+          <w:szCs w:val="21"/>
+        </w:rPr>
+        <w:t xml:space="preserve"> </w:t>
+      </w:r>
+      <m:oMath>
+        <m:r>
+          <w:rPr>
+            <w:rFonts w:ascii="Cambria Math" w:hAnsi="Cambria Math" w:hint="eastAsia"/>
+            <w:color w:val="000000" w:themeColor="text1"/>
+            <w:szCs w:val="21"/>
+          </w:rPr>
+          <m:t>x</m:t>
+        </m:r>
+      </m:oMath>
+      <w:r>
+        <w:rPr>
+          <w:rFonts w:hint="eastAsia"/>
+          <w:bCs/>
+          <w:color w:val="000000" w:themeColor="text1"/>
+          <w:szCs w:val="21"/>
+        </w:rPr>
+        <w:t xml:space="preserve"> </w:t>
+      </w:r>
+      <w:r>
+        <w:rPr>
+          <w:rFonts w:hint="eastAsia"/>
+          <w:bCs/>
+          <w:color w:val="000000" w:themeColor="text1"/>
+          <w:szCs w:val="21"/>
+        </w:rPr>
+        <w:t>坐标的定义，坐标</w:t>
+      </w:r>
+      <w:r>
+        <w:rPr>
+          <w:rFonts w:hint="eastAsia"/>
+          <w:bCs/>
+          <w:color w:val="000000" w:themeColor="text1"/>
+          <w:szCs w:val="21"/>
+        </w:rPr>
+        <w:t>越靠近</w:t>
+      </w:r>
+      <w:r>
+        <w:rPr>
+          <w:rFonts w:hint="eastAsia"/>
+          <w:bCs/>
+          <w:color w:val="000000" w:themeColor="text1"/>
+          <w:szCs w:val="21"/>
+        </w:rPr>
+        <w:t xml:space="preserve"> </w:t>
+      </w:r>
+      <m:oMath>
+        <m:r>
+          <w:rPr>
+            <w:rFonts w:ascii="Cambria Math" w:hAnsi="Cambria Math" w:hint="eastAsia"/>
+            <w:color w:val="000000" w:themeColor="text1"/>
+            <w:szCs w:val="21"/>
+          </w:rPr>
+          <m:t>0</m:t>
+        </m:r>
+      </m:oMath>
+      <w:r>
+        <w:rPr>
+          <w:bCs/>
+          <w:color w:val="000000" w:themeColor="text1"/>
+          <w:szCs w:val="21"/>
+        </w:rPr>
+        <w:t xml:space="preserve"> </w:t>
+      </w:r>
+      <w:r>
+        <w:rPr>
+          <w:rFonts w:hint="eastAsia"/>
+          <w:bCs/>
+          <w:color w:val="000000" w:themeColor="text1"/>
+          <w:szCs w:val="21"/>
+        </w:rPr>
+        <w:t>时代表</w:t>
+      </w:r>
+      <w:r>
+        <w:rPr>
+          <w:rFonts w:hint="eastAsia"/>
+          <w:bCs/>
+          <w:color w:val="000000" w:themeColor="text1"/>
+          <w:szCs w:val="21"/>
+        </w:rPr>
+        <w:t>越靠近</w:t>
+      </w:r>
+      <w:r>
+        <w:rPr>
+          <w:rFonts w:hint="eastAsia"/>
+          <w:bCs/>
+          <w:color w:val="000000" w:themeColor="text1"/>
+          <w:szCs w:val="21"/>
+        </w:rPr>
+        <w:t>本方球门，</w:t>
+      </w:r>
+      <w:r>
+        <w:rPr>
+          <w:rFonts w:hint="eastAsia"/>
+          <w:bCs/>
+          <w:color w:val="000000" w:themeColor="text1"/>
+          <w:szCs w:val="21"/>
+        </w:rPr>
+        <w:t>坐标越靠近</w:t>
+      </w:r>
+      <w:r>
+        <w:rPr>
+          <w:rFonts w:hint="eastAsia"/>
+          <w:bCs/>
+          <w:color w:val="000000" w:themeColor="text1"/>
+          <w:szCs w:val="21"/>
+        </w:rPr>
+        <w:t xml:space="preserve"> </w:t>
+      </w:r>
+      <m:oMath>
+        <m:r>
+          <w:rPr>
+            <w:rFonts w:ascii="Cambria Math" w:hAnsi="Cambria Math" w:hint="eastAsia"/>
+            <w:color w:val="000000" w:themeColor="text1"/>
+            <w:szCs w:val="21"/>
+          </w:rPr>
+          <m:t>1</m:t>
+        </m:r>
+        <m:r>
+          <w:rPr>
+            <w:rFonts w:ascii="Cambria Math" w:hAnsi="Cambria Math"/>
+            <w:color w:val="000000" w:themeColor="text1"/>
+            <w:szCs w:val="21"/>
+          </w:rPr>
+          <m:t>00</m:t>
+        </m:r>
+      </m:oMath>
+      <w:r>
+        <w:rPr>
+          <w:rFonts w:hint="eastAsia"/>
+          <w:bCs/>
+          <w:color w:val="000000" w:themeColor="text1"/>
+          <w:szCs w:val="21"/>
+        </w:rPr>
+        <w:t xml:space="preserve"> </w:t>
+      </w:r>
+      <w:r>
+        <w:rPr>
+          <w:rFonts w:hint="eastAsia"/>
+          <w:bCs/>
+          <w:color w:val="000000" w:themeColor="text1"/>
+          <w:szCs w:val="21"/>
+        </w:rPr>
+        <w:t>时代</w:t>
+      </w:r>
+      <w:r>
+        <w:rPr>
+          <w:rFonts w:hint="eastAsia"/>
+          <w:bCs/>
+          <w:color w:val="000000" w:themeColor="text1"/>
+          <w:szCs w:val="21"/>
+        </w:rPr>
+        <w:t>表</w:t>
+      </w:r>
+      <w:r>
+        <w:rPr>
+          <w:rFonts w:hint="eastAsia"/>
+          <w:bCs/>
+          <w:color w:val="000000" w:themeColor="text1"/>
+          <w:szCs w:val="21"/>
+        </w:rPr>
+        <w:lastRenderedPageBreak/>
+        <w:t>靠近</w:t>
+      </w:r>
+      <w:r>
+        <w:rPr>
+          <w:rFonts w:hint="eastAsia"/>
+          <w:bCs/>
+          <w:color w:val="000000" w:themeColor="text1"/>
+          <w:szCs w:val="21"/>
+        </w:rPr>
+        <w:t>对方球门。</w:t>
+      </w:r>
+      <w:r>
+        <w:rPr>
+          <w:rFonts w:hint="eastAsia"/>
+          <w:bCs/>
+          <w:color w:val="000000" w:themeColor="text1"/>
+          <w:szCs w:val="21"/>
+        </w:rPr>
+        <w:t>则质心到原点的距离越大，则能从一定程度上反映</w:t>
+      </w:r>
+      <w:r>
+        <w:rPr>
+          <w:rFonts w:hint="eastAsia"/>
+          <w:bCs/>
+          <w:color w:val="000000" w:themeColor="text1"/>
+          <w:szCs w:val="21"/>
+        </w:rPr>
+        <w:t>球队倾向于出现在对方的半场</w:t>
+      </w:r>
+      <w:r>
+        <w:rPr>
+          <w:rFonts w:hint="eastAsia"/>
+          <w:bCs/>
+          <w:color w:val="000000" w:themeColor="text1"/>
+          <w:szCs w:val="21"/>
+        </w:rPr>
+        <w:t>，这说明球队更趋向于积极进攻</w:t>
+      </w:r>
+      <w:r>
+        <w:rPr>
+          <w:rFonts w:hint="eastAsia"/>
+          <w:bCs/>
+          <w:color w:val="000000" w:themeColor="text1"/>
+          <w:szCs w:val="21"/>
+        </w:rPr>
+        <w:t>，这应该在一定程度上能够说明球队的进攻组织能力，进攻组织能力当然是团队合作能力的一部分</w:t>
+      </w:r>
+      <w:r>
+        <w:rPr>
+          <w:rFonts w:hint="eastAsia"/>
+          <w:bCs/>
+          <w:color w:val="000000" w:themeColor="text1"/>
+          <w:szCs w:val="21"/>
+        </w:rPr>
+        <w:t>。</w:t>
+      </w:r>
+      <w:bookmarkStart w:id="3" w:name="_GoBack"/>
+      <w:bookmarkEnd w:id="3"/>
       <w:r>
         <w:rPr>
           <w:rFonts w:hint="eastAsia"/>
@@ -10269,9 +12135,8 @@
         <w:rPr>
           <w:noProof/>
         </w:rPr>
-        <w:lastRenderedPageBreak/>
         <w:drawing>
-          <wp:inline distT="0" distB="0" distL="0" distR="0">
+          <wp:inline distT="0" distB="0" distL="0" distR="0" wp14:anchorId="0675AEFB" wp14:editId="6BC68948">
             <wp:extent cx="5274310" cy="2573020"/>
             <wp:effectExtent l="0" t="0" r="2540" b="0"/>
             <wp:docPr id="6" name="图片 6"/>
@@ -10286,7 +12151,7 @@
                     <pic:cNvPicPr/>
                   </pic:nvPicPr>
                   <pic:blipFill>
-                    <a:blip r:embed="rId9"/>
+                    <a:blip r:embed="rId10"/>
                     <a:stretch>
                       <a:fillRect/>
                     </a:stretch>
@@ -10506,8 +12371,6 @@
         </w:rPr>
         <w:t>由图中可以看出：Huskies队的网络质心值稍微小于他的对手，在赢球的情况下，这项指标将超过他的对手，而在输球的情况下，这项指标低于他的对手。说明网络质心和对局输赢之间存在正相关关系，通过整个赛季的网络质心分析，可以看见Huskies队的网络质心值稍微小于他的对手，这也能够说明Huskies队在本赛季赢球占比不是太大。</w:t>
       </w:r>
-      <w:bookmarkStart w:id="3" w:name="_GoBack"/>
-      <w:bookmarkEnd w:id="3"/>
     </w:p>
     <w:p>
       <w:pPr>
@@ -10606,7 +12469,7 @@
           </m:r>
           <m:rad>
             <m:radPr>
-              <m:degHide m:val="on"/>
+              <m:degHide m:val="1"/>
               <m:ctrlPr>
                 <w:rPr>
                   <w:rFonts w:ascii="Cambria Math" w:hAnsi="Cambria Math"/>
@@ -11039,7 +12902,43 @@
           <w:color w:val="000000" w:themeColor="text1"/>
           <w:szCs w:val="21"/>
         </w:rPr>
-        <w:t>pass）后，本队队员成功接到球的概率。由此定义并结合球队的数据，分母取本队队员所有的传球动作（pass），从fullevents中直接筛选本队数据；分子取成功的传球动作，从passingevents中直接筛选本队数据。</w:t>
+        <w:t>pass）后，本队队员成功接到球的概率。由此定义并结合球队的数据，分母取本队队员所有的传球动作（pass），从</w:t>
+      </w:r>
+      <w:proofErr w:type="spellStart"/>
+      <w:r>
+        <w:rPr>
+          <w:bCs/>
+          <w:color w:val="000000" w:themeColor="text1"/>
+          <w:szCs w:val="21"/>
+        </w:rPr>
+        <w:t>fullevents</w:t>
+      </w:r>
+      <w:proofErr w:type="spellEnd"/>
+      <w:r>
+        <w:rPr>
+          <w:bCs/>
+          <w:color w:val="000000" w:themeColor="text1"/>
+          <w:szCs w:val="21"/>
+        </w:rPr>
+        <w:t>中直接筛选本队数据；分子取成功的传球动作，从</w:t>
+      </w:r>
+      <w:proofErr w:type="spellStart"/>
+      <w:r>
+        <w:rPr>
+          <w:bCs/>
+          <w:color w:val="000000" w:themeColor="text1"/>
+          <w:szCs w:val="21"/>
+        </w:rPr>
+        <w:t>passingevents</w:t>
+      </w:r>
+      <w:proofErr w:type="spellEnd"/>
+      <w:r>
+        <w:rPr>
+          <w:bCs/>
+          <w:color w:val="000000" w:themeColor="text1"/>
+          <w:szCs w:val="21"/>
+        </w:rPr>
+        <w:t>中直接筛选本队数据。</w:t>
       </w:r>
     </w:p>
     <w:p>
@@ -11058,6 +12957,7 @@
           <w:color w:val="000000" w:themeColor="text1"/>
           <w:szCs w:val="21"/>
         </w:rPr>
+        <w:lastRenderedPageBreak/>
         <w:t>广义定义为：当上场队员掌握球权时，在其所做出的动作（</w:t>
       </w:r>
       <w:r>
@@ -11066,7 +12966,79 @@
           <w:color w:val="000000" w:themeColor="text1"/>
           <w:szCs w:val="21"/>
         </w:rPr>
-        <w:t>all event types）后，球权仍然被本队队员掌握的概率。由此定义并结合球队的数据，分母取本队队员掌握球权时的所有动作，从fullevents中的TeamID项目中筛选本队数据；分子取本队队员掌握球权并作出动作后球权仍在本队时的所有动作，从fullevents中筛选本队数据，若该动作后的TeamID仍与本队相同，则判断该动作为掌握球权成功。</w:t>
+        <w:t>all event types）后，球权仍然被本队队员掌握的概率。由此定义并结合球队的数据，分母取本队队员掌握球权时的所有动作，从</w:t>
+      </w:r>
+      <w:proofErr w:type="spellStart"/>
+      <w:r>
+        <w:rPr>
+          <w:bCs/>
+          <w:color w:val="000000" w:themeColor="text1"/>
+          <w:szCs w:val="21"/>
+        </w:rPr>
+        <w:t>fullevents</w:t>
+      </w:r>
+      <w:proofErr w:type="spellEnd"/>
+      <w:r>
+        <w:rPr>
+          <w:bCs/>
+          <w:color w:val="000000" w:themeColor="text1"/>
+          <w:szCs w:val="21"/>
+        </w:rPr>
+        <w:t>中的</w:t>
+      </w:r>
+      <w:proofErr w:type="spellStart"/>
+      <w:r>
+        <w:rPr>
+          <w:bCs/>
+          <w:color w:val="000000" w:themeColor="text1"/>
+          <w:szCs w:val="21"/>
+        </w:rPr>
+        <w:t>TeamID</w:t>
+      </w:r>
+      <w:proofErr w:type="spellEnd"/>
+      <w:r>
+        <w:rPr>
+          <w:bCs/>
+          <w:color w:val="000000" w:themeColor="text1"/>
+          <w:szCs w:val="21"/>
+        </w:rPr>
+        <w:t>项目中筛选本队数据；分子取本队队员掌握球权并作出动作后球权仍在本队时的所有动作，从</w:t>
+      </w:r>
+      <w:proofErr w:type="spellStart"/>
+      <w:r>
+        <w:rPr>
+          <w:bCs/>
+          <w:color w:val="000000" w:themeColor="text1"/>
+          <w:szCs w:val="21"/>
+        </w:rPr>
+        <w:t>fullevents</w:t>
+      </w:r>
+      <w:proofErr w:type="spellEnd"/>
+      <w:r>
+        <w:rPr>
+          <w:bCs/>
+          <w:color w:val="000000" w:themeColor="text1"/>
+          <w:szCs w:val="21"/>
+        </w:rPr>
+        <w:t>中筛选本队数据，若该动作后的</w:t>
+      </w:r>
+      <w:proofErr w:type="spellStart"/>
+      <w:r>
+        <w:rPr>
+          <w:bCs/>
+          <w:color w:val="000000" w:themeColor="text1"/>
+          <w:szCs w:val="21"/>
+        </w:rPr>
+        <w:t>TeamID</w:t>
+      </w:r>
+      <w:proofErr w:type="spellEnd"/>
+      <w:r>
+        <w:rPr>
+          <w:bCs/>
+          <w:color w:val="000000" w:themeColor="text1"/>
+          <w:szCs w:val="21"/>
+        </w:rPr>
+        <w:t>仍与本队相同，则判断该动作为掌握球权成功。</w:t>
       </w:r>
     </w:p>
     <w:p>
@@ -11086,7 +13058,6 @@
               <w:color w:val="000000" w:themeColor="text1"/>
               <w:szCs w:val="21"/>
             </w:rPr>
-            <w:lastRenderedPageBreak/>
             <m:t>R</m:t>
           </m:r>
           <m:r>
@@ -11146,9 +13117,54 @@
               </m:r>
             </m:den>
           </m:f>
-          <w:bookmarkEnd w:id="1"/>
         </m:oMath>
       </m:oMathPara>
+      <w:bookmarkEnd w:id="1"/>
+    </w:p>
+    <w:p>
+      <w:pPr>
+        <w:ind w:firstLine="420"/>
+        <w:rPr>
+          <w:bCs/>
+          <w:color w:val="000000" w:themeColor="text1"/>
+          <w:szCs w:val="21"/>
+        </w:rPr>
+      </w:pPr>
+      <w:r>
+        <w:rPr>
+          <w:bCs/>
+          <w:color w:val="000000" w:themeColor="text1"/>
+          <w:szCs w:val="21"/>
+        </w:rPr>
+        <w:tab/>
+      </w:r>
+      <w:r>
+        <w:rPr>
+          <w:rFonts w:hint="eastAsia"/>
+          <w:bCs/>
+          <w:color w:val="000000" w:themeColor="text1"/>
+          <w:szCs w:val="21"/>
+        </w:rPr>
+        <w:t>五、</w:t>
+      </w:r>
+      <w:r>
+        <w:rPr>
+          <w:rFonts w:hint="eastAsia"/>
+          <w:bCs/>
+          <w:color w:val="000000" w:themeColor="text1"/>
+          <w:szCs w:val="21"/>
+        </w:rPr>
+        <w:t>加权最长</w:t>
+      </w:r>
+      <w:r>
+        <w:rPr>
+          <w:rFonts w:hint="eastAsia"/>
+          <w:bCs/>
+          <w:color w:val="000000" w:themeColor="text1"/>
+          <w:szCs w:val="21"/>
+        </w:rPr>
+        <w:t>传球路径</w:t>
+      </w:r>
     </w:p>
     <w:p>
       <w:pPr>
@@ -11191,15 +13207,15 @@
 </file>
 
 <file path=word/endnotes.xml><?xml version="1.0" encoding="utf-8"?>
-<w:endnotes xmlns:ve="http://schemas.openxmlformats.org/markup-compatibility/2006" xmlns:o="urn:schemas-microsoft-com:office:office" xmlns:r="http://schemas.openxmlformats.org/officeDocument/2006/relationships" xmlns:m="http://schemas.openxmlformats.org/officeDocument/2006/math" xmlns:v="urn:schemas-microsoft-com:vml" xmlns:wp="http://schemas.openxmlformats.org/drawingml/2006/wordprocessingDrawing" xmlns:w10="urn:schemas-microsoft-com:office:word" xmlns:w="http://schemas.openxmlformats.org/wordprocessingml/2006/main" xmlns:wne="http://schemas.microsoft.com/office/word/2006/wordml">
-  <w:endnote w:type="separator" w:id="0">
+<w:endnotes xmlns:wpc="http://schemas.microsoft.com/office/word/2010/wordprocessingCanvas" xmlns:cx="http://schemas.microsoft.com/office/drawing/2014/chartex" xmlns:cx1="http://schemas.microsoft.com/office/drawing/2015/9/8/chartex" xmlns:cx2="http://schemas.microsoft.com/office/drawing/2015/10/21/chartex" xmlns:cx3="http://schemas.microsoft.com/office/drawing/2016/5/9/chartex" xmlns:cx4="http://schemas.microsoft.com/office/drawing/2016/5/10/chartex" xmlns:cx5="http://schemas.microsoft.com/office/drawing/2016/5/11/chartex" xmlns:cx6="http://schemas.microsoft.com/office/drawing/2016/5/12/chartex" xmlns:cx7="http://schemas.microsoft.com/office/drawing/2016/5/13/chartex" xmlns:cx8="http://schemas.microsoft.com/office/drawing/2016/5/14/chartex" xmlns:mc="http://schemas.openxmlformats.org/markup-compatibility/2006" xmlns:aink="http://schemas.microsoft.com/office/drawing/2016/ink" xmlns:am3d="http://schemas.microsoft.com/office/drawing/2017/model3d" xmlns:o="urn:schemas-microsoft-com:office:office" xmlns:r="http://schemas.openxmlformats.org/officeDocument/2006/relationships" xmlns:m="http://schemas.openxmlformats.org/officeDocument/2006/math" xmlns:v="urn:schemas-microsoft-com:vml" xmlns:wp14="http://schemas.microsoft.com/office/word/2010/wordprocessingDrawing" xmlns:wp="http://schemas.openxmlformats.org/drawingml/2006/wordprocessingDrawing" xmlns:w10="urn:schemas-microsoft-com:office:word" xmlns:w="http://schemas.openxmlformats.org/wordprocessingml/2006/main" xmlns:w14="http://schemas.microsoft.com/office/word/2010/wordml" xmlns:w15="http://schemas.microsoft.com/office/word/2012/wordml" xmlns:w16cid="http://schemas.microsoft.com/office/word/2016/wordml/cid" xmlns:w16se="http://schemas.microsoft.com/office/word/2015/wordml/symex" xmlns:wpg="http://schemas.microsoft.com/office/word/2010/wordprocessingGroup" xmlns:wpi="http://schemas.microsoft.com/office/word/2010/wordprocessingInk" xmlns:wne="http://schemas.microsoft.com/office/word/2006/wordml" xmlns:wps="http://schemas.microsoft.com/office/word/2010/wordprocessingShape" mc:Ignorable="w14 w15 w16se w16cid wp14">
+  <w:endnote w:type="separator" w:id="-1">
     <w:p>
       <w:r>
         <w:separator/>
       </w:r>
     </w:p>
   </w:endnote>
-  <w:endnote w:type="continuationSeparator" w:id="1">
+  <w:endnote w:type="continuationSeparator" w:id="0">
     <w:p>
       <w:r>
         <w:continuationSeparator/>
@@ -11210,15 +13226,15 @@
 </file>
 
 <file path=word/footnotes.xml><?xml version="1.0" encoding="utf-8"?>
-<w:footnotes xmlns:ve="http://schemas.openxmlformats.org/markup-compatibility/2006" xmlns:o="urn:schemas-microsoft-com:office:office" xmlns:r="http://schemas.openxmlformats.org/officeDocument/2006/relationships" xmlns:m="http://schemas.openxmlformats.org/officeDocument/2006/math" xmlns:v="urn:schemas-microsoft-com:vml" xmlns:wp="http://schemas.openxmlformats.org/drawingml/2006/wordprocessingDrawing" xmlns:w10="urn:schemas-microsoft-com:office:word" xmlns:w="http://schemas.openxmlformats.org/wordprocessingml/2006/main" xmlns:wne="http://schemas.microsoft.com/office/word/2006/wordml">
-  <w:footnote w:type="separator" w:id="0">
+<w:footnotes xmlns:wpc="http://schemas.microsoft.com/office/word/2010/wordprocessingCanvas" xmlns:cx="http://schemas.microsoft.com/office/drawing/2014/chartex" xmlns:cx1="http://schemas.microsoft.com/office/drawing/2015/9/8/chartex" xmlns:cx2="http://schemas.microsoft.com/office/drawing/2015/10/21/chartex" xmlns:cx3="http://schemas.microsoft.com/office/drawing/2016/5/9/chartex" xmlns:cx4="http://schemas.microsoft.com/office/drawing/2016/5/10/chartex" xmlns:cx5="http://schemas.microsoft.com/office/drawing/2016/5/11/chartex" xmlns:cx6="http://schemas.microsoft.com/office/drawing/2016/5/12/chartex" xmlns:cx7="http://schemas.microsoft.com/office/drawing/2016/5/13/chartex" xmlns:cx8="http://schemas.microsoft.com/office/drawing/2016/5/14/chartex" xmlns:mc="http://schemas.openxmlformats.org/markup-compatibility/2006" xmlns:aink="http://schemas.microsoft.com/office/drawing/2016/ink" xmlns:am3d="http://schemas.microsoft.com/office/drawing/2017/model3d" xmlns:o="urn:schemas-microsoft-com:office:office" xmlns:r="http://schemas.openxmlformats.org/officeDocument/2006/relationships" xmlns:m="http://schemas.openxmlformats.org/officeDocument/2006/math" xmlns:v="urn:schemas-microsoft-com:vml" xmlns:wp14="http://schemas.microsoft.com/office/word/2010/wordprocessingDrawing" xmlns:wp="http://schemas.openxmlformats.org/drawingml/2006/wordprocessingDrawing" xmlns:w10="urn:schemas-microsoft-com:office:word" xmlns:w="http://schemas.openxmlformats.org/wordprocessingml/2006/main" xmlns:w14="http://schemas.microsoft.com/office/word/2010/wordml" xmlns:w15="http://schemas.microsoft.com/office/word/2012/wordml" xmlns:w16cid="http://schemas.microsoft.com/office/word/2016/wordml/cid" xmlns:w16se="http://schemas.microsoft.com/office/word/2015/wordml/symex" xmlns:wpg="http://schemas.microsoft.com/office/word/2010/wordprocessingGroup" xmlns:wpi="http://schemas.microsoft.com/office/word/2010/wordprocessingInk" xmlns:wne="http://schemas.microsoft.com/office/word/2006/wordml" xmlns:wps="http://schemas.microsoft.com/office/word/2010/wordprocessingShape" mc:Ignorable="w14 w15 w16se w16cid wp14">
+  <w:footnote w:type="separator" w:id="-1">
     <w:p>
       <w:r>
         <w:separator/>
       </w:r>
     </w:p>
   </w:footnote>
-  <w:footnote w:type="continuationSeparator" w:id="1">
+  <w:footnote w:type="continuationSeparator" w:id="0">
     <w:p>
       <w:r>
         <w:continuationSeparator/>
@@ -11229,7 +13245,7 @@
 </file>
 
 <file path=word/styles.xml><?xml version="1.0" encoding="utf-8"?>
-<w:styles xmlns:r="http://schemas.openxmlformats.org/officeDocument/2006/relationships" xmlns:w="http://schemas.openxmlformats.org/wordprocessingml/2006/main">
+<w:styles xmlns:mc="http://schemas.openxmlformats.org/markup-compatibility/2006" xmlns:r="http://schemas.openxmlformats.org/officeDocument/2006/relationships" xmlns:w="http://schemas.openxmlformats.org/wordprocessingml/2006/main" xmlns:w14="http://schemas.microsoft.com/office/word/2010/wordml" xmlns:w15="http://schemas.microsoft.com/office/word/2012/wordml" xmlns:w16cid="http://schemas.microsoft.com/office/word/2016/wordml/cid" xmlns:w16se="http://schemas.microsoft.com/office/word/2015/wordml/symex" mc:Ignorable="w14 w15 w16se w16cid">
   <w:docDefaults>
     <w:rPrDefault>
       <w:rPr>
@@ -11242,144 +13258,383 @@
     </w:rPrDefault>
     <w:pPrDefault/>
   </w:docDefaults>
-  <w:latentStyles w:defLockedState="0" w:defUIPriority="99" w:defSemiHidden="1" w:defUnhideWhenUsed="1" w:defQFormat="0" w:count="267">
-    <w:lsdException w:name="Normal" w:semiHidden="0" w:uiPriority="0" w:unhideWhenUsed="0" w:qFormat="1"/>
-    <w:lsdException w:name="heading 1" w:semiHidden="0" w:uiPriority="9" w:unhideWhenUsed="0" w:qFormat="1"/>
-    <w:lsdException w:name="heading 2" w:uiPriority="9" w:qFormat="1"/>
-    <w:lsdException w:name="heading 3" w:uiPriority="9" w:qFormat="1"/>
-    <w:lsdException w:name="heading 4" w:uiPriority="9" w:qFormat="1"/>
-    <w:lsdException w:name="heading 5" w:uiPriority="9" w:qFormat="1"/>
-    <w:lsdException w:name="heading 6" w:uiPriority="9" w:qFormat="1"/>
-    <w:lsdException w:name="heading 7" w:uiPriority="9" w:qFormat="1"/>
-    <w:lsdException w:name="heading 8" w:uiPriority="9" w:qFormat="1"/>
-    <w:lsdException w:name="heading 9" w:uiPriority="9" w:qFormat="1"/>
-    <w:lsdException w:name="toc 1" w:uiPriority="39"/>
-    <w:lsdException w:name="toc 2" w:uiPriority="39"/>
-    <w:lsdException w:name="toc 3" w:uiPriority="39"/>
-    <w:lsdException w:name="toc 4" w:uiPriority="39"/>
-    <w:lsdException w:name="toc 5" w:uiPriority="39"/>
-    <w:lsdException w:name="toc 6" w:uiPriority="39"/>
-    <w:lsdException w:name="toc 7" w:uiPriority="39"/>
-    <w:lsdException w:name="toc 8" w:uiPriority="39"/>
-    <w:lsdException w:name="toc 9" w:uiPriority="39"/>
-    <w:lsdException w:name="caption" w:uiPriority="35" w:qFormat="1"/>
-    <w:lsdException w:name="Title" w:semiHidden="0" w:uiPriority="10" w:unhideWhenUsed="0" w:qFormat="1"/>
-    <w:lsdException w:name="Default Paragraph Font" w:uiPriority="1"/>
-    <w:lsdException w:name="Subtitle" w:semiHidden="0" w:uiPriority="11" w:unhideWhenUsed="0" w:qFormat="1"/>
-    <w:lsdException w:name="Strong" w:semiHidden="0" w:uiPriority="22" w:unhideWhenUsed="0" w:qFormat="1"/>
-    <w:lsdException w:name="Emphasis" w:semiHidden="0" w:uiPriority="20" w:unhideWhenUsed="0" w:qFormat="1"/>
-    <w:lsdException w:name="Table Grid" w:semiHidden="0" w:uiPriority="59" w:unhideWhenUsed="0"/>
-    <w:lsdException w:name="Placeholder Text" w:unhideWhenUsed="0"/>
-    <w:lsdException w:name="No Spacing" w:semiHidden="0" w:uiPriority="1" w:unhideWhenUsed="0" w:qFormat="1"/>
-    <w:lsdException w:name="Light Shading" w:semiHidden="0" w:uiPriority="60" w:unhideWhenUsed="0"/>
-    <w:lsdException w:name="Light List" w:semiHidden="0" w:uiPriority="61" w:unhideWhenUsed="0"/>
-    <w:lsdException w:name="Light Grid" w:semiHidden="0" w:uiPriority="62" w:unhideWhenUsed="0"/>
-    <w:lsdException w:name="Medium Shading 1" w:semiHidden="0" w:uiPriority="63" w:unhideWhenUsed="0"/>
-    <w:lsdException w:name="Medium Shading 2" w:semiHidden="0" w:uiPriority="64" w:unhideWhenUsed="0"/>
-    <w:lsdException w:name="Medium List 1" w:semiHidden="0" w:uiPriority="65" w:unhideWhenUsed="0"/>
-    <w:lsdException w:name="Medium List 2" w:semiHidden="0" w:uiPriority="66" w:unhideWhenUsed="0"/>
-    <w:lsdException w:name="Medium Grid 1" w:semiHidden="0" w:uiPriority="67" w:unhideWhenUsed="0"/>
-    <w:lsdException w:name="Medium Grid 2" w:semiHidden="0" w:uiPriority="68" w:unhideWhenUsed="0"/>
-    <w:lsdException w:name="Medium Grid 3" w:semiHidden="0" w:uiPriority="69" w:unhideWhenUsed="0"/>
-    <w:lsdException w:name="Dark List" w:semiHidden="0" w:uiPriority="70" w:unhideWhenUsed="0"/>
-    <w:lsdException w:name="Colorful Shading" w:semiHidden="0" w:uiPriority="71" w:unhideWhenUsed="0"/>
-    <w:lsdException w:name="Colorful List" w:semiHidden="0" w:uiPriority="72" w:unhideWhenUsed="0"/>
-    <w:lsdException w:name="Colorful Grid" w:semiHidden="0" w:uiPriority="73" w:unhideWhenUsed="0"/>
-    <w:lsdException w:name="Light Shading Accent 1" w:semiHidden="0" w:uiPriority="60" w:unhideWhenUsed="0"/>
-    <w:lsdException w:name="Light List Accent 1" w:semiHidden="0" w:uiPriority="61" w:unhideWhenUsed="0"/>
-    <w:lsdException w:name="Light Grid Accent 1" w:semiHidden="0" w:uiPriority="62" w:unhideWhenUsed="0"/>
-    <w:lsdException w:name="Medium Shading 1 Accent 1" w:semiHidden="0" w:uiPriority="63" w:unhideWhenUsed="0"/>
-    <w:lsdException w:name="Medium Shading 2 Accent 1" w:semiHidden="0" w:uiPriority="64" w:unhideWhenUsed="0"/>
-    <w:lsdException w:name="Medium List 1 Accent 1" w:semiHidden="0" w:uiPriority="65" w:unhideWhenUsed="0"/>
-    <w:lsdException w:name="Revision" w:unhideWhenUsed="0"/>
-    <w:lsdException w:name="List Paragraph" w:semiHidden="0" w:uiPriority="34" w:unhideWhenUsed="0" w:qFormat="1"/>
-    <w:lsdException w:name="Quote" w:semiHidden="0" w:uiPriority="29" w:unhideWhenUsed="0" w:qFormat="1"/>
-    <w:lsdException w:name="Intense Quote" w:semiHidden="0" w:uiPriority="30" w:unhideWhenUsed="0" w:qFormat="1"/>
-    <w:lsdException w:name="Medium List 2 Accent 1" w:semiHidden="0" w:uiPriority="66" w:unhideWhenUsed="0"/>
-    <w:lsdException w:name="Medium Grid 1 Accent 1" w:semiHidden="0" w:uiPriority="67" w:unhideWhenUsed="0"/>
-    <w:lsdException w:name="Medium Grid 2 Accent 1" w:semiHidden="0" w:uiPriority="68" w:unhideWhenUsed="0"/>
-    <w:lsdException w:name="Medium Grid 3 Accent 1" w:semiHidden="0" w:uiPriority="69" w:unhideWhenUsed="0"/>
-    <w:lsdException w:name="Dark List Accent 1" w:semiHidden="0" w:uiPriority="70" w:unhideWhenUsed="0"/>
-    <w:lsdException w:name="Colorful Shading Accent 1" w:semiHidden="0" w:uiPriority="71" w:unhideWhenUsed="0"/>
-    <w:lsdException w:name="Colorful List Accent 1" w:semiHidden="0" w:uiPriority="72" w:unhideWhenUsed="0"/>
-    <w:lsdException w:name="Colorful Grid Accent 1" w:semiHidden="0" w:uiPriority="73" w:unhideWhenUsed="0"/>
-    <w:lsdException w:name="Light Shading Accent 2" w:semiHidden="0" w:uiPriority="60" w:unhideWhenUsed="0"/>
-    <w:lsdException w:name="Light List Accent 2" w:semiHidden="0" w:uiPriority="61" w:unhideWhenUsed="0"/>
-    <w:lsdException w:name="Light Grid Accent 2" w:semiHidden="0" w:uiPriority="62" w:unhideWhenUsed="0"/>
-    <w:lsdException w:name="Medium Shading 1 Accent 2" w:semiHidden="0" w:uiPriority="63" w:unhideWhenUsed="0"/>
-    <w:lsdException w:name="Medium Shading 2 Accent 2" w:semiHidden="0" w:uiPriority="64" w:unhideWhenUsed="0"/>
-    <w:lsdException w:name="Medium List 1 Accent 2" w:semiHidden="0" w:uiPriority="65" w:unhideWhenUsed="0"/>
-    <w:lsdException w:name="Medium List 2 Accent 2" w:semiHidden="0" w:uiPriority="66" w:unhideWhenUsed="0"/>
-    <w:lsdException w:name="Medium Grid 1 Accent 2" w:semiHidden="0" w:uiPriority="67" w:unhideWhenUsed="0"/>
-    <w:lsdException w:name="Medium Grid 2 Accent 2" w:semiHidden="0" w:uiPriority="68" w:unhideWhenUsed="0"/>
-    <w:lsdException w:name="Medium Grid 3 Accent 2" w:semiHidden="0" w:uiPriority="69" w:unhideWhenUsed="0"/>
-    <w:lsdException w:name="Dark List Accent 2" w:semiHidden="0" w:uiPriority="70" w:unhideWhenUsed="0"/>
-    <w:lsdException w:name="Colorful Shading Accent 2" w:semiHidden="0" w:uiPriority="71" w:unhideWhenUsed="0"/>
-    <w:lsdException w:name="Colorful List Accent 2" w:semiHidden="0" w:uiPriority="72" w:unhideWhenUsed="0"/>
-    <w:lsdException w:name="Colorful Grid Accent 2" w:semiHidden="0" w:uiPriority="73" w:unhideWhenUsed="0"/>
-    <w:lsdException w:name="Light Shading Accent 3" w:semiHidden="0" w:uiPriority="60" w:unhideWhenUsed="0"/>
-    <w:lsdException w:name="Light List Accent 3" w:semiHidden="0" w:uiPriority="61" w:unhideWhenUsed="0"/>
-    <w:lsdException w:name="Light Grid Accent 3" w:semiHidden="0" w:uiPriority="62" w:unhideWhenUsed="0"/>
-    <w:lsdException w:name="Medium Shading 1 Accent 3" w:semiHidden="0" w:uiPriority="63" w:unhideWhenUsed="0"/>
-    <w:lsdException w:name="Medium Shading 2 Accent 3" w:semiHidden="0" w:uiPriority="64" w:unhideWhenUsed="0"/>
-    <w:lsdException w:name="Medium List 1 Accent 3" w:semiHidden="0" w:uiPriority="65" w:unhideWhenUsed="0"/>
-    <w:lsdException w:name="Medium List 2 Accent 3" w:semiHidden="0" w:uiPriority="66" w:unhideWhenUsed="0"/>
-    <w:lsdException w:name="Medium Grid 1 Accent 3" w:semiHidden="0" w:uiPriority="67" w:unhideWhenUsed="0"/>
-    <w:lsdException w:name="Medium Grid 2 Accent 3" w:semiHidden="0" w:uiPriority="68" w:unhideWhenUsed="0"/>
-    <w:lsdException w:name="Medium Grid 3 Accent 3" w:semiHidden="0" w:uiPriority="69" w:unhideWhenUsed="0"/>
-    <w:lsdException w:name="Dark List Accent 3" w:semiHidden="0" w:uiPriority="70" w:unhideWhenUsed="0"/>
-    <w:lsdException w:name="Colorful Shading Accent 3" w:semiHidden="0" w:uiPriority="71" w:unhideWhenUsed="0"/>
-    <w:lsdException w:name="Colorful List Accent 3" w:semiHidden="0" w:uiPriority="72" w:unhideWhenUsed="0"/>
-    <w:lsdException w:name="Colorful Grid Accent 3" w:semiHidden="0" w:uiPriority="73" w:unhideWhenUsed="0"/>
-    <w:lsdException w:name="Light Shading Accent 4" w:semiHidden="0" w:uiPriority="60" w:unhideWhenUsed="0"/>
-    <w:lsdException w:name="Light List Accent 4" w:semiHidden="0" w:uiPriority="61" w:unhideWhenUsed="0"/>
-    <w:lsdException w:name="Light Grid Accent 4" w:semiHidden="0" w:uiPriority="62" w:unhideWhenUsed="0"/>
-    <w:lsdException w:name="Medium Shading 1 Accent 4" w:semiHidden="0" w:uiPriority="63" w:unhideWhenUsed="0"/>
-    <w:lsdException w:name="Medium Shading 2 Accent 4" w:semiHidden="0" w:uiPriority="64" w:unhideWhenUsed="0"/>
-    <w:lsdException w:name="Medium List 1 Accent 4" w:semiHidden="0" w:uiPriority="65" w:unhideWhenUsed="0"/>
-    <w:lsdException w:name="Medium List 2 Accent 4" w:semiHidden="0" w:uiPriority="66" w:unhideWhenUsed="0"/>
-    <w:lsdException w:name="Medium Grid 1 Accent 4" w:semiHidden="0" w:uiPriority="67" w:unhideWhenUsed="0"/>
-    <w:lsdException w:name="Medium Grid 2 Accent 4" w:semiHidden="0" w:uiPriority="68" w:unhideWhenUsed="0"/>
-    <w:lsdException w:name="Medium Grid 3 Accent 4" w:semiHidden="0" w:uiPriority="69" w:unhideWhenUsed="0"/>
-    <w:lsdException w:name="Dark List Accent 4" w:semiHidden="0" w:uiPriority="70" w:unhideWhenUsed="0"/>
-    <w:lsdException w:name="Colorful Shading Accent 4" w:semiHidden="0" w:uiPriority="71" w:unhideWhenUsed="0"/>
-    <w:lsdException w:name="Colorful List Accent 4" w:semiHidden="0" w:uiPriority="72" w:unhideWhenUsed="0"/>
-    <w:lsdException w:name="Colorful Grid Accent 4" w:semiHidden="0" w:uiPriority="73" w:unhideWhenUsed="0"/>
-    <w:lsdException w:name="Light Shading Accent 5" w:semiHidden="0" w:uiPriority="60" w:unhideWhenUsed="0"/>
-    <w:lsdException w:name="Light List Accent 5" w:semiHidden="0" w:uiPriority="61" w:unhideWhenUsed="0"/>
-    <w:lsdException w:name="Light Grid Accent 5" w:semiHidden="0" w:uiPriority="62" w:unhideWhenUsed="0"/>
-    <w:lsdException w:name="Medium Shading 1 Accent 5" w:semiHidden="0" w:uiPriority="63" w:unhideWhenUsed="0"/>
-    <w:lsdException w:name="Medium Shading 2 Accent 5" w:semiHidden="0" w:uiPriority="64" w:unhideWhenUsed="0"/>
-    <w:lsdException w:name="Medium List 1 Accent 5" w:semiHidden="0" w:uiPriority="65" w:unhideWhenUsed="0"/>
-    <w:lsdException w:name="Medium List 2 Accent 5" w:semiHidden="0" w:uiPriority="66" w:unhideWhenUsed="0"/>
-    <w:lsdException w:name="Medium Grid 1 Accent 5" w:semiHidden="0" w:uiPriority="67" w:unhideWhenUsed="0"/>
-    <w:lsdException w:name="Medium Grid 2 Accent 5" w:semiHidden="0" w:uiPriority="68" w:unhideWhenUsed="0"/>
-    <w:lsdException w:name="Medium Grid 3 Accent 5" w:semiHidden="0" w:uiPriority="69" w:unhideWhenUsed="0"/>
-    <w:lsdException w:name="Dark List Accent 5" w:semiHidden="0" w:uiPriority="70" w:unhideWhenUsed="0"/>
-    <w:lsdException w:name="Colorful Shading Accent 5" w:semiHidden="0" w:uiPriority="71" w:unhideWhenUsed="0"/>
-    <w:lsdException w:name="Colorful List Accent 5" w:semiHidden="0" w:uiPriority="72" w:unhideWhenUsed="0"/>
-    <w:lsdException w:name="Colorful Grid Accent 5" w:semiHidden="0" w:uiPriority="73" w:unhideWhenUsed="0"/>
-    <w:lsdException w:name="Light Shading Accent 6" w:semiHidden="0" w:uiPriority="60" w:unhideWhenUsed="0"/>
-    <w:lsdException w:name="Light List Accent 6" w:semiHidden="0" w:uiPriority="61" w:unhideWhenUsed="0"/>
-    <w:lsdException w:name="Light Grid Accent 6" w:semiHidden="0" w:uiPriority="62" w:unhideWhenUsed="0"/>
-    <w:lsdException w:name="Medium Shading 1 Accent 6" w:semiHidden="0" w:uiPriority="63" w:unhideWhenUsed="0"/>
-    <w:lsdException w:name="Medium Shading 2 Accent 6" w:semiHidden="0" w:uiPriority="64" w:unhideWhenUsed="0"/>
-    <w:lsdException w:name="Medium List 1 Accent 6" w:semiHidden="0" w:uiPriority="65" w:unhideWhenUsed="0"/>
-    <w:lsdException w:name="Medium List 2 Accent 6" w:semiHidden="0" w:uiPriority="66" w:unhideWhenUsed="0"/>
-    <w:lsdException w:name="Medium Grid 1 Accent 6" w:semiHidden="0" w:uiPriority="67" w:unhideWhenUsed="0"/>
-    <w:lsdException w:name="Medium Grid 2 Accent 6" w:semiHidden="0" w:uiPriority="68" w:unhideWhenUsed="0"/>
-    <w:lsdException w:name="Medium Grid 3 Accent 6" w:semiHidden="0" w:uiPriority="69" w:unhideWhenUsed="0"/>
-    <w:lsdException w:name="Dark List Accent 6" w:semiHidden="0" w:uiPriority="70" w:unhideWhenUsed="0"/>
-    <w:lsdException w:name="Colorful Shading Accent 6" w:semiHidden="0" w:uiPriority="71" w:unhideWhenUsed="0"/>
-    <w:lsdException w:name="Colorful List Accent 6" w:semiHidden="0" w:uiPriority="72" w:unhideWhenUsed="0"/>
-    <w:lsdException w:name="Colorful Grid Accent 6" w:semiHidden="0" w:uiPriority="73" w:unhideWhenUsed="0"/>
-    <w:lsdException w:name="Subtle Emphasis" w:semiHidden="0" w:uiPriority="19" w:unhideWhenUsed="0" w:qFormat="1"/>
-    <w:lsdException w:name="Intense Emphasis" w:semiHidden="0" w:uiPriority="21" w:unhideWhenUsed="0" w:qFormat="1"/>
-    <w:lsdException w:name="Subtle Reference" w:semiHidden="0" w:uiPriority="31" w:unhideWhenUsed="0" w:qFormat="1"/>
-    <w:lsdException w:name="Intense Reference" w:semiHidden="0" w:uiPriority="32" w:unhideWhenUsed="0" w:qFormat="1"/>
-    <w:lsdException w:name="Book Title" w:semiHidden="0" w:uiPriority="33" w:unhideWhenUsed="0" w:qFormat="1"/>
-    <w:lsdException w:name="Bibliography" w:uiPriority="37"/>
-    <w:lsdException w:name="TOC Heading" w:uiPriority="39" w:qFormat="1"/>
+  <w:latentStyles w:defLockedState="0" w:defUIPriority="99" w:defSemiHidden="0" w:defUnhideWhenUsed="0" w:defQFormat="0" w:count="376">
+    <w:lsdException w:name="Normal" w:uiPriority="0" w:qFormat="1"/>
+    <w:lsdException w:name="heading 1" w:uiPriority="9" w:qFormat="1"/>
+    <w:lsdException w:name="heading 2" w:semiHidden="1" w:uiPriority="9" w:unhideWhenUsed="1" w:qFormat="1"/>
+    <w:lsdException w:name="heading 3" w:semiHidden="1" w:uiPriority="9" w:unhideWhenUsed="1" w:qFormat="1"/>
+    <w:lsdException w:name="heading 4" w:semiHidden="1" w:uiPriority="9" w:unhideWhenUsed="1" w:qFormat="1"/>
+    <w:lsdException w:name="heading 5" w:semiHidden="1" w:uiPriority="9" w:unhideWhenUsed="1" w:qFormat="1"/>
+    <w:lsdException w:name="heading 6" w:semiHidden="1" w:uiPriority="9" w:unhideWhenUsed="1" w:qFormat="1"/>
+    <w:lsdException w:name="heading 7" w:semiHidden="1" w:uiPriority="9" w:unhideWhenUsed="1" w:qFormat="1"/>
+    <w:lsdException w:name="heading 8" w:semiHidden="1" w:uiPriority="9" w:unhideWhenUsed="1" w:qFormat="1"/>
+    <w:lsdException w:name="heading 9" w:semiHidden="1" w:uiPriority="9" w:unhideWhenUsed="1" w:qFormat="1"/>
+    <w:lsdException w:name="index 1" w:semiHidden="1" w:unhideWhenUsed="1"/>
+    <w:lsdException w:name="index 2" w:semiHidden="1" w:unhideWhenUsed="1"/>
+    <w:lsdException w:name="index 3" w:semiHidden="1" w:unhideWhenUsed="1"/>
+    <w:lsdException w:name="index 4" w:semiHidden="1" w:unhideWhenUsed="1"/>
+    <w:lsdException w:name="index 5" w:semiHidden="1" w:unhideWhenUsed="1"/>
+    <w:lsdException w:name="index 6" w:semiHidden="1" w:unhideWhenUsed="1"/>
+    <w:lsdException w:name="index 7" w:semiHidden="1" w:unhideWhenUsed="1"/>
+    <w:lsdException w:name="index 8" w:semiHidden="1" w:unhideWhenUsed="1"/>
+    <w:lsdException w:name="index 9" w:semiHidden="1" w:unhideWhenUsed="1"/>
+    <w:lsdException w:name="toc 1" w:semiHidden="1" w:uiPriority="39" w:unhideWhenUsed="1"/>
+    <w:lsdException w:name="toc 2" w:semiHidden="1" w:uiPriority="39" w:unhideWhenUsed="1"/>
+    <w:lsdException w:name="toc 3" w:semiHidden="1" w:uiPriority="39" w:unhideWhenUsed="1"/>
+    <w:lsdException w:name="toc 4" w:semiHidden="1" w:uiPriority="39" w:unhideWhenUsed="1"/>
+    <w:lsdException w:name="toc 5" w:semiHidden="1" w:uiPriority="39" w:unhideWhenUsed="1"/>
+    <w:lsdException w:name="toc 6" w:semiHidden="1" w:uiPriority="39" w:unhideWhenUsed="1"/>
+    <w:lsdException w:name="toc 7" w:semiHidden="1" w:uiPriority="39" w:unhideWhenUsed="1"/>
+    <w:lsdException w:name="toc 8" w:semiHidden="1" w:uiPriority="39" w:unhideWhenUsed="1"/>
+    <w:lsdException w:name="toc 9" w:semiHidden="1" w:uiPriority="39" w:unhideWhenUsed="1"/>
+    <w:lsdException w:name="Normal Indent" w:semiHidden="1" w:unhideWhenUsed="1"/>
+    <w:lsdException w:name="footnote text" w:semiHidden="1" w:unhideWhenUsed="1"/>
+    <w:lsdException w:name="annotation text" w:semiHidden="1" w:unhideWhenUsed="1"/>
+    <w:lsdException w:name="header" w:semiHidden="1" w:unhideWhenUsed="1"/>
+    <w:lsdException w:name="footer" w:semiHidden="1" w:unhideWhenUsed="1"/>
+    <w:lsdException w:name="index heading" w:semiHidden="1" w:unhideWhenUsed="1"/>
+    <w:lsdException w:name="caption" w:semiHidden="1" w:uiPriority="35" w:unhideWhenUsed="1" w:qFormat="1"/>
+    <w:lsdException w:name="table of figures" w:semiHidden="1" w:unhideWhenUsed="1"/>
+    <w:lsdException w:name="envelope address" w:semiHidden="1" w:unhideWhenUsed="1"/>
+    <w:lsdException w:name="envelope return" w:semiHidden="1" w:unhideWhenUsed="1"/>
+    <w:lsdException w:name="footnote reference" w:semiHidden="1" w:unhideWhenUsed="1"/>
+    <w:lsdException w:name="annotation reference" w:semiHidden="1" w:unhideWhenUsed="1"/>
+    <w:lsdException w:name="line number" w:semiHidden="1" w:unhideWhenUsed="1"/>
+    <w:lsdException w:name="page number" w:semiHidden="1" w:unhideWhenUsed="1"/>
+    <w:lsdException w:name="endnote reference" w:semiHidden="1" w:unhideWhenUsed="1"/>
+    <w:lsdException w:name="endnote text" w:semiHidden="1" w:unhideWhenUsed="1"/>
+    <w:lsdException w:name="table of authorities" w:semiHidden="1" w:unhideWhenUsed="1"/>
+    <w:lsdException w:name="macro" w:semiHidden="1" w:unhideWhenUsed="1"/>
+    <w:lsdException w:name="toa heading" w:semiHidden="1" w:unhideWhenUsed="1"/>
+    <w:lsdException w:name="List" w:semiHidden="1" w:unhideWhenUsed="1"/>
+    <w:lsdException w:name="List Bullet" w:semiHidden="1" w:unhideWhenUsed="1"/>
+    <w:lsdException w:name="List Number" w:semiHidden="1" w:unhideWhenUsed="1"/>
+    <w:lsdException w:name="List 2" w:semiHidden="1" w:unhideWhenUsed="1"/>
+    <w:lsdException w:name="List 3" w:semiHidden="1" w:unhideWhenUsed="1"/>
+    <w:lsdException w:name="List 4" w:semiHidden="1" w:unhideWhenUsed="1"/>
+    <w:lsdException w:name="List 5" w:semiHidden="1" w:unhideWhenUsed="1"/>
+    <w:lsdException w:name="List Bullet 2" w:semiHidden="1" w:unhideWhenUsed="1"/>
+    <w:lsdException w:name="List Bullet 3" w:semiHidden="1" w:unhideWhenUsed="1"/>
+    <w:lsdException w:name="List Bullet 4" w:semiHidden="1" w:unhideWhenUsed="1"/>
+    <w:lsdException w:name="List Bullet 5" w:semiHidden="1" w:unhideWhenUsed="1"/>
+    <w:lsdException w:name="List Number 2" w:semiHidden="1" w:unhideWhenUsed="1"/>
+    <w:lsdException w:name="List Number 3" w:semiHidden="1" w:unhideWhenUsed="1"/>
+    <w:lsdException w:name="List Number 4" w:semiHidden="1" w:unhideWhenUsed="1"/>
+    <w:lsdException w:name="List Number 5" w:semiHidden="1" w:unhideWhenUsed="1"/>
+    <w:lsdException w:name="Title" w:uiPriority="10" w:qFormat="1"/>
+    <w:lsdException w:name="Closing" w:semiHidden="1" w:unhideWhenUsed="1"/>
+    <w:lsdException w:name="Signature" w:semiHidden="1" w:unhideWhenUsed="1"/>
+    <w:lsdException w:name="Default Paragraph Font" w:semiHidden="1" w:uiPriority="1" w:unhideWhenUsed="1"/>
+    <w:lsdException w:name="Body Text" w:semiHidden="1" w:unhideWhenUsed="1"/>
+    <w:lsdException w:name="Body Text Indent" w:semiHidden="1" w:unhideWhenUsed="1"/>
+    <w:lsdException w:name="List Continue" w:semiHidden="1" w:unhideWhenUsed="1"/>
+    <w:lsdException w:name="List Continue 2" w:semiHidden="1" w:unhideWhenUsed="1"/>
+    <w:lsdException w:name="List Continue 3" w:semiHidden="1" w:unhideWhenUsed="1"/>
+    <w:lsdException w:name="List Continue 4" w:semiHidden="1" w:unhideWhenUsed="1"/>
+    <w:lsdException w:name="List Continue 5" w:semiHidden="1" w:unhideWhenUsed="1"/>
+    <w:lsdException w:name="Message Header" w:semiHidden="1" w:unhideWhenUsed="1"/>
+    <w:lsdException w:name="Subtitle" w:uiPriority="11" w:qFormat="1"/>
+    <w:lsdException w:name="Salutation" w:semiHidden="1" w:unhideWhenUsed="1"/>
+    <w:lsdException w:name="Date" w:semiHidden="1" w:unhideWhenUsed="1"/>
+    <w:lsdException w:name="Body Text First Indent" w:semiHidden="1" w:unhideWhenUsed="1"/>
+    <w:lsdException w:name="Body Text First Indent 2" w:semiHidden="1" w:unhideWhenUsed="1"/>
+    <w:lsdException w:name="Note Heading" w:semiHidden="1" w:unhideWhenUsed="1"/>
+    <w:lsdException w:name="Body Text 2" w:semiHidden="1" w:unhideWhenUsed="1"/>
+    <w:lsdException w:name="Body Text 3" w:semiHidden="1" w:unhideWhenUsed="1"/>
+    <w:lsdException w:name="Body Text Indent 2" w:semiHidden="1" w:unhideWhenUsed="1"/>
+    <w:lsdException w:name="Body Text Indent 3" w:semiHidden="1" w:unhideWhenUsed="1"/>
+    <w:lsdException w:name="Block Text" w:semiHidden="1" w:unhideWhenUsed="1"/>
+    <w:lsdException w:name="Hyperlink" w:semiHidden="1" w:unhideWhenUsed="1"/>
+    <w:lsdException w:name="FollowedHyperlink" w:semiHidden="1" w:unhideWhenUsed="1"/>
+    <w:lsdException w:name="Strong" w:uiPriority="22" w:qFormat="1"/>
+    <w:lsdException w:name="Emphasis" w:uiPriority="20" w:qFormat="1"/>
+    <w:lsdException w:name="Document Map" w:semiHidden="1" w:unhideWhenUsed="1"/>
+    <w:lsdException w:name="Plain Text" w:semiHidden="1" w:unhideWhenUsed="1"/>
+    <w:lsdException w:name="E-mail Signature" w:semiHidden="1" w:unhideWhenUsed="1"/>
+    <w:lsdException w:name="HTML Top of Form" w:semiHidden="1" w:unhideWhenUsed="1"/>
+    <w:lsdException w:name="HTML Bottom of Form" w:semiHidden="1" w:unhideWhenUsed="1"/>
+    <w:lsdException w:name="Normal (Web)" w:semiHidden="1" w:unhideWhenUsed="1"/>
+    <w:lsdException w:name="HTML Acronym" w:semiHidden="1" w:unhideWhenUsed="1"/>
+    <w:lsdException w:name="HTML Address" w:semiHidden="1" w:unhideWhenUsed="1"/>
+    <w:lsdException w:name="HTML Cite" w:semiHidden="1" w:unhideWhenUsed="1"/>
+    <w:lsdException w:name="HTML Code" w:semiHidden="1" w:unhideWhenUsed="1"/>
+    <w:lsdException w:name="HTML Definition" w:semiHidden="1" w:unhideWhenUsed="1"/>
+    <w:lsdException w:name="HTML Keyboard" w:semiHidden="1" w:unhideWhenUsed="1"/>
+    <w:lsdException w:name="HTML Preformatted" w:semiHidden="1" w:unhideWhenUsed="1"/>
+    <w:lsdException w:name="HTML Sample" w:semiHidden="1" w:unhideWhenUsed="1"/>
+    <w:lsdException w:name="HTML Typewriter" w:semiHidden="1" w:unhideWhenUsed="1"/>
+    <w:lsdException w:name="HTML Variable" w:semiHidden="1" w:unhideWhenUsed="1"/>
+    <w:lsdException w:name="Normal Table" w:semiHidden="1" w:unhideWhenUsed="1"/>
+    <w:lsdException w:name="annotation subject" w:semiHidden="1" w:unhideWhenUsed="1"/>
+    <w:lsdException w:name="No List" w:semiHidden="1" w:unhideWhenUsed="1"/>
+    <w:lsdException w:name="Outline List 1" w:semiHidden="1" w:unhideWhenUsed="1"/>
+    <w:lsdException w:name="Outline List 2" w:semiHidden="1" w:unhideWhenUsed="1"/>
+    <w:lsdException w:name="Outline List 3" w:semiHidden="1" w:unhideWhenUsed="1"/>
+    <w:lsdException w:name="Table Simple 1" w:semiHidden="1" w:unhideWhenUsed="1"/>
+    <w:lsdException w:name="Table Simple 2" w:semiHidden="1" w:unhideWhenUsed="1"/>
+    <w:lsdException w:name="Table Simple 3" w:semiHidden="1" w:unhideWhenUsed="1"/>
+    <w:lsdException w:name="Table Classic 1" w:semiHidden="1" w:unhideWhenUsed="1"/>
+    <w:lsdException w:name="Table Classic 2" w:semiHidden="1" w:unhideWhenUsed="1"/>
+    <w:lsdException w:name="Table Classic 3" w:semiHidden="1" w:unhideWhenUsed="1"/>
+    <w:lsdException w:name="Table Classic 4" w:semiHidden="1" w:unhideWhenUsed="1"/>
+    <w:lsdException w:name="Table Colorful 1" w:semiHidden="1" w:unhideWhenUsed="1"/>
+    <w:lsdException w:name="Table Colorful 2" w:semiHidden="1" w:unhideWhenUsed="1"/>
+    <w:lsdException w:name="Table Colorful 3" w:semiHidden="1" w:unhideWhenUsed="1"/>
+    <w:lsdException w:name="Table Columns 1" w:semiHidden="1" w:unhideWhenUsed="1"/>
+    <w:lsdException w:name="Table Columns 2" w:semiHidden="1" w:unhideWhenUsed="1"/>
+    <w:lsdException w:name="Table Columns 3" w:semiHidden="1" w:unhideWhenUsed="1"/>
+    <w:lsdException w:name="Table Columns 4" w:semiHidden="1" w:unhideWhenUsed="1"/>
+    <w:lsdException w:name="Table Columns 5" w:semiHidden="1" w:unhideWhenUsed="1"/>
+    <w:lsdException w:name="Table Grid 1" w:semiHidden="1" w:unhideWhenUsed="1"/>
+    <w:lsdException w:name="Table Grid 2" w:semiHidden="1" w:unhideWhenUsed="1"/>
+    <w:lsdException w:name="Table Grid 3" w:semiHidden="1" w:unhideWhenUsed="1"/>
+    <w:lsdException w:name="Table Grid 4" w:semiHidden="1" w:unhideWhenUsed="1"/>
+    <w:lsdException w:name="Table Grid 5" w:semiHidden="1" w:unhideWhenUsed="1"/>
+    <w:lsdException w:name="Table Grid 6" w:semiHidden="1" w:unhideWhenUsed="1"/>
+    <w:lsdException w:name="Table Grid 7" w:semiHidden="1" w:unhideWhenUsed="1"/>
+    <w:lsdException w:name="Table Grid 8" w:semiHidden="1" w:unhideWhenUsed="1"/>
+    <w:lsdException w:name="Table List 1" w:semiHidden="1" w:unhideWhenUsed="1"/>
+    <w:lsdException w:name="Table List 2" w:semiHidden="1" w:unhideWhenUsed="1"/>
+    <w:lsdException w:name="Table List 3" w:semiHidden="1" w:unhideWhenUsed="1"/>
+    <w:lsdException w:name="Table List 4" w:semiHidden="1" w:unhideWhenUsed="1"/>
+    <w:lsdException w:name="Table List 5" w:semiHidden="1" w:unhideWhenUsed="1"/>
+    <w:lsdException w:name="Table List 6" w:semiHidden="1" w:unhideWhenUsed="1"/>
+    <w:lsdException w:name="Table List 7" w:semiHidden="1" w:unhideWhenUsed="1"/>
+    <w:lsdException w:name="Table List 8" w:semiHidden="1" w:unhideWhenUsed="1"/>
+    <w:lsdException w:name="Table 3D effects 1" w:semiHidden="1" w:unhideWhenUsed="1"/>
+    <w:lsdException w:name="Table 3D effects 2" w:semiHidden="1" w:unhideWhenUsed="1"/>
+    <w:lsdException w:name="Table 3D effects 3" w:semiHidden="1" w:unhideWhenUsed="1"/>
+    <w:lsdException w:name="Table Contemporary" w:semiHidden="1" w:unhideWhenUsed="1"/>
+    <w:lsdException w:name="Table Elegant" w:semiHidden="1" w:unhideWhenUsed="1"/>
+    <w:lsdException w:name="Table Professional" w:semiHidden="1" w:unhideWhenUsed="1"/>
+    <w:lsdException w:name="Table Subtle 1" w:semiHidden="1" w:unhideWhenUsed="1"/>
+    <w:lsdException w:name="Table Subtle 2" w:semiHidden="1" w:unhideWhenUsed="1"/>
+    <w:lsdException w:name="Table Web 1" w:semiHidden="1" w:unhideWhenUsed="1"/>
+    <w:lsdException w:name="Table Web 2" w:semiHidden="1" w:unhideWhenUsed="1"/>
+    <w:lsdException w:name="Table Web 3" w:semiHidden="1" w:unhideWhenUsed="1"/>
+    <w:lsdException w:name="Balloon Text" w:semiHidden="1" w:unhideWhenUsed="1"/>
+    <w:lsdException w:name="Table Grid" w:uiPriority="59"/>
+    <w:lsdException w:name="Table Theme" w:semiHidden="1" w:unhideWhenUsed="1"/>
+    <w:lsdException w:name="Placeholder Text" w:semiHidden="1"/>
+    <w:lsdException w:name="No Spacing" w:uiPriority="1" w:qFormat="1"/>
+    <w:lsdException w:name="Light Shading" w:uiPriority="60"/>
+    <w:lsdException w:name="Light List" w:uiPriority="61"/>
+    <w:lsdException w:name="Light Grid" w:uiPriority="62"/>
+    <w:lsdException w:name="Medium Shading 1" w:uiPriority="63"/>
+    <w:lsdException w:name="Medium Shading 2" w:uiPriority="64"/>
+    <w:lsdException w:name="Medium List 1" w:uiPriority="65"/>
+    <w:lsdException w:name="Medium List 2" w:uiPriority="66"/>
+    <w:lsdException w:name="Medium Grid 1" w:uiPriority="67"/>
+    <w:lsdException w:name="Medium Grid 2" w:uiPriority="68"/>
+    <w:lsdException w:name="Medium Grid 3" w:uiPriority="69"/>
+    <w:lsdException w:name="Dark List" w:uiPriority="70"/>
+    <w:lsdException w:name="Colorful Shading" w:uiPriority="71"/>
+    <w:lsdException w:name="Colorful List" w:uiPriority="72"/>
+    <w:lsdException w:name="Colorful Grid" w:uiPriority="73"/>
+    <w:lsdException w:name="Light Shading Accent 1" w:uiPriority="60"/>
+    <w:lsdException w:name="Light List Accent 1" w:uiPriority="61"/>
+    <w:lsdException w:name="Light Grid Accent 1" w:uiPriority="62"/>
+    <w:lsdException w:name="Medium Shading 1 Accent 1" w:uiPriority="63"/>
+    <w:lsdException w:name="Medium Shading 2 Accent 1" w:uiPriority="64"/>
+    <w:lsdException w:name="Medium List 1 Accent 1" w:uiPriority="65"/>
+    <w:lsdException w:name="Revision" w:semiHidden="1"/>
+    <w:lsdException w:name="List Paragraph" w:uiPriority="34" w:qFormat="1"/>
+    <w:lsdException w:name="Quote" w:uiPriority="29" w:qFormat="1"/>
+    <w:lsdException w:name="Intense Quote" w:uiPriority="30" w:qFormat="1"/>
+    <w:lsdException w:name="Medium List 2 Accent 1" w:uiPriority="66"/>
+    <w:lsdException w:name="Medium Grid 1 Accent 1" w:uiPriority="67"/>
+    <w:lsdException w:name="Medium Grid 2 Accent 1" w:uiPriority="68"/>
+    <w:lsdException w:name="Medium Grid 3 Accent 1" w:uiPriority="69"/>
+    <w:lsdException w:name="Dark List Accent 1" w:uiPriority="70"/>
+    <w:lsdException w:name="Colorful Shading Accent 1" w:uiPriority="71"/>
+    <w:lsdException w:name="Colorful List Accent 1" w:uiPriority="72"/>
+    <w:lsdException w:name="Colorful Grid Accent 1" w:uiPriority="73"/>
+    <w:lsdException w:name="Light Shading Accent 2" w:uiPriority="60"/>
+    <w:lsdException w:name="Light List Accent 2" w:uiPriority="61"/>
+    <w:lsdException w:name="Light Grid Accent 2" w:uiPriority="62"/>
+    <w:lsdException w:name="Medium Shading 1 Accent 2" w:uiPriority="63"/>
+    <w:lsdException w:name="Medium Shading 2 Accent 2" w:uiPriority="64"/>
+    <w:lsdException w:name="Medium List 1 Accent 2" w:uiPriority="65"/>
+    <w:lsdException w:name="Medium List 2 Accent 2" w:uiPriority="66"/>
+    <w:lsdException w:name="Medium Grid 1 Accent 2" w:uiPriority="67"/>
+    <w:lsdException w:name="Medium Grid 2 Accent 2" w:uiPriority="68"/>
+    <w:lsdException w:name="Medium Grid 3 Accent 2" w:uiPriority="69"/>
+    <w:lsdException w:name="Dark List Accent 2" w:uiPriority="70"/>
+    <w:lsdException w:name="Colorful Shading Accent 2" w:uiPriority="71"/>
+    <w:lsdException w:name="Colorful List Accent 2" w:uiPriority="72"/>
+    <w:lsdException w:name="Colorful Grid Accent 2" w:uiPriority="73"/>
+    <w:lsdException w:name="Light Shading Accent 3" w:uiPriority="60"/>
+    <w:lsdException w:name="Light List Accent 3" w:uiPriority="61"/>
+    <w:lsdException w:name="Light Grid Accent 3" w:uiPriority="62"/>
+    <w:lsdException w:name="Medium Shading 1 Accent 3" w:uiPriority="63"/>
+    <w:lsdException w:name="Medium Shading 2 Accent 3" w:uiPriority="64"/>
+    <w:lsdException w:name="Medium List 1 Accent 3" w:uiPriority="65"/>
+    <w:lsdException w:name="Medium List 2 Accent 3" w:uiPriority="66"/>
+    <w:lsdException w:name="Medium Grid 1 Accent 3" w:uiPriority="67"/>
+    <w:lsdException w:name="Medium Grid 2 Accent 3" w:uiPriority="68"/>
+    <w:lsdException w:name="Medium Grid 3 Accent 3" w:uiPriority="69"/>
+    <w:lsdException w:name="Dark List Accent 3" w:uiPriority="70"/>
+    <w:lsdException w:name="Colorful Shading Accent 3" w:uiPriority="71"/>
+    <w:lsdException w:name="Colorful List Accent 3" w:uiPriority="72"/>
+    <w:lsdException w:name="Colorful Grid Accent 3" w:uiPriority="73"/>
+    <w:lsdException w:name="Light Shading Accent 4" w:uiPriority="60"/>
+    <w:lsdException w:name="Light List Accent 4" w:uiPriority="61"/>
+    <w:lsdException w:name="Light Grid Accent 4" w:uiPriority="62"/>
+    <w:lsdException w:name="Medium Shading 1 Accent 4" w:uiPriority="63"/>
+    <w:lsdException w:name="Medium Shading 2 Accent 4" w:uiPriority="64"/>
+    <w:lsdException w:name="Medium List 1 Accent 4" w:uiPriority="65"/>
+    <w:lsdException w:name="Medium List 2 Accent 4" w:uiPriority="66"/>
+    <w:lsdException w:name="Medium Grid 1 Accent 4" w:uiPriority="67"/>
+    <w:lsdException w:name="Medium Grid 2 Accent 4" w:uiPriority="68"/>
+    <w:lsdException w:name="Medium Grid 3 Accent 4" w:uiPriority="69"/>
+    <w:lsdException w:name="Dark List Accent 4" w:uiPriority="70"/>
+    <w:lsdException w:name="Colorful Shading Accent 4" w:uiPriority="71"/>
+    <w:lsdException w:name="Colorful List Accent 4" w:uiPriority="72"/>
+    <w:lsdException w:name="Colorful Grid Accent 4" w:uiPriority="73"/>
+    <w:lsdException w:name="Light Shading Accent 5" w:uiPriority="60"/>
+    <w:lsdException w:name="Light List Accent 5" w:uiPriority="61"/>
+    <w:lsdException w:name="Light Grid Accent 5" w:uiPriority="62"/>
+    <w:lsdException w:name="Medium Shading 1 Accent 5" w:uiPriority="63"/>
+    <w:lsdException w:name="Medium Shading 2 Accent 5" w:uiPriority="64"/>
+    <w:lsdException w:name="Medium List 1 Accent 5" w:uiPriority="65"/>
+    <w:lsdException w:name="Medium List 2 Accent 5" w:uiPriority="66"/>
+    <w:lsdException w:name="Medium Grid 1 Accent 5" w:uiPriority="67"/>
+    <w:lsdException w:name="Medium Grid 2 Accent 5" w:uiPriority="68"/>
+    <w:lsdException w:name="Medium Grid 3 Accent 5" w:uiPriority="69"/>
+    <w:lsdException w:name="Dark List Accent 5" w:uiPriority="70"/>
+    <w:lsdException w:name="Colorful Shading Accent 5" w:uiPriority="71"/>
+    <w:lsdException w:name="Colorful List Accent 5" w:uiPriority="72"/>
+    <w:lsdException w:name="Colorful Grid Accent 5" w:uiPriority="73"/>
+    <w:lsdException w:name="Light Shading Accent 6" w:uiPriority="60"/>
+    <w:lsdException w:name="Light List Accent 6" w:uiPriority="61"/>
+    <w:lsdException w:name="Light Grid Accent 6" w:uiPriority="62"/>
+    <w:lsdException w:name="Medium Shading 1 Accent 6" w:uiPriority="63"/>
+    <w:lsdException w:name="Medium Shading 2 Accent 6" w:uiPriority="64"/>
+    <w:lsdException w:name="Medium List 1 Accent 6" w:uiPriority="65"/>
+    <w:lsdException w:name="Medium List 2 Accent 6" w:uiPriority="66"/>
+    <w:lsdException w:name="Medium Grid 1 Accent 6" w:uiPriority="67"/>
+    <w:lsdException w:name="Medium Grid 2 Accent 6" w:uiPriority="68"/>
+    <w:lsdException w:name="Medium Grid 3 Accent 6" w:uiPriority="69"/>
+    <w:lsdException w:name="Dark List Accent 6" w:uiPriority="70"/>
+    <w:lsdException w:name="Colorful Shading Accent 6" w:uiPriority="71"/>
+    <w:lsdException w:name="Colorful List Accent 6" w:uiPriority="72"/>
+    <w:lsdException w:name="Colorful Grid Accent 6" w:uiPriority="73"/>
+    <w:lsdException w:name="Subtle Emphasis" w:uiPriority="19" w:qFormat="1"/>
+    <w:lsdException w:name="Intense Emphasis" w:uiPriority="21" w:qFormat="1"/>
+    <w:lsdException w:name="Subtle Reference" w:uiPriority="31" w:qFormat="1"/>
+    <w:lsdException w:name="Intense Reference" w:uiPriority="32" w:qFormat="1"/>
+    <w:lsdException w:name="Book Title" w:uiPriority="33" w:qFormat="1"/>
+    <w:lsdException w:name="Bibliography" w:semiHidden="1" w:uiPriority="37" w:unhideWhenUsed="1"/>
+    <w:lsdException w:name="TOC Heading" w:semiHidden="1" w:uiPriority="39" w:unhideWhenUsed="1" w:qFormat="1"/>
+    <w:lsdException w:name="Plain Table 1" w:uiPriority="41"/>
+    <w:lsdException w:name="Plain Table 2" w:uiPriority="42"/>
+    <w:lsdException w:name="Plain Table 3" w:uiPriority="43"/>
+    <w:lsdException w:name="Plain Table 4" w:uiPriority="44"/>
+    <w:lsdException w:name="Plain Table 5" w:uiPriority="45"/>
+    <w:lsdException w:name="Grid Table Light" w:uiPriority="40"/>
+    <w:lsdException w:name="Grid Table 1 Light" w:uiPriority="46"/>
+    <w:lsdException w:name="Grid Table 2" w:uiPriority="47"/>
+    <w:lsdException w:name="Grid Table 3" w:uiPriority="48"/>
+    <w:lsdException w:name="Grid Table 4" w:uiPriority="49"/>
+    <w:lsdException w:name="Grid Table 5 Dark" w:uiPriority="50"/>
+    <w:lsdException w:name="Grid Table 6 Colorful" w:uiPriority="51"/>
+    <w:lsdException w:name="Grid Table 7 Colorful" w:uiPriority="52"/>
+    <w:lsdException w:name="Grid Table 1 Light Accent 1" w:uiPriority="46"/>
+    <w:lsdException w:name="Grid Table 2 Accent 1" w:uiPriority="47"/>
+    <w:lsdException w:name="Grid Table 3 Accent 1" w:uiPriority="48"/>
+    <w:lsdException w:name="Grid Table 4 Accent 1" w:uiPriority="49"/>
+    <w:lsdException w:name="Grid Table 5 Dark Accent 1" w:uiPriority="50"/>
+    <w:lsdException w:name="Grid Table 6 Colorful Accent 1" w:uiPriority="51"/>
+    <w:lsdException w:name="Grid Table 7 Colorful Accent 1" w:uiPriority="52"/>
+    <w:lsdException w:name="Grid Table 1 Light Accent 2" w:uiPriority="46"/>
+    <w:lsdException w:name="Grid Table 2 Accent 2" w:uiPriority="47"/>
+    <w:lsdException w:name="Grid Table 3 Accent 2" w:uiPriority="48"/>
+    <w:lsdException w:name="Grid Table 4 Accent 2" w:uiPriority="49"/>
+    <w:lsdException w:name="Grid Table 5 Dark Accent 2" w:uiPriority="50"/>
+    <w:lsdException w:name="Grid Table 6 Colorful Accent 2" w:uiPriority="51"/>
+    <w:lsdException w:name="Grid Table 7 Colorful Accent 2" w:uiPriority="52"/>
+    <w:lsdException w:name="Grid Table 1 Light Accent 3" w:uiPriority="46"/>
+    <w:lsdException w:name="Grid Table 2 Accent 3" w:uiPriority="47"/>
+    <w:lsdException w:name="Grid Table 3 Accent 3" w:uiPriority="48"/>
+    <w:lsdException w:name="Grid Table 4 Accent 3" w:uiPriority="49"/>
+    <w:lsdException w:name="Grid Table 5 Dark Accent 3" w:uiPriority="50"/>
+    <w:lsdException w:name="Grid Table 6 Colorful Accent 3" w:uiPriority="51"/>
+    <w:lsdException w:name="Grid Table 7 Colorful Accent 3" w:uiPriority="52"/>
+    <w:lsdException w:name="Grid Table 1 Light Accent 4" w:uiPriority="46"/>
+    <w:lsdException w:name="Grid Table 2 Accent 4" w:uiPriority="47"/>
+    <w:lsdException w:name="Grid Table 3 Accent 4" w:uiPriority="48"/>
+    <w:lsdException w:name="Grid Table 4 Accent 4" w:uiPriority="49"/>
+    <w:lsdException w:name="Grid Table 5 Dark Accent 4" w:uiPriority="50"/>
+    <w:lsdException w:name="Grid Table 6 Colorful Accent 4" w:uiPriority="51"/>
+    <w:lsdException w:name="Grid Table 7 Colorful Accent 4" w:uiPriority="52"/>
+    <w:lsdException w:name="Grid Table 1 Light Accent 5" w:uiPriority="46"/>
+    <w:lsdException w:name="Grid Table 2 Accent 5" w:uiPriority="47"/>
+    <w:lsdException w:name="Grid Table 3 Accent 5" w:uiPriority="48"/>
+    <w:lsdException w:name="Grid Table 4 Accent 5" w:uiPriority="49"/>
+    <w:lsdException w:name="Grid Table 5 Dark Accent 5" w:uiPriority="50"/>
+    <w:lsdException w:name="Grid Table 6 Colorful Accent 5" w:uiPriority="51"/>
+    <w:lsdException w:name="Grid Table 7 Colorful Accent 5" w:uiPriority="52"/>
+    <w:lsdException w:name="Grid Table 1 Light Accent 6" w:uiPriority="46"/>
+    <w:lsdException w:name="Grid Table 2 Accent 6" w:uiPriority="47"/>
+    <w:lsdException w:name="Grid Table 3 Accent 6" w:uiPriority="48"/>
+    <w:lsdException w:name="Grid Table 4 Accent 6" w:uiPriority="49"/>
+    <w:lsdException w:name="Grid Table 5 Dark Accent 6" w:uiPriority="50"/>
+    <w:lsdException w:name="Grid Table 6 Colorful Accent 6" w:uiPriority="51"/>
+    <w:lsdException w:name="Grid Table 7 Colorful Accent 6" w:uiPriority="52"/>
+    <w:lsdException w:name="List Table 1 Light" w:uiPriority="46"/>
+    <w:lsdException w:name="List Table 2" w:uiPriority="47"/>
+    <w:lsdException w:name="List Table 3" w:uiPriority="48"/>
+    <w:lsdException w:name="List Table 4" w:uiPriority="49"/>
+    <w:lsdException w:name="List Table 5 Dark" w:uiPriority="50"/>
+    <w:lsdException w:name="List Table 6 Colorful" w:uiPriority="51"/>
+    <w:lsdException w:name="List Table 7 Colorful" w:uiPriority="52"/>
+    <w:lsdException w:name="List Table 1 Light Accent 1" w:uiPriority="46"/>
+    <w:lsdException w:name="List Table 2 Accent 1" w:uiPriority="47"/>
+    <w:lsdException w:name="List Table 3 Accent 1" w:uiPriority="48"/>
+    <w:lsdException w:name="List Table 4 Accent 1" w:uiPriority="49"/>
+    <w:lsdException w:name="List Table 5 Dark Accent 1" w:uiPriority="50"/>
+    <w:lsdException w:name="List Table 6 Colorful Accent 1" w:uiPriority="51"/>
+    <w:lsdException w:name="List Table 7 Colorful Accent 1" w:uiPriority="52"/>
+    <w:lsdException w:name="List Table 1 Light Accent 2" w:uiPriority="46"/>
+    <w:lsdException w:name="List Table 2 Accent 2" w:uiPriority="47"/>
+    <w:lsdException w:name="List Table 3 Accent 2" w:uiPriority="48"/>
+    <w:lsdException w:name="List Table 4 Accent 2" w:uiPriority="49"/>
+    <w:lsdException w:name="List Table 5 Dark Accent 2" w:uiPriority="50"/>
+    <w:lsdException w:name="List Table 6 Colorful Accent 2" w:uiPriority="51"/>
+    <w:lsdException w:name="List Table 7 Colorful Accent 2" w:uiPriority="52"/>
+    <w:lsdException w:name="List Table 1 Light Accent 3" w:uiPriority="46"/>
+    <w:lsdException w:name="List Table 2 Accent 3" w:uiPriority="47"/>
+    <w:lsdException w:name="List Table 3 Accent 3" w:uiPriority="48"/>
+    <w:lsdException w:name="List Table 4 Accent 3" w:uiPriority="49"/>
+    <w:lsdException w:name="List Table 5 Dark Accent 3" w:uiPriority="50"/>
+    <w:lsdException w:name="List Table 6 Colorful Accent 3" w:uiPriority="51"/>
+    <w:lsdException w:name="List Table 7 Colorful Accent 3" w:uiPriority="52"/>
+    <w:lsdException w:name="List Table 1 Light Accent 4" w:uiPriority="46"/>
+    <w:lsdException w:name="List Table 2 Accent 4" w:uiPriority="47"/>
+    <w:lsdException w:name="List Table 3 Accent 4" w:uiPriority="48"/>
+    <w:lsdException w:name="List Table 4 Accent 4" w:uiPriority="49"/>
+    <w:lsdException w:name="List Table 5 Dark Accent 4" w:uiPriority="50"/>
+    <w:lsdException w:name="List Table 6 Colorful Accent 4" w:uiPriority="51"/>
+    <w:lsdException w:name="List Table 7 Colorful Accent 4" w:uiPriority="52"/>
+    <w:lsdException w:name="List Table 1 Light Accent 5" w:uiPriority="46"/>
+    <w:lsdException w:name="List Table 2 Accent 5" w:uiPriority="47"/>
+    <w:lsdException w:name="List Table 3 Accent 5" w:uiPriority="48"/>
+    <w:lsdException w:name="List Table 4 Accent 5" w:uiPriority="49"/>
+    <w:lsdException w:name="List Table 5 Dark Accent 5" w:uiPriority="50"/>
+    <w:lsdException w:name="List Table 6 Colorful Accent 5" w:uiPriority="51"/>
+    <w:lsdException w:name="List Table 7 Colorful Accent 5" w:uiPriority="52"/>
+    <w:lsdException w:name="List Table 1 Light Accent 6" w:uiPriority="46"/>
+    <w:lsdException w:name="List Table 2 Accent 6" w:uiPriority="47"/>
+    <w:lsdException w:name="List Table 3 Accent 6" w:uiPriority="48"/>
+    <w:lsdException w:name="List Table 4 Accent 6" w:uiPriority="49"/>
+    <w:lsdException w:name="List Table 5 Dark Accent 6" w:uiPriority="50"/>
+    <w:lsdException w:name="List Table 6 Colorful Accent 6" w:uiPriority="51"/>
+    <w:lsdException w:name="List Table 7 Colorful Accent 6" w:uiPriority="52"/>
+    <w:lsdException w:name="Mention" w:semiHidden="1" w:unhideWhenUsed="1"/>
+    <w:lsdException w:name="Smart Hyperlink" w:semiHidden="1" w:unhideWhenUsed="1"/>
+    <w:lsdException w:name="Hashtag" w:semiHidden="1" w:unhideWhenUsed="1"/>
+    <w:lsdException w:name="Unresolved Mention" w:semiHidden="1" w:unhideWhenUsed="1"/>
+    <w:lsdException w:name="Smart Link" w:semiHidden="1" w:unhideWhenUsed="1"/>
   </w:latentStyles>
   <w:style w:type="paragraph" w:default="1" w:styleId="a">
     <w:name w:val="Normal"/>
@@ -11401,7 +13656,6 @@
     <w:uiPriority w:val="99"/>
     <w:semiHidden/>
     <w:unhideWhenUsed/>
-    <w:qFormat/>
     <w:tblPr>
       <w:tblInd w:w="0" w:type="dxa"/>
       <w:tblCellMar>
@@ -11421,7 +13675,7 @@
   <w:style w:type="paragraph" w:styleId="a3">
     <w:name w:val="header"/>
     <w:basedOn w:val="a"/>
-    <w:link w:val="Char"/>
+    <w:link w:val="a4"/>
     <w:uiPriority w:val="99"/>
     <w:unhideWhenUsed/>
     <w:rsid w:val="005A5B1E"/>
@@ -11441,8 +13695,8 @@
       <w:szCs w:val="18"/>
     </w:rPr>
   </w:style>
-  <w:style w:type="character" w:customStyle="1" w:styleId="Char">
-    <w:name w:val="页眉 Char"/>
+  <w:style w:type="character" w:customStyle="1" w:styleId="a4">
+    <w:name w:val="页眉 字符"/>
     <w:basedOn w:val="a0"/>
     <w:link w:val="a3"/>
     <w:uiPriority w:val="99"/>
@@ -11452,10 +13706,10 @@
       <w:szCs w:val="18"/>
     </w:rPr>
   </w:style>
-  <w:style w:type="paragraph" w:styleId="a4">
+  <w:style w:type="paragraph" w:styleId="a5">
     <w:name w:val="footer"/>
     <w:basedOn w:val="a"/>
-    <w:link w:val="Char0"/>
+    <w:link w:val="a6"/>
     <w:uiPriority w:val="99"/>
     <w:unhideWhenUsed/>
     <w:rsid w:val="005A5B1E"/>
@@ -11472,10 +13726,10 @@
       <w:szCs w:val="18"/>
     </w:rPr>
   </w:style>
-  <w:style w:type="character" w:customStyle="1" w:styleId="Char0">
-    <w:name w:val="页脚 Char"/>
+  <w:style w:type="character" w:customStyle="1" w:styleId="a6">
+    <w:name w:val="页脚 字符"/>
     <w:basedOn w:val="a0"/>
-    <w:link w:val="a4"/>
+    <w:link w:val="a5"/>
     <w:uiPriority w:val="99"/>
     <w:rsid w:val="005A5B1E"/>
     <w:rPr>
@@ -11483,14 +13737,13 @@
       <w:szCs w:val="18"/>
     </w:rPr>
   </w:style>
-  <w:style w:type="table" w:styleId="a5">
+  <w:style w:type="table" w:styleId="a7">
     <w:name w:val="Table Grid"/>
     <w:basedOn w:val="a1"/>
     <w:uiPriority w:val="59"/>
     <w:unhideWhenUsed/>
     <w:rsid w:val="005A5B1E"/>
     <w:tblPr>
-      <w:tblInd w:w="0" w:type="dxa"/>
       <w:tblBorders>
         <w:top w:val="single" w:sz="4" w:space="0" w:color="auto"/>
         <w:left w:val="single" w:sz="4" w:space="0" w:color="auto"/>
@@ -11499,15 +13752,9 @@
         <w:insideH w:val="single" w:sz="4" w:space="0" w:color="auto"/>
         <w:insideV w:val="single" w:sz="4" w:space="0" w:color="auto"/>
       </w:tblBorders>
-      <w:tblCellMar>
-        <w:top w:w="0" w:type="dxa"/>
-        <w:left w:w="108" w:type="dxa"/>
-        <w:bottom w:w="0" w:type="dxa"/>
-        <w:right w:w="108" w:type="dxa"/>
-      </w:tblCellMar>
     </w:tblPr>
   </w:style>
-  <w:style w:type="character" w:styleId="a6">
+  <w:style w:type="character" w:styleId="a8">
     <w:name w:val="Placeholder Text"/>
     <w:basedOn w:val="a0"/>
     <w:uiPriority w:val="99"/>
@@ -11517,10 +13764,10 @@
       <w:color w:val="808080"/>
     </w:rPr>
   </w:style>
-  <w:style w:type="paragraph" w:styleId="a7">
+  <w:style w:type="paragraph" w:styleId="a9">
     <w:name w:val="Balloon Text"/>
     <w:basedOn w:val="a"/>
-    <w:link w:val="Char1"/>
+    <w:link w:val="aa"/>
     <w:uiPriority w:val="99"/>
     <w:semiHidden/>
     <w:unhideWhenUsed/>
@@ -11530,10 +13777,10 @@
       <w:szCs w:val="18"/>
     </w:rPr>
   </w:style>
-  <w:style w:type="character" w:customStyle="1" w:styleId="Char1">
-    <w:name w:val="批注框文本 Char"/>
+  <w:style w:type="character" w:customStyle="1" w:styleId="aa">
+    <w:name w:val="批注框文本 字符"/>
     <w:basedOn w:val="a0"/>
-    <w:link w:val="a7"/>
+    <w:link w:val="a9"/>
     <w:uiPriority w:val="99"/>
     <w:semiHidden/>
     <w:rsid w:val="00625310"/>
@@ -11546,9 +13793,18 @@
 </file>
 
 <file path=word/charts/chart1.xml><?xml version="1.0" encoding="utf-8"?>
-<c:chartSpace xmlns:c="http://schemas.openxmlformats.org/drawingml/2006/chart" xmlns:a="http://schemas.openxmlformats.org/drawingml/2006/main" xmlns:r="http://schemas.openxmlformats.org/officeDocument/2006/relationships">
-  <c:date1904 val="1"/>
+<c:chartSpace xmlns:c="http://schemas.openxmlformats.org/drawingml/2006/chart" xmlns:a="http://schemas.openxmlformats.org/drawingml/2006/main" xmlns:r="http://schemas.openxmlformats.org/officeDocument/2006/relationships" xmlns:c16r2="http://schemas.microsoft.com/office/drawing/2015/06/chart">
+  <c:date1904 val="0"/>
   <c:lang val="zh-CN"/>
+  <c:roundedCorners val="0"/>
+  <mc:AlternateContent xmlns:mc="http://schemas.openxmlformats.org/markup-compatibility/2006">
+    <mc:Choice xmlns:c14="http://schemas.microsoft.com/office/drawing/2007/8/2/chart" Requires="c14">
+      <c14:style val="102"/>
+    </mc:Choice>
+    <mc:Fallback>
+      <c:style val="2"/>
+    </mc:Fallback>
+  </mc:AlternateContent>
   <c:chart>
     <c:autoTitleDeleted val="1"/>
     <c:plotArea>
@@ -11556,6 +13812,7 @@
       <c:barChart>
         <c:barDir val="col"/>
         <c:grouping val="clustered"/>
+        <c:varyColors val="0"/>
         <c:ser>
           <c:idx val="0"/>
           <c:order val="0"/>
@@ -11568,6 +13825,7 @@
             </a:ln>
             <a:effectLst/>
           </c:spPr>
+          <c:invertIfNegative val="0"/>
           <c:cat>
             <c:strRef>
               <c:f>Sheet1!$H$5:$H$11</c:f>
@@ -11627,12 +13885,20 @@
               </c:numCache>
             </c:numRef>
           </c:val>
-          <c:extLst xmlns:c16r2="http://schemas.microsoft.com/office/drawing/2015/06/chart">
+          <c:extLst>
             <c:ext xmlns:c16="http://schemas.microsoft.com/office/drawing/2014/chart" uri="{C3380CC4-5D6E-409C-BE32-E72D297353CC}">
               <c16:uniqueId val="{00000000-D03B-4845-960A-19BD385D2257}"/>
             </c:ext>
           </c:extLst>
         </c:ser>
+        <c:dLbls>
+          <c:showLegendKey val="0"/>
+          <c:showVal val="0"/>
+          <c:showCatName val="0"/>
+          <c:showSerName val="0"/>
+          <c:showPercent val="0"/>
+          <c:showBubbleSize val="0"/>
+        </c:dLbls>
         <c:gapWidth val="219"/>
         <c:overlap val="-27"/>
         <c:axId val="90332544"/>
@@ -11643,9 +13909,11 @@
         <c:scaling>
           <c:orientation val="minMax"/>
         </c:scaling>
+        <c:delete val="0"/>
         <c:axPos val="b"/>
         <c:numFmt formatCode="General" sourceLinked="1"/>
         <c:majorTickMark val="none"/>
+        <c:minorTickMark val="none"/>
         <c:tickLblPos val="nextTo"/>
         <c:spPr>
           <a:noFill/>
@@ -11685,12 +13953,14 @@
         <c:auto val="1"/>
         <c:lblAlgn val="ctr"/>
         <c:lblOffset val="100"/>
+        <c:noMultiLvlLbl val="0"/>
       </c:catAx>
       <c:valAx>
         <c:axId val="130650496"/>
         <c:scaling>
           <c:orientation val="minMax"/>
         </c:scaling>
+        <c:delete val="0"/>
         <c:axPos val="l"/>
         <c:majorGridlines>
           <c:spPr>
@@ -11708,6 +13978,7 @@
         </c:majorGridlines>
         <c:numFmt formatCode="General" sourceLinked="1"/>
         <c:majorTickMark val="none"/>
+        <c:minorTickMark val="none"/>
         <c:tickLblPos val="nextTo"/>
         <c:spPr>
           <a:noFill/>
@@ -11750,13 +14021,14 @@
     </c:plotArea>
     <c:plotVisOnly val="1"/>
     <c:dispBlanksAs val="gap"/>
-    <c:extLst xmlns:c16r2="http://schemas.microsoft.com/office/drawing/2015/06/chart">
+    <c:extLst>
       <c:ext xmlns:c16r3="http://schemas.microsoft.com/office/drawing/2017/03/chart" uri="{56B9EC1D-385E-4148-901F-78D8002777C0}">
         <c16r3:dataDisplayOptions16>
           <c16r3:dispNaAsBlank val="1"/>
         </c16r3:dataDisplayOptions16>
       </c:ext>
     </c:extLst>
+    <c:showDLblsOverMax val="0"/>
   </c:chart>
   <c:spPr>
     <a:solidFill>
@@ -11783,14 +14055,25 @@
       <a:endParaRPr lang="zh-CN"/>
     </a:p>
   </c:txPr>
-  <c:externalData r:id="rId1"/>
+  <c:externalData r:id="rId1">
+    <c:autoUpdate val="0"/>
+  </c:externalData>
 </c:chartSpace>
 </file>
 
 <file path=word/charts/chart2.xml><?xml version="1.0" encoding="utf-8"?>
-<c:chartSpace xmlns:c="http://schemas.openxmlformats.org/drawingml/2006/chart" xmlns:a="http://schemas.openxmlformats.org/drawingml/2006/main" xmlns:r="http://schemas.openxmlformats.org/officeDocument/2006/relationships">
-  <c:date1904 val="1"/>
+<c:chartSpace xmlns:c="http://schemas.openxmlformats.org/drawingml/2006/chart" xmlns:a="http://schemas.openxmlformats.org/drawingml/2006/main" xmlns:r="http://schemas.openxmlformats.org/officeDocument/2006/relationships" xmlns:c16r2="http://schemas.microsoft.com/office/drawing/2015/06/chart">
+  <c:date1904 val="0"/>
   <c:lang val="zh-CN"/>
+  <c:roundedCorners val="0"/>
+  <mc:AlternateContent xmlns:mc="http://schemas.openxmlformats.org/markup-compatibility/2006">
+    <mc:Choice xmlns:c14="http://schemas.microsoft.com/office/drawing/2007/8/2/chart" Requires="c14">
+      <c14:style val="102"/>
+    </mc:Choice>
+    <mc:Fallback>
+      <c:style val="2"/>
+    </mc:Fallback>
+  </mc:AlternateContent>
   <c:chart>
     <c:autoTitleDeleted val="1"/>
     <c:plotArea>
@@ -11798,6 +14081,7 @@
       <c:barChart>
         <c:barDir val="col"/>
         <c:grouping val="clustered"/>
+        <c:varyColors val="0"/>
         <c:ser>
           <c:idx val="0"/>
           <c:order val="0"/>
@@ -11810,6 +14094,7 @@
             </a:ln>
             <a:effectLst/>
           </c:spPr>
+          <c:invertIfNegative val="0"/>
           <c:cat>
             <c:strRef>
               <c:f>Sheet1!$H$5:$H$11</c:f>
@@ -11869,12 +14154,20 @@
               </c:numCache>
             </c:numRef>
           </c:val>
-          <c:extLst xmlns:c16r2="http://schemas.microsoft.com/office/drawing/2015/06/chart">
+          <c:extLst>
             <c:ext xmlns:c16="http://schemas.microsoft.com/office/drawing/2014/chart" uri="{C3380CC4-5D6E-409C-BE32-E72D297353CC}">
               <c16:uniqueId val="{00000000-AD6D-4EA3-A06E-0495207272DA}"/>
             </c:ext>
           </c:extLst>
         </c:ser>
+        <c:dLbls>
+          <c:showLegendKey val="0"/>
+          <c:showVal val="0"/>
+          <c:showCatName val="0"/>
+          <c:showSerName val="0"/>
+          <c:showPercent val="0"/>
+          <c:showBubbleSize val="0"/>
+        </c:dLbls>
         <c:gapWidth val="219"/>
         <c:overlap val="-27"/>
         <c:axId val="131038208"/>
@@ -11885,9 +14178,11 @@
         <c:scaling>
           <c:orientation val="minMax"/>
         </c:scaling>
+        <c:delete val="0"/>
         <c:axPos val="b"/>
         <c:numFmt formatCode="General" sourceLinked="1"/>
         <c:majorTickMark val="none"/>
+        <c:minorTickMark val="none"/>
         <c:tickLblPos val="nextTo"/>
         <c:spPr>
           <a:noFill/>
@@ -11927,12 +14222,14 @@
         <c:auto val="1"/>
         <c:lblAlgn val="ctr"/>
         <c:lblOffset val="100"/>
+        <c:noMultiLvlLbl val="0"/>
       </c:catAx>
       <c:valAx>
         <c:axId val="160327168"/>
         <c:scaling>
           <c:orientation val="minMax"/>
         </c:scaling>
+        <c:delete val="0"/>
         <c:axPos val="l"/>
         <c:majorGridlines>
           <c:spPr>
@@ -11950,6 +14247,7 @@
         </c:majorGridlines>
         <c:numFmt formatCode="General" sourceLinked="1"/>
         <c:majorTickMark val="none"/>
+        <c:minorTickMark val="none"/>
         <c:tickLblPos val="nextTo"/>
         <c:spPr>
           <a:noFill/>
@@ -11992,13 +14290,14 @@
     </c:plotArea>
     <c:plotVisOnly val="1"/>
     <c:dispBlanksAs val="gap"/>
-    <c:extLst xmlns:c16r2="http://schemas.microsoft.com/office/drawing/2015/06/chart">
+    <c:extLst>
       <c:ext xmlns:c16r3="http://schemas.microsoft.com/office/drawing/2017/03/chart" uri="{56B9EC1D-385E-4148-901F-78D8002777C0}">
         <c16r3:dataDisplayOptions16>
           <c16r3:dispNaAsBlank val="1"/>
         </c16r3:dataDisplayOptions16>
       </c:ext>
     </c:extLst>
+    <c:showDLblsOverMax val="0"/>
   </c:chart>
   <c:spPr>
     <a:solidFill>
@@ -12025,7 +14324,9 @@
       <a:endParaRPr lang="zh-CN"/>
     </a:p>
   </c:txPr>
-  <c:externalData r:id="rId1"/>
+  <c:externalData r:id="rId1">
+    <c:autoUpdate val="0"/>
+  </c:externalData>
 </c:chartSpace>
 </file>
 
@@ -12318,7 +14619,7 @@
   <a:extraClrSchemeLst/>
   <a:extLst>
     <a:ext uri="{05A4C25C-085E-4340-85A3-A5531E510DB2}">
-      <thm15:themeFamily xmlns:thm15="http://schemas.microsoft.com/office/thememl/2012/main" xmlns="" name="Office Theme" id="{62F939B6-93AF-4DB8-9C6B-D6C7DFDC589F}" vid="{4A3C46E8-61CC-4603-A589-7422A47A8E4A}"/>
+      <thm15:themeFamily xmlns:thm15="http://schemas.microsoft.com/office/thememl/2012/main" name="Office Theme" id="{62F939B6-93AF-4DB8-9C6B-D6C7DFDC589F}" vid="{4A3C46E8-61CC-4603-A589-7422A47A8E4A}"/>
     </a:ext>
   </a:extLst>
 </a:theme>

--- a/material&paper/paperV2.0.docx
+++ b/material&paper/paperV2.0.docx
@@ -1,6 +1,6 @@
 
 <file path=word/document.xml><?xml version="1.0" encoding="utf-8"?>
-<w:document xmlns:wpc="http://schemas.microsoft.com/office/word/2010/wordprocessingCanvas" xmlns:cx="http://schemas.microsoft.com/office/drawing/2014/chartex" xmlns:cx1="http://schemas.microsoft.com/office/drawing/2015/9/8/chartex" xmlns:cx2="http://schemas.microsoft.com/office/drawing/2015/10/21/chartex" xmlns:cx3="http://schemas.microsoft.com/office/drawing/2016/5/9/chartex" xmlns:cx4="http://schemas.microsoft.com/office/drawing/2016/5/10/chartex" xmlns:cx5="http://schemas.microsoft.com/office/drawing/2016/5/11/chartex" xmlns:cx6="http://schemas.microsoft.com/office/drawing/2016/5/12/chartex" xmlns:cx7="http://schemas.microsoft.com/office/drawing/2016/5/13/chartex" xmlns:cx8="http://schemas.microsoft.com/office/drawing/2016/5/14/chartex" xmlns:mc="http://schemas.openxmlformats.org/markup-compatibility/2006" xmlns:aink="http://schemas.microsoft.com/office/drawing/2016/ink" xmlns:am3d="http://schemas.microsoft.com/office/drawing/2017/model3d" xmlns:o="urn:schemas-microsoft-com:office:office" xmlns:r="http://schemas.openxmlformats.org/officeDocument/2006/relationships" xmlns:m="http://schemas.openxmlformats.org/officeDocument/2006/math" xmlns:v="urn:schemas-microsoft-com:vml" xmlns:wp14="http://schemas.microsoft.com/office/word/2010/wordprocessingDrawing" xmlns:wp="http://schemas.openxmlformats.org/drawingml/2006/wordprocessingDrawing" xmlns:w10="urn:schemas-microsoft-com:office:word" xmlns:w="http://schemas.openxmlformats.org/wordprocessingml/2006/main" xmlns:w14="http://schemas.microsoft.com/office/word/2010/wordml" xmlns:w15="http://schemas.microsoft.com/office/word/2012/wordml" xmlns:w16cid="http://schemas.microsoft.com/office/word/2016/wordml/cid" xmlns:w16se="http://schemas.microsoft.com/office/word/2015/wordml/symex" xmlns:wpg="http://schemas.microsoft.com/office/word/2010/wordprocessingGroup" xmlns:wpi="http://schemas.microsoft.com/office/word/2010/wordprocessingInk" xmlns:wne="http://schemas.microsoft.com/office/word/2006/wordml" xmlns:wps="http://schemas.microsoft.com/office/word/2010/wordprocessingShape" mc:Ignorable="w14 w15 w16se w16cid wp14">
+<w:document xmlns:ve="http://schemas.openxmlformats.org/markup-compatibility/2006" xmlns:o="urn:schemas-microsoft-com:office:office" xmlns:r="http://schemas.openxmlformats.org/officeDocument/2006/relationships" xmlns:m="http://schemas.openxmlformats.org/officeDocument/2006/math" xmlns:v="urn:schemas-microsoft-com:vml" xmlns:wp="http://schemas.openxmlformats.org/drawingml/2006/wordprocessingDrawing" xmlns:w10="urn:schemas-microsoft-com:office:word" xmlns:w="http://schemas.openxmlformats.org/wordprocessingml/2006/main" xmlns:wne="http://schemas.microsoft.com/office/word/2006/wordml">
   <w:body>
     <w:p>
       <w:pPr>
@@ -91,47 +91,7 @@
           <w:color w:val="000000" w:themeColor="text1"/>
           <w:szCs w:val="21"/>
         </w:rPr>
-        <w:t>①在构建</w:t>
-      </w:r>
-      <w:proofErr w:type="spellStart"/>
-      <w:r>
-        <w:rPr>
-          <w:rFonts w:hint="eastAsia"/>
-          <w:b/>
-          <w:color w:val="000000" w:themeColor="text1"/>
-          <w:szCs w:val="21"/>
-        </w:rPr>
-        <w:t>passingnetwork</w:t>
-      </w:r>
-      <w:proofErr w:type="spellEnd"/>
-      <w:r>
-        <w:rPr>
-          <w:rFonts w:hint="eastAsia"/>
-          <w:b/>
-          <w:color w:val="000000" w:themeColor="text1"/>
-          <w:szCs w:val="21"/>
-        </w:rPr>
-        <w:t>时，忽略</w:t>
-      </w:r>
-      <w:proofErr w:type="spellStart"/>
-      <w:r>
-        <w:rPr>
-          <w:rFonts w:hint="eastAsia"/>
-          <w:b/>
-          <w:color w:val="000000" w:themeColor="text1"/>
-          <w:szCs w:val="21"/>
-        </w:rPr>
-        <w:t>fullevents</w:t>
-      </w:r>
-      <w:proofErr w:type="spellEnd"/>
-      <w:r>
-        <w:rPr>
-          <w:rFonts w:hint="eastAsia"/>
-          <w:b/>
-          <w:color w:val="000000" w:themeColor="text1"/>
-          <w:szCs w:val="21"/>
-        </w:rPr>
-        <w:t>中的除passing外其余情况。</w:t>
+        <w:t>①在构建passingnetwork时，忽略fullevents中的除passing外其余情况。</w:t>
       </w:r>
       <w:r>
         <w:rPr>
@@ -253,10 +213,10 @@
     </w:p>
     <w:tbl>
       <w:tblPr>
-        <w:tblStyle w:val="a7"/>
+        <w:tblStyle w:val="a5"/>
         <w:tblW w:w="8409" w:type="dxa"/>
         <w:tblLayout w:type="fixed"/>
-        <w:tblLook w:val="04A0" w:firstRow="1" w:lastRow="0" w:firstColumn="1" w:lastColumn="0" w:noHBand="0" w:noVBand="1"/>
+        <w:tblLook w:val="04A0"/>
       </w:tblPr>
       <w:tblGrid>
         <w:gridCol w:w="4156"/>
@@ -447,7 +407,6 @@
           <w:p>
             <w:pPr>
               <w:rPr>
-                <w:rFonts w:hint="eastAsia"/>
                 <w:bCs/>
                 <w:color w:val="000000" w:themeColor="text1"/>
                 <w:szCs w:val="21"/>
@@ -791,7 +750,6 @@
           </w:p>
         </w:tc>
       </w:tr>
-      <w:bookmarkStart w:id="2" w:name="_Hlk32617376"/>
       <w:tr>
         <w:trPr>
           <w:trHeight w:val="447"/>
@@ -810,6 +768,7 @@
             </w:pPr>
             <m:oMathPara>
               <m:oMath>
+                <w:bookmarkStart w:id="2" w:name="_Hlk32617376"/>
                 <m:sSub>
                   <m:sSubPr>
                     <m:ctrlPr>
@@ -843,9 +802,9 @@
                     </m:r>
                   </m:sub>
                 </m:sSub>
+                <w:bookmarkEnd w:id="2"/>
               </m:oMath>
             </m:oMathPara>
-            <w:bookmarkEnd w:id="2"/>
           </w:p>
         </w:tc>
         <w:tc>
@@ -1677,14 +1636,6 @@
                     </m:r>
                   </m:sub>
                 </m:sSub>
-                <m:r>
-                  <w:rPr>
-                    <w:rFonts w:ascii="Cambria Math" w:hAnsi="Cambria Math"/>
-                    <w:color w:val="000000" w:themeColor="text1"/>
-                    <w:szCs w:val="21"/>
-                  </w:rPr>
-                  <m:t xml:space="preserve"> </m:t>
-                </m:r>
                 <m:r>
                   <w:rPr>
                     <w:rFonts w:ascii="Cambria Math" w:hAnsi="Cambria Math"/>
@@ -2322,7 +2273,6 @@
           <w:p>
             <w:pPr>
               <w:rPr>
-                <w:rFonts w:hint="eastAsia"/>
                 <w:bCs/>
                 <w:color w:val="000000" w:themeColor="text1"/>
                 <w:szCs w:val="21"/>
@@ -2377,7 +2327,6 @@
           <w:p>
             <w:pPr>
               <w:rPr>
-                <w:rFonts w:hint="eastAsia"/>
                 <w:bCs/>
                 <w:color w:val="000000" w:themeColor="text1"/>
                 <w:szCs w:val="21"/>
@@ -2437,7 +2386,6 @@
     <w:p>
       <w:pPr>
         <w:rPr>
-          <w:rFonts w:hint="eastAsia"/>
           <w:b/>
           <w:color w:val="000000" w:themeColor="text1"/>
           <w:szCs w:val="21"/>
@@ -2806,27 +2754,7 @@
           <w:color w:val="000000" w:themeColor="text1"/>
           <w:szCs w:val="21"/>
         </w:rPr>
-        <w:t>直接得到了</w:t>
-      </w:r>
-      <w:proofErr w:type="spellStart"/>
-      <w:r>
-        <w:rPr>
-          <w:rFonts w:hint="eastAsia"/>
-          <w:bCs/>
-          <w:color w:val="000000" w:themeColor="text1"/>
-          <w:szCs w:val="21"/>
-        </w:rPr>
-        <w:t>Huskies</w:t>
-      </w:r>
-      <w:proofErr w:type="spellEnd"/>
-      <w:r>
-        <w:rPr>
-          <w:rFonts w:hint="eastAsia"/>
-          <w:bCs/>
-          <w:color w:val="000000" w:themeColor="text1"/>
-          <w:szCs w:val="21"/>
-        </w:rPr>
-        <w:t>队伍</w:t>
+        <w:t>直接得到了Huskies队伍</w:t>
       </w:r>
       <w:r>
         <w:rPr>
@@ -4181,9 +4109,9 @@
     </w:p>
     <w:tbl>
       <w:tblPr>
-        <w:tblStyle w:val="a7"/>
+        <w:tblStyle w:val="a5"/>
         <w:tblW w:w="0" w:type="auto"/>
-        <w:tblLook w:val="04A0" w:firstRow="1" w:lastRow="0" w:firstColumn="1" w:lastColumn="0" w:noHBand="0" w:noVBand="1"/>
+        <w:tblLook w:val="04A0"/>
       </w:tblPr>
       <w:tblGrid>
         <w:gridCol w:w="2765"/>
@@ -5179,9 +5107,9 @@
     </w:p>
     <w:tbl>
       <w:tblPr>
-        <w:tblStyle w:val="a7"/>
+        <w:tblStyle w:val="a5"/>
         <w:tblW w:w="0" w:type="auto"/>
-        <w:tblLook w:val="04A0" w:firstRow="1" w:lastRow="0" w:firstColumn="1" w:lastColumn="0" w:noHBand="0" w:noVBand="1"/>
+        <w:tblLook w:val="04A0"/>
       </w:tblPr>
       <w:tblGrid>
         <w:gridCol w:w="2765"/>
@@ -6722,10 +6650,10 @@
     </w:p>
     <w:tbl>
       <w:tblPr>
-        <w:tblStyle w:val="a7"/>
+        <w:tblStyle w:val="a5"/>
         <w:tblW w:w="8296" w:type="dxa"/>
         <w:jc w:val="center"/>
-        <w:tblLook w:val="04A0" w:firstRow="1" w:lastRow="0" w:firstColumn="1" w:lastColumn="0" w:noHBand="0" w:noVBand="1"/>
+        <w:tblLook w:val="04A0"/>
       </w:tblPr>
       <w:tblGrid>
         <w:gridCol w:w="2765"/>
@@ -7652,10 +7580,10 @@
     </w:p>
     <w:tbl>
       <w:tblPr>
-        <w:tblStyle w:val="a7"/>
+        <w:tblStyle w:val="a5"/>
         <w:tblW w:w="8296" w:type="dxa"/>
         <w:jc w:val="center"/>
-        <w:tblLook w:val="04A0" w:firstRow="1" w:lastRow="0" w:firstColumn="1" w:lastColumn="0" w:noHBand="0" w:noVBand="1"/>
+        <w:tblLook w:val="04A0"/>
       </w:tblPr>
       <w:tblGrid>
         <w:gridCol w:w="2765"/>
@@ -8548,13 +8476,13 @@
         </w:rPr>
         <w:lastRenderedPageBreak/>
         <w:drawing>
-          <wp:inline distT="0" distB="0" distL="0" distR="0" wp14:anchorId="6A86C8F7" wp14:editId="4FD89022">
+          <wp:inline distT="0" distB="0" distL="0" distR="0">
             <wp:extent cx="4693920" cy="2811780"/>
             <wp:effectExtent l="0" t="0" r="11430" b="7620"/>
             <wp:docPr id="5" name="图表 5">
               <a:extLst xmlns:a="http://schemas.openxmlformats.org/drawingml/2006/main">
                 <a:ext uri="{FF2B5EF4-FFF2-40B4-BE49-F238E27FC236}">
-                  <a16:creationId xmlns:a16="http://schemas.microsoft.com/office/drawing/2014/main" id="{D791BAF7-2D6D-4FC8-A8D0-493C47628245}"/>
+                  <a16:creationId xmlns:a16="http://schemas.microsoft.com/office/drawing/2014/main" xmlns:wps="http://schemas.microsoft.com/office/word/2010/wordprocessingShape" xmlns:wpi="http://schemas.microsoft.com/office/word/2010/wordprocessingInk" xmlns:wpg="http://schemas.microsoft.com/office/word/2010/wordprocessingGroup" xmlns:w16se="http://schemas.microsoft.com/office/word/2015/wordml/symex" xmlns:w16cid="http://schemas.microsoft.com/office/word/2016/wordml/cid" xmlns:w15="http://schemas.microsoft.com/office/word/2012/wordml" xmlns:w14="http://schemas.microsoft.com/office/word/2010/wordml" xmlns:w="http://schemas.openxmlformats.org/wordprocessingml/2006/main" xmlns:w10="urn:schemas-microsoft-com:office:word" xmlns:wp14="http://schemas.microsoft.com/office/word/2010/wordprocessingDrawing" xmlns:v="urn:schemas-microsoft-com:vml" xmlns:o="urn:schemas-microsoft-com:office:office" xmlns:am3d="http://schemas.microsoft.com/office/drawing/2017/model3d" xmlns:aink="http://schemas.microsoft.com/office/drawing/2016/ink" xmlns:mc="http://schemas.openxmlformats.org/markup-compatibility/2006" xmlns:cx8="http://schemas.microsoft.com/office/drawing/2016/5/14/chartex" xmlns:cx7="http://schemas.microsoft.com/office/drawing/2016/5/13/chartex" xmlns:cx6="http://schemas.microsoft.com/office/drawing/2016/5/12/chartex" xmlns:cx5="http://schemas.microsoft.com/office/drawing/2016/5/11/chartex" xmlns:cx4="http://schemas.microsoft.com/office/drawing/2016/5/10/chartex" xmlns:cx3="http://schemas.microsoft.com/office/drawing/2016/5/9/chartex" xmlns:cx2="http://schemas.microsoft.com/office/drawing/2015/10/21/chartex" xmlns:cx1="http://schemas.microsoft.com/office/drawing/2015/9/8/chartex" xmlns:cx="http://schemas.microsoft.com/office/drawing/2014/chartex" xmlns:wpc="http://schemas.microsoft.com/office/word/2010/wordprocessingCanvas" xmlns="" id="{D791BAF7-2D6D-4FC8-A8D0-493C47628245}"/>
                 </a:ext>
               </a:extLst>
             </wp:docPr>
@@ -8636,13 +8564,13 @@
           <w:noProof/>
         </w:rPr>
         <w:drawing>
-          <wp:inline distT="0" distB="0" distL="0" distR="0" wp14:anchorId="421E517A" wp14:editId="20288918">
+          <wp:inline distT="0" distB="0" distL="0" distR="0">
             <wp:extent cx="4572000" cy="2743200"/>
             <wp:effectExtent l="0" t="0" r="0" b="0"/>
             <wp:docPr id="4" name="图表 4">
               <a:extLst xmlns:a="http://schemas.openxmlformats.org/drawingml/2006/main">
                 <a:ext uri="{FF2B5EF4-FFF2-40B4-BE49-F238E27FC236}">
-                  <a16:creationId xmlns:a16="http://schemas.microsoft.com/office/drawing/2014/main" id="{D791BAF7-2D6D-4FC8-A8D0-493C47628245}"/>
+                  <a16:creationId xmlns:a16="http://schemas.microsoft.com/office/drawing/2014/main" xmlns:wps="http://schemas.microsoft.com/office/word/2010/wordprocessingShape" xmlns:wpi="http://schemas.microsoft.com/office/word/2010/wordprocessingInk" xmlns:wpg="http://schemas.microsoft.com/office/word/2010/wordprocessingGroup" xmlns:w16se="http://schemas.microsoft.com/office/word/2015/wordml/symex" xmlns:w16cid="http://schemas.microsoft.com/office/word/2016/wordml/cid" xmlns:w15="http://schemas.microsoft.com/office/word/2012/wordml" xmlns:w14="http://schemas.microsoft.com/office/word/2010/wordml" xmlns:w="http://schemas.openxmlformats.org/wordprocessingml/2006/main" xmlns:w10="urn:schemas-microsoft-com:office:word" xmlns:wp14="http://schemas.microsoft.com/office/word/2010/wordprocessingDrawing" xmlns:v="urn:schemas-microsoft-com:vml" xmlns:o="urn:schemas-microsoft-com:office:office" xmlns:am3d="http://schemas.microsoft.com/office/drawing/2017/model3d" xmlns:aink="http://schemas.microsoft.com/office/drawing/2016/ink" xmlns:mc="http://schemas.openxmlformats.org/markup-compatibility/2006" xmlns:cx8="http://schemas.microsoft.com/office/drawing/2016/5/14/chartex" xmlns:cx7="http://schemas.microsoft.com/office/drawing/2016/5/13/chartex" xmlns:cx6="http://schemas.microsoft.com/office/drawing/2016/5/12/chartex" xmlns:cx5="http://schemas.microsoft.com/office/drawing/2016/5/11/chartex" xmlns:cx4="http://schemas.microsoft.com/office/drawing/2016/5/10/chartex" xmlns:cx3="http://schemas.microsoft.com/office/drawing/2016/5/9/chartex" xmlns:cx2="http://schemas.microsoft.com/office/drawing/2015/10/21/chartex" xmlns:cx1="http://schemas.microsoft.com/office/drawing/2015/9/8/chartex" xmlns:cx="http://schemas.microsoft.com/office/drawing/2014/chartex" xmlns:wpc="http://schemas.microsoft.com/office/word/2010/wordprocessingCanvas" xmlns="" id="{D791BAF7-2D6D-4FC8-A8D0-493C47628245}"/>
                 </a:ext>
               </a:extLst>
             </wp:docPr>
@@ -8745,7 +8673,6 @@
         </w:rPr>
         <w:t xml:space="preserve">，我们可以认为 </w:t>
       </w:r>
-      <w:proofErr w:type="spellStart"/>
       <w:r>
         <w:rPr>
           <w:bCs/>
@@ -8761,17 +8688,7 @@
           <w:color w:val="000000" w:themeColor="text1"/>
           <w:szCs w:val="21"/>
         </w:rPr>
-        <w:t>martpass</w:t>
-      </w:r>
-      <w:proofErr w:type="spellEnd"/>
-      <w:r>
-        <w:rPr>
-          <w:rFonts w:hint="eastAsia"/>
-          <w:bCs/>
-          <w:color w:val="000000" w:themeColor="text1"/>
-          <w:szCs w:val="21"/>
-        </w:rPr>
-        <w:t>发生需要球员有</w:t>
+        <w:t>martpass发生需要球员有</w:t>
       </w:r>
       <w:r>
         <w:rPr>
@@ -8809,7 +8726,6 @@
         </w:rPr>
         <w:t xml:space="preserve">还是传球方都有着能力的高度要求，所以这样的球比较有分量是正确的，所以赋予较高的权重，而 </w:t>
       </w:r>
-      <w:proofErr w:type="spellStart"/>
       <w:r>
         <w:rPr>
           <w:bCs/>
@@ -8825,17 +8741,7 @@
           <w:color w:val="000000" w:themeColor="text1"/>
           <w:szCs w:val="21"/>
         </w:rPr>
-        <w:t>implepass</w:t>
-      </w:r>
-      <w:proofErr w:type="spellEnd"/>
-      <w:r>
-        <w:rPr>
-          <w:rFonts w:hint="eastAsia"/>
-          <w:bCs/>
-          <w:color w:val="000000" w:themeColor="text1"/>
-          <w:szCs w:val="21"/>
-        </w:rPr>
-        <w:t>是最常发生的传球，这一类传球显然并不要求球员有很强的个人能力，所以自然赋予较低的权重。</w:t>
+        <w:t>implepass是最常发生的传球，这一类传球显然并不要求球员有很强的个人能力，所以自然赋予较低的权重。</w:t>
       </w:r>
     </w:p>
     <w:p>
@@ -9531,15 +9437,6 @@
           <w:color w:val="000000" w:themeColor="text1"/>
           <w:szCs w:val="21"/>
         </w:rPr>
-        <w:t xml:space="preserve"> </w:t>
-      </w:r>
-      <w:r>
-        <w:rPr>
-          <w:rFonts w:hint="eastAsia"/>
-          <w:bCs/>
-          <w:color w:val="000000" w:themeColor="text1"/>
-          <w:szCs w:val="21"/>
-        </w:rPr>
         <w:t>，</w:t>
       </w:r>
       <w:r>
@@ -9603,14 +9500,6 @@
           <w:szCs w:val="21"/>
         </w:rPr>
         <w:t>，首先虽然足球的上下半场会交换位置，但是考虑到数据简化，所以我们始终将</w:t>
-      </w:r>
-      <w:r>
-        <w:rPr>
-          <w:bCs/>
-          <w:color w:val="000000" w:themeColor="text1"/>
-          <w:szCs w:val="21"/>
-        </w:rPr>
-        <w:t xml:space="preserve"> </w:t>
       </w:r>
       <m:oMath>
         <m:r>
@@ -9710,14 +9599,6 @@
       </m:oMath>
       <w:r>
         <w:rPr>
-          <w:bCs/>
-          <w:color w:val="000000" w:themeColor="text1"/>
-          <w:szCs w:val="21"/>
-        </w:rPr>
-        <w:t xml:space="preserve"> </w:t>
-      </w:r>
-      <w:r>
-        <w:rPr>
           <w:rFonts w:hint="eastAsia"/>
           <w:bCs/>
           <w:color w:val="000000" w:themeColor="text1"/>
@@ -9746,14 +9627,6 @@
       </m:oMath>
       <w:r>
         <w:rPr>
-          <w:bCs/>
-          <w:color w:val="000000" w:themeColor="text1"/>
-          <w:szCs w:val="21"/>
-        </w:rPr>
-        <w:t xml:space="preserve"> </w:t>
-      </w:r>
-      <w:r>
-        <w:rPr>
           <w:rFonts w:hint="eastAsia"/>
           <w:bCs/>
           <w:color w:val="000000" w:themeColor="text1"/>
@@ -9778,24 +9651,7 @@
           <w:color w:val="000000" w:themeColor="text1"/>
           <w:szCs w:val="21"/>
         </w:rPr>
-        <w:t xml:space="preserve"> </w:t>
-      </w:r>
-      <w:r>
-        <w:rPr>
-          <w:rFonts w:hint="eastAsia"/>
-          <w:bCs/>
-          <w:color w:val="000000" w:themeColor="text1"/>
-          <w:szCs w:val="21"/>
-        </w:rPr>
         <w:t>与</w:t>
-      </w:r>
-      <w:r>
-        <w:rPr>
-          <w:bCs/>
-          <w:color w:val="000000" w:themeColor="text1"/>
-          <w:szCs w:val="21"/>
-        </w:rPr>
-        <w:t xml:space="preserve"> </w:t>
       </w:r>
       <m:oMath>
         <m:r>
@@ -9845,7 +9701,7 @@
           <w:szCs w:val="21"/>
         </w:rPr>
         <w:drawing>
-          <wp:inline distT="0" distB="0" distL="0" distR="0" wp14:anchorId="2206C0B4" wp14:editId="445146C1">
+          <wp:inline distT="0" distB="0" distL="0" distR="0">
             <wp:extent cx="5274310" cy="4244340"/>
             <wp:effectExtent l="0" t="0" r="0" b="0"/>
             <wp:docPr id="3" name="图片 3"/>
@@ -9863,7 +9719,7 @@
                     <a:blip r:embed="rId8">
                       <a:extLst>
                         <a:ext uri="{28A0092B-C50C-407E-A947-70E740481C1C}">
-                          <a14:useLocalDpi xmlns:a14="http://schemas.microsoft.com/office/drawing/2010/main" val="0"/>
+                          <a14:useLocalDpi xmlns:a14="http://schemas.microsoft.com/office/drawing/2010/main" xmlns:wps="http://schemas.microsoft.com/office/word/2010/wordprocessingShape" xmlns:wpi="http://schemas.microsoft.com/office/word/2010/wordprocessingInk" xmlns:wpg="http://schemas.microsoft.com/office/word/2010/wordprocessingGroup" xmlns:w16se="http://schemas.microsoft.com/office/word/2015/wordml/symex" xmlns:w16cid="http://schemas.microsoft.com/office/word/2016/wordml/cid" xmlns:w15="http://schemas.microsoft.com/office/word/2012/wordml" xmlns:w14="http://schemas.microsoft.com/office/word/2010/wordml" xmlns:w="http://schemas.openxmlformats.org/wordprocessingml/2006/main" xmlns:w10="urn:schemas-microsoft-com:office:word" xmlns:wp14="http://schemas.microsoft.com/office/word/2010/wordprocessingDrawing" xmlns:v="urn:schemas-microsoft-com:vml" xmlns:o="urn:schemas-microsoft-com:office:office" xmlns:am3d="http://schemas.microsoft.com/office/drawing/2017/model3d" xmlns:aink="http://schemas.microsoft.com/office/drawing/2016/ink" xmlns:mc="http://schemas.openxmlformats.org/markup-compatibility/2006" xmlns:cx8="http://schemas.microsoft.com/office/drawing/2016/5/14/chartex" xmlns:cx7="http://schemas.microsoft.com/office/drawing/2016/5/13/chartex" xmlns:cx6="http://schemas.microsoft.com/office/drawing/2016/5/12/chartex" xmlns:cx5="http://schemas.microsoft.com/office/drawing/2016/5/11/chartex" xmlns:cx4="http://schemas.microsoft.com/office/drawing/2016/5/10/chartex" xmlns:cx3="http://schemas.microsoft.com/office/drawing/2016/5/9/chartex" xmlns:cx2="http://schemas.microsoft.com/office/drawing/2015/10/21/chartex" xmlns:cx1="http://schemas.microsoft.com/office/drawing/2015/9/8/chartex" xmlns:cx="http://schemas.microsoft.com/office/drawing/2014/chartex" xmlns:wpc="http://schemas.microsoft.com/office/word/2010/wordprocessingCanvas" xmlns="" val="0"/>
                         </a:ext>
                       </a:extLst>
                     </a:blip>
@@ -10013,15 +9869,6 @@
           <w:color w:val="000000" w:themeColor="text1"/>
           <w:szCs w:val="21"/>
         </w:rPr>
-        <w:t xml:space="preserve"> </w:t>
-      </w:r>
-      <w:r>
-        <w:rPr>
-          <w:rFonts w:hint="eastAsia"/>
-          <w:bCs/>
-          <w:color w:val="000000" w:themeColor="text1"/>
-          <w:szCs w:val="21"/>
-        </w:rPr>
         <w:t>，</w:t>
       </w:r>
       <w:r>
@@ -10168,7 +10015,7 @@
         </w:rPr>
         <w:lastRenderedPageBreak/>
         <w:drawing>
-          <wp:inline distT="0" distB="0" distL="0" distR="0" wp14:anchorId="7F613AE4" wp14:editId="5C32147D">
+          <wp:inline distT="0" distB="0" distL="0" distR="0">
             <wp:extent cx="5274310" cy="3961765"/>
             <wp:effectExtent l="0" t="0" r="0" b="0"/>
             <wp:docPr id="1" name="图片 1"/>
@@ -10186,7 +10033,7 @@
                     <a:blip r:embed="rId9">
                       <a:extLst>
                         <a:ext uri="{28A0092B-C50C-407E-A947-70E740481C1C}">
-                          <a14:useLocalDpi xmlns:a14="http://schemas.microsoft.com/office/drawing/2010/main" val="0"/>
+                          <a14:useLocalDpi xmlns:a14="http://schemas.microsoft.com/office/drawing/2010/main" xmlns:wps="http://schemas.microsoft.com/office/word/2010/wordprocessingShape" xmlns:wpi="http://schemas.microsoft.com/office/word/2010/wordprocessingInk" xmlns:wpg="http://schemas.microsoft.com/office/word/2010/wordprocessingGroup" xmlns:w16se="http://schemas.microsoft.com/office/word/2015/wordml/symex" xmlns:w16cid="http://schemas.microsoft.com/office/word/2016/wordml/cid" xmlns:w15="http://schemas.microsoft.com/office/word/2012/wordml" xmlns:w14="http://schemas.microsoft.com/office/word/2010/wordml" xmlns:w="http://schemas.openxmlformats.org/wordprocessingml/2006/main" xmlns:w10="urn:schemas-microsoft-com:office:word" xmlns:wp14="http://schemas.microsoft.com/office/word/2010/wordprocessingDrawing" xmlns:v="urn:schemas-microsoft-com:vml" xmlns:o="urn:schemas-microsoft-com:office:office" xmlns:am3d="http://schemas.microsoft.com/office/drawing/2017/model3d" xmlns:aink="http://schemas.microsoft.com/office/drawing/2016/ink" xmlns:mc="http://schemas.openxmlformats.org/markup-compatibility/2006" xmlns:cx8="http://schemas.microsoft.com/office/drawing/2016/5/14/chartex" xmlns:cx7="http://schemas.microsoft.com/office/drawing/2016/5/13/chartex" xmlns:cx6="http://schemas.microsoft.com/office/drawing/2016/5/12/chartex" xmlns:cx5="http://schemas.microsoft.com/office/drawing/2016/5/11/chartex" xmlns:cx4="http://schemas.microsoft.com/office/drawing/2016/5/10/chartex" xmlns:cx3="http://schemas.microsoft.com/office/drawing/2016/5/9/chartex" xmlns:cx2="http://schemas.microsoft.com/office/drawing/2015/10/21/chartex" xmlns:cx1="http://schemas.microsoft.com/office/drawing/2015/9/8/chartex" xmlns:cx="http://schemas.microsoft.com/office/drawing/2014/chartex" xmlns:wpc="http://schemas.microsoft.com/office/word/2010/wordprocessingCanvas" xmlns="" val="0"/>
                         </a:ext>
                       </a:extLst>
                     </a:blip>
@@ -10684,15 +10531,6 @@
         </w:rPr>
         <w:t>式中</w:t>
       </w:r>
-      <w:r>
-        <w:rPr>
-          <w:rFonts w:hint="eastAsia"/>
-          <w:bCs/>
-          <w:color w:val="000000" w:themeColor="text1"/>
-          <w:szCs w:val="21"/>
-        </w:rPr>
-        <w:t xml:space="preserve"> </w:t>
-      </w:r>
       <m:oMath>
         <m:sSub>
           <m:sSubPr>
@@ -10734,25 +10572,7 @@
           <w:color w:val="000000" w:themeColor="text1"/>
           <w:szCs w:val="21"/>
         </w:rPr>
-        <w:t xml:space="preserve"> </w:t>
-      </w:r>
-      <w:r>
-        <w:rPr>
-          <w:rFonts w:hint="eastAsia"/>
-          <w:bCs/>
-          <w:color w:val="000000" w:themeColor="text1"/>
-          <w:szCs w:val="21"/>
-        </w:rPr>
         <w:t>是第</w:t>
-      </w:r>
-      <w:r>
-        <w:rPr>
-          <w:rFonts w:hint="eastAsia"/>
-          <w:bCs/>
-          <w:color w:val="000000" w:themeColor="text1"/>
-          <w:szCs w:val="21"/>
-        </w:rPr>
-        <w:t xml:space="preserve"> </w:t>
       </w:r>
       <m:oMath>
         <m:r>
@@ -10771,15 +10591,6 @@
           <w:color w:val="000000" w:themeColor="text1"/>
           <w:szCs w:val="21"/>
         </w:rPr>
-        <w:t xml:space="preserve"> </w:t>
-      </w:r>
-      <w:r>
-        <w:rPr>
-          <w:rFonts w:hint="eastAsia"/>
-          <w:bCs/>
-          <w:color w:val="000000" w:themeColor="text1"/>
-          <w:szCs w:val="21"/>
-        </w:rPr>
         <w:t>个物体的质量，</w:t>
       </w:r>
       <m:oMath>
@@ -10799,15 +10610,6 @@
           <w:color w:val="000000" w:themeColor="text1"/>
           <w:szCs w:val="21"/>
         </w:rPr>
-        <w:t xml:space="preserve"> </w:t>
-      </w:r>
-      <w:r>
-        <w:rPr>
-          <w:rFonts w:hint="eastAsia"/>
-          <w:bCs/>
-          <w:color w:val="000000" w:themeColor="text1"/>
-          <w:szCs w:val="21"/>
-        </w:rPr>
         <w:t>是考虑到的所有</w:t>
       </w:r>
       <w:r>
@@ -10841,7 +10643,6 @@
     <w:p>
       <w:pPr>
         <w:rPr>
-          <w:rFonts w:hint="eastAsia"/>
           <w:bCs/>
           <w:color w:val="000000" w:themeColor="text1"/>
           <w:szCs w:val="21"/>
@@ -10997,14 +10798,6 @@
               </m:r>
             </m:sub>
           </m:sSub>
-          <m:r>
-            <w:rPr>
-              <w:rFonts w:ascii="Cambria Math" w:hAnsi="Cambria Math"/>
-              <w:color w:val="000000" w:themeColor="text1"/>
-              <w:szCs w:val="21"/>
-            </w:rPr>
-            <m:t xml:space="preserve"> </m:t>
-          </m:r>
           <m:r>
             <w:rPr>
               <w:rFonts w:ascii="Cambria Math" w:hAnsi="Cambria Math"/>
@@ -11176,7 +10969,6 @@
       <w:pPr>
         <w:ind w:firstLine="420"/>
         <w:rPr>
-          <w:rFonts w:hint="eastAsia"/>
           <w:bCs/>
           <w:color w:val="000000" w:themeColor="text1"/>
           <w:szCs w:val="21"/>
@@ -11223,14 +11015,6 @@
               <w:szCs w:val="21"/>
             </w:rPr>
             <m:t>=</m:t>
-          </m:r>
-          <m:r>
-            <w:rPr>
-              <w:rFonts w:ascii="Cambria Math" w:hAnsi="Cambria Math"/>
-              <w:color w:val="000000" w:themeColor="text1"/>
-              <w:szCs w:val="21"/>
-            </w:rPr>
-            <m:t xml:space="preserve"> </m:t>
           </m:r>
           <m:f>
             <m:fPr>
@@ -11413,15 +11197,6 @@
         </w:rPr>
         <w:t>式中</w:t>
       </w:r>
-      <w:r>
-        <w:rPr>
-          <w:rFonts w:hint="eastAsia"/>
-          <w:bCs/>
-          <w:color w:val="000000" w:themeColor="text1"/>
-          <w:szCs w:val="21"/>
-        </w:rPr>
-        <w:t xml:space="preserve"> </w:t>
-      </w:r>
       <m:oMath>
         <m:sSub>
           <m:sSubPr>
@@ -11457,14 +11232,6 @@
           </m:sub>
         </m:sSub>
       </m:oMath>
-      <w:r>
-        <w:rPr>
-          <w:bCs/>
-          <w:color w:val="000000" w:themeColor="text1"/>
-          <w:szCs w:val="21"/>
-        </w:rPr>
-        <w:t xml:space="preserve"> </w:t>
-      </w:r>
       <w:r>
         <w:rPr>
           <w:rFonts w:hint="eastAsia"/>
@@ -11491,15 +11258,6 @@
           <w:color w:val="000000" w:themeColor="text1"/>
           <w:szCs w:val="21"/>
         </w:rPr>
-        <w:t xml:space="preserve"> </w:t>
-      </w:r>
-      <w:r>
-        <w:rPr>
-          <w:rFonts w:hint="eastAsia"/>
-          <w:bCs/>
-          <w:color w:val="000000" w:themeColor="text1"/>
-          <w:szCs w:val="21"/>
-        </w:rPr>
         <w:t>为球员吸引力的总和。</w:t>
       </w:r>
     </w:p>
@@ -11564,7 +11322,6 @@
       <w:pPr>
         <w:ind w:firstLine="420"/>
         <w:rPr>
-          <w:rFonts w:hint="eastAsia"/>
           <w:bCs/>
           <w:color w:val="000000" w:themeColor="text1"/>
           <w:szCs w:val="21"/>
@@ -11679,7 +11436,7 @@
           </m:r>
           <m:rad>
             <m:radPr>
-              <m:degHide m:val="1"/>
+              <m:degHide m:val="on"/>
               <m:ctrlPr>
                 <w:rPr>
                   <w:rFonts w:ascii="Cambria Math" w:hAnsi="Cambria Math"/>
@@ -11839,15 +11596,6 @@
         </w:rPr>
         <w:t>根据</w:t>
       </w:r>
-      <w:r>
-        <w:rPr>
-          <w:rFonts w:hint="eastAsia"/>
-          <w:bCs/>
-          <w:color w:val="000000" w:themeColor="text1"/>
-          <w:szCs w:val="21"/>
-        </w:rPr>
-        <w:t xml:space="preserve"> </w:t>
-      </w:r>
       <m:oMath>
         <m:r>
           <w:rPr>
@@ -11865,15 +11613,6 @@
           <w:color w:val="000000" w:themeColor="text1"/>
           <w:szCs w:val="21"/>
         </w:rPr>
-        <w:t xml:space="preserve"> </w:t>
-      </w:r>
-      <w:r>
-        <w:rPr>
-          <w:rFonts w:hint="eastAsia"/>
-          <w:bCs/>
-          <w:color w:val="000000" w:themeColor="text1"/>
-          <w:szCs w:val="21"/>
-        </w:rPr>
         <w:t>坐标的定义，坐标</w:t>
       </w:r>
       <w:r>
@@ -11884,15 +11623,6 @@
           <w:szCs w:val="21"/>
         </w:rPr>
         <w:t>越靠近</w:t>
-      </w:r>
-      <w:r>
-        <w:rPr>
-          <w:rFonts w:hint="eastAsia"/>
-          <w:bCs/>
-          <w:color w:val="000000" w:themeColor="text1"/>
-          <w:szCs w:val="21"/>
-        </w:rPr>
-        <w:t xml:space="preserve"> </w:t>
       </w:r>
       <m:oMath>
         <m:r>
@@ -11906,14 +11636,6 @@
       </m:oMath>
       <w:r>
         <w:rPr>
-          <w:bCs/>
-          <w:color w:val="000000" w:themeColor="text1"/>
-          <w:szCs w:val="21"/>
-        </w:rPr>
-        <w:t xml:space="preserve"> </w:t>
-      </w:r>
-      <w:r>
-        <w:rPr>
           <w:rFonts w:hint="eastAsia"/>
           <w:bCs/>
           <w:color w:val="000000" w:themeColor="text1"/>
@@ -11947,15 +11669,6 @@
           <w:szCs w:val="21"/>
         </w:rPr>
         <w:t>坐标越靠近</w:t>
-      </w:r>
-      <w:r>
-        <w:rPr>
-          <w:rFonts w:hint="eastAsia"/>
-          <w:bCs/>
-          <w:color w:val="000000" w:themeColor="text1"/>
-          <w:szCs w:val="21"/>
-        </w:rPr>
-        <w:t xml:space="preserve"> </w:t>
       </w:r>
       <m:oMath>
         <m:r>
@@ -11982,15 +11695,6 @@
           <w:color w:val="000000" w:themeColor="text1"/>
           <w:szCs w:val="21"/>
         </w:rPr>
-        <w:t xml:space="preserve"> </w:t>
-      </w:r>
-      <w:r>
-        <w:rPr>
-          <w:rFonts w:hint="eastAsia"/>
-          <w:bCs/>
-          <w:color w:val="000000" w:themeColor="text1"/>
-          <w:szCs w:val="21"/>
-        </w:rPr>
         <w:t>时代</w:t>
       </w:r>
       <w:r>
@@ -12009,17 +11713,26 @@
           <w:color w:val="000000" w:themeColor="text1"/>
           <w:szCs w:val="21"/>
         </w:rPr>
+        <w:t>靠近</w:t>
+      </w:r>
+      <w:r>
+        <w:rPr>
+          <w:rFonts w:hint="eastAsia"/>
+          <w:bCs/>
+          <w:color w:val="000000" w:themeColor="text1"/>
+          <w:szCs w:val="21"/>
+        </w:rPr>
+        <w:t>对</w:t>
+      </w:r>
+      <w:r>
+        <w:rPr>
+          <w:rFonts w:hint="eastAsia"/>
+          <w:bCs/>
+          <w:color w:val="000000" w:themeColor="text1"/>
+          <w:szCs w:val="21"/>
+        </w:rPr>
         <w:lastRenderedPageBreak/>
-        <w:t>靠近</w:t>
-      </w:r>
-      <w:r>
-        <w:rPr>
-          <w:rFonts w:hint="eastAsia"/>
-          <w:bCs/>
-          <w:color w:val="000000" w:themeColor="text1"/>
-          <w:szCs w:val="21"/>
-        </w:rPr>
-        <w:t>对方球门。</w:t>
+        <w:t>方球门。</w:t>
       </w:r>
       <w:r>
         <w:rPr>
@@ -12136,7 +11849,7 @@
           <w:noProof/>
         </w:rPr>
         <w:drawing>
-          <wp:inline distT="0" distB="0" distL="0" distR="0" wp14:anchorId="0675AEFB" wp14:editId="6BC68948">
+          <wp:inline distT="0" distB="0" distL="0" distR="0">
             <wp:extent cx="5274310" cy="2573020"/>
             <wp:effectExtent l="0" t="0" r="2540" b="0"/>
             <wp:docPr id="6" name="图片 6"/>
@@ -12469,7 +12182,7 @@
           </m:r>
           <m:rad>
             <m:radPr>
-              <m:degHide m:val="1"/>
+              <m:degHide m:val="on"/>
               <m:ctrlPr>
                 <w:rPr>
                   <w:rFonts w:ascii="Cambria Math" w:hAnsi="Cambria Math"/>
@@ -12902,43 +12615,7 @@
           <w:color w:val="000000" w:themeColor="text1"/>
           <w:szCs w:val="21"/>
         </w:rPr>
-        <w:t>pass）后，本队队员成功接到球的概率。由此定义并结合球队的数据，分母取本队队员所有的传球动作（pass），从</w:t>
-      </w:r>
-      <w:proofErr w:type="spellStart"/>
-      <w:r>
-        <w:rPr>
-          <w:bCs/>
-          <w:color w:val="000000" w:themeColor="text1"/>
-          <w:szCs w:val="21"/>
-        </w:rPr>
-        <w:t>fullevents</w:t>
-      </w:r>
-      <w:proofErr w:type="spellEnd"/>
-      <w:r>
-        <w:rPr>
-          <w:bCs/>
-          <w:color w:val="000000" w:themeColor="text1"/>
-          <w:szCs w:val="21"/>
-        </w:rPr>
-        <w:t>中直接筛选本队数据；分子取成功的传球动作，从</w:t>
-      </w:r>
-      <w:proofErr w:type="spellStart"/>
-      <w:r>
-        <w:rPr>
-          <w:bCs/>
-          <w:color w:val="000000" w:themeColor="text1"/>
-          <w:szCs w:val="21"/>
-        </w:rPr>
-        <w:t>passingevents</w:t>
-      </w:r>
-      <w:proofErr w:type="spellEnd"/>
-      <w:r>
-        <w:rPr>
-          <w:bCs/>
-          <w:color w:val="000000" w:themeColor="text1"/>
-          <w:szCs w:val="21"/>
-        </w:rPr>
-        <w:t>中直接筛选本队数据。</w:t>
+        <w:t>pass）后，本队队员成功接到球的概率。由此定义并结合球队的数据，分母取本队队员所有的传球动作（pass），从fullevents中直接筛选本队数据；分子取成功的传球动作，从passingevents中直接筛选本队数据。</w:t>
       </w:r>
     </w:p>
     <w:p>
@@ -12966,79 +12643,7 @@
           <w:color w:val="000000" w:themeColor="text1"/>
           <w:szCs w:val="21"/>
         </w:rPr>
-        <w:t>all event types）后，球权仍然被本队队员掌握的概率。由此定义并结合球队的数据，分母取本队队员掌握球权时的所有动作，从</w:t>
-      </w:r>
-      <w:proofErr w:type="spellStart"/>
-      <w:r>
-        <w:rPr>
-          <w:bCs/>
-          <w:color w:val="000000" w:themeColor="text1"/>
-          <w:szCs w:val="21"/>
-        </w:rPr>
-        <w:t>fullevents</w:t>
-      </w:r>
-      <w:proofErr w:type="spellEnd"/>
-      <w:r>
-        <w:rPr>
-          <w:bCs/>
-          <w:color w:val="000000" w:themeColor="text1"/>
-          <w:szCs w:val="21"/>
-        </w:rPr>
-        <w:t>中的</w:t>
-      </w:r>
-      <w:proofErr w:type="spellStart"/>
-      <w:r>
-        <w:rPr>
-          <w:bCs/>
-          <w:color w:val="000000" w:themeColor="text1"/>
-          <w:szCs w:val="21"/>
-        </w:rPr>
-        <w:t>TeamID</w:t>
-      </w:r>
-      <w:proofErr w:type="spellEnd"/>
-      <w:r>
-        <w:rPr>
-          <w:bCs/>
-          <w:color w:val="000000" w:themeColor="text1"/>
-          <w:szCs w:val="21"/>
-        </w:rPr>
-        <w:t>项目中筛选本队数据；分子取本队队员掌握球权并作出动作后球权仍在本队时的所有动作，从</w:t>
-      </w:r>
-      <w:proofErr w:type="spellStart"/>
-      <w:r>
-        <w:rPr>
-          <w:bCs/>
-          <w:color w:val="000000" w:themeColor="text1"/>
-          <w:szCs w:val="21"/>
-        </w:rPr>
-        <w:t>fullevents</w:t>
-      </w:r>
-      <w:proofErr w:type="spellEnd"/>
-      <w:r>
-        <w:rPr>
-          <w:bCs/>
-          <w:color w:val="000000" w:themeColor="text1"/>
-          <w:szCs w:val="21"/>
-        </w:rPr>
-        <w:t>中筛选本队数据，若该动作后的</w:t>
-      </w:r>
-      <w:proofErr w:type="spellStart"/>
-      <w:r>
-        <w:rPr>
-          <w:bCs/>
-          <w:color w:val="000000" w:themeColor="text1"/>
-          <w:szCs w:val="21"/>
-        </w:rPr>
-        <w:t>TeamID</w:t>
-      </w:r>
-      <w:proofErr w:type="spellEnd"/>
-      <w:r>
-        <w:rPr>
-          <w:bCs/>
-          <w:color w:val="000000" w:themeColor="text1"/>
-          <w:szCs w:val="21"/>
-        </w:rPr>
-        <w:t>仍与本队相同，则判断该动作为掌握球权成功。</w:t>
+        <w:t>all event types）后，球权仍然被本队队员掌握的概率。由此定义并结合球队的数据，分母取本队队员掌握球权时的所有动作，从fullevents中的TeamID项目中筛选本队数据；分子取本队队员掌握球权并作出动作后球权仍在本队时的所有动作，从fullevents中筛选本队数据，若该动作后的TeamID仍与本队相同，则判断该动作为掌握球权成功。</w:t>
       </w:r>
     </w:p>
     <w:p>
@@ -13117,9 +12722,9 @@
               </m:r>
             </m:den>
           </m:f>
+          <w:bookmarkEnd w:id="1"/>
         </m:oMath>
       </m:oMathPara>
-      <w:bookmarkEnd w:id="1"/>
     </w:p>
     <w:p>
       <w:pPr>
@@ -13154,7 +12759,7 @@
           <w:color w:val="000000" w:themeColor="text1"/>
           <w:szCs w:val="21"/>
         </w:rPr>
-        <w:t>加权最长</w:t>
+        <w:t>加权平均</w:t>
       </w:r>
       <w:r>
         <w:rPr>
@@ -13207,15 +12812,15 @@
 </file>
 
 <file path=word/endnotes.xml><?xml version="1.0" encoding="utf-8"?>
-<w:endnotes xmlns:wpc="http://schemas.microsoft.com/office/word/2010/wordprocessingCanvas" xmlns:cx="http://schemas.microsoft.com/office/drawing/2014/chartex" xmlns:cx1="http://schemas.microsoft.com/office/drawing/2015/9/8/chartex" xmlns:cx2="http://schemas.microsoft.com/office/drawing/2015/10/21/chartex" xmlns:cx3="http://schemas.microsoft.com/office/drawing/2016/5/9/chartex" xmlns:cx4="http://schemas.microsoft.com/office/drawing/2016/5/10/chartex" xmlns:cx5="http://schemas.microsoft.com/office/drawing/2016/5/11/chartex" xmlns:cx6="http://schemas.microsoft.com/office/drawing/2016/5/12/chartex" xmlns:cx7="http://schemas.microsoft.com/office/drawing/2016/5/13/chartex" xmlns:cx8="http://schemas.microsoft.com/office/drawing/2016/5/14/chartex" xmlns:mc="http://schemas.openxmlformats.org/markup-compatibility/2006" xmlns:aink="http://schemas.microsoft.com/office/drawing/2016/ink" xmlns:am3d="http://schemas.microsoft.com/office/drawing/2017/model3d" xmlns:o="urn:schemas-microsoft-com:office:office" xmlns:r="http://schemas.openxmlformats.org/officeDocument/2006/relationships" xmlns:m="http://schemas.openxmlformats.org/officeDocument/2006/math" xmlns:v="urn:schemas-microsoft-com:vml" xmlns:wp14="http://schemas.microsoft.com/office/word/2010/wordprocessingDrawing" xmlns:wp="http://schemas.openxmlformats.org/drawingml/2006/wordprocessingDrawing" xmlns:w10="urn:schemas-microsoft-com:office:word" xmlns:w="http://schemas.openxmlformats.org/wordprocessingml/2006/main" xmlns:w14="http://schemas.microsoft.com/office/word/2010/wordml" xmlns:w15="http://schemas.microsoft.com/office/word/2012/wordml" xmlns:w16cid="http://schemas.microsoft.com/office/word/2016/wordml/cid" xmlns:w16se="http://schemas.microsoft.com/office/word/2015/wordml/symex" xmlns:wpg="http://schemas.microsoft.com/office/word/2010/wordprocessingGroup" xmlns:wpi="http://schemas.microsoft.com/office/word/2010/wordprocessingInk" xmlns:wne="http://schemas.microsoft.com/office/word/2006/wordml" xmlns:wps="http://schemas.microsoft.com/office/word/2010/wordprocessingShape" mc:Ignorable="w14 w15 w16se w16cid wp14">
-  <w:endnote w:type="separator" w:id="-1">
+<w:endnotes xmlns:ve="http://schemas.openxmlformats.org/markup-compatibility/2006" xmlns:o="urn:schemas-microsoft-com:office:office" xmlns:r="http://schemas.openxmlformats.org/officeDocument/2006/relationships" xmlns:m="http://schemas.openxmlformats.org/officeDocument/2006/math" xmlns:v="urn:schemas-microsoft-com:vml" xmlns:wp="http://schemas.openxmlformats.org/drawingml/2006/wordprocessingDrawing" xmlns:w10="urn:schemas-microsoft-com:office:word" xmlns:w="http://schemas.openxmlformats.org/wordprocessingml/2006/main" xmlns:wne="http://schemas.microsoft.com/office/word/2006/wordml">
+  <w:endnote w:type="separator" w:id="0">
     <w:p>
       <w:r>
         <w:separator/>
       </w:r>
     </w:p>
   </w:endnote>
-  <w:endnote w:type="continuationSeparator" w:id="0">
+  <w:endnote w:type="continuationSeparator" w:id="1">
     <w:p>
       <w:r>
         <w:continuationSeparator/>
@@ -13226,15 +12831,15 @@
 </file>
 
 <file path=word/footnotes.xml><?xml version="1.0" encoding="utf-8"?>
-<w:footnotes xmlns:wpc="http://schemas.microsoft.com/office/word/2010/wordprocessingCanvas" xmlns:cx="http://schemas.microsoft.com/office/drawing/2014/chartex" xmlns:cx1="http://schemas.microsoft.com/office/drawing/2015/9/8/chartex" xmlns:cx2="http://schemas.microsoft.com/office/drawing/2015/10/21/chartex" xmlns:cx3="http://schemas.microsoft.com/office/drawing/2016/5/9/chartex" xmlns:cx4="http://schemas.microsoft.com/office/drawing/2016/5/10/chartex" xmlns:cx5="http://schemas.microsoft.com/office/drawing/2016/5/11/chartex" xmlns:cx6="http://schemas.microsoft.com/office/drawing/2016/5/12/chartex" xmlns:cx7="http://schemas.microsoft.com/office/drawing/2016/5/13/chartex" xmlns:cx8="http://schemas.microsoft.com/office/drawing/2016/5/14/chartex" xmlns:mc="http://schemas.openxmlformats.org/markup-compatibility/2006" xmlns:aink="http://schemas.microsoft.com/office/drawing/2016/ink" xmlns:am3d="http://schemas.microsoft.com/office/drawing/2017/model3d" xmlns:o="urn:schemas-microsoft-com:office:office" xmlns:r="http://schemas.openxmlformats.org/officeDocument/2006/relationships" xmlns:m="http://schemas.openxmlformats.org/officeDocument/2006/math" xmlns:v="urn:schemas-microsoft-com:vml" xmlns:wp14="http://schemas.microsoft.com/office/word/2010/wordprocessingDrawing" xmlns:wp="http://schemas.openxmlformats.org/drawingml/2006/wordprocessingDrawing" xmlns:w10="urn:schemas-microsoft-com:office:word" xmlns:w="http://schemas.openxmlformats.org/wordprocessingml/2006/main" xmlns:w14="http://schemas.microsoft.com/office/word/2010/wordml" xmlns:w15="http://schemas.microsoft.com/office/word/2012/wordml" xmlns:w16cid="http://schemas.microsoft.com/office/word/2016/wordml/cid" xmlns:w16se="http://schemas.microsoft.com/office/word/2015/wordml/symex" xmlns:wpg="http://schemas.microsoft.com/office/word/2010/wordprocessingGroup" xmlns:wpi="http://schemas.microsoft.com/office/word/2010/wordprocessingInk" xmlns:wne="http://schemas.microsoft.com/office/word/2006/wordml" xmlns:wps="http://schemas.microsoft.com/office/word/2010/wordprocessingShape" mc:Ignorable="w14 w15 w16se w16cid wp14">
-  <w:footnote w:type="separator" w:id="-1">
+<w:footnotes xmlns:ve="http://schemas.openxmlformats.org/markup-compatibility/2006" xmlns:o="urn:schemas-microsoft-com:office:office" xmlns:r="http://schemas.openxmlformats.org/officeDocument/2006/relationships" xmlns:m="http://schemas.openxmlformats.org/officeDocument/2006/math" xmlns:v="urn:schemas-microsoft-com:vml" xmlns:wp="http://schemas.openxmlformats.org/drawingml/2006/wordprocessingDrawing" xmlns:w10="urn:schemas-microsoft-com:office:word" xmlns:w="http://schemas.openxmlformats.org/wordprocessingml/2006/main" xmlns:wne="http://schemas.microsoft.com/office/word/2006/wordml">
+  <w:footnote w:type="separator" w:id="0">
     <w:p>
       <w:r>
         <w:separator/>
       </w:r>
     </w:p>
   </w:footnote>
-  <w:footnote w:type="continuationSeparator" w:id="0">
+  <w:footnote w:type="continuationSeparator" w:id="1">
     <w:p>
       <w:r>
         <w:continuationSeparator/>
@@ -13245,7 +12850,7 @@
 </file>
 
 <file path=word/styles.xml><?xml version="1.0" encoding="utf-8"?>
-<w:styles xmlns:mc="http://schemas.openxmlformats.org/markup-compatibility/2006" xmlns:r="http://schemas.openxmlformats.org/officeDocument/2006/relationships" xmlns:w="http://schemas.openxmlformats.org/wordprocessingml/2006/main" xmlns:w14="http://schemas.microsoft.com/office/word/2010/wordml" xmlns:w15="http://schemas.microsoft.com/office/word/2012/wordml" xmlns:w16cid="http://schemas.microsoft.com/office/word/2016/wordml/cid" xmlns:w16se="http://schemas.microsoft.com/office/word/2015/wordml/symex" mc:Ignorable="w14 w15 w16se w16cid">
+<w:styles xmlns:r="http://schemas.openxmlformats.org/officeDocument/2006/relationships" xmlns:w="http://schemas.openxmlformats.org/wordprocessingml/2006/main">
   <w:docDefaults>
     <w:rPrDefault>
       <w:rPr>
@@ -13258,383 +12863,144 @@
     </w:rPrDefault>
     <w:pPrDefault/>
   </w:docDefaults>
-  <w:latentStyles w:defLockedState="0" w:defUIPriority="99" w:defSemiHidden="0" w:defUnhideWhenUsed="0" w:defQFormat="0" w:count="376">
-    <w:lsdException w:name="Normal" w:uiPriority="0" w:qFormat="1"/>
-    <w:lsdException w:name="heading 1" w:uiPriority="9" w:qFormat="1"/>
-    <w:lsdException w:name="heading 2" w:semiHidden="1" w:uiPriority="9" w:unhideWhenUsed="1" w:qFormat="1"/>
-    <w:lsdException w:name="heading 3" w:semiHidden="1" w:uiPriority="9" w:unhideWhenUsed="1" w:qFormat="1"/>
-    <w:lsdException w:name="heading 4" w:semiHidden="1" w:uiPriority="9" w:unhideWhenUsed="1" w:qFormat="1"/>
-    <w:lsdException w:name="heading 5" w:semiHidden="1" w:uiPriority="9" w:unhideWhenUsed="1" w:qFormat="1"/>
-    <w:lsdException w:name="heading 6" w:semiHidden="1" w:uiPriority="9" w:unhideWhenUsed="1" w:qFormat="1"/>
-    <w:lsdException w:name="heading 7" w:semiHidden="1" w:uiPriority="9" w:unhideWhenUsed="1" w:qFormat="1"/>
-    <w:lsdException w:name="heading 8" w:semiHidden="1" w:uiPriority="9" w:unhideWhenUsed="1" w:qFormat="1"/>
-    <w:lsdException w:name="heading 9" w:semiHidden="1" w:uiPriority="9" w:unhideWhenUsed="1" w:qFormat="1"/>
-    <w:lsdException w:name="index 1" w:semiHidden="1" w:unhideWhenUsed="1"/>
-    <w:lsdException w:name="index 2" w:semiHidden="1" w:unhideWhenUsed="1"/>
-    <w:lsdException w:name="index 3" w:semiHidden="1" w:unhideWhenUsed="1"/>
-    <w:lsdException w:name="index 4" w:semiHidden="1" w:unhideWhenUsed="1"/>
-    <w:lsdException w:name="index 5" w:semiHidden="1" w:unhideWhenUsed="1"/>
-    <w:lsdException w:name="index 6" w:semiHidden="1" w:unhideWhenUsed="1"/>
-    <w:lsdException w:name="index 7" w:semiHidden="1" w:unhideWhenUsed="1"/>
-    <w:lsdException w:name="index 8" w:semiHidden="1" w:unhideWhenUsed="1"/>
-    <w:lsdException w:name="index 9" w:semiHidden="1" w:unhideWhenUsed="1"/>
-    <w:lsdException w:name="toc 1" w:semiHidden="1" w:uiPriority="39" w:unhideWhenUsed="1"/>
-    <w:lsdException w:name="toc 2" w:semiHidden="1" w:uiPriority="39" w:unhideWhenUsed="1"/>
-    <w:lsdException w:name="toc 3" w:semiHidden="1" w:uiPriority="39" w:unhideWhenUsed="1"/>
-    <w:lsdException w:name="toc 4" w:semiHidden="1" w:uiPriority="39" w:unhideWhenUsed="1"/>
-    <w:lsdException w:name="toc 5" w:semiHidden="1" w:uiPriority="39" w:unhideWhenUsed="1"/>
-    <w:lsdException w:name="toc 6" w:semiHidden="1" w:uiPriority="39" w:unhideWhenUsed="1"/>
-    <w:lsdException w:name="toc 7" w:semiHidden="1" w:uiPriority="39" w:unhideWhenUsed="1"/>
-    <w:lsdException w:name="toc 8" w:semiHidden="1" w:uiPriority="39" w:unhideWhenUsed="1"/>
-    <w:lsdException w:name="toc 9" w:semiHidden="1" w:uiPriority="39" w:unhideWhenUsed="1"/>
-    <w:lsdException w:name="Normal Indent" w:semiHidden="1" w:unhideWhenUsed="1"/>
-    <w:lsdException w:name="footnote text" w:semiHidden="1" w:unhideWhenUsed="1"/>
-    <w:lsdException w:name="annotation text" w:semiHidden="1" w:unhideWhenUsed="1"/>
-    <w:lsdException w:name="header" w:semiHidden="1" w:unhideWhenUsed="1"/>
-    <w:lsdException w:name="footer" w:semiHidden="1" w:unhideWhenUsed="1"/>
-    <w:lsdException w:name="index heading" w:semiHidden="1" w:unhideWhenUsed="1"/>
-    <w:lsdException w:name="caption" w:semiHidden="1" w:uiPriority="35" w:unhideWhenUsed="1" w:qFormat="1"/>
-    <w:lsdException w:name="table of figures" w:semiHidden="1" w:unhideWhenUsed="1"/>
-    <w:lsdException w:name="envelope address" w:semiHidden="1" w:unhideWhenUsed="1"/>
-    <w:lsdException w:name="envelope return" w:semiHidden="1" w:unhideWhenUsed="1"/>
-    <w:lsdException w:name="footnote reference" w:semiHidden="1" w:unhideWhenUsed="1"/>
-    <w:lsdException w:name="annotation reference" w:semiHidden="1" w:unhideWhenUsed="1"/>
-    <w:lsdException w:name="line number" w:semiHidden="1" w:unhideWhenUsed="1"/>
-    <w:lsdException w:name="page number" w:semiHidden="1" w:unhideWhenUsed="1"/>
-    <w:lsdException w:name="endnote reference" w:semiHidden="1" w:unhideWhenUsed="1"/>
-    <w:lsdException w:name="endnote text" w:semiHidden="1" w:unhideWhenUsed="1"/>
-    <w:lsdException w:name="table of authorities" w:semiHidden="1" w:unhideWhenUsed="1"/>
-    <w:lsdException w:name="macro" w:semiHidden="1" w:unhideWhenUsed="1"/>
-    <w:lsdException w:name="toa heading" w:semiHidden="1" w:unhideWhenUsed="1"/>
-    <w:lsdException w:name="List" w:semiHidden="1" w:unhideWhenUsed="1"/>
-    <w:lsdException w:name="List Bullet" w:semiHidden="1" w:unhideWhenUsed="1"/>
-    <w:lsdException w:name="List Number" w:semiHidden="1" w:unhideWhenUsed="1"/>
-    <w:lsdException w:name="List 2" w:semiHidden="1" w:unhideWhenUsed="1"/>
-    <w:lsdException w:name="List 3" w:semiHidden="1" w:unhideWhenUsed="1"/>
-    <w:lsdException w:name="List 4" w:semiHidden="1" w:unhideWhenUsed="1"/>
-    <w:lsdException w:name="List 5" w:semiHidden="1" w:unhideWhenUsed="1"/>
-    <w:lsdException w:name="List Bullet 2" w:semiHidden="1" w:unhideWhenUsed="1"/>
-    <w:lsdException w:name="List Bullet 3" w:semiHidden="1" w:unhideWhenUsed="1"/>
-    <w:lsdException w:name="List Bullet 4" w:semiHidden="1" w:unhideWhenUsed="1"/>
-    <w:lsdException w:name="List Bullet 5" w:semiHidden="1" w:unhideWhenUsed="1"/>
-    <w:lsdException w:name="List Number 2" w:semiHidden="1" w:unhideWhenUsed="1"/>
-    <w:lsdException w:name="List Number 3" w:semiHidden="1" w:unhideWhenUsed="1"/>
-    <w:lsdException w:name="List Number 4" w:semiHidden="1" w:unhideWhenUsed="1"/>
-    <w:lsdException w:name="List Number 5" w:semiHidden="1" w:unhideWhenUsed="1"/>
-    <w:lsdException w:name="Title" w:uiPriority="10" w:qFormat="1"/>
-    <w:lsdException w:name="Closing" w:semiHidden="1" w:unhideWhenUsed="1"/>
-    <w:lsdException w:name="Signature" w:semiHidden="1" w:unhideWhenUsed="1"/>
-    <w:lsdException w:name="Default Paragraph Font" w:semiHidden="1" w:uiPriority="1" w:unhideWhenUsed="1"/>
-    <w:lsdException w:name="Body Text" w:semiHidden="1" w:unhideWhenUsed="1"/>
-    <w:lsdException w:name="Body Text Indent" w:semiHidden="1" w:unhideWhenUsed="1"/>
-    <w:lsdException w:name="List Continue" w:semiHidden="1" w:unhideWhenUsed="1"/>
-    <w:lsdException w:name="List Continue 2" w:semiHidden="1" w:unhideWhenUsed="1"/>
-    <w:lsdException w:name="List Continue 3" w:semiHidden="1" w:unhideWhenUsed="1"/>
-    <w:lsdException w:name="List Continue 4" w:semiHidden="1" w:unhideWhenUsed="1"/>
-    <w:lsdException w:name="List Continue 5" w:semiHidden="1" w:unhideWhenUsed="1"/>
-    <w:lsdException w:name="Message Header" w:semiHidden="1" w:unhideWhenUsed="1"/>
-    <w:lsdException w:name="Subtitle" w:uiPriority="11" w:qFormat="1"/>
-    <w:lsdException w:name="Salutation" w:semiHidden="1" w:unhideWhenUsed="1"/>
-    <w:lsdException w:name="Date" w:semiHidden="1" w:unhideWhenUsed="1"/>
-    <w:lsdException w:name="Body Text First Indent" w:semiHidden="1" w:unhideWhenUsed="1"/>
-    <w:lsdException w:name="Body Text First Indent 2" w:semiHidden="1" w:unhideWhenUsed="1"/>
-    <w:lsdException w:name="Note Heading" w:semiHidden="1" w:unhideWhenUsed="1"/>
-    <w:lsdException w:name="Body Text 2" w:semiHidden="1" w:unhideWhenUsed="1"/>
-    <w:lsdException w:name="Body Text 3" w:semiHidden="1" w:unhideWhenUsed="1"/>
-    <w:lsdException w:name="Body Text Indent 2" w:semiHidden="1" w:unhideWhenUsed="1"/>
-    <w:lsdException w:name="Body Text Indent 3" w:semiHidden="1" w:unhideWhenUsed="1"/>
-    <w:lsdException w:name="Block Text" w:semiHidden="1" w:unhideWhenUsed="1"/>
-    <w:lsdException w:name="Hyperlink" w:semiHidden="1" w:unhideWhenUsed="1"/>
-    <w:lsdException w:name="FollowedHyperlink" w:semiHidden="1" w:unhideWhenUsed="1"/>
-    <w:lsdException w:name="Strong" w:uiPriority="22" w:qFormat="1"/>
-    <w:lsdException w:name="Emphasis" w:uiPriority="20" w:qFormat="1"/>
-    <w:lsdException w:name="Document Map" w:semiHidden="1" w:unhideWhenUsed="1"/>
-    <w:lsdException w:name="Plain Text" w:semiHidden="1" w:unhideWhenUsed="1"/>
-    <w:lsdException w:name="E-mail Signature" w:semiHidden="1" w:unhideWhenUsed="1"/>
-    <w:lsdException w:name="HTML Top of Form" w:semiHidden="1" w:unhideWhenUsed="1"/>
-    <w:lsdException w:name="HTML Bottom of Form" w:semiHidden="1" w:unhideWhenUsed="1"/>
-    <w:lsdException w:name="Normal (Web)" w:semiHidden="1" w:unhideWhenUsed="1"/>
-    <w:lsdException w:name="HTML Acronym" w:semiHidden="1" w:unhideWhenUsed="1"/>
-    <w:lsdException w:name="HTML Address" w:semiHidden="1" w:unhideWhenUsed="1"/>
-    <w:lsdException w:name="HTML Cite" w:semiHidden="1" w:unhideWhenUsed="1"/>
-    <w:lsdException w:name="HTML Code" w:semiHidden="1" w:unhideWhenUsed="1"/>
-    <w:lsdException w:name="HTML Definition" w:semiHidden="1" w:unhideWhenUsed="1"/>
-    <w:lsdException w:name="HTML Keyboard" w:semiHidden="1" w:unhideWhenUsed="1"/>
-    <w:lsdException w:name="HTML Preformatted" w:semiHidden="1" w:unhideWhenUsed="1"/>
-    <w:lsdException w:name="HTML Sample" w:semiHidden="1" w:unhideWhenUsed="1"/>
-    <w:lsdException w:name="HTML Typewriter" w:semiHidden="1" w:unhideWhenUsed="1"/>
-    <w:lsdException w:name="HTML Variable" w:semiHidden="1" w:unhideWhenUsed="1"/>
-    <w:lsdException w:name="Normal Table" w:semiHidden="1" w:unhideWhenUsed="1"/>
-    <w:lsdException w:name="annotation subject" w:semiHidden="1" w:unhideWhenUsed="1"/>
-    <w:lsdException w:name="No List" w:semiHidden="1" w:unhideWhenUsed="1"/>
-    <w:lsdException w:name="Outline List 1" w:semiHidden="1" w:unhideWhenUsed="1"/>
-    <w:lsdException w:name="Outline List 2" w:semiHidden="1" w:unhideWhenUsed="1"/>
-    <w:lsdException w:name="Outline List 3" w:semiHidden="1" w:unhideWhenUsed="1"/>
-    <w:lsdException w:name="Table Simple 1" w:semiHidden="1" w:unhideWhenUsed="1"/>
-    <w:lsdException w:name="Table Simple 2" w:semiHidden="1" w:unhideWhenUsed="1"/>
-    <w:lsdException w:name="Table Simple 3" w:semiHidden="1" w:unhideWhenUsed="1"/>
-    <w:lsdException w:name="Table Classic 1" w:semiHidden="1" w:unhideWhenUsed="1"/>
-    <w:lsdException w:name="Table Classic 2" w:semiHidden="1" w:unhideWhenUsed="1"/>
-    <w:lsdException w:name="Table Classic 3" w:semiHidden="1" w:unhideWhenUsed="1"/>
-    <w:lsdException w:name="Table Classic 4" w:semiHidden="1" w:unhideWhenUsed="1"/>
-    <w:lsdException w:name="Table Colorful 1" w:semiHidden="1" w:unhideWhenUsed="1"/>
-    <w:lsdException w:name="Table Colorful 2" w:semiHidden="1" w:unhideWhenUsed="1"/>
-    <w:lsdException w:name="Table Colorful 3" w:semiHidden="1" w:unhideWhenUsed="1"/>
-    <w:lsdException w:name="Table Columns 1" w:semiHidden="1" w:unhideWhenUsed="1"/>
-    <w:lsdException w:name="Table Columns 2" w:semiHidden="1" w:unhideWhenUsed="1"/>
-    <w:lsdException w:name="Table Columns 3" w:semiHidden="1" w:unhideWhenUsed="1"/>
-    <w:lsdException w:name="Table Columns 4" w:semiHidden="1" w:unhideWhenUsed="1"/>
-    <w:lsdException w:name="Table Columns 5" w:semiHidden="1" w:unhideWhenUsed="1"/>
-    <w:lsdException w:name="Table Grid 1" w:semiHidden="1" w:unhideWhenUsed="1"/>
-    <w:lsdException w:name="Table Grid 2" w:semiHidden="1" w:unhideWhenUsed="1"/>
-    <w:lsdException w:name="Table Grid 3" w:semiHidden="1" w:unhideWhenUsed="1"/>
-    <w:lsdException w:name="Table Grid 4" w:semiHidden="1" w:unhideWhenUsed="1"/>
-    <w:lsdException w:name="Table Grid 5" w:semiHidden="1" w:unhideWhenUsed="1"/>
-    <w:lsdException w:name="Table Grid 6" w:semiHidden="1" w:unhideWhenUsed="1"/>
-    <w:lsdException w:name="Table Grid 7" w:semiHidden="1" w:unhideWhenUsed="1"/>
-    <w:lsdException w:name="Table Grid 8" w:semiHidden="1" w:unhideWhenUsed="1"/>
-    <w:lsdException w:name="Table List 1" w:semiHidden="1" w:unhideWhenUsed="1"/>
-    <w:lsdException w:name="Table List 2" w:semiHidden="1" w:unhideWhenUsed="1"/>
-    <w:lsdException w:name="Table List 3" w:semiHidden="1" w:unhideWhenUsed="1"/>
-    <w:lsdException w:name="Table List 4" w:semiHidden="1" w:unhideWhenUsed="1"/>
-    <w:lsdException w:name="Table List 5" w:semiHidden="1" w:unhideWhenUsed="1"/>
-    <w:lsdException w:name="Table List 6" w:semiHidden="1" w:unhideWhenUsed="1"/>
-    <w:lsdException w:name="Table List 7" w:semiHidden="1" w:unhideWhenUsed="1"/>
-    <w:lsdException w:name="Table List 8" w:semiHidden="1" w:unhideWhenUsed="1"/>
-    <w:lsdException w:name="Table 3D effects 1" w:semiHidden="1" w:unhideWhenUsed="1"/>
-    <w:lsdException w:name="Table 3D effects 2" w:semiHidden="1" w:unhideWhenUsed="1"/>
-    <w:lsdException w:name="Table 3D effects 3" w:semiHidden="1" w:unhideWhenUsed="1"/>
-    <w:lsdException w:name="Table Contemporary" w:semiHidden="1" w:unhideWhenUsed="1"/>
-    <w:lsdException w:name="Table Elegant" w:semiHidden="1" w:unhideWhenUsed="1"/>
-    <w:lsdException w:name="Table Professional" w:semiHidden="1" w:unhideWhenUsed="1"/>
-    <w:lsdException w:name="Table Subtle 1" w:semiHidden="1" w:unhideWhenUsed="1"/>
-    <w:lsdException w:name="Table Subtle 2" w:semiHidden="1" w:unhideWhenUsed="1"/>
-    <w:lsdException w:name="Table Web 1" w:semiHidden="1" w:unhideWhenUsed="1"/>
-    <w:lsdException w:name="Table Web 2" w:semiHidden="1" w:unhideWhenUsed="1"/>
-    <w:lsdException w:name="Table Web 3" w:semiHidden="1" w:unhideWhenUsed="1"/>
-    <w:lsdException w:name="Balloon Text" w:semiHidden="1" w:unhideWhenUsed="1"/>
-    <w:lsdException w:name="Table Grid" w:uiPriority="59"/>
-    <w:lsdException w:name="Table Theme" w:semiHidden="1" w:unhideWhenUsed="1"/>
-    <w:lsdException w:name="Placeholder Text" w:semiHidden="1"/>
-    <w:lsdException w:name="No Spacing" w:uiPriority="1" w:qFormat="1"/>
-    <w:lsdException w:name="Light Shading" w:uiPriority="60"/>
-    <w:lsdException w:name="Light List" w:uiPriority="61"/>
-    <w:lsdException w:name="Light Grid" w:uiPriority="62"/>
-    <w:lsdException w:name="Medium Shading 1" w:uiPriority="63"/>
-    <w:lsdException w:name="Medium Shading 2" w:uiPriority="64"/>
-    <w:lsdException w:name="Medium List 1" w:uiPriority="65"/>
-    <w:lsdException w:name="Medium List 2" w:uiPriority="66"/>
-    <w:lsdException w:name="Medium Grid 1" w:uiPriority="67"/>
-    <w:lsdException w:name="Medium Grid 2" w:uiPriority="68"/>
-    <w:lsdException w:name="Medium Grid 3" w:uiPriority="69"/>
-    <w:lsdException w:name="Dark List" w:uiPriority="70"/>
-    <w:lsdException w:name="Colorful Shading" w:uiPriority="71"/>
-    <w:lsdException w:name="Colorful List" w:uiPriority="72"/>
-    <w:lsdException w:name="Colorful Grid" w:uiPriority="73"/>
-    <w:lsdException w:name="Light Shading Accent 1" w:uiPriority="60"/>
-    <w:lsdException w:name="Light List Accent 1" w:uiPriority="61"/>
-    <w:lsdException w:name="Light Grid Accent 1" w:uiPriority="62"/>
-    <w:lsdException w:name="Medium Shading 1 Accent 1" w:uiPriority="63"/>
-    <w:lsdException w:name="Medium Shading 2 Accent 1" w:uiPriority="64"/>
-    <w:lsdException w:name="Medium List 1 Accent 1" w:uiPriority="65"/>
-    <w:lsdException w:name="Revision" w:semiHidden="1"/>
-    <w:lsdException w:name="List Paragraph" w:uiPriority="34" w:qFormat="1"/>
-    <w:lsdException w:name="Quote" w:uiPriority="29" w:qFormat="1"/>
-    <w:lsdException w:name="Intense Quote" w:uiPriority="30" w:qFormat="1"/>
-    <w:lsdException w:name="Medium List 2 Accent 1" w:uiPriority="66"/>
-    <w:lsdException w:name="Medium Grid 1 Accent 1" w:uiPriority="67"/>
-    <w:lsdException w:name="Medium Grid 2 Accent 1" w:uiPriority="68"/>
-    <w:lsdException w:name="Medium Grid 3 Accent 1" w:uiPriority="69"/>
-    <w:lsdException w:name="Dark List Accent 1" w:uiPriority="70"/>
-    <w:lsdException w:name="Colorful Shading Accent 1" w:uiPriority="71"/>
-    <w:lsdException w:name="Colorful List Accent 1" w:uiPriority="72"/>
-    <w:lsdException w:name="Colorful Grid Accent 1" w:uiPriority="73"/>
-    <w:lsdException w:name="Light Shading Accent 2" w:uiPriority="60"/>
-    <w:lsdException w:name="Light List Accent 2" w:uiPriority="61"/>
-    <w:lsdException w:name="Light Grid Accent 2" w:uiPriority="62"/>
-    <w:lsdException w:name="Medium Shading 1 Accent 2" w:uiPriority="63"/>
-    <w:lsdException w:name="Medium Shading 2 Accent 2" w:uiPriority="64"/>
-    <w:lsdException w:name="Medium List 1 Accent 2" w:uiPriority="65"/>
-    <w:lsdException w:name="Medium List 2 Accent 2" w:uiPriority="66"/>
-    <w:lsdException w:name="Medium Grid 1 Accent 2" w:uiPriority="67"/>
-    <w:lsdException w:name="Medium Grid 2 Accent 2" w:uiPriority="68"/>
-    <w:lsdException w:name="Medium Grid 3 Accent 2" w:uiPriority="69"/>
-    <w:lsdException w:name="Dark List Accent 2" w:uiPriority="70"/>
-    <w:lsdException w:name="Colorful Shading Accent 2" w:uiPriority="71"/>
-    <w:lsdException w:name="Colorful List Accent 2" w:uiPriority="72"/>
-    <w:lsdException w:name="Colorful Grid Accent 2" w:uiPriority="73"/>
-    <w:lsdException w:name="Light Shading Accent 3" w:uiPriority="60"/>
-    <w:lsdException w:name="Light List Accent 3" w:uiPriority="61"/>
-    <w:lsdException w:name="Light Grid Accent 3" w:uiPriority="62"/>
-    <w:lsdException w:name="Medium Shading 1 Accent 3" w:uiPriority="63"/>
-    <w:lsdException w:name="Medium Shading 2 Accent 3" w:uiPriority="64"/>
-    <w:lsdException w:name="Medium List 1 Accent 3" w:uiPriority="65"/>
-    <w:lsdException w:name="Medium List 2 Accent 3" w:uiPriority="66"/>
-    <w:lsdException w:name="Medium Grid 1 Accent 3" w:uiPriority="67"/>
-    <w:lsdException w:name="Medium Grid 2 Accent 3" w:uiPriority="68"/>
-    <w:lsdException w:name="Medium Grid 3 Accent 3" w:uiPriority="69"/>
-    <w:lsdException w:name="Dark List Accent 3" w:uiPriority="70"/>
-    <w:lsdException w:name="Colorful Shading Accent 3" w:uiPriority="71"/>
-    <w:lsdException w:name="Colorful List Accent 3" w:uiPriority="72"/>
-    <w:lsdException w:name="Colorful Grid Accent 3" w:uiPriority="73"/>
-    <w:lsdException w:name="Light Shading Accent 4" w:uiPriority="60"/>
-    <w:lsdException w:name="Light List Accent 4" w:uiPriority="61"/>
-    <w:lsdException w:name="Light Grid Accent 4" w:uiPriority="62"/>
-    <w:lsdException w:name="Medium Shading 1 Accent 4" w:uiPriority="63"/>
-    <w:lsdException w:name="Medium Shading 2 Accent 4" w:uiPriority="64"/>
-    <w:lsdException w:name="Medium List 1 Accent 4" w:uiPriority="65"/>
-    <w:lsdException w:name="Medium List 2 Accent 4" w:uiPriority="66"/>
-    <w:lsdException w:name="Medium Grid 1 Accent 4" w:uiPriority="67"/>
-    <w:lsdException w:name="Medium Grid 2 Accent 4" w:uiPriority="68"/>
-    <w:lsdException w:name="Medium Grid 3 Accent 4" w:uiPriority="69"/>
-    <w:lsdException w:name="Dark List Accent 4" w:uiPriority="70"/>
-    <w:lsdException w:name="Colorful Shading Accent 4" w:uiPriority="71"/>
-    <w:lsdException w:name="Colorful List Accent 4" w:uiPriority="72"/>
-    <w:lsdException w:name="Colorful Grid Accent 4" w:uiPriority="73"/>
-    <w:lsdException w:name="Light Shading Accent 5" w:uiPriority="60"/>
-    <w:lsdException w:name="Light List Accent 5" w:uiPriority="61"/>
-    <w:lsdException w:name="Light Grid Accent 5" w:uiPriority="62"/>
-    <w:lsdException w:name="Medium Shading 1 Accent 5" w:uiPriority="63"/>
-    <w:lsdException w:name="Medium Shading 2 Accent 5" w:uiPriority="64"/>
-    <w:lsdException w:name="Medium List 1 Accent 5" w:uiPriority="65"/>
-    <w:lsdException w:name="Medium List 2 Accent 5" w:uiPriority="66"/>
-    <w:lsdException w:name="Medium Grid 1 Accent 5" w:uiPriority="67"/>
-    <w:lsdException w:name="Medium Grid 2 Accent 5" w:uiPriority="68"/>
-    <w:lsdException w:name="Medium Grid 3 Accent 5" w:uiPriority="69"/>
-    <w:lsdException w:name="Dark List Accent 5" w:uiPriority="70"/>
-    <w:lsdException w:name="Colorful Shading Accent 5" w:uiPriority="71"/>
-    <w:lsdException w:name="Colorful List Accent 5" w:uiPriority="72"/>
-    <w:lsdException w:name="Colorful Grid Accent 5" w:uiPriority="73"/>
-    <w:lsdException w:name="Light Shading Accent 6" w:uiPriority="60"/>
-    <w:lsdException w:name="Light List Accent 6" w:uiPriority="61"/>
-    <w:lsdException w:name="Light Grid Accent 6" w:uiPriority="62"/>
-    <w:lsdException w:name="Medium Shading 1 Accent 6" w:uiPriority="63"/>
-    <w:lsdException w:name="Medium Shading 2 Accent 6" w:uiPriority="64"/>
-    <w:lsdException w:name="Medium List 1 Accent 6" w:uiPriority="65"/>
-    <w:lsdException w:name="Medium List 2 Accent 6" w:uiPriority="66"/>
-    <w:lsdException w:name="Medium Grid 1 Accent 6" w:uiPriority="67"/>
-    <w:lsdException w:name="Medium Grid 2 Accent 6" w:uiPriority="68"/>
-    <w:lsdException w:name="Medium Grid 3 Accent 6" w:uiPriority="69"/>
-    <w:lsdException w:name="Dark List Accent 6" w:uiPriority="70"/>
-    <w:lsdException w:name="Colorful Shading Accent 6" w:uiPriority="71"/>
-    <w:lsdException w:name="Colorful List Accent 6" w:uiPriority="72"/>
-    <w:lsdException w:name="Colorful Grid Accent 6" w:uiPriority="73"/>
-    <w:lsdException w:name="Subtle Emphasis" w:uiPriority="19" w:qFormat="1"/>
-    <w:lsdException w:name="Intense Emphasis" w:uiPriority="21" w:qFormat="1"/>
-    <w:lsdException w:name="Subtle Reference" w:uiPriority="31" w:qFormat="1"/>
-    <w:lsdException w:name="Intense Reference" w:uiPriority="32" w:qFormat="1"/>
-    <w:lsdException w:name="Book Title" w:uiPriority="33" w:qFormat="1"/>
-    <w:lsdException w:name="Bibliography" w:semiHidden="1" w:uiPriority="37" w:unhideWhenUsed="1"/>
-    <w:lsdException w:name="TOC Heading" w:semiHidden="1" w:uiPriority="39" w:unhideWhenUsed="1" w:qFormat="1"/>
-    <w:lsdException w:name="Plain Table 1" w:uiPriority="41"/>
-    <w:lsdException w:name="Plain Table 2" w:uiPriority="42"/>
-    <w:lsdException w:name="Plain Table 3" w:uiPriority="43"/>
-    <w:lsdException w:name="Plain Table 4" w:uiPriority="44"/>
-    <w:lsdException w:name="Plain Table 5" w:uiPriority="45"/>
-    <w:lsdException w:name="Grid Table Light" w:uiPriority="40"/>
-    <w:lsdException w:name="Grid Table 1 Light" w:uiPriority="46"/>
-    <w:lsdException w:name="Grid Table 2" w:uiPriority="47"/>
-    <w:lsdException w:name="Grid Table 3" w:uiPriority="48"/>
-    <w:lsdException w:name="Grid Table 4" w:uiPriority="49"/>
-    <w:lsdException w:name="Grid Table 5 Dark" w:uiPriority="50"/>
-    <w:lsdException w:name="Grid Table 6 Colorful" w:uiPriority="51"/>
-    <w:lsdException w:name="Grid Table 7 Colorful" w:uiPriority="52"/>
-    <w:lsdException w:name="Grid Table 1 Light Accent 1" w:uiPriority="46"/>
-    <w:lsdException w:name="Grid Table 2 Accent 1" w:uiPriority="47"/>
-    <w:lsdException w:name="Grid Table 3 Accent 1" w:uiPriority="48"/>
-    <w:lsdException w:name="Grid Table 4 Accent 1" w:uiPriority="49"/>
-    <w:lsdException w:name="Grid Table 5 Dark Accent 1" w:uiPriority="50"/>
-    <w:lsdException w:name="Grid Table 6 Colorful Accent 1" w:uiPriority="51"/>
-    <w:lsdException w:name="Grid Table 7 Colorful Accent 1" w:uiPriority="52"/>
-    <w:lsdException w:name="Grid Table 1 Light Accent 2" w:uiPriority="46"/>
-    <w:lsdException w:name="Grid Table 2 Accent 2" w:uiPriority="47"/>
-    <w:lsdException w:name="Grid Table 3 Accent 2" w:uiPriority="48"/>
-    <w:lsdException w:name="Grid Table 4 Accent 2" w:uiPriority="49"/>
-    <w:lsdException w:name="Grid Table 5 Dark Accent 2" w:uiPriority="50"/>
-    <w:lsdException w:name="Grid Table 6 Colorful Accent 2" w:uiPriority="51"/>
-    <w:lsdException w:name="Grid Table 7 Colorful Accent 2" w:uiPriority="52"/>
-    <w:lsdException w:name="Grid Table 1 Light Accent 3" w:uiPriority="46"/>
-    <w:lsdException w:name="Grid Table 2 Accent 3" w:uiPriority="47"/>
-    <w:lsdException w:name="Grid Table 3 Accent 3" w:uiPriority="48"/>
-    <w:lsdException w:name="Grid Table 4 Accent 3" w:uiPriority="49"/>
-    <w:lsdException w:name="Grid Table 5 Dark Accent 3" w:uiPriority="50"/>
-    <w:lsdException w:name="Grid Table 6 Colorful Accent 3" w:uiPriority="51"/>
-    <w:lsdException w:name="Grid Table 7 Colorful Accent 3" w:uiPriority="52"/>
-    <w:lsdException w:name="Grid Table 1 Light Accent 4" w:uiPriority="46"/>
-    <w:lsdException w:name="Grid Table 2 Accent 4" w:uiPriority="47"/>
-    <w:lsdException w:name="Grid Table 3 Accent 4" w:uiPriority="48"/>
-    <w:lsdException w:name="Grid Table 4 Accent 4" w:uiPriority="49"/>
-    <w:lsdException w:name="Grid Table 5 Dark Accent 4" w:uiPriority="50"/>
-    <w:lsdException w:name="Grid Table 6 Colorful Accent 4" w:uiPriority="51"/>
-    <w:lsdException w:name="Grid Table 7 Colorful Accent 4" w:uiPriority="52"/>
-    <w:lsdException w:name="Grid Table 1 Light Accent 5" w:uiPriority="46"/>
-    <w:lsdException w:name="Grid Table 2 Accent 5" w:uiPriority="47"/>
-    <w:lsdException w:name="Grid Table 3 Accent 5" w:uiPriority="48"/>
-    <w:lsdException w:name="Grid Table 4 Accent 5" w:uiPriority="49"/>
-    <w:lsdException w:name="Grid Table 5 Dark Accent 5" w:uiPriority="50"/>
-    <w:lsdException w:name="Grid Table 6 Colorful Accent 5" w:uiPriority="51"/>
-    <w:lsdException w:name="Grid Table 7 Colorful Accent 5" w:uiPriority="52"/>
-    <w:lsdException w:name="Grid Table 1 Light Accent 6" w:uiPriority="46"/>
-    <w:lsdException w:name="Grid Table 2 Accent 6" w:uiPriority="47"/>
-    <w:lsdException w:name="Grid Table 3 Accent 6" w:uiPriority="48"/>
-    <w:lsdException w:name="Grid Table 4 Accent 6" w:uiPriority="49"/>
-    <w:lsdException w:name="Grid Table 5 Dark Accent 6" w:uiPriority="50"/>
-    <w:lsdException w:name="Grid Table 6 Colorful Accent 6" w:uiPriority="51"/>
-    <w:lsdException w:name="Grid Table 7 Colorful Accent 6" w:uiPriority="52"/>
-    <w:lsdException w:name="List Table 1 Light" w:uiPriority="46"/>
-    <w:lsdException w:name="List Table 2" w:uiPriority="47"/>
-    <w:lsdException w:name="List Table 3" w:uiPriority="48"/>
-    <w:lsdException w:name="List Table 4" w:uiPriority="49"/>
-    <w:lsdException w:name="List Table 5 Dark" w:uiPriority="50"/>
-    <w:lsdException w:name="List Table 6 Colorful" w:uiPriority="51"/>
-    <w:lsdException w:name="List Table 7 Colorful" w:uiPriority="52"/>
-    <w:lsdException w:name="List Table 1 Light Accent 1" w:uiPriority="46"/>
-    <w:lsdException w:name="List Table 2 Accent 1" w:uiPriority="47"/>
-    <w:lsdException w:name="List Table 3 Accent 1" w:uiPriority="48"/>
-    <w:lsdException w:name="List Table 4 Accent 1" w:uiPriority="49"/>
-    <w:lsdException w:name="List Table 5 Dark Accent 1" w:uiPriority="50"/>
-    <w:lsdException w:name="List Table 6 Colorful Accent 1" w:uiPriority="51"/>
-    <w:lsdException w:name="List Table 7 Colorful Accent 1" w:uiPriority="52"/>
-    <w:lsdException w:name="List Table 1 Light Accent 2" w:uiPriority="46"/>
-    <w:lsdException w:name="List Table 2 Accent 2" w:uiPriority="47"/>
-    <w:lsdException w:name="List Table 3 Accent 2" w:uiPriority="48"/>
-    <w:lsdException w:name="List Table 4 Accent 2" w:uiPriority="49"/>
-    <w:lsdException w:name="List Table 5 Dark Accent 2" w:uiPriority="50"/>
-    <w:lsdException w:name="List Table 6 Colorful Accent 2" w:uiPriority="51"/>
-    <w:lsdException w:name="List Table 7 Colorful Accent 2" w:uiPriority="52"/>
-    <w:lsdException w:name="List Table 1 Light Accent 3" w:uiPriority="46"/>
-    <w:lsdException w:name="List Table 2 Accent 3" w:uiPriority="47"/>
-    <w:lsdException w:name="List Table 3 Accent 3" w:uiPriority="48"/>
-    <w:lsdException w:name="List Table 4 Accent 3" w:uiPriority="49"/>
-    <w:lsdException w:name="List Table 5 Dark Accent 3" w:uiPriority="50"/>
-    <w:lsdException w:name="List Table 6 Colorful Accent 3" w:uiPriority="51"/>
-    <w:lsdException w:name="List Table 7 Colorful Accent 3" w:uiPriority="52"/>
-    <w:lsdException w:name="List Table 1 Light Accent 4" w:uiPriority="46"/>
-    <w:lsdException w:name="List Table 2 Accent 4" w:uiPriority="47"/>
-    <w:lsdException w:name="List Table 3 Accent 4" w:uiPriority="48"/>
-    <w:lsdException w:name="List Table 4 Accent 4" w:uiPriority="49"/>
-    <w:lsdException w:name="List Table 5 Dark Accent 4" w:uiPriority="50"/>
-    <w:lsdException w:name="List Table 6 Colorful Accent 4" w:uiPriority="51"/>
-    <w:lsdException w:name="List Table 7 Colorful Accent 4" w:uiPriority="52"/>
-    <w:lsdException w:name="List Table 1 Light Accent 5" w:uiPriority="46"/>
-    <w:lsdException w:name="List Table 2 Accent 5" w:uiPriority="47"/>
-    <w:lsdException w:name="List Table 3 Accent 5" w:uiPriority="48"/>
-    <w:lsdException w:name="List Table 4 Accent 5" w:uiPriority="49"/>
-    <w:lsdException w:name="List Table 5 Dark Accent 5" w:uiPriority="50"/>
-    <w:lsdException w:name="List Table 6 Colorful Accent 5" w:uiPriority="51"/>
-    <w:lsdException w:name="List Table 7 Colorful Accent 5" w:uiPriority="52"/>
-    <w:lsdException w:name="List Table 1 Light Accent 6" w:uiPriority="46"/>
-    <w:lsdException w:name="List Table 2 Accent 6" w:uiPriority="47"/>
-    <w:lsdException w:name="List Table 3 Accent 6" w:uiPriority="48"/>
-    <w:lsdException w:name="List Table 4 Accent 6" w:uiPriority="49"/>
-    <w:lsdException w:name="List Table 5 Dark Accent 6" w:uiPriority="50"/>
-    <w:lsdException w:name="List Table 6 Colorful Accent 6" w:uiPriority="51"/>
-    <w:lsdException w:name="List Table 7 Colorful Accent 6" w:uiPriority="52"/>
-    <w:lsdException w:name="Mention" w:semiHidden="1" w:unhideWhenUsed="1"/>
-    <w:lsdException w:name="Smart Hyperlink" w:semiHidden="1" w:unhideWhenUsed="1"/>
-    <w:lsdException w:name="Hashtag" w:semiHidden="1" w:unhideWhenUsed="1"/>
-    <w:lsdException w:name="Unresolved Mention" w:semiHidden="1" w:unhideWhenUsed="1"/>
-    <w:lsdException w:name="Smart Link" w:semiHidden="1" w:unhideWhenUsed="1"/>
+  <w:latentStyles w:defLockedState="0" w:defUIPriority="99" w:defSemiHidden="1" w:defUnhideWhenUsed="1" w:defQFormat="0" w:count="267">
+    <w:lsdException w:name="Normal" w:semiHidden="0" w:uiPriority="0" w:unhideWhenUsed="0" w:qFormat="1"/>
+    <w:lsdException w:name="heading 1" w:semiHidden="0" w:uiPriority="9" w:unhideWhenUsed="0" w:qFormat="1"/>
+    <w:lsdException w:name="heading 2" w:uiPriority="9" w:qFormat="1"/>
+    <w:lsdException w:name="heading 3" w:uiPriority="9" w:qFormat="1"/>
+    <w:lsdException w:name="heading 4" w:uiPriority="9" w:qFormat="1"/>
+    <w:lsdException w:name="heading 5" w:uiPriority="9" w:qFormat="1"/>
+    <w:lsdException w:name="heading 6" w:uiPriority="9" w:qFormat="1"/>
+    <w:lsdException w:name="heading 7" w:uiPriority="9" w:qFormat="1"/>
+    <w:lsdException w:name="heading 8" w:uiPriority="9" w:qFormat="1"/>
+    <w:lsdException w:name="heading 9" w:uiPriority="9" w:qFormat="1"/>
+    <w:lsdException w:name="toc 1" w:uiPriority="39"/>
+    <w:lsdException w:name="toc 2" w:uiPriority="39"/>
+    <w:lsdException w:name="toc 3" w:uiPriority="39"/>
+    <w:lsdException w:name="toc 4" w:uiPriority="39"/>
+    <w:lsdException w:name="toc 5" w:uiPriority="39"/>
+    <w:lsdException w:name="toc 6" w:uiPriority="39"/>
+    <w:lsdException w:name="toc 7" w:uiPriority="39"/>
+    <w:lsdException w:name="toc 8" w:uiPriority="39"/>
+    <w:lsdException w:name="toc 9" w:uiPriority="39"/>
+    <w:lsdException w:name="caption" w:uiPriority="35" w:qFormat="1"/>
+    <w:lsdException w:name="Title" w:semiHidden="0" w:uiPriority="10" w:unhideWhenUsed="0" w:qFormat="1"/>
+    <w:lsdException w:name="Default Paragraph Font" w:uiPriority="1"/>
+    <w:lsdException w:name="Subtitle" w:semiHidden="0" w:uiPriority="11" w:unhideWhenUsed="0" w:qFormat="1"/>
+    <w:lsdException w:name="Strong" w:semiHidden="0" w:uiPriority="22" w:unhideWhenUsed="0" w:qFormat="1"/>
+    <w:lsdException w:name="Emphasis" w:semiHidden="0" w:uiPriority="20" w:unhideWhenUsed="0" w:qFormat="1"/>
+    <w:lsdException w:name="Table Grid" w:semiHidden="0" w:uiPriority="59" w:unhideWhenUsed="0"/>
+    <w:lsdException w:name="Placeholder Text" w:unhideWhenUsed="0"/>
+    <w:lsdException w:name="No Spacing" w:semiHidden="0" w:uiPriority="1" w:unhideWhenUsed="0" w:qFormat="1"/>
+    <w:lsdException w:name="Light Shading" w:semiHidden="0" w:uiPriority="60" w:unhideWhenUsed="0"/>
+    <w:lsdException w:name="Light List" w:semiHidden="0" w:uiPriority="61" w:unhideWhenUsed="0"/>
+    <w:lsdException w:name="Light Grid" w:semiHidden="0" w:uiPriority="62" w:unhideWhenUsed="0"/>
+    <w:lsdException w:name="Medium Shading 1" w:semiHidden="0" w:uiPriority="63" w:unhideWhenUsed="0"/>
+    <w:lsdException w:name="Medium Shading 2" w:semiHidden="0" w:uiPriority="64" w:unhideWhenUsed="0"/>
+    <w:lsdException w:name="Medium List 1" w:semiHidden="0" w:uiPriority="65" w:unhideWhenUsed="0"/>
+    <w:lsdException w:name="Medium List 2" w:semiHidden="0" w:uiPriority="66" w:unhideWhenUsed="0"/>
+    <w:lsdException w:name="Medium Grid 1" w:semiHidden="0" w:uiPriority="67" w:unhideWhenUsed="0"/>
+    <w:lsdException w:name="Medium Grid 2" w:semiHidden="0" w:uiPriority="68" w:unhideWhenUsed="0"/>
+    <w:lsdException w:name="Medium Grid 3" w:semiHidden="0" w:uiPriority="69" w:unhideWhenUsed="0"/>
+    <w:lsdException w:name="Dark List" w:semiHidden="0" w:uiPriority="70" w:unhideWhenUsed="0"/>
+    <w:lsdException w:name="Colorful Shading" w:semiHidden="0" w:uiPriority="71" w:unhideWhenUsed="0"/>
+    <w:lsdException w:name="Colorful List" w:semiHidden="0" w:uiPriority="72" w:unhideWhenUsed="0"/>
+    <w:lsdException w:name="Colorful Grid" w:semiHidden="0" w:uiPriority="73" w:unhideWhenUsed="0"/>
+    <w:lsdException w:name="Light Shading Accent 1" w:semiHidden="0" w:uiPriority="60" w:unhideWhenUsed="0"/>
+    <w:lsdException w:name="Light List Accent 1" w:semiHidden="0" w:uiPriority="61" w:unhideWhenUsed="0"/>
+    <w:lsdException w:name="Light Grid Accent 1" w:semiHidden="0" w:uiPriority="62" w:unhideWhenUsed="0"/>
+    <w:lsdException w:name="Medium Shading 1 Accent 1" w:semiHidden="0" w:uiPriority="63" w:unhideWhenUsed="0"/>
+    <w:lsdException w:name="Medium Shading 2 Accent 1" w:semiHidden="0" w:uiPriority="64" w:unhideWhenUsed="0"/>
+    <w:lsdException w:name="Medium List 1 Accent 1" w:semiHidden="0" w:uiPriority="65" w:unhideWhenUsed="0"/>
+    <w:lsdException w:name="Revision" w:unhideWhenUsed="0"/>
+    <w:lsdException w:name="List Paragraph" w:semiHidden="0" w:uiPriority="34" w:unhideWhenUsed="0" w:qFormat="1"/>
+    <w:lsdException w:name="Quote" w:semiHidden="0" w:uiPriority="29" w:unhideWhenUsed="0" w:qFormat="1"/>
+    <w:lsdException w:name="Intense Quote" w:semiHidden="0" w:uiPriority="30" w:unhideWhenUsed="0" w:qFormat="1"/>
+    <w:lsdException w:name="Medium List 2 Accent 1" w:semiHidden="0" w:uiPriority="66" w:unhideWhenUsed="0"/>
+    <w:lsdException w:name="Medium Grid 1 Accent 1" w:semiHidden="0" w:uiPriority="67" w:unhideWhenUsed="0"/>
+    <w:lsdException w:name="Medium Grid 2 Accent 1" w:semiHidden="0" w:uiPriority="68" w:unhideWhenUsed="0"/>
+    <w:lsdException w:name="Medium Grid 3 Accent 1" w:semiHidden="0" w:uiPriority="69" w:unhideWhenUsed="0"/>
+    <w:lsdException w:name="Dark List Accent 1" w:semiHidden="0" w:uiPriority="70" w:unhideWhenUsed="0"/>
+    <w:lsdException w:name="Colorful Shading Accent 1" w:semiHidden="0" w:uiPriority="71" w:unhideWhenUsed="0"/>
+    <w:lsdException w:name="Colorful List Accent 1" w:semiHidden="0" w:uiPriority="72" w:unhideWhenUsed="0"/>
+    <w:lsdException w:name="Colorful Grid Accent 1" w:semiHidden="0" w:uiPriority="73" w:unhideWhenUsed="0"/>
+    <w:lsdException w:name="Light Shading Accent 2" w:semiHidden="0" w:uiPriority="60" w:unhideWhenUsed="0"/>
+    <w:lsdException w:name="Light List Accent 2" w:semiHidden="0" w:uiPriority="61" w:unhideWhenUsed="0"/>
+    <w:lsdException w:name="Light Grid Accent 2" w:semiHidden="0" w:uiPriority="62" w:unhideWhenUsed="0"/>
+    <w:lsdException w:name="Medium Shading 1 Accent 2" w:semiHidden="0" w:uiPriority="63" w:unhideWhenUsed="0"/>
+    <w:lsdException w:name="Medium Shading 2 Accent 2" w:semiHidden="0" w:uiPriority="64" w:unhideWhenUsed="0"/>
+    <w:lsdException w:name="Medium List 1 Accent 2" w:semiHidden="0" w:uiPriority="65" w:unhideWhenUsed="0"/>
+    <w:lsdException w:name="Medium List 2 Accent 2" w:semiHidden="0" w:uiPriority="66" w:unhideWhenUsed="0"/>
+    <w:lsdException w:name="Medium Grid 1 Accent 2" w:semiHidden="0" w:uiPriority="67" w:unhideWhenUsed="0"/>
+    <w:lsdException w:name="Medium Grid 2 Accent 2" w:semiHidden="0" w:uiPriority="68" w:unhideWhenUsed="0"/>
+    <w:lsdException w:name="Medium Grid 3 Accent 2" w:semiHidden="0" w:uiPriority="69" w:unhideWhenUsed="0"/>
+    <w:lsdException w:name="Dark List Accent 2" w:semiHidden="0" w:uiPriority="70" w:unhideWhenUsed="0"/>
+    <w:lsdException w:name="Colorful Shading Accent 2" w:semiHidden="0" w:uiPriority="71" w:unhideWhenUsed="0"/>
+    <w:lsdException w:name="Colorful List Accent 2" w:semiHidden="0" w:uiPriority="72" w:unhideWhenUsed="0"/>
+    <w:lsdException w:name="Colorful Grid Accent 2" w:semiHidden="0" w:uiPriority="73" w:unhideWhenUsed="0"/>
+    <w:lsdException w:name="Light Shading Accent 3" w:semiHidden="0" w:uiPriority="60" w:unhideWhenUsed="0"/>
+    <w:lsdException w:name="Light List Accent 3" w:semiHidden="0" w:uiPriority="61" w:unhideWhenUsed="0"/>
+    <w:lsdException w:name="Light Grid Accent 3" w:semiHidden="0" w:uiPriority="62" w:unhideWhenUsed="0"/>
+    <w:lsdException w:name="Medium Shading 1 Accent 3" w:semiHidden="0" w:uiPriority="63" w:unhideWhenUsed="0"/>
+    <w:lsdException w:name="Medium Shading 2 Accent 3" w:semiHidden="0" w:uiPriority="64" w:unhideWhenUsed="0"/>
+    <w:lsdException w:name="Medium List 1 Accent 3" w:semiHidden="0" w:uiPriority="65" w:unhideWhenUsed="0"/>
+    <w:lsdException w:name="Medium List 2 Accent 3" w:semiHidden="0" w:uiPriority="66" w:unhideWhenUsed="0"/>
+    <w:lsdException w:name="Medium Grid 1 Accent 3" w:semiHidden="0" w:uiPriority="67" w:unhideWhenUsed="0"/>
+    <w:lsdException w:name="Medium Grid 2 Accent 3" w:semiHidden="0" w:uiPriority="68" w:unhideWhenUsed="0"/>
+    <w:lsdException w:name="Medium Grid 3 Accent 3" w:semiHidden="0" w:uiPriority="69" w:unhideWhenUsed="0"/>
+    <w:lsdException w:name="Dark List Accent 3" w:semiHidden="0" w:uiPriority="70" w:unhideWhenUsed="0"/>
+    <w:lsdException w:name="Colorful Shading Accent 3" w:semiHidden="0" w:uiPriority="71" w:unhideWhenUsed="0"/>
+    <w:lsdException w:name="Colorful List Accent 3" w:semiHidden="0" w:uiPriority="72" w:unhideWhenUsed="0"/>
+    <w:lsdException w:name="Colorful Grid Accent 3" w:semiHidden="0" w:uiPriority="73" w:unhideWhenUsed="0"/>
+    <w:lsdException w:name="Light Shading Accent 4" w:semiHidden="0" w:uiPriority="60" w:unhideWhenUsed="0"/>
+    <w:lsdException w:name="Light List Accent 4" w:semiHidden="0" w:uiPriority="61" w:unhideWhenUsed="0"/>
+    <w:lsdException w:name="Light Grid Accent 4" w:semiHidden="0" w:uiPriority="62" w:unhideWhenUsed="0"/>
+    <w:lsdException w:name="Medium Shading 1 Accent 4" w:semiHidden="0" w:uiPriority="63" w:unhideWhenUsed="0"/>
+    <w:lsdException w:name="Medium Shading 2 Accent 4" w:semiHidden="0" w:uiPriority="64" w:unhideWhenUsed="0"/>
+    <w:lsdException w:name="Medium List 1 Accent 4" w:semiHidden="0" w:uiPriority="65" w:unhideWhenUsed="0"/>
+    <w:lsdException w:name="Medium List 2 Accent 4" w:semiHidden="0" w:uiPriority="66" w:unhideWhenUsed="0"/>
+    <w:lsdException w:name="Medium Grid 1 Accent 4" w:semiHidden="0" w:uiPriority="67" w:unhideWhenUsed="0"/>
+    <w:lsdException w:name="Medium Grid 2 Accent 4" w:semiHidden="0" w:uiPriority="68" w:unhideWhenUsed="0"/>
+    <w:lsdException w:name="Medium Grid 3 Accent 4" w:semiHidden="0" w:uiPriority="69" w:unhideWhenUsed="0"/>
+    <w:lsdException w:name="Dark List Accent 4" w:semiHidden="0" w:uiPriority="70" w:unhideWhenUsed="0"/>
+    <w:lsdException w:name="Colorful Shading Accent 4" w:semiHidden="0" w:uiPriority="71" w:unhideWhenUsed="0"/>
+    <w:lsdException w:name="Colorful List Accent 4" w:semiHidden="0" w:uiPriority="72" w:unhideWhenUsed="0"/>
+    <w:lsdException w:name="Colorful Grid Accent 4" w:semiHidden="0" w:uiPriority="73" w:unhideWhenUsed="0"/>
+    <w:lsdException w:name="Light Shading Accent 5" w:semiHidden="0" w:uiPriority="60" w:unhideWhenUsed="0"/>
+    <w:lsdException w:name="Light List Accent 5" w:semiHidden="0" w:uiPriority="61" w:unhideWhenUsed="0"/>
+    <w:lsdException w:name="Light Grid Accent 5" w:semiHidden="0" w:uiPriority="62" w:unhideWhenUsed="0"/>
+    <w:lsdException w:name="Medium Shading 1 Accent 5" w:semiHidden="0" w:uiPriority="63" w:unhideWhenUsed="0"/>
+    <w:lsdException w:name="Medium Shading 2 Accent 5" w:semiHidden="0" w:uiPriority="64" w:unhideWhenUsed="0"/>
+    <w:lsdException w:name="Medium List 1 Accent 5" w:semiHidden="0" w:uiPriority="65" w:unhideWhenUsed="0"/>
+    <w:lsdException w:name="Medium List 2 Accent 5" w:semiHidden="0" w:uiPriority="66" w:unhideWhenUsed="0"/>
+    <w:lsdException w:name="Medium Grid 1 Accent 5" w:semiHidden="0" w:uiPriority="67" w:unhideWhenUsed="0"/>
+    <w:lsdException w:name="Medium Grid 2 Accent 5" w:semiHidden="0" w:uiPriority="68" w:unhideWhenUsed="0"/>
+    <w:lsdException w:name="Medium Grid 3 Accent 5" w:semiHidden="0" w:uiPriority="69" w:unhideWhenUsed="0"/>
+    <w:lsdException w:name="Dark List Accent 5" w:semiHidden="0" w:uiPriority="70" w:unhideWhenUsed="0"/>
+    <w:lsdException w:name="Colorful Shading Accent 5" w:semiHidden="0" w:uiPriority="71" w:unhideWhenUsed="0"/>
+    <w:lsdException w:name="Colorful List Accent 5" w:semiHidden="0" w:uiPriority="72" w:unhideWhenUsed="0"/>
+    <w:lsdException w:name="Colorful Grid Accent 5" w:semiHidden="0" w:uiPriority="73" w:unhideWhenUsed="0"/>
+    <w:lsdException w:name="Light Shading Accent 6" w:semiHidden="0" w:uiPriority="60" w:unhideWhenUsed="0"/>
+    <w:lsdException w:name="Light List Accent 6" w:semiHidden="0" w:uiPriority="61" w:unhideWhenUsed="0"/>
+    <w:lsdException w:name="Light Grid Accent 6" w:semiHidden="0" w:uiPriority="62" w:unhideWhenUsed="0"/>
+    <w:lsdException w:name="Medium Shading 1 Accent 6" w:semiHidden="0" w:uiPriority="63" w:unhideWhenUsed="0"/>
+    <w:lsdException w:name="Medium Shading 2 Accent 6" w:semiHidden="0" w:uiPriority="64" w:unhideWhenUsed="0"/>
+    <w:lsdException w:name="Medium List 1 Accent 6" w:semiHidden="0" w:uiPriority="65" w:unhideWhenUsed="0"/>
+    <w:lsdException w:name="Medium List 2 Accent 6" w:semiHidden="0" w:uiPriority="66" w:unhideWhenUsed="0"/>
+    <w:lsdException w:name="Medium Grid 1 Accent 6" w:semiHidden="0" w:uiPriority="67" w:unhideWhenUsed="0"/>
+    <w:lsdException w:name="Medium Grid 2 Accent 6" w:semiHidden="0" w:uiPriority="68" w:unhideWhenUsed="0"/>
+    <w:lsdException w:name="Medium Grid 3 Accent 6" w:semiHidden="0" w:uiPriority="69" w:unhideWhenUsed="0"/>
+    <w:lsdException w:name="Dark List Accent 6" w:semiHidden="0" w:uiPriority="70" w:unhideWhenUsed="0"/>
+    <w:lsdException w:name="Colorful Shading Accent 6" w:semiHidden="0" w:uiPriority="71" w:unhideWhenUsed="0"/>
+    <w:lsdException w:name="Colorful List Accent 6" w:semiHidden="0" w:uiPriority="72" w:unhideWhenUsed="0"/>
+    <w:lsdException w:name="Colorful Grid Accent 6" w:semiHidden="0" w:uiPriority="73" w:unhideWhenUsed="0"/>
+    <w:lsdException w:name="Subtle Emphasis" w:semiHidden="0" w:uiPriority="19" w:unhideWhenUsed="0" w:qFormat="1"/>
+    <w:lsdException w:name="Intense Emphasis" w:semiHidden="0" w:uiPriority="21" w:unhideWhenUsed="0" w:qFormat="1"/>
+    <w:lsdException w:name="Subtle Reference" w:semiHidden="0" w:uiPriority="31" w:unhideWhenUsed="0" w:qFormat="1"/>
+    <w:lsdException w:name="Intense Reference" w:semiHidden="0" w:uiPriority="32" w:unhideWhenUsed="0" w:qFormat="1"/>
+    <w:lsdException w:name="Book Title" w:semiHidden="0" w:uiPriority="33" w:unhideWhenUsed="0" w:qFormat="1"/>
+    <w:lsdException w:name="Bibliography" w:uiPriority="37"/>
+    <w:lsdException w:name="TOC Heading" w:uiPriority="39" w:qFormat="1"/>
   </w:latentStyles>
   <w:style w:type="paragraph" w:default="1" w:styleId="a">
     <w:name w:val="Normal"/>
@@ -13656,6 +13022,7 @@
     <w:uiPriority w:val="99"/>
     <w:semiHidden/>
     <w:unhideWhenUsed/>
+    <w:qFormat/>
     <w:tblPr>
       <w:tblInd w:w="0" w:type="dxa"/>
       <w:tblCellMar>
@@ -13675,7 +13042,7 @@
   <w:style w:type="paragraph" w:styleId="a3">
     <w:name w:val="header"/>
     <w:basedOn w:val="a"/>
-    <w:link w:val="a4"/>
+    <w:link w:val="Char"/>
     <w:uiPriority w:val="99"/>
     <w:unhideWhenUsed/>
     <w:rsid w:val="005A5B1E"/>
@@ -13695,8 +13062,8 @@
       <w:szCs w:val="18"/>
     </w:rPr>
   </w:style>
-  <w:style w:type="character" w:customStyle="1" w:styleId="a4">
-    <w:name w:val="页眉 字符"/>
+  <w:style w:type="character" w:customStyle="1" w:styleId="Char">
+    <w:name w:val="页眉 Char"/>
     <w:basedOn w:val="a0"/>
     <w:link w:val="a3"/>
     <w:uiPriority w:val="99"/>
@@ -13706,10 +13073,10 @@
       <w:szCs w:val="18"/>
     </w:rPr>
   </w:style>
-  <w:style w:type="paragraph" w:styleId="a5">
+  <w:style w:type="paragraph" w:styleId="a4">
     <w:name w:val="footer"/>
     <w:basedOn w:val="a"/>
-    <w:link w:val="a6"/>
+    <w:link w:val="Char0"/>
     <w:uiPriority w:val="99"/>
     <w:unhideWhenUsed/>
     <w:rsid w:val="005A5B1E"/>
@@ -13726,10 +13093,10 @@
       <w:szCs w:val="18"/>
     </w:rPr>
   </w:style>
-  <w:style w:type="character" w:customStyle="1" w:styleId="a6">
-    <w:name w:val="页脚 字符"/>
+  <w:style w:type="character" w:customStyle="1" w:styleId="Char0">
+    <w:name w:val="页脚 Char"/>
     <w:basedOn w:val="a0"/>
-    <w:link w:val="a5"/>
+    <w:link w:val="a4"/>
     <w:uiPriority w:val="99"/>
     <w:rsid w:val="005A5B1E"/>
     <w:rPr>
@@ -13737,13 +13104,14 @@
       <w:szCs w:val="18"/>
     </w:rPr>
   </w:style>
-  <w:style w:type="table" w:styleId="a7">
+  <w:style w:type="table" w:styleId="a5">
     <w:name w:val="Table Grid"/>
     <w:basedOn w:val="a1"/>
     <w:uiPriority w:val="59"/>
     <w:unhideWhenUsed/>
     <w:rsid w:val="005A5B1E"/>
     <w:tblPr>
+      <w:tblInd w:w="0" w:type="dxa"/>
       <w:tblBorders>
         <w:top w:val="single" w:sz="4" w:space="0" w:color="auto"/>
         <w:left w:val="single" w:sz="4" w:space="0" w:color="auto"/>
@@ -13752,9 +13120,15 @@
         <w:insideH w:val="single" w:sz="4" w:space="0" w:color="auto"/>
         <w:insideV w:val="single" w:sz="4" w:space="0" w:color="auto"/>
       </w:tblBorders>
+      <w:tblCellMar>
+        <w:top w:w="0" w:type="dxa"/>
+        <w:left w:w="108" w:type="dxa"/>
+        <w:bottom w:w="0" w:type="dxa"/>
+        <w:right w:w="108" w:type="dxa"/>
+      </w:tblCellMar>
     </w:tblPr>
   </w:style>
-  <w:style w:type="character" w:styleId="a8">
+  <w:style w:type="character" w:styleId="a6">
     <w:name w:val="Placeholder Text"/>
     <w:basedOn w:val="a0"/>
     <w:uiPriority w:val="99"/>
@@ -13764,10 +13138,10 @@
       <w:color w:val="808080"/>
     </w:rPr>
   </w:style>
-  <w:style w:type="paragraph" w:styleId="a9">
+  <w:style w:type="paragraph" w:styleId="a7">
     <w:name w:val="Balloon Text"/>
     <w:basedOn w:val="a"/>
-    <w:link w:val="aa"/>
+    <w:link w:val="Char1"/>
     <w:uiPriority w:val="99"/>
     <w:semiHidden/>
     <w:unhideWhenUsed/>
@@ -13777,10 +13151,10 @@
       <w:szCs w:val="18"/>
     </w:rPr>
   </w:style>
-  <w:style w:type="character" w:customStyle="1" w:styleId="aa">
-    <w:name w:val="批注框文本 字符"/>
+  <w:style w:type="character" w:customStyle="1" w:styleId="Char1">
+    <w:name w:val="批注框文本 Char"/>
     <w:basedOn w:val="a0"/>
-    <w:link w:val="a9"/>
+    <w:link w:val="a7"/>
     <w:uiPriority w:val="99"/>
     <w:semiHidden/>
     <w:rsid w:val="00625310"/>
@@ -13793,18 +13167,9 @@
 </file>
 
 <file path=word/charts/chart1.xml><?xml version="1.0" encoding="utf-8"?>
-<c:chartSpace xmlns:c="http://schemas.openxmlformats.org/drawingml/2006/chart" xmlns:a="http://schemas.openxmlformats.org/drawingml/2006/main" xmlns:r="http://schemas.openxmlformats.org/officeDocument/2006/relationships" xmlns:c16r2="http://schemas.microsoft.com/office/drawing/2015/06/chart">
-  <c:date1904 val="0"/>
+<c:chartSpace xmlns:c="http://schemas.openxmlformats.org/drawingml/2006/chart" xmlns:a="http://schemas.openxmlformats.org/drawingml/2006/main" xmlns:r="http://schemas.openxmlformats.org/officeDocument/2006/relationships">
+  <c:date1904 val="1"/>
   <c:lang val="zh-CN"/>
-  <c:roundedCorners val="0"/>
-  <mc:AlternateContent xmlns:mc="http://schemas.openxmlformats.org/markup-compatibility/2006">
-    <mc:Choice xmlns:c14="http://schemas.microsoft.com/office/drawing/2007/8/2/chart" Requires="c14">
-      <c14:style val="102"/>
-    </mc:Choice>
-    <mc:Fallback>
-      <c:style val="2"/>
-    </mc:Fallback>
-  </mc:AlternateContent>
   <c:chart>
     <c:autoTitleDeleted val="1"/>
     <c:plotArea>
@@ -13812,7 +13177,6 @@
       <c:barChart>
         <c:barDir val="col"/>
         <c:grouping val="clustered"/>
-        <c:varyColors val="0"/>
         <c:ser>
           <c:idx val="0"/>
           <c:order val="0"/>
@@ -13825,7 +13189,6 @@
             </a:ln>
             <a:effectLst/>
           </c:spPr>
-          <c:invertIfNegative val="0"/>
           <c:cat>
             <c:strRef>
               <c:f>Sheet1!$H$5:$H$11</c:f>
@@ -13885,35 +13248,25 @@
               </c:numCache>
             </c:numRef>
           </c:val>
-          <c:extLst>
+          <c:extLst xmlns:c16r2="http://schemas.microsoft.com/office/drawing/2015/06/chart">
             <c:ext xmlns:c16="http://schemas.microsoft.com/office/drawing/2014/chart" uri="{C3380CC4-5D6E-409C-BE32-E72D297353CC}">
               <c16:uniqueId val="{00000000-D03B-4845-960A-19BD385D2257}"/>
             </c:ext>
           </c:extLst>
         </c:ser>
-        <c:dLbls>
-          <c:showLegendKey val="0"/>
-          <c:showVal val="0"/>
-          <c:showCatName val="0"/>
-          <c:showSerName val="0"/>
-          <c:showPercent val="0"/>
-          <c:showBubbleSize val="0"/>
-        </c:dLbls>
         <c:gapWidth val="219"/>
         <c:overlap val="-27"/>
-        <c:axId val="90332544"/>
-        <c:axId val="130650496"/>
+        <c:axId val="164494336"/>
+        <c:axId val="167977728"/>
       </c:barChart>
       <c:catAx>
-        <c:axId val="90332544"/>
+        <c:axId val="164494336"/>
         <c:scaling>
           <c:orientation val="minMax"/>
         </c:scaling>
-        <c:delete val="0"/>
         <c:axPos val="b"/>
         <c:numFmt formatCode="General" sourceLinked="1"/>
         <c:majorTickMark val="none"/>
-        <c:minorTickMark val="none"/>
         <c:tickLblPos val="nextTo"/>
         <c:spPr>
           <a:noFill/>
@@ -13948,19 +13301,17 @@
             <a:endParaRPr lang="zh-CN"/>
           </a:p>
         </c:txPr>
-        <c:crossAx val="130650496"/>
+        <c:crossAx val="167977728"/>
         <c:crosses val="autoZero"/>
         <c:auto val="1"/>
         <c:lblAlgn val="ctr"/>
         <c:lblOffset val="100"/>
-        <c:noMultiLvlLbl val="0"/>
       </c:catAx>
       <c:valAx>
-        <c:axId val="130650496"/>
+        <c:axId val="167977728"/>
         <c:scaling>
           <c:orientation val="minMax"/>
         </c:scaling>
-        <c:delete val="0"/>
         <c:axPos val="l"/>
         <c:majorGridlines>
           <c:spPr>
@@ -13978,7 +13329,6 @@
         </c:majorGridlines>
         <c:numFmt formatCode="General" sourceLinked="1"/>
         <c:majorTickMark val="none"/>
-        <c:minorTickMark val="none"/>
         <c:tickLblPos val="nextTo"/>
         <c:spPr>
           <a:noFill/>
@@ -14007,7 +13357,7 @@
             <a:endParaRPr lang="zh-CN"/>
           </a:p>
         </c:txPr>
-        <c:crossAx val="90332544"/>
+        <c:crossAx val="164494336"/>
         <c:crosses val="autoZero"/>
         <c:crossBetween val="between"/>
       </c:valAx>
@@ -14021,14 +13371,13 @@
     </c:plotArea>
     <c:plotVisOnly val="1"/>
     <c:dispBlanksAs val="gap"/>
-    <c:extLst>
+    <c:extLst xmlns:c16r2="http://schemas.microsoft.com/office/drawing/2015/06/chart">
       <c:ext xmlns:c16r3="http://schemas.microsoft.com/office/drawing/2017/03/chart" uri="{56B9EC1D-385E-4148-901F-78D8002777C0}">
         <c16r3:dataDisplayOptions16>
           <c16r3:dispNaAsBlank val="1"/>
         </c16r3:dataDisplayOptions16>
       </c:ext>
     </c:extLst>
-    <c:showDLblsOverMax val="0"/>
   </c:chart>
   <c:spPr>
     <a:solidFill>
@@ -14055,25 +13404,14 @@
       <a:endParaRPr lang="zh-CN"/>
     </a:p>
   </c:txPr>
-  <c:externalData r:id="rId1">
-    <c:autoUpdate val="0"/>
-  </c:externalData>
+  <c:externalData r:id="rId1"/>
 </c:chartSpace>
 </file>
 
 <file path=word/charts/chart2.xml><?xml version="1.0" encoding="utf-8"?>
-<c:chartSpace xmlns:c="http://schemas.openxmlformats.org/drawingml/2006/chart" xmlns:a="http://schemas.openxmlformats.org/drawingml/2006/main" xmlns:r="http://schemas.openxmlformats.org/officeDocument/2006/relationships" xmlns:c16r2="http://schemas.microsoft.com/office/drawing/2015/06/chart">
-  <c:date1904 val="0"/>
+<c:chartSpace xmlns:c="http://schemas.openxmlformats.org/drawingml/2006/chart" xmlns:a="http://schemas.openxmlformats.org/drawingml/2006/main" xmlns:r="http://schemas.openxmlformats.org/officeDocument/2006/relationships">
+  <c:date1904 val="1"/>
   <c:lang val="zh-CN"/>
-  <c:roundedCorners val="0"/>
-  <mc:AlternateContent xmlns:mc="http://schemas.openxmlformats.org/markup-compatibility/2006">
-    <mc:Choice xmlns:c14="http://schemas.microsoft.com/office/drawing/2007/8/2/chart" Requires="c14">
-      <c14:style val="102"/>
-    </mc:Choice>
-    <mc:Fallback>
-      <c:style val="2"/>
-    </mc:Fallback>
-  </mc:AlternateContent>
   <c:chart>
     <c:autoTitleDeleted val="1"/>
     <c:plotArea>
@@ -14081,7 +13419,6 @@
       <c:barChart>
         <c:barDir val="col"/>
         <c:grouping val="clustered"/>
-        <c:varyColors val="0"/>
         <c:ser>
           <c:idx val="0"/>
           <c:order val="0"/>
@@ -14094,7 +13431,6 @@
             </a:ln>
             <a:effectLst/>
           </c:spPr>
-          <c:invertIfNegative val="0"/>
           <c:cat>
             <c:strRef>
               <c:f>Sheet1!$H$5:$H$11</c:f>
@@ -14154,35 +13490,25 @@
               </c:numCache>
             </c:numRef>
           </c:val>
-          <c:extLst>
+          <c:extLst xmlns:c16r2="http://schemas.microsoft.com/office/drawing/2015/06/chart">
             <c:ext xmlns:c16="http://schemas.microsoft.com/office/drawing/2014/chart" uri="{C3380CC4-5D6E-409C-BE32-E72D297353CC}">
               <c16:uniqueId val="{00000000-AD6D-4EA3-A06E-0495207272DA}"/>
             </c:ext>
           </c:extLst>
         </c:ser>
-        <c:dLbls>
-          <c:showLegendKey val="0"/>
-          <c:showVal val="0"/>
-          <c:showCatName val="0"/>
-          <c:showSerName val="0"/>
-          <c:showPercent val="0"/>
-          <c:showBubbleSize val="0"/>
-        </c:dLbls>
         <c:gapWidth val="219"/>
         <c:overlap val="-27"/>
-        <c:axId val="131038208"/>
-        <c:axId val="160327168"/>
+        <c:axId val="163848192"/>
+        <c:axId val="163849728"/>
       </c:barChart>
       <c:catAx>
-        <c:axId val="131038208"/>
+        <c:axId val="163848192"/>
         <c:scaling>
           <c:orientation val="minMax"/>
         </c:scaling>
-        <c:delete val="0"/>
         <c:axPos val="b"/>
         <c:numFmt formatCode="General" sourceLinked="1"/>
         <c:majorTickMark val="none"/>
-        <c:minorTickMark val="none"/>
         <c:tickLblPos val="nextTo"/>
         <c:spPr>
           <a:noFill/>
@@ -14217,19 +13543,17 @@
             <a:endParaRPr lang="zh-CN"/>
           </a:p>
         </c:txPr>
-        <c:crossAx val="160327168"/>
+        <c:crossAx val="163849728"/>
         <c:crosses val="autoZero"/>
         <c:auto val="1"/>
         <c:lblAlgn val="ctr"/>
         <c:lblOffset val="100"/>
-        <c:noMultiLvlLbl val="0"/>
       </c:catAx>
       <c:valAx>
-        <c:axId val="160327168"/>
+        <c:axId val="163849728"/>
         <c:scaling>
           <c:orientation val="minMax"/>
         </c:scaling>
-        <c:delete val="0"/>
         <c:axPos val="l"/>
         <c:majorGridlines>
           <c:spPr>
@@ -14247,7 +13571,6 @@
         </c:majorGridlines>
         <c:numFmt formatCode="General" sourceLinked="1"/>
         <c:majorTickMark val="none"/>
-        <c:minorTickMark val="none"/>
         <c:tickLblPos val="nextTo"/>
         <c:spPr>
           <a:noFill/>
@@ -14276,7 +13599,7 @@
             <a:endParaRPr lang="zh-CN"/>
           </a:p>
         </c:txPr>
-        <c:crossAx val="131038208"/>
+        <c:crossAx val="163848192"/>
         <c:crosses val="autoZero"/>
         <c:crossBetween val="between"/>
       </c:valAx>
@@ -14290,14 +13613,13 @@
     </c:plotArea>
     <c:plotVisOnly val="1"/>
     <c:dispBlanksAs val="gap"/>
-    <c:extLst>
+    <c:extLst xmlns:c16r2="http://schemas.microsoft.com/office/drawing/2015/06/chart">
       <c:ext xmlns:c16r3="http://schemas.microsoft.com/office/drawing/2017/03/chart" uri="{56B9EC1D-385E-4148-901F-78D8002777C0}">
         <c16r3:dataDisplayOptions16>
           <c16r3:dispNaAsBlank val="1"/>
         </c16r3:dataDisplayOptions16>
       </c:ext>
     </c:extLst>
-    <c:showDLblsOverMax val="0"/>
   </c:chart>
   <c:spPr>
     <a:solidFill>
@@ -14324,9 +13646,7 @@
       <a:endParaRPr lang="zh-CN"/>
     </a:p>
   </c:txPr>
-  <c:externalData r:id="rId1">
-    <c:autoUpdate val="0"/>
-  </c:externalData>
+  <c:externalData r:id="rId1"/>
 </c:chartSpace>
 </file>
 
@@ -14619,7 +13939,7 @@
   <a:extraClrSchemeLst/>
   <a:extLst>
     <a:ext uri="{05A4C25C-085E-4340-85A3-A5531E510DB2}">
-      <thm15:themeFamily xmlns:thm15="http://schemas.microsoft.com/office/thememl/2012/main" name="Office Theme" id="{62F939B6-93AF-4DB8-9C6B-D6C7DFDC589F}" vid="{4A3C46E8-61CC-4603-A589-7422A47A8E4A}"/>
+      <thm15:themeFamily xmlns:thm15="http://schemas.microsoft.com/office/thememl/2012/main" xmlns="" name="Office Theme" id="{62F939B6-93AF-4DB8-9C6B-D6C7DFDC589F}" vid="{4A3C46E8-61CC-4603-A589-7422A47A8E4A}"/>
     </a:ext>
   </a:extLst>
 </a:theme>
